--- a/python资料/Linux整理.docx
+++ b/python资料/Linux整理.docx
@@ -5,6 +5,7 @@
     <w:p>
       <w:pPr>
         <w:numPr>
+          <w:ilvl w:val="0"/>
           <w:numId w:val="0"/>
         </w:numPr>
         <w:rPr>
@@ -59,6 +60,7 @@
     <w:p>
       <w:pPr>
         <w:numPr>
+          <w:ilvl w:val="0"/>
           <w:numId w:val="0"/>
         </w:numPr>
         <w:rPr>
@@ -115,6 +117,7 @@
     <w:p>
       <w:pPr>
         <w:numPr>
+          <w:ilvl w:val="0"/>
           <w:numId w:val="0"/>
         </w:numPr>
         <w:rPr>
@@ -133,6 +136,7 @@
     <w:p>
       <w:pPr>
         <w:numPr>
+          <w:ilvl w:val="0"/>
           <w:numId w:val="0"/>
         </w:numPr>
         <w:rPr>
@@ -158,6 +162,7 @@
     <w:p>
       <w:pPr>
         <w:numPr>
+          <w:ilvl w:val="0"/>
           <w:numId w:val="0"/>
         </w:numPr>
         <w:rPr>
@@ -181,6 +186,7 @@
     <w:p>
       <w:pPr>
         <w:numPr>
+          <w:ilvl w:val="0"/>
           <w:numId w:val="0"/>
         </w:numPr>
         <w:rPr>
@@ -235,6 +241,7 @@
     <w:p>
       <w:pPr>
         <w:numPr>
+          <w:ilvl w:val="0"/>
           <w:numId w:val="0"/>
         </w:numPr>
       </w:pPr>
@@ -316,6 +323,7 @@
     <w:p>
       <w:pPr>
         <w:numPr>
+          <w:ilvl w:val="0"/>
           <w:numId w:val="0"/>
         </w:numPr>
         <w:ind w:firstLine="0" w:firstLineChars="0"/>
@@ -337,28 +345,33 @@
           <w:lang w:val="en-US" w:eastAsia="zh-CN"/>
         </w:rPr>
         <w:tab/>
-        <w:t/>
-      </w:r>
-      <w:r>
-        <w:rPr>
-          <w:rFonts w:hint="eastAsia"/>
-          <w:lang w:val="en-US" w:eastAsia="zh-CN"/>
-        </w:rPr>
-        <w:tab/>
-        <w:t/>
-      </w:r>
-      <w:r>
-        <w:rPr>
-          <w:rFonts w:hint="eastAsia"/>
-          <w:lang w:val="en-US" w:eastAsia="zh-CN"/>
-        </w:rPr>
-        <w:tab/>
+      </w:r>
+      <w:r>
+        <w:rPr>
+          <w:rFonts w:hint="eastAsia"/>
+          <w:lang w:val="en-US" w:eastAsia="zh-CN"/>
+        </w:rPr>
+        <w:tab/>
+      </w:r>
+      <w:r>
+        <w:rPr>
+          <w:rFonts w:hint="eastAsia"/>
+          <w:lang w:val="en-US" w:eastAsia="zh-CN"/>
+        </w:rPr>
+        <w:tab/>
+      </w:r>
+      <w:r>
+        <w:rPr>
+          <w:rFonts w:hint="eastAsia"/>
+          <w:lang w:val="en-US" w:eastAsia="zh-CN"/>
+        </w:rPr>
         <w:t>显示当前文件所有</w:t>
       </w:r>
     </w:p>
     <w:p>
       <w:pPr>
         <w:numPr>
+          <w:ilvl w:val="0"/>
           <w:numId w:val="0"/>
         </w:numPr>
         <w:ind w:firstLine="0" w:firstLineChars="0"/>
@@ -380,36 +393,40 @@
           <w:lang w:val="en-US" w:eastAsia="zh-CN"/>
         </w:rPr>
         <w:tab/>
-        <w:t/>
-      </w:r>
-      <w:r>
-        <w:rPr>
-          <w:rFonts w:hint="eastAsia"/>
-          <w:lang w:val="en-US" w:eastAsia="zh-CN"/>
-        </w:rPr>
-        <w:tab/>
-        <w:t/>
-      </w:r>
-      <w:r>
-        <w:rPr>
-          <w:rFonts w:hint="eastAsia"/>
-          <w:lang w:val="en-US" w:eastAsia="zh-CN"/>
-        </w:rPr>
-        <w:tab/>
-        <w:t/>
-      </w:r>
-      <w:r>
-        <w:rPr>
-          <w:rFonts w:hint="eastAsia"/>
-          <w:lang w:val="en-US" w:eastAsia="zh-CN"/>
-        </w:rPr>
-        <w:tab/>
+      </w:r>
+      <w:r>
+        <w:rPr>
+          <w:rFonts w:hint="eastAsia"/>
+          <w:lang w:val="en-US" w:eastAsia="zh-CN"/>
+        </w:rPr>
+        <w:tab/>
+      </w:r>
+      <w:r>
+        <w:rPr>
+          <w:rFonts w:hint="eastAsia"/>
+          <w:lang w:val="en-US" w:eastAsia="zh-CN"/>
+        </w:rPr>
+        <w:tab/>
+      </w:r>
+      <w:r>
+        <w:rPr>
+          <w:rFonts w:hint="eastAsia"/>
+          <w:lang w:val="en-US" w:eastAsia="zh-CN"/>
+        </w:rPr>
+        <w:tab/>
+      </w:r>
+      <w:r>
+        <w:rPr>
+          <w:rFonts w:hint="eastAsia"/>
+          <w:lang w:val="en-US" w:eastAsia="zh-CN"/>
+        </w:rPr>
         <w:t>显示所有目录，包含隐藏目录</w:t>
       </w:r>
     </w:p>
     <w:p>
       <w:pPr>
         <w:numPr>
+          <w:ilvl w:val="0"/>
           <w:numId w:val="0"/>
         </w:numPr>
         <w:ind w:firstLine="0" w:firstLineChars="0"/>
@@ -431,20 +448,26 @@
           <w:lang w:val="en-US" w:eastAsia="zh-CN"/>
         </w:rPr>
         <w:tab/>
-        <w:t/>
-      </w:r>
-      <w:r>
-        <w:rPr>
-          <w:rFonts w:hint="eastAsia"/>
-          <w:lang w:val="en-US" w:eastAsia="zh-CN"/>
-        </w:rPr>
-        <w:tab/>
-        <w:t>显示当前文件所有（列表方式）</w:t>
-      </w:r>
-    </w:p>
-    <w:p>
-      <w:pPr>
-        <w:numPr>
+      </w:r>
+      <w:r>
+        <w:rPr>
+          <w:rFonts w:hint="eastAsia"/>
+          <w:lang w:val="en-US" w:eastAsia="zh-CN"/>
+        </w:rPr>
+        <w:tab/>
+      </w:r>
+      <w:r>
+        <w:rPr>
+          <w:rFonts w:hint="eastAsia"/>
+          <w:lang w:val="en-US" w:eastAsia="zh-CN"/>
+        </w:rPr>
+        <w:t>显示当前文件所有，文件的权限信息（列表方式）</w:t>
+      </w:r>
+    </w:p>
+    <w:p>
+      <w:pPr>
+        <w:numPr>
+          <w:ilvl w:val="0"/>
           <w:numId w:val="0"/>
         </w:numPr>
         <w:ind w:firstLine="0" w:firstLineChars="0"/>
@@ -466,28 +489,33 @@
           <w:lang w:val="en-US" w:eastAsia="zh-CN"/>
         </w:rPr>
         <w:tab/>
-        <w:t/>
-      </w:r>
-      <w:r>
-        <w:rPr>
-          <w:rFonts w:hint="eastAsia"/>
-          <w:lang w:val="en-US" w:eastAsia="zh-CN"/>
-        </w:rPr>
-        <w:tab/>
-        <w:t/>
-      </w:r>
-      <w:r>
-        <w:rPr>
-          <w:rFonts w:hint="eastAsia"/>
-          <w:lang w:val="en-US" w:eastAsia="zh-CN"/>
-        </w:rPr>
-        <w:tab/>
+      </w:r>
+      <w:r>
+        <w:rPr>
+          <w:rFonts w:hint="eastAsia"/>
+          <w:lang w:val="en-US" w:eastAsia="zh-CN"/>
+        </w:rPr>
+        <w:tab/>
+      </w:r>
+      <w:r>
+        <w:rPr>
+          <w:rFonts w:hint="eastAsia"/>
+          <w:lang w:val="en-US" w:eastAsia="zh-CN"/>
+        </w:rPr>
+        <w:tab/>
+      </w:r>
+      <w:r>
+        <w:rPr>
+          <w:rFonts w:hint="eastAsia"/>
+          <w:lang w:val="en-US" w:eastAsia="zh-CN"/>
+        </w:rPr>
         <w:t>显示指定文件所有（列表方式）</w:t>
       </w:r>
     </w:p>
     <w:p>
       <w:pPr>
         <w:numPr>
+          <w:ilvl w:val="0"/>
           <w:numId w:val="0"/>
         </w:numPr>
         <w:ind w:firstLine="0" w:firstLineChars="0"/>
@@ -500,6 +528,7 @@
     <w:p>
       <w:pPr>
         <w:numPr>
+          <w:ilvl w:val="0"/>
           <w:numId w:val="0"/>
         </w:numPr>
         <w:ind w:firstLine="0" w:firstLineChars="0"/>
@@ -555,6 +584,7 @@
     <w:p>
       <w:pPr>
         <w:numPr>
+          <w:ilvl w:val="0"/>
           <w:numId w:val="0"/>
         </w:numPr>
         <w:ind w:firstLine="0" w:firstLineChars="0"/>
@@ -567,6 +597,7 @@
     <w:p>
       <w:pPr>
         <w:numPr>
+          <w:ilvl w:val="0"/>
           <w:numId w:val="0"/>
         </w:numPr>
         <w:ind w:firstLine="0" w:firstLineChars="0"/>
@@ -588,36 +619,40 @@
           <w:lang w:val="en-US" w:eastAsia="zh-CN"/>
         </w:rPr>
         <w:tab/>
-        <w:t/>
-      </w:r>
-      <w:r>
-        <w:rPr>
-          <w:rFonts w:hint="eastAsia"/>
-          <w:lang w:val="en-US" w:eastAsia="zh-CN"/>
-        </w:rPr>
-        <w:tab/>
-        <w:t/>
-      </w:r>
-      <w:r>
-        <w:rPr>
-          <w:rFonts w:hint="eastAsia"/>
-          <w:lang w:val="en-US" w:eastAsia="zh-CN"/>
-        </w:rPr>
-        <w:tab/>
-        <w:t/>
-      </w:r>
-      <w:r>
-        <w:rPr>
-          <w:rFonts w:hint="eastAsia"/>
-          <w:lang w:val="en-US" w:eastAsia="zh-CN"/>
-        </w:rPr>
-        <w:tab/>
+      </w:r>
+      <w:r>
+        <w:rPr>
+          <w:rFonts w:hint="eastAsia"/>
+          <w:lang w:val="en-US" w:eastAsia="zh-CN"/>
+        </w:rPr>
+        <w:tab/>
+      </w:r>
+      <w:r>
+        <w:rPr>
+          <w:rFonts w:hint="eastAsia"/>
+          <w:lang w:val="en-US" w:eastAsia="zh-CN"/>
+        </w:rPr>
+        <w:tab/>
+      </w:r>
+      <w:r>
+        <w:rPr>
+          <w:rFonts w:hint="eastAsia"/>
+          <w:lang w:val="en-US" w:eastAsia="zh-CN"/>
+        </w:rPr>
+        <w:tab/>
+      </w:r>
+      <w:r>
+        <w:rPr>
+          <w:rFonts w:hint="eastAsia"/>
+          <w:lang w:val="en-US" w:eastAsia="zh-CN"/>
+        </w:rPr>
         <w:t>查看当前用户是谁</w:t>
       </w:r>
     </w:p>
     <w:p>
       <w:pPr>
         <w:numPr>
+          <w:ilvl w:val="0"/>
           <w:numId w:val="0"/>
         </w:numPr>
         <w:ind w:firstLine="0" w:firstLineChars="0"/>
@@ -630,6 +665,7 @@
     <w:p>
       <w:pPr>
         <w:numPr>
+          <w:ilvl w:val="0"/>
           <w:numId w:val="0"/>
         </w:numPr>
         <w:ind w:firstLine="0" w:firstLineChars="0"/>
@@ -651,44 +687,47 @@
           <w:lang w:val="en-US" w:eastAsia="zh-CN"/>
         </w:rPr>
         <w:tab/>
-        <w:t/>
-      </w:r>
-      <w:r>
-        <w:rPr>
-          <w:rFonts w:hint="eastAsia"/>
-          <w:lang w:val="en-US" w:eastAsia="zh-CN"/>
-        </w:rPr>
-        <w:tab/>
-        <w:t/>
-      </w:r>
-      <w:r>
-        <w:rPr>
-          <w:rFonts w:hint="eastAsia"/>
-          <w:lang w:val="en-US" w:eastAsia="zh-CN"/>
-        </w:rPr>
-        <w:tab/>
-        <w:t/>
-      </w:r>
-      <w:r>
-        <w:rPr>
-          <w:rFonts w:hint="eastAsia"/>
-          <w:lang w:val="en-US" w:eastAsia="zh-CN"/>
-        </w:rPr>
-        <w:tab/>
-        <w:t/>
-      </w:r>
-      <w:r>
-        <w:rPr>
-          <w:rFonts w:hint="eastAsia"/>
-          <w:lang w:val="en-US" w:eastAsia="zh-CN"/>
-        </w:rPr>
-        <w:tab/>
+      </w:r>
+      <w:r>
+        <w:rPr>
+          <w:rFonts w:hint="eastAsia"/>
+          <w:lang w:val="en-US" w:eastAsia="zh-CN"/>
+        </w:rPr>
+        <w:tab/>
+      </w:r>
+      <w:r>
+        <w:rPr>
+          <w:rFonts w:hint="eastAsia"/>
+          <w:lang w:val="en-US" w:eastAsia="zh-CN"/>
+        </w:rPr>
+        <w:tab/>
+      </w:r>
+      <w:r>
+        <w:rPr>
+          <w:rFonts w:hint="eastAsia"/>
+          <w:lang w:val="en-US" w:eastAsia="zh-CN"/>
+        </w:rPr>
+        <w:tab/>
+      </w:r>
+      <w:r>
+        <w:rPr>
+          <w:rFonts w:hint="eastAsia"/>
+          <w:lang w:val="en-US" w:eastAsia="zh-CN"/>
+        </w:rPr>
+        <w:tab/>
+      </w:r>
+      <w:r>
+        <w:rPr>
+          <w:rFonts w:hint="eastAsia"/>
+          <w:lang w:val="en-US" w:eastAsia="zh-CN"/>
+        </w:rPr>
         <w:t>显示系统当前日期和时间</w:t>
       </w:r>
     </w:p>
     <w:p>
       <w:pPr>
         <w:numPr>
+          <w:ilvl w:val="0"/>
           <w:numId w:val="0"/>
         </w:numPr>
         <w:ind w:firstLine="0" w:firstLineChars="0"/>
@@ -731,28 +770,33 @@
           <w:lang w:val="en-US" w:eastAsia="zh-CN"/>
         </w:rPr>
         <w:tab/>
-        <w:t/>
-      </w:r>
-      <w:r>
-        <w:rPr>
-          <w:rFonts w:hint="eastAsia"/>
-          <w:lang w:val="en-US" w:eastAsia="zh-CN"/>
-        </w:rPr>
-        <w:tab/>
-        <w:t/>
-      </w:r>
-      <w:r>
-        <w:rPr>
-          <w:rFonts w:hint="eastAsia"/>
-          <w:lang w:val="en-US" w:eastAsia="zh-CN"/>
-        </w:rPr>
-        <w:tab/>
+      </w:r>
+      <w:r>
+        <w:rPr>
+          <w:rFonts w:hint="eastAsia"/>
+          <w:lang w:val="en-US" w:eastAsia="zh-CN"/>
+        </w:rPr>
+        <w:tab/>
+      </w:r>
+      <w:r>
+        <w:rPr>
+          <w:rFonts w:hint="eastAsia"/>
+          <w:lang w:val="en-US" w:eastAsia="zh-CN"/>
+        </w:rPr>
+        <w:tab/>
+      </w:r>
+      <w:r>
+        <w:rPr>
+          <w:rFonts w:hint="eastAsia"/>
+          <w:lang w:val="en-US" w:eastAsia="zh-CN"/>
+        </w:rPr>
         <w:t>用于修改当前系统时间</w:t>
       </w:r>
     </w:p>
     <w:p>
       <w:pPr>
         <w:numPr>
+          <w:ilvl w:val="0"/>
           <w:numId w:val="0"/>
         </w:numPr>
         <w:ind w:firstLine="0" w:firstLineChars="0"/>
@@ -765,6 +809,7 @@
     <w:p>
       <w:pPr>
         <w:numPr>
+          <w:ilvl w:val="0"/>
           <w:numId w:val="0"/>
         </w:numPr>
         <w:ind w:firstLine="0" w:firstLineChars="0"/>
@@ -786,12 +831,19 @@
           <w:lang w:val="en-US" w:eastAsia="zh-CN"/>
         </w:rPr>
         <w:tab/>
+      </w:r>
+      <w:r>
+        <w:rPr>
+          <w:rFonts w:hint="eastAsia"/>
+          <w:lang w:val="en-US" w:eastAsia="zh-CN"/>
+        </w:rPr>
         <w:t>看日历</w:t>
       </w:r>
     </w:p>
     <w:p>
       <w:pPr>
         <w:numPr>
+          <w:ilvl w:val="0"/>
           <w:numId w:val="0"/>
         </w:numPr>
         <w:ind w:firstLine="0" w:firstLineChars="0"/>
@@ -806,6 +858,12 @@
           <w:lang w:val="en-US" w:eastAsia="zh-CN"/>
         </w:rPr>
         <w:tab/>
+      </w:r>
+      <w:r>
+        <w:rPr>
+          <w:rFonts w:hint="eastAsia"/>
+          <w:lang w:val="en-US" w:eastAsia="zh-CN"/>
+        </w:rPr>
         <w:t>eg:</w:t>
       </w:r>
       <w:r>
@@ -814,6 +872,12 @@
           <w:lang w:val="en-US" w:eastAsia="zh-CN"/>
         </w:rPr>
         <w:tab/>
+      </w:r>
+      <w:r>
+        <w:rPr>
+          <w:rFonts w:hint="eastAsia"/>
+          <w:lang w:val="en-US" w:eastAsia="zh-CN"/>
+        </w:rPr>
         <w:t>cal</w:t>
       </w:r>
       <w:r>
@@ -822,12 +886,19 @@
           <w:lang w:val="en-US" w:eastAsia="zh-CN"/>
         </w:rPr>
         <w:tab/>
+      </w:r>
+      <w:r>
+        <w:rPr>
+          <w:rFonts w:hint="eastAsia"/>
+          <w:lang w:val="en-US" w:eastAsia="zh-CN"/>
+        </w:rPr>
         <w:t>8 1997 查看1997年8月</w:t>
       </w:r>
     </w:p>
     <w:p>
       <w:pPr>
         <w:numPr>
+          <w:ilvl w:val="0"/>
           <w:numId w:val="0"/>
         </w:numPr>
         <w:ind w:firstLine="0" w:firstLineChars="0"/>
@@ -847,238 +918,1101 @@
     <w:p>
       <w:pPr>
         <w:numPr>
+          <w:ilvl w:val="0"/>
           <w:numId w:val="0"/>
         </w:numPr>
         <w:ind w:firstLine="0" w:firstLineChars="0"/>
         <w:rPr>
           <w:rFonts w:hint="eastAsia"/>
+          <w:lang w:val="en-US" w:eastAsia="zh-CN"/>
+        </w:rPr>
+      </w:pPr>
+    </w:p>
+    <w:p>
+      <w:pPr>
+        <w:numPr>
+          <w:ilvl w:val="0"/>
+          <w:numId w:val="0"/>
+        </w:numPr>
+        <w:ind w:firstLine="0" w:firstLineChars="0"/>
+        <w:rPr>
+          <w:rFonts w:hint="default"/>
+          <w:lang w:val="en-US" w:eastAsia="zh-CN"/>
+        </w:rPr>
+      </w:pPr>
+      <w:r>
+        <w:rPr>
+          <w:rFonts w:hint="eastAsia"/>
+          <w:lang w:val="en-US" w:eastAsia="zh-CN"/>
+        </w:rPr>
+        <w:t>清屏</w:t>
+      </w:r>
+      <w:r>
+        <w:rPr>
+          <w:rFonts w:hint="eastAsia"/>
+          <w:lang w:val="en-US" w:eastAsia="zh-CN"/>
+        </w:rPr>
+        <w:tab/>
+      </w:r>
+      <w:r>
+        <w:rPr>
+          <w:rFonts w:hint="eastAsia"/>
+          <w:lang w:val="en-US" w:eastAsia="zh-CN"/>
+        </w:rPr>
+        <w:t>clear</w:t>
+      </w:r>
+    </w:p>
+    <w:p>
+      <w:pPr>
+        <w:numPr>
+          <w:ilvl w:val="0"/>
+          <w:numId w:val="0"/>
+        </w:numPr>
+        <w:ind w:firstLine="0" w:firstLineChars="0"/>
+        <w:rPr>
+          <w:rFonts w:hint="eastAsia"/>
+          <w:lang w:val="en-US" w:eastAsia="zh-CN"/>
+        </w:rPr>
+      </w:pPr>
+      <w:r>
+        <w:rPr>
+          <w:rFonts w:hint="eastAsia"/>
+          <w:lang w:val="en-US" w:eastAsia="zh-CN"/>
+        </w:rPr>
+        <w:t>新建用户</w:t>
+      </w:r>
+    </w:p>
+    <w:p>
+      <w:pPr>
+        <w:numPr>
+          <w:ilvl w:val="0"/>
+          <w:numId w:val="1"/>
+        </w:numPr>
+        <w:ind w:firstLine="420" w:firstLineChars="0"/>
+        <w:rPr>
+          <w:rFonts w:hint="default"/>
+          <w:lang w:val="en-US" w:eastAsia="zh-CN"/>
+        </w:rPr>
+      </w:pPr>
+      <w:r>
+        <w:rPr>
+          <w:rFonts w:hint="eastAsia"/>
+          <w:lang w:val="en-US" w:eastAsia="zh-CN"/>
+        </w:rPr>
+        <w:t>Useradd  jack</w:t>
+      </w:r>
+    </w:p>
+    <w:p>
+      <w:pPr>
+        <w:numPr>
+          <w:ilvl w:val="0"/>
+          <w:numId w:val="1"/>
+        </w:numPr>
+        <w:ind w:firstLine="420" w:firstLineChars="0"/>
+        <w:rPr>
+          <w:rFonts w:hint="default"/>
+          <w:lang w:val="en-US" w:eastAsia="zh-CN"/>
+        </w:rPr>
+      </w:pPr>
+      <w:r>
+        <w:rPr>
+          <w:rFonts w:hint="eastAsia"/>
+          <w:lang w:val="en-US" w:eastAsia="zh-CN"/>
+        </w:rPr>
+        <w:t>Passwd  jack</w:t>
+      </w:r>
+      <w:r>
+        <w:rPr>
+          <w:rFonts w:hint="eastAsia"/>
+          <w:lang w:val="en-US" w:eastAsia="zh-CN"/>
+        </w:rPr>
+        <w:tab/>
+      </w:r>
+      <w:r>
+        <w:rPr>
+          <w:rFonts w:hint="eastAsia"/>
+          <w:lang w:val="en-US" w:eastAsia="zh-CN"/>
+        </w:rPr>
+        <w:tab/>
+      </w:r>
+      <w:r>
+        <w:rPr>
+          <w:rFonts w:hint="eastAsia"/>
+          <w:lang w:val="en-US" w:eastAsia="zh-CN"/>
+        </w:rPr>
+        <w:t>为jack添加密码</w:t>
+      </w:r>
+    </w:p>
+    <w:p>
+      <w:pPr>
+        <w:numPr>
+          <w:ilvl w:val="0"/>
+          <w:numId w:val="0"/>
+        </w:numPr>
+        <w:rPr>
+          <w:rFonts w:hint="eastAsia"/>
+          <w:lang w:val="en-US" w:eastAsia="zh-CN"/>
+        </w:rPr>
+      </w:pPr>
+      <w:r>
+        <w:rPr>
+          <w:rFonts w:hint="eastAsia"/>
+          <w:lang w:val="en-US" w:eastAsia="zh-CN"/>
+        </w:rPr>
+        <w:t>切换用户</w:t>
+      </w:r>
+    </w:p>
+    <w:p>
+      <w:pPr>
+        <w:numPr>
+          <w:ilvl w:val="0"/>
+          <w:numId w:val="0"/>
+        </w:numPr>
+        <w:ind w:firstLine="420" w:firstLineChars="0"/>
+        <w:rPr>
+          <w:rFonts w:hint="eastAsia"/>
+          <w:lang w:val="en-US" w:eastAsia="zh-CN"/>
+        </w:rPr>
+      </w:pPr>
+      <w:r>
+        <w:rPr>
+          <w:rFonts w:hint="eastAsia"/>
+          <w:lang w:val="en-US" w:eastAsia="zh-CN"/>
+        </w:rPr>
+        <w:t>Su jack</w:t>
+      </w:r>
+    </w:p>
+    <w:p>
+      <w:pPr>
+        <w:numPr>
+          <w:ilvl w:val="0"/>
+          <w:numId w:val="0"/>
+        </w:numPr>
+        <w:rPr>
+          <w:rFonts w:hint="eastAsia"/>
+          <w:lang w:val="en-US" w:eastAsia="zh-CN"/>
+        </w:rPr>
+      </w:pPr>
+      <w:r>
+        <w:rPr>
+          <w:rFonts w:hint="eastAsia"/>
+          <w:lang w:val="en-US" w:eastAsia="zh-CN"/>
+        </w:rPr>
+        <w:t>查看帮助</w:t>
+      </w:r>
+    </w:p>
+    <w:p>
+      <w:pPr>
+        <w:numPr>
+          <w:ilvl w:val="0"/>
+          <w:numId w:val="2"/>
+        </w:numPr>
+        <w:ind w:firstLine="420" w:firstLineChars="0"/>
+        <w:rPr>
+          <w:rFonts w:hint="eastAsia"/>
+          <w:lang w:val="en-US" w:eastAsia="zh-CN"/>
+        </w:rPr>
+      </w:pPr>
+      <w:r>
+        <w:rPr>
+          <w:rFonts w:hint="eastAsia"/>
+          <w:lang w:val="en-US" w:eastAsia="zh-CN"/>
+        </w:rPr>
+        <w:t>命令 --help</w:t>
+      </w:r>
+    </w:p>
+    <w:p>
+      <w:pPr>
+        <w:numPr>
+          <w:ilvl w:val="0"/>
+          <w:numId w:val="2"/>
+        </w:numPr>
+        <w:ind w:firstLine="420" w:firstLineChars="0"/>
+        <w:rPr>
+          <w:rFonts w:hint="eastAsia"/>
+          <w:lang w:val="en-US" w:eastAsia="zh-CN"/>
+        </w:rPr>
+      </w:pPr>
+      <w:r>
+        <w:rPr>
+          <w:rFonts w:hint="eastAsia"/>
+          <w:lang w:val="en-US" w:eastAsia="zh-CN"/>
+        </w:rPr>
+        <w:t>Man 命令</w:t>
+      </w:r>
+    </w:p>
+    <w:p>
+      <w:pPr>
+        <w:widowControl w:val="0"/>
+        <w:numPr>
+          <w:ilvl w:val="0"/>
+          <w:numId w:val="0"/>
+        </w:numPr>
+        <w:jc w:val="both"/>
+        <w:rPr>
+          <w:rFonts w:hint="eastAsia"/>
+          <w:lang w:val="en-US" w:eastAsia="zh-CN"/>
+        </w:rPr>
+      </w:pPr>
+    </w:p>
+    <w:p>
+      <w:pPr>
+        <w:numPr>
+          <w:ilvl w:val="0"/>
+          <w:numId w:val="0"/>
+        </w:numPr>
+        <w:rPr>
+          <w:rFonts w:hint="eastAsia"/>
+          <w:lang w:val="en-US" w:eastAsia="zh-CN"/>
+        </w:rPr>
+      </w:pPr>
+      <w:r>
+        <w:rPr>
+          <w:rFonts w:hint="eastAsia"/>
+          <w:lang w:val="en-US" w:eastAsia="zh-CN"/>
+        </w:rPr>
+        <w:t>显示当前目录</w:t>
+      </w:r>
+    </w:p>
+    <w:p>
+      <w:pPr>
+        <w:numPr>
+          <w:ilvl w:val="0"/>
+          <w:numId w:val="0"/>
+        </w:numPr>
+        <w:ind w:firstLine="420" w:firstLineChars="0"/>
+        <w:rPr>
+          <w:rFonts w:hint="eastAsia"/>
+          <w:lang w:val="en-US" w:eastAsia="zh-CN"/>
+        </w:rPr>
+      </w:pPr>
+      <w:r>
+        <w:rPr>
+          <w:rFonts w:hint="eastAsia"/>
+          <w:lang w:val="en-US" w:eastAsia="zh-CN"/>
+        </w:rPr>
+        <w:t>Pwd</w:t>
+      </w:r>
+    </w:p>
+    <w:p>
+      <w:pPr>
+        <w:numPr>
+          <w:ilvl w:val="0"/>
+          <w:numId w:val="0"/>
+        </w:numPr>
+        <w:rPr>
+          <w:rFonts w:hint="eastAsia"/>
+          <w:lang w:val="en-US" w:eastAsia="zh-CN"/>
+        </w:rPr>
+      </w:pPr>
+      <w:r>
+        <w:rPr>
+          <w:rFonts w:hint="eastAsia"/>
+          <w:lang w:val="en-US" w:eastAsia="zh-CN"/>
+        </w:rPr>
+        <w:t>Type可以补全命令</w:t>
+      </w:r>
+    </w:p>
+    <w:p>
+      <w:pPr>
+        <w:numPr>
+          <w:ilvl w:val="0"/>
+          <w:numId w:val="0"/>
+        </w:numPr>
+        <w:rPr>
+          <w:rFonts w:hint="eastAsia"/>
+          <w:lang w:val="en-US" w:eastAsia="zh-CN"/>
+        </w:rPr>
+      </w:pPr>
+    </w:p>
+    <w:p>
+      <w:pPr>
+        <w:numPr>
+          <w:ilvl w:val="0"/>
+          <w:numId w:val="0"/>
+        </w:numPr>
+        <w:rPr>
+          <w:rFonts w:hint="eastAsia"/>
+          <w:lang w:val="en-US" w:eastAsia="zh-CN"/>
+        </w:rPr>
+      </w:pPr>
+      <w:r>
+        <w:rPr>
+          <w:rFonts w:hint="eastAsia"/>
+          <w:lang w:val="en-US" w:eastAsia="zh-CN"/>
+        </w:rPr>
+        <w:t>重要的目录：</w:t>
+      </w:r>
+    </w:p>
+    <w:p>
+      <w:pPr>
+        <w:numPr>
+          <w:ilvl w:val="0"/>
+          <w:numId w:val="0"/>
+        </w:numPr>
+        <w:rPr>
+          <w:rFonts w:hint="default"/>
+          <w:lang w:val="en-US" w:eastAsia="zh-CN"/>
+        </w:rPr>
+      </w:pPr>
+    </w:p>
+    <w:p>
+      <w:pPr>
+        <w:numPr>
+          <w:ilvl w:val="0"/>
+          <w:numId w:val="0"/>
+        </w:numPr>
+        <w:ind w:firstLine="420" w:firstLineChars="0"/>
+        <w:rPr>
+          <w:rFonts w:hint="eastAsia"/>
+          <w:lang w:val="en-US" w:eastAsia="zh-CN"/>
+        </w:rPr>
+      </w:pPr>
+      <w:r>
+        <w:rPr>
+          <w:rFonts w:hint="eastAsia"/>
+          <w:lang w:val="en-US" w:eastAsia="zh-CN"/>
+        </w:rPr>
+        <w:t>Bin目录: 用来存放常用的（二进制）可执行文件</w:t>
+      </w:r>
+    </w:p>
+    <w:p>
+      <w:pPr>
+        <w:numPr>
+          <w:ilvl w:val="0"/>
+          <w:numId w:val="0"/>
+        </w:numPr>
+        <w:ind w:firstLine="420" w:firstLineChars="0"/>
+        <w:rPr>
+          <w:rFonts w:hint="eastAsia"/>
+          <w:lang w:val="en-US" w:eastAsia="zh-CN"/>
+        </w:rPr>
+      </w:pPr>
+      <w:r>
+        <w:rPr>
+          <w:rFonts w:hint="eastAsia"/>
+          <w:lang w:val="en-US" w:eastAsia="zh-CN"/>
+        </w:rPr>
+        <w:t>Sbin目录：用来存放系统的可执行文件</w:t>
+      </w:r>
+    </w:p>
+    <w:p>
+      <w:pPr>
+        <w:numPr>
+          <w:ilvl w:val="0"/>
+          <w:numId w:val="0"/>
+        </w:numPr>
+        <w:ind w:firstLine="420" w:firstLineChars="0"/>
+        <w:rPr>
+          <w:rFonts w:hint="eastAsia"/>
+          <w:lang w:val="en-US" w:eastAsia="zh-CN"/>
+        </w:rPr>
+      </w:pPr>
+      <w:r>
+        <w:rPr>
+          <w:rFonts w:hint="eastAsia"/>
+          <w:lang w:val="en-US" w:eastAsia="zh-CN"/>
+        </w:rPr>
+        <w:t>家目录：</w:t>
+      </w:r>
+    </w:p>
+    <w:p>
+      <w:pPr>
+        <w:numPr>
+          <w:ilvl w:val="0"/>
+          <w:numId w:val="0"/>
+        </w:numPr>
+        <w:ind w:left="420" w:leftChars="0" w:firstLine="420" w:firstLineChars="0"/>
+        <w:rPr>
+          <w:rFonts w:hint="eastAsia"/>
+          <w:lang w:val="en-US" w:eastAsia="zh-CN"/>
+        </w:rPr>
+      </w:pPr>
+      <w:r>
+        <w:rPr>
+          <w:rFonts w:hint="eastAsia"/>
+          <w:lang w:val="en-US" w:eastAsia="zh-CN"/>
+        </w:rPr>
+        <w:t>Root用户的家目录：/root/</w:t>
+      </w:r>
+    </w:p>
+    <w:p>
+      <w:pPr>
+        <w:numPr>
+          <w:ilvl w:val="0"/>
+          <w:numId w:val="0"/>
+        </w:numPr>
+        <w:ind w:left="420" w:leftChars="0" w:firstLine="420" w:firstLineChars="0"/>
+        <w:rPr>
+          <w:rFonts w:hint="eastAsia"/>
+          <w:lang w:val="en-US" w:eastAsia="zh-CN"/>
+        </w:rPr>
+      </w:pPr>
+      <w:r>
+        <w:rPr>
+          <w:rFonts w:hint="eastAsia"/>
+          <w:lang w:val="en-US" w:eastAsia="zh-CN"/>
+        </w:rPr>
+        <w:t>普通用户的家目录都在：/home/</w:t>
+      </w:r>
+    </w:p>
+    <w:p>
+      <w:pPr>
+        <w:numPr>
+          <w:ilvl w:val="0"/>
+          <w:numId w:val="0"/>
+        </w:numPr>
+        <w:ind w:firstLine="420" w:firstLineChars="0"/>
+        <w:rPr>
+          <w:rFonts w:hint="eastAsia"/>
+          <w:lang w:val="en-US" w:eastAsia="zh-CN"/>
+        </w:rPr>
+      </w:pPr>
+      <w:r>
+        <w:rPr>
+          <w:rFonts w:hint="eastAsia"/>
+          <w:lang w:val="en-US" w:eastAsia="zh-CN"/>
+        </w:rPr>
+        <w:t>Dev 目录：设置文件目录</w:t>
+      </w:r>
+    </w:p>
+    <w:p>
+      <w:pPr>
+        <w:numPr>
+          <w:ilvl w:val="0"/>
+          <w:numId w:val="0"/>
+        </w:numPr>
+        <w:ind w:firstLine="420" w:firstLineChars="0"/>
+        <w:rPr>
+          <w:rFonts w:hint="eastAsia"/>
+          <w:lang w:val="en-US" w:eastAsia="zh-CN"/>
+        </w:rPr>
+      </w:pPr>
+      <w:r>
+        <w:rPr>
+          <w:rFonts w:hint="eastAsia"/>
+          <w:lang w:val="en-US" w:eastAsia="zh-CN"/>
+        </w:rPr>
+        <w:t>Etc目录：配置文件目录</w:t>
+      </w:r>
+    </w:p>
+    <w:p>
+      <w:pPr>
+        <w:numPr>
+          <w:ilvl w:val="0"/>
+          <w:numId w:val="0"/>
+        </w:numPr>
+        <w:ind w:firstLine="420" w:firstLineChars="0"/>
+        <w:rPr>
+          <w:rFonts w:hint="eastAsia"/>
+          <w:lang w:val="en-US" w:eastAsia="zh-CN"/>
+        </w:rPr>
+      </w:pPr>
+      <w:r>
+        <w:rPr>
+          <w:rFonts w:hint="eastAsia"/>
+          <w:lang w:val="en-US" w:eastAsia="zh-CN"/>
+        </w:rPr>
+        <w:t>Tmp目录：临时目录</w:t>
+      </w:r>
+    </w:p>
+    <w:p>
+      <w:pPr>
+        <w:numPr>
+          <w:ilvl w:val="0"/>
+          <w:numId w:val="0"/>
+        </w:numPr>
+      </w:pPr>
+      <w:r>
+        <w:drawing>
+          <wp:inline distT="0" distB="0" distL="114300" distR="114300">
+            <wp:extent cx="5271135" cy="1228090"/>
+            <wp:effectExtent l="0" t="0" r="1905" b="6350"/>
+            <wp:docPr id="6" name="图片 1"/>
+            <wp:cNvGraphicFramePr>
+              <a:graphicFrameLocks xmlns:a="http://schemas.openxmlformats.org/drawingml/2006/main" noChangeAspect="1"/>
+            </wp:cNvGraphicFramePr>
+            <a:graphic xmlns:a="http://schemas.openxmlformats.org/drawingml/2006/main">
+              <a:graphicData uri="http://schemas.openxmlformats.org/drawingml/2006/picture">
+                <pic:pic xmlns:pic="http://schemas.openxmlformats.org/drawingml/2006/picture">
+                  <pic:nvPicPr>
+                    <pic:cNvPr id="6" name="图片 1"/>
+                    <pic:cNvPicPr>
+                      <a:picLocks noChangeAspect="1"/>
+                    </pic:cNvPicPr>
+                  </pic:nvPicPr>
+                  <pic:blipFill>
+                    <a:blip r:embed="rId9"/>
+                    <a:stretch>
+                      <a:fillRect/>
+                    </a:stretch>
+                  </pic:blipFill>
+                  <pic:spPr>
+                    <a:xfrm>
+                      <a:off x="0" y="0"/>
+                      <a:ext cx="5271135" cy="1228090"/>
+                    </a:xfrm>
+                    <a:prstGeom prst="rect">
+                      <a:avLst/>
+                    </a:prstGeom>
+                    <a:noFill/>
+                    <a:ln>
+                      <a:noFill/>
+                    </a:ln>
+                  </pic:spPr>
+                </pic:pic>
+              </a:graphicData>
+            </a:graphic>
+          </wp:inline>
+        </w:drawing>
+      </w:r>
+    </w:p>
+    <w:p>
+      <w:pPr>
+        <w:numPr>
+          <w:ilvl w:val="0"/>
+          <w:numId w:val="0"/>
+        </w:numPr>
+      </w:pPr>
+    </w:p>
+    <w:p>
+      <w:pPr>
+        <w:numPr>
+          <w:ilvl w:val="0"/>
+          <w:numId w:val="0"/>
+        </w:numPr>
+        <w:rPr>
+          <w:rFonts w:hint="eastAsia"/>
+          <w:lang w:val="en-US" w:eastAsia="zh-CN"/>
+        </w:rPr>
+      </w:pPr>
+      <w:r>
+        <w:rPr>
+          <w:rFonts w:hint="eastAsia"/>
+          <w:lang w:val="en-US" w:eastAsia="zh-CN"/>
+        </w:rPr>
+        <w:t>Cd ..</w:t>
+      </w:r>
+      <w:r>
+        <w:rPr>
+          <w:rFonts w:hint="eastAsia"/>
+          <w:lang w:val="en-US" w:eastAsia="zh-CN"/>
+        </w:rPr>
+        <w:tab/>
+      </w:r>
+      <w:r>
+        <w:rPr>
+          <w:rFonts w:hint="eastAsia"/>
+          <w:lang w:val="en-US" w:eastAsia="zh-CN"/>
+        </w:rPr>
+        <w:tab/>
+      </w:r>
+      <w:r>
+        <w:rPr>
+          <w:rFonts w:hint="eastAsia"/>
+          <w:lang w:val="en-US" w:eastAsia="zh-CN"/>
+        </w:rPr>
+        <w:t>返回上一级</w:t>
+      </w:r>
+    </w:p>
+    <w:p>
+      <w:pPr>
+        <w:numPr>
+          <w:ilvl w:val="0"/>
+          <w:numId w:val="0"/>
+        </w:numPr>
+        <w:rPr>
+          <w:rFonts w:hint="eastAsia"/>
+          <w:lang w:val="en-US" w:eastAsia="zh-CN"/>
+        </w:rPr>
+      </w:pPr>
+      <w:r>
+        <w:rPr>
+          <w:rFonts w:hint="eastAsia"/>
+          <w:lang w:val="en-US" w:eastAsia="zh-CN"/>
+        </w:rPr>
+        <w:t xml:space="preserve">Cd ~ </w:t>
+      </w:r>
+      <w:r>
+        <w:rPr>
+          <w:rFonts w:hint="eastAsia"/>
+          <w:lang w:val="en-US" w:eastAsia="zh-CN"/>
+        </w:rPr>
+        <w:tab/>
+      </w:r>
+      <w:r>
+        <w:rPr>
+          <w:rFonts w:hint="eastAsia"/>
+          <w:lang w:val="en-US" w:eastAsia="zh-CN"/>
+        </w:rPr>
+        <w:t>切换到家目录</w:t>
+      </w:r>
+    </w:p>
+    <w:p>
+      <w:pPr>
+        <w:numPr>
+          <w:ilvl w:val="0"/>
+          <w:numId w:val="0"/>
+        </w:numPr>
+        <w:rPr>
+          <w:rFonts w:hint="eastAsia"/>
+          <w:lang w:val="en-US" w:eastAsia="zh-CN"/>
+        </w:rPr>
+      </w:pPr>
+      <w:r>
+        <w:rPr>
+          <w:rFonts w:hint="eastAsia"/>
+          <w:lang w:val="en-US" w:eastAsia="zh-CN"/>
+        </w:rPr>
+        <w:t>Cd -</w:t>
+      </w:r>
+      <w:r>
+        <w:rPr>
+          <w:rFonts w:hint="eastAsia"/>
+          <w:lang w:val="en-US" w:eastAsia="zh-CN"/>
+        </w:rPr>
+        <w:tab/>
+      </w:r>
+      <w:r>
+        <w:rPr>
+          <w:rFonts w:hint="eastAsia"/>
+          <w:lang w:val="en-US" w:eastAsia="zh-CN"/>
+        </w:rPr>
+        <w:tab/>
+      </w:r>
+      <w:r>
+        <w:rPr>
+          <w:rFonts w:hint="eastAsia"/>
+          <w:lang w:val="en-US" w:eastAsia="zh-CN"/>
+        </w:rPr>
+        <w:t>切换到根目录</w:t>
+      </w:r>
+    </w:p>
+    <w:p>
+      <w:pPr>
+        <w:numPr>
+          <w:ilvl w:val="0"/>
+          <w:numId w:val="0"/>
+        </w:numPr>
+        <w:rPr>
+          <w:rFonts w:hint="default"/>
+          <w:lang w:val="en-US" w:eastAsia="zh-CN"/>
+        </w:rPr>
+      </w:pPr>
+      <w:r>
+        <w:rPr>
+          <w:rFonts w:hint="eastAsia"/>
+          <w:lang w:val="en-US" w:eastAsia="zh-CN"/>
+        </w:rPr>
+        <w:t>Cd /</w:t>
+      </w:r>
+      <w:r>
+        <w:rPr>
+          <w:rFonts w:hint="eastAsia"/>
+          <w:lang w:val="en-US" w:eastAsia="zh-CN"/>
+        </w:rPr>
+        <w:tab/>
+      </w:r>
+      <w:r>
+        <w:rPr>
+          <w:rFonts w:hint="eastAsia"/>
+          <w:lang w:val="en-US" w:eastAsia="zh-CN"/>
+        </w:rPr>
+        <w:tab/>
+      </w:r>
+      <w:r>
+        <w:rPr>
+          <w:rFonts w:hint="eastAsia"/>
+          <w:lang w:val="en-US" w:eastAsia="zh-CN"/>
+        </w:rPr>
+        <w:t>切换到根目录</w:t>
+      </w:r>
+    </w:p>
+    <w:p>
+      <w:pPr>
+        <w:numPr>
+          <w:ilvl w:val="0"/>
+          <w:numId w:val="0"/>
+        </w:numPr>
+        <w:rPr>
+          <w:rFonts w:hint="eastAsia"/>
+          <w:lang w:val="en-US" w:eastAsia="zh-CN"/>
+        </w:rPr>
+      </w:pPr>
+      <w:r>
+        <w:rPr>
+          <w:rFonts w:hint="eastAsia"/>
+          <w:lang w:val="en-US" w:eastAsia="zh-CN"/>
+        </w:rPr>
+        <w:t xml:space="preserve">Cd </w:t>
+      </w:r>
+      <w:r>
+        <w:rPr>
+          <w:rFonts w:hint="eastAsia"/>
+          <w:lang w:val="en-US" w:eastAsia="zh-CN"/>
+        </w:rPr>
+        <w:tab/>
+      </w:r>
+      <w:r>
+        <w:rPr>
+          <w:rFonts w:hint="eastAsia"/>
+          <w:lang w:val="en-US" w:eastAsia="zh-CN"/>
+        </w:rPr>
+        <w:tab/>
+      </w:r>
+      <w:r>
+        <w:rPr>
+          <w:rFonts w:hint="eastAsia"/>
+          <w:lang w:val="en-US" w:eastAsia="zh-CN"/>
+        </w:rPr>
+        <w:t>切换到家目录</w:t>
+      </w:r>
+    </w:p>
+    <w:p>
+      <w:pPr>
+        <w:numPr>
+          <w:ilvl w:val="0"/>
+          <w:numId w:val="0"/>
+        </w:numPr>
+        <w:rPr>
+          <w:rFonts w:hint="eastAsia"/>
+          <w:lang w:val="en-US" w:eastAsia="zh-CN"/>
+        </w:rPr>
+      </w:pPr>
+      <w:r>
+        <w:rPr>
+          <w:rFonts w:hint="eastAsia"/>
+          <w:lang w:val="en-US" w:eastAsia="zh-CN"/>
+        </w:rPr>
+        <w:t xml:space="preserve">Cd - </w:t>
+      </w:r>
+      <w:r>
+        <w:rPr>
+          <w:rFonts w:hint="eastAsia"/>
+          <w:lang w:val="en-US" w:eastAsia="zh-CN"/>
+        </w:rPr>
+        <w:tab/>
+      </w:r>
+      <w:r>
+        <w:rPr>
+          <w:rFonts w:hint="eastAsia"/>
+          <w:lang w:val="en-US" w:eastAsia="zh-CN"/>
+        </w:rPr>
+        <w:tab/>
+      </w:r>
+      <w:r>
+        <w:rPr>
+          <w:rFonts w:hint="eastAsia"/>
+          <w:lang w:val="en-US" w:eastAsia="zh-CN"/>
+        </w:rPr>
+        <w:t>回到上一次目录</w:t>
+      </w:r>
+    </w:p>
+    <w:p>
+      <w:pPr>
+        <w:numPr>
+          <w:ilvl w:val="0"/>
+          <w:numId w:val="0"/>
+        </w:numPr>
+        <w:rPr>
+          <w:rFonts w:hint="eastAsia"/>
+          <w:lang w:val="en-US" w:eastAsia="zh-CN"/>
+        </w:rPr>
+      </w:pPr>
+    </w:p>
+    <w:p>
+      <w:pPr>
+        <w:numPr>
+          <w:ilvl w:val="0"/>
+          <w:numId w:val="0"/>
+        </w:numPr>
+        <w:rPr>
+          <w:rFonts w:hint="eastAsia"/>
+          <w:lang w:val="en-US" w:eastAsia="zh-CN"/>
+        </w:rPr>
+      </w:pPr>
+      <w:r>
+        <w:rPr>
+          <w:rFonts w:hint="eastAsia"/>
+          <w:lang w:val="en-US" w:eastAsia="zh-CN"/>
+        </w:rPr>
+        <w:t>Cp 源文件 目标文件</w:t>
+      </w:r>
+    </w:p>
+    <w:p>
+      <w:pPr>
+        <w:numPr>
+          <w:ilvl w:val="0"/>
+          <w:numId w:val="0"/>
+        </w:numPr>
+        <w:rPr>
+          <w:rFonts w:hint="eastAsia"/>
+          <w:lang w:val="en-US" w:eastAsia="zh-CN"/>
+        </w:rPr>
+      </w:pPr>
+      <w:r>
+        <w:rPr>
+          <w:rFonts w:hint="eastAsia"/>
+          <w:lang w:val="en-US" w:eastAsia="zh-CN"/>
+        </w:rPr>
+        <w:t xml:space="preserve">Cp </w:t>
+      </w:r>
+      <w:r>
+        <w:rPr>
+          <w:rFonts w:hint="eastAsia"/>
+          <w:lang w:val="en-US" w:eastAsia="zh-CN"/>
+        </w:rPr>
+        <w:tab/>
+      </w:r>
+      <w:r>
+        <w:rPr>
+          <w:rFonts w:hint="eastAsia"/>
+          <w:lang w:val="en-US" w:eastAsia="zh-CN"/>
+        </w:rPr>
+        <w:t>-i 源文件 目标文件</w:t>
+      </w:r>
+      <w:r>
+        <w:rPr>
+          <w:rFonts w:hint="eastAsia"/>
+          <w:lang w:val="en-US" w:eastAsia="zh-CN"/>
+        </w:rPr>
+        <w:tab/>
+      </w:r>
+      <w:r>
+        <w:rPr>
+          <w:rFonts w:hint="eastAsia"/>
+          <w:lang w:val="en-US" w:eastAsia="zh-CN"/>
+        </w:rPr>
+        <w:t>复制时时若目标已经存在，则提示是否覆盖</w:t>
+      </w:r>
+    </w:p>
+    <w:p>
+      <w:pPr>
+        <w:numPr>
+          <w:ilvl w:val="0"/>
+          <w:numId w:val="0"/>
+        </w:numPr>
+        <w:rPr>
+          <w:rFonts w:hint="default"/>
+          <w:lang w:val="en-US" w:eastAsia="zh-CN"/>
+        </w:rPr>
+      </w:pPr>
+      <w:r>
+        <w:rPr>
+          <w:rFonts w:hint="eastAsia"/>
+          <w:lang w:val="en-US" w:eastAsia="zh-CN"/>
+        </w:rPr>
+        <w:t>Cd</w:t>
+      </w:r>
+      <w:r>
+        <w:rPr>
+          <w:rFonts w:hint="eastAsia"/>
+          <w:lang w:val="en-US" w:eastAsia="zh-CN"/>
+        </w:rPr>
+        <w:tab/>
+      </w:r>
+      <w:r>
+        <w:rPr>
+          <w:rFonts w:hint="eastAsia"/>
+          <w:lang w:val="en-US" w:eastAsia="zh-CN"/>
+        </w:rPr>
+        <w:t>-r源文件 目标文件</w:t>
+      </w:r>
+      <w:r>
+        <w:rPr>
+          <w:rFonts w:hint="eastAsia"/>
+          <w:lang w:val="en-US" w:eastAsia="zh-CN"/>
+        </w:rPr>
+        <w:tab/>
+      </w:r>
+      <w:r>
+        <w:rPr>
+          <w:rFonts w:hint="eastAsia"/>
+          <w:lang w:val="en-US" w:eastAsia="zh-CN"/>
+        </w:rPr>
+        <w:t>递归式拷贝，多用于拷贝目录</w:t>
+      </w:r>
+    </w:p>
+    <w:p>
+      <w:pPr>
+        <w:numPr>
+          <w:ilvl w:val="0"/>
+          <w:numId w:val="0"/>
+        </w:numPr>
+        <w:rPr>
+          <w:rFonts w:hint="eastAsia"/>
+          <w:lang w:val="en-US" w:eastAsia="zh-CN"/>
+        </w:rPr>
+      </w:pPr>
+      <w:r>
+        <w:rPr>
+          <w:rFonts w:hint="eastAsia"/>
+          <w:lang w:val="en-US" w:eastAsia="zh-CN"/>
+        </w:rPr>
+        <w:t>Cd</w:t>
+      </w:r>
+      <w:r>
+        <w:rPr>
+          <w:rFonts w:hint="eastAsia"/>
+          <w:lang w:val="en-US" w:eastAsia="zh-CN"/>
+        </w:rPr>
+        <w:tab/>
+      </w:r>
+      <w:r>
+        <w:rPr>
+          <w:rFonts w:hint="eastAsia"/>
+          <w:lang w:val="en-US" w:eastAsia="zh-CN"/>
+        </w:rPr>
+        <w:t>-p</w:t>
+      </w:r>
+    </w:p>
+    <w:p>
+      <w:pPr>
+        <w:numPr>
+          <w:ilvl w:val="0"/>
+          <w:numId w:val="0"/>
+        </w:numPr>
+        <w:rPr>
+          <w:rFonts w:hint="eastAsia"/>
+          <w:lang w:val="en-US" w:eastAsia="zh-CN"/>
+        </w:rPr>
+      </w:pPr>
+      <w:r>
+        <w:rPr>
+          <w:rFonts w:hint="eastAsia"/>
+          <w:lang w:val="en-US" w:eastAsia="zh-CN"/>
+        </w:rPr>
+        <w:t>Cd</w:t>
+      </w:r>
+      <w:r>
+        <w:rPr>
+          <w:rFonts w:hint="eastAsia"/>
+          <w:lang w:val="en-US" w:eastAsia="zh-CN"/>
+        </w:rPr>
+        <w:tab/>
+      </w:r>
+      <w:r>
+        <w:rPr>
+          <w:rFonts w:hint="eastAsia"/>
+          <w:lang w:val="en-US" w:eastAsia="zh-CN"/>
+        </w:rPr>
+        <w:t>-f</w:t>
+      </w:r>
+    </w:p>
+    <w:p>
+      <w:pPr>
+        <w:numPr>
+          <w:ilvl w:val="0"/>
+          <w:numId w:val="0"/>
+        </w:numPr>
+        <w:rPr>
+          <w:rFonts w:hint="eastAsia"/>
+          <w:lang w:val="en-US" w:eastAsia="zh-CN"/>
+        </w:rPr>
+      </w:pPr>
+    </w:p>
+    <w:p>
+      <w:pPr>
+        <w:numPr>
+          <w:ilvl w:val="0"/>
+          <w:numId w:val="0"/>
+        </w:numPr>
+        <w:rPr>
+          <w:rFonts w:hint="eastAsia"/>
+          <w:lang w:val="en-US" w:eastAsia="zh-CN"/>
+        </w:rPr>
+      </w:pPr>
+      <w:r>
+        <w:rPr>
+          <w:rFonts w:hint="eastAsia"/>
+          <w:lang w:val="en-US" w:eastAsia="zh-CN"/>
+        </w:rPr>
+        <w:t>Mv 源文件 目标文件</w:t>
+      </w:r>
+    </w:p>
+    <w:p>
+      <w:pPr>
+        <w:numPr>
+          <w:ilvl w:val="0"/>
+          <w:numId w:val="0"/>
+        </w:numPr>
+        <w:rPr>
+          <w:rFonts w:hint="eastAsia"/>
+          <w:lang w:val="en-US" w:eastAsia="zh-CN"/>
+        </w:rPr>
+      </w:pPr>
+    </w:p>
+    <w:p>
+      <w:pPr>
+        <w:numPr>
+          <w:ilvl w:val="0"/>
+          <w:numId w:val="0"/>
+        </w:numPr>
+        <w:rPr>
+          <w:rFonts w:hint="eastAsia"/>
+          <w:lang w:val="en-US" w:eastAsia="zh-CN"/>
+        </w:rPr>
+      </w:pPr>
+      <w:r>
+        <w:rPr>
+          <w:rFonts w:hint="eastAsia"/>
+          <w:lang w:val="en-US" w:eastAsia="zh-CN"/>
+        </w:rPr>
+        <w:t>Mkdir 新建目录</w:t>
+      </w:r>
+    </w:p>
+    <w:p>
+      <w:pPr>
+        <w:numPr>
+          <w:ilvl w:val="0"/>
+          <w:numId w:val="0"/>
+        </w:numPr>
+        <w:rPr>
+          <w:rFonts w:hint="eastAsia"/>
+          <w:lang w:val="en-US" w:eastAsia="zh-CN"/>
+        </w:rPr>
+      </w:pPr>
+    </w:p>
+    <w:p>
+      <w:pPr>
+        <w:numPr>
+          <w:ilvl w:val="0"/>
+          <w:numId w:val="0"/>
+        </w:numPr>
+        <w:rPr>
+          <w:rFonts w:hint="default"/>
+          <w:lang w:val="en-US" w:eastAsia="zh-CN"/>
+        </w:rPr>
+      </w:pPr>
+      <w:r>
+        <w:rPr>
+          <w:rFonts w:hint="eastAsia"/>
+          <w:lang w:val="en-US" w:eastAsia="zh-CN"/>
+        </w:rPr>
+        <w:t>Touch 新建文件</w:t>
+      </w:r>
+    </w:p>
+    <w:p>
+      <w:pPr>
+        <w:numPr>
+          <w:ilvl w:val="0"/>
+          <w:numId w:val="0"/>
+        </w:numPr>
+        <w:rPr>
+          <w:rFonts w:hint="default"/>
+          <w:lang w:val="en-US" w:eastAsia="zh-CN"/>
+        </w:rPr>
+      </w:pPr>
+    </w:p>
+    <w:p>
+      <w:pPr>
+        <w:rPr>
+          <w:rFonts w:hint="default"/>
           <w:lang w:val="en-US" w:eastAsia="zh-CN"/>
         </w:rPr>
       </w:pPr>
       <w:bookmarkStart w:id="0" w:name="_GoBack"/>
       <w:bookmarkEnd w:id="0"/>
-    </w:p>
-    <w:p>
-      <w:pPr>
-        <w:numPr>
-          <w:numId w:val="0"/>
-        </w:numPr>
-        <w:ind w:firstLine="0" w:firstLineChars="0"/>
-        <w:rPr>
-          <w:rFonts w:hint="default"/>
-          <w:lang w:val="en-US" w:eastAsia="zh-CN"/>
-        </w:rPr>
-      </w:pPr>
-      <w:r>
-        <w:rPr>
-          <w:rFonts w:hint="eastAsia"/>
-          <w:lang w:val="en-US" w:eastAsia="zh-CN"/>
-        </w:rPr>
-        <w:t>清屏</w:t>
-      </w:r>
-      <w:r>
-        <w:rPr>
-          <w:rFonts w:hint="eastAsia"/>
-          <w:lang w:val="en-US" w:eastAsia="zh-CN"/>
-        </w:rPr>
-        <w:tab/>
-        <w:t>clear</w:t>
-      </w:r>
-    </w:p>
-    <w:p>
-      <w:pPr>
-        <w:numPr>
-          <w:numId w:val="0"/>
-        </w:numPr>
-        <w:ind w:firstLine="0" w:firstLineChars="0"/>
-        <w:rPr>
-          <w:rFonts w:hint="eastAsia"/>
-          <w:lang w:val="en-US" w:eastAsia="zh-CN"/>
-        </w:rPr>
-      </w:pPr>
-      <w:r>
-        <w:rPr>
-          <w:rFonts w:hint="eastAsia"/>
-          <w:lang w:val="en-US" w:eastAsia="zh-CN"/>
-        </w:rPr>
-        <w:t>新建用户</w:t>
-      </w:r>
-    </w:p>
-    <w:p>
-      <w:pPr>
-        <w:numPr>
-          <w:ilvl w:val="0"/>
-          <w:numId w:val="1"/>
-        </w:numPr>
-        <w:ind w:firstLine="420" w:firstLineChars="0"/>
-        <w:rPr>
-          <w:rFonts w:hint="default"/>
-          <w:lang w:val="en-US" w:eastAsia="zh-CN"/>
-        </w:rPr>
-      </w:pPr>
-      <w:r>
-        <w:rPr>
-          <w:rFonts w:hint="eastAsia"/>
-          <w:lang w:val="en-US" w:eastAsia="zh-CN"/>
-        </w:rPr>
-        <w:t>Useradd  jack</w:t>
-      </w:r>
-    </w:p>
-    <w:p>
-      <w:pPr>
-        <w:numPr>
-          <w:ilvl w:val="0"/>
-          <w:numId w:val="1"/>
-        </w:numPr>
-        <w:ind w:firstLine="420" w:firstLineChars="0"/>
-        <w:rPr>
-          <w:rFonts w:hint="default"/>
-          <w:lang w:val="en-US" w:eastAsia="zh-CN"/>
-        </w:rPr>
-      </w:pPr>
-      <w:r>
-        <w:rPr>
-          <w:rFonts w:hint="eastAsia"/>
-          <w:lang w:val="en-US" w:eastAsia="zh-CN"/>
-        </w:rPr>
-        <w:t>Passwd  jack</w:t>
-      </w:r>
-      <w:r>
-        <w:rPr>
-          <w:rFonts w:hint="eastAsia"/>
-          <w:lang w:val="en-US" w:eastAsia="zh-CN"/>
-        </w:rPr>
-        <w:tab/>
-        <w:t/>
-      </w:r>
-      <w:r>
-        <w:rPr>
-          <w:rFonts w:hint="eastAsia"/>
-          <w:lang w:val="en-US" w:eastAsia="zh-CN"/>
-        </w:rPr>
-        <w:tab/>
-        <w:t>为jack添加密码</w:t>
-      </w:r>
-    </w:p>
-    <w:p>
-      <w:pPr>
-        <w:numPr>
-          <w:numId w:val="0"/>
-        </w:numPr>
-        <w:rPr>
-          <w:rFonts w:hint="eastAsia"/>
-          <w:lang w:val="en-US" w:eastAsia="zh-CN"/>
-        </w:rPr>
-      </w:pPr>
-      <w:r>
-        <w:rPr>
-          <w:rFonts w:hint="eastAsia"/>
-          <w:lang w:val="en-US" w:eastAsia="zh-CN"/>
-        </w:rPr>
-        <w:t>切换用户</w:t>
-      </w:r>
-    </w:p>
-    <w:p>
-      <w:pPr>
-        <w:numPr>
-          <w:numId w:val="0"/>
-        </w:numPr>
-        <w:ind w:firstLine="420" w:firstLineChars="0"/>
-        <w:rPr>
-          <w:rFonts w:hint="eastAsia"/>
-          <w:lang w:val="en-US" w:eastAsia="zh-CN"/>
-        </w:rPr>
-      </w:pPr>
-      <w:r>
-        <w:rPr>
-          <w:rFonts w:hint="eastAsia"/>
-          <w:lang w:val="en-US" w:eastAsia="zh-CN"/>
-        </w:rPr>
-        <w:t>Su jack</w:t>
-      </w:r>
-    </w:p>
-    <w:p>
-      <w:pPr>
-        <w:numPr>
-          <w:numId w:val="0"/>
-        </w:numPr>
-        <w:rPr>
-          <w:rFonts w:hint="eastAsia"/>
-          <w:lang w:val="en-US" w:eastAsia="zh-CN"/>
-        </w:rPr>
-      </w:pPr>
-      <w:r>
-        <w:rPr>
-          <w:rFonts w:hint="eastAsia"/>
-          <w:lang w:val="en-US" w:eastAsia="zh-CN"/>
-        </w:rPr>
-        <w:t>查看帮助</w:t>
-      </w:r>
-    </w:p>
-    <w:p>
-      <w:pPr>
-        <w:numPr>
-          <w:ilvl w:val="0"/>
-          <w:numId w:val="2"/>
-        </w:numPr>
-        <w:ind w:firstLine="420" w:firstLineChars="0"/>
-        <w:rPr>
-          <w:rFonts w:hint="eastAsia"/>
-          <w:lang w:val="en-US" w:eastAsia="zh-CN"/>
-        </w:rPr>
-      </w:pPr>
-      <w:r>
-        <w:rPr>
-          <w:rFonts w:hint="eastAsia"/>
-          <w:lang w:val="en-US" w:eastAsia="zh-CN"/>
-        </w:rPr>
-        <w:t>命令 --help</w:t>
-      </w:r>
-    </w:p>
-    <w:p>
-      <w:pPr>
-        <w:numPr>
-          <w:ilvl w:val="0"/>
-          <w:numId w:val="2"/>
-        </w:numPr>
-        <w:ind w:firstLine="420" w:firstLineChars="0"/>
-        <w:rPr>
-          <w:rFonts w:hint="eastAsia"/>
-          <w:lang w:val="en-US" w:eastAsia="zh-CN"/>
-        </w:rPr>
-      </w:pPr>
-      <w:r>
-        <w:rPr>
-          <w:rFonts w:hint="eastAsia"/>
-          <w:lang w:val="en-US" w:eastAsia="zh-CN"/>
-        </w:rPr>
-        <w:t>Man 命令</w:t>
-      </w:r>
-    </w:p>
-    <w:p>
-      <w:pPr>
-        <w:widowControl w:val="0"/>
-        <w:numPr>
-          <w:numId w:val="0"/>
-        </w:numPr>
-        <w:jc w:val="both"/>
-        <w:rPr>
-          <w:rFonts w:hint="eastAsia"/>
-          <w:lang w:val="en-US" w:eastAsia="zh-CN"/>
-        </w:rPr>
-      </w:pPr>
-    </w:p>
-    <w:p>
-      <w:pPr>
-        <w:numPr>
-          <w:numId w:val="0"/>
-        </w:numPr>
-        <w:ind w:firstLine="420" w:firstLineChars="0"/>
-        <w:rPr>
-          <w:rFonts w:hint="default"/>
-          <w:lang w:val="en-US" w:eastAsia="zh-CN"/>
-        </w:rPr>
-      </w:pPr>
     </w:p>
     <w:sectPr>
       <w:pgSz w:w="11906" w:h="16838"/>
@@ -1203,7 +2137,7 @@
     <w:lsdException w:qFormat="1" w:unhideWhenUsed="0" w:uiPriority="0" w:semiHidden="0" w:name="Title"/>
     <w:lsdException w:unhideWhenUsed="0" w:uiPriority="0" w:semiHidden="0" w:name="Closing"/>
     <w:lsdException w:unhideWhenUsed="0" w:uiPriority="0" w:semiHidden="0" w:name="Signature"/>
-    <w:lsdException w:unhideWhenUsed="0" w:uiPriority="0" w:name="Default Paragraph Font"/>
+    <w:lsdException w:qFormat="1" w:unhideWhenUsed="0" w:uiPriority="0" w:name="Default Paragraph Font"/>
     <w:lsdException w:unhideWhenUsed="0" w:uiPriority="0" w:semiHidden="0" w:name="Body Text"/>
     <w:lsdException w:unhideWhenUsed="0" w:uiPriority="0" w:semiHidden="0" w:name="Body Text Indent"/>
     <w:lsdException w:unhideWhenUsed="0" w:uiPriority="0" w:semiHidden="0" w:name="List Continue"/>
@@ -1406,6 +2340,7 @@
   <w:style w:type="character" w:default="1" w:styleId="3">
     <w:name w:val="Default Paragraph Font"/>
     <w:semiHidden/>
+    <w:qFormat/>
     <w:uiPriority w:val="0"/>
   </w:style>
   <w:style w:type="table" w:default="1" w:styleId="2">

--- a/python资料/Linux整理.docx
+++ b/python资料/Linux整理.docx
@@ -1980,17 +1980,29 @@
           <w:numId w:val="0"/>
         </w:numPr>
         <w:rPr>
+          <w:rFonts w:hint="eastAsia"/>
+          <w:lang w:val="en-US" w:eastAsia="zh-CN"/>
+        </w:rPr>
+      </w:pPr>
+      <w:r>
+        <w:rPr>
+          <w:rFonts w:hint="eastAsia"/>
+          <w:lang w:val="en-US" w:eastAsia="zh-CN"/>
+        </w:rPr>
+        <w:t>Touch 新建文件</w:t>
+      </w:r>
+    </w:p>
+    <w:p>
+      <w:pPr>
+        <w:numPr>
+          <w:ilvl w:val="0"/>
+          <w:numId w:val="0"/>
+        </w:numPr>
+        <w:rPr>
           <w:rFonts w:hint="default"/>
           <w:lang w:val="en-US" w:eastAsia="zh-CN"/>
         </w:rPr>
       </w:pPr>
-      <w:r>
-        <w:rPr>
-          <w:rFonts w:hint="eastAsia"/>
-          <w:lang w:val="en-US" w:eastAsia="zh-CN"/>
-        </w:rPr>
-        <w:t>Touch 新建文件</w:t>
-      </w:r>
     </w:p>
     <w:p>
       <w:pPr>
@@ -2003,16 +2015,2092 @@
           <w:lang w:val="en-US" w:eastAsia="zh-CN"/>
         </w:rPr>
       </w:pPr>
-    </w:p>
-    <w:p>
-      <w:pPr>
+      <w:r>
+        <w:rPr>
+          <w:rFonts w:hint="eastAsia"/>
+          <w:lang w:val="en-US" w:eastAsia="zh-CN"/>
+        </w:rPr>
+        <w:t>rm 文件名</w:t>
+      </w:r>
+      <w:r>
+        <w:rPr>
+          <w:rFonts w:hint="eastAsia"/>
+          <w:lang w:val="en-US" w:eastAsia="zh-CN"/>
+        </w:rPr>
+        <w:tab/>
+      </w:r>
+      <w:r>
+        <w:rPr>
+          <w:rFonts w:hint="eastAsia"/>
+          <w:lang w:val="en-US" w:eastAsia="zh-CN"/>
+        </w:rPr>
+        <w:tab/>
+      </w:r>
+      <w:r>
+        <w:rPr>
+          <w:rFonts w:hint="eastAsia"/>
+          <w:lang w:val="en-US" w:eastAsia="zh-CN"/>
+        </w:rPr>
+        <w:tab/>
+      </w:r>
+      <w:r>
+        <w:rPr>
+          <w:rFonts w:hint="eastAsia"/>
+          <w:lang w:val="en-US" w:eastAsia="zh-CN"/>
+        </w:rPr>
+        <w:t>删文件</w:t>
+      </w:r>
+    </w:p>
+    <w:p>
+      <w:pPr>
+        <w:numPr>
+          <w:ilvl w:val="0"/>
+          <w:numId w:val="0"/>
+        </w:numPr>
         <w:rPr>
           <w:rFonts w:hint="default"/>
           <w:lang w:val="en-US" w:eastAsia="zh-CN"/>
         </w:rPr>
       </w:pPr>
-      <w:bookmarkStart w:id="0" w:name="_GoBack"/>
+      <w:r>
+        <w:rPr>
+          <w:rFonts w:hint="eastAsia"/>
+          <w:lang w:val="en-US" w:eastAsia="zh-CN"/>
+        </w:rPr>
+        <w:t>rm -f 文件名</w:t>
+      </w:r>
+      <w:r>
+        <w:rPr>
+          <w:rFonts w:hint="eastAsia"/>
+          <w:lang w:val="en-US" w:eastAsia="zh-CN"/>
+        </w:rPr>
+        <w:tab/>
+      </w:r>
+      <w:r>
+        <w:rPr>
+          <w:rFonts w:hint="eastAsia"/>
+          <w:lang w:val="en-US" w:eastAsia="zh-CN"/>
+        </w:rPr>
+        <w:tab/>
+      </w:r>
+      <w:r>
+        <w:rPr>
+          <w:rFonts w:hint="eastAsia"/>
+          <w:lang w:val="en-US" w:eastAsia="zh-CN"/>
+        </w:rPr>
+        <w:tab/>
+      </w:r>
+      <w:r>
+        <w:rPr>
+          <w:rFonts w:hint="eastAsia"/>
+          <w:lang w:val="en-US" w:eastAsia="zh-CN"/>
+        </w:rPr>
+        <w:t>强制删文件（不提示）</w:t>
+      </w:r>
+    </w:p>
+    <w:p>
+      <w:pPr>
+        <w:rPr>
+          <w:rFonts w:hint="eastAsia"/>
+          <w:lang w:val="en-US" w:eastAsia="zh-CN"/>
+        </w:rPr>
+      </w:pPr>
+      <w:r>
+        <w:rPr>
+          <w:rFonts w:hint="eastAsia"/>
+          <w:lang w:val="en-US" w:eastAsia="zh-CN"/>
+        </w:rPr>
+        <w:t>Rm -r 文件名</w:t>
+      </w:r>
+      <w:r>
+        <w:rPr>
+          <w:rFonts w:hint="eastAsia"/>
+          <w:lang w:val="en-US" w:eastAsia="zh-CN"/>
+        </w:rPr>
+        <w:tab/>
+      </w:r>
+      <w:r>
+        <w:rPr>
+          <w:rFonts w:hint="eastAsia"/>
+          <w:lang w:val="en-US" w:eastAsia="zh-CN"/>
+        </w:rPr>
+        <w:tab/>
+      </w:r>
+      <w:r>
+        <w:rPr>
+          <w:rFonts w:hint="eastAsia"/>
+          <w:lang w:val="en-US" w:eastAsia="zh-CN"/>
+        </w:rPr>
+        <w:tab/>
+      </w:r>
+      <w:r>
+        <w:rPr>
+          <w:rFonts w:hint="eastAsia"/>
+          <w:lang w:val="en-US" w:eastAsia="zh-CN"/>
+        </w:rPr>
+        <w:t>删目录</w:t>
+      </w:r>
+    </w:p>
+    <w:p>
+      <w:pPr>
+        <w:rPr>
+          <w:rFonts w:hint="default"/>
+          <w:lang w:val="en-US" w:eastAsia="zh-CN"/>
+        </w:rPr>
+      </w:pPr>
+      <w:r>
+        <w:rPr>
+          <w:rFonts w:hint="eastAsia"/>
+          <w:lang w:val="en-US" w:eastAsia="zh-CN"/>
+        </w:rPr>
+        <w:t>Rm -rf 文件名</w:t>
+      </w:r>
+      <w:r>
+        <w:rPr>
+          <w:rFonts w:hint="eastAsia"/>
+          <w:lang w:val="en-US" w:eastAsia="zh-CN"/>
+        </w:rPr>
+        <w:tab/>
+      </w:r>
+      <w:r>
+        <w:rPr>
+          <w:rFonts w:hint="eastAsia"/>
+          <w:lang w:val="en-US" w:eastAsia="zh-CN"/>
+        </w:rPr>
+        <w:tab/>
+      </w:r>
+      <w:r>
+        <w:rPr>
+          <w:rFonts w:hint="eastAsia"/>
+          <w:lang w:val="en-US" w:eastAsia="zh-CN"/>
+        </w:rPr>
+        <w:t>删目录（不提示）</w:t>
+      </w:r>
+    </w:p>
+    <w:p>
+      <w:pPr>
+        <w:rPr>
+          <w:rFonts w:hint="eastAsia"/>
+          <w:lang w:val="en-US" w:eastAsia="zh-CN"/>
+        </w:rPr>
+      </w:pPr>
+      <w:r>
+        <w:rPr>
+          <w:rFonts w:hint="eastAsia"/>
+          <w:lang w:val="en-US" w:eastAsia="zh-CN"/>
+        </w:rPr>
+        <w:t>多数情况下我们不删除目录，而是将要删除的文件 mv 源文件 /tmp/</w:t>
+      </w:r>
+      <w:r>
+        <w:rPr>
+          <w:rFonts w:hint="eastAsia"/>
+          <w:lang w:val="en-US" w:eastAsia="zh-CN"/>
+        </w:rPr>
+        <w:tab/>
+      </w:r>
+      <w:r>
+        <w:rPr>
+          <w:rFonts w:hint="eastAsia"/>
+          <w:lang w:val="en-US" w:eastAsia="zh-CN"/>
+        </w:rPr>
+        <w:tab/>
+      </w:r>
+      <w:r>
+        <w:rPr>
+          <w:rFonts w:hint="eastAsia"/>
+          <w:lang w:val="en-US" w:eastAsia="zh-CN"/>
+        </w:rPr>
+        <w:t>即保存到临时文件</w:t>
+      </w:r>
+    </w:p>
+    <w:p>
+      <w:pPr>
+        <w:rPr>
+          <w:rFonts w:hint="eastAsia"/>
+          <w:lang w:val="en-US" w:eastAsia="zh-CN"/>
+        </w:rPr>
+      </w:pPr>
+    </w:p>
+    <w:p>
+      <w:pPr>
+        <w:rPr>
+          <w:rFonts w:hint="eastAsia"/>
+          <w:lang w:val="en-US" w:eastAsia="zh-CN"/>
+        </w:rPr>
+      </w:pPr>
+      <w:r>
+        <w:rPr>
+          <w:rFonts w:hint="eastAsia"/>
+          <w:lang w:val="en-US" w:eastAsia="zh-CN"/>
+        </w:rPr>
+        <w:t>查看文件：cat 文件名</w:t>
+      </w:r>
+    </w:p>
+    <w:p>
+      <w:pPr>
+        <w:tabs>
+          <w:tab w:val="left" w:pos="988"/>
+        </w:tabs>
+        <w:ind w:firstLine="1050" w:firstLineChars="500"/>
+        <w:rPr>
+          <w:rFonts w:hint="eastAsia"/>
+          <w:lang w:val="en-US" w:eastAsia="zh-CN"/>
+        </w:rPr>
+      </w:pPr>
+      <w:r>
+        <w:rPr>
+          <w:rFonts w:hint="eastAsia"/>
+          <w:lang w:val="en-US" w:eastAsia="zh-CN"/>
+        </w:rPr>
+        <w:t>Head 文件名</w:t>
+      </w:r>
+      <w:r>
+        <w:rPr>
+          <w:rFonts w:hint="eastAsia"/>
+          <w:lang w:val="en-US" w:eastAsia="zh-CN"/>
+        </w:rPr>
+        <w:tab/>
+      </w:r>
+      <w:r>
+        <w:rPr>
+          <w:rFonts w:hint="eastAsia"/>
+          <w:lang w:val="en-US" w:eastAsia="zh-CN"/>
+        </w:rPr>
+        <w:t>默认显示文件前10行，可以显示指定行数如head -2 文件名</w:t>
+      </w:r>
+    </w:p>
+    <w:p>
+      <w:pPr>
+        <w:tabs>
+          <w:tab w:val="left" w:pos="988"/>
+        </w:tabs>
+        <w:ind w:firstLine="1050" w:firstLineChars="500"/>
+        <w:rPr>
+          <w:rFonts w:hint="eastAsia"/>
+          <w:lang w:val="en-US" w:eastAsia="zh-CN"/>
+        </w:rPr>
+      </w:pPr>
+      <w:r>
+        <w:rPr>
+          <w:rFonts w:hint="eastAsia"/>
+          <w:lang w:val="en-US" w:eastAsia="zh-CN"/>
+        </w:rPr>
+        <w:t>显示前两行</w:t>
+      </w:r>
+    </w:p>
+    <w:p>
+      <w:pPr>
+        <w:tabs>
+          <w:tab w:val="left" w:pos="988"/>
+        </w:tabs>
+        <w:ind w:firstLine="1050" w:firstLineChars="500"/>
+        <w:rPr>
+          <w:rFonts w:hint="eastAsia"/>
+          <w:lang w:val="en-US" w:eastAsia="zh-CN"/>
+        </w:rPr>
+      </w:pPr>
+      <w:r>
+        <w:rPr>
+          <w:rFonts w:hint="eastAsia"/>
+          <w:lang w:val="en-US" w:eastAsia="zh-CN"/>
+        </w:rPr>
+        <w:t>tail文件名</w:t>
+      </w:r>
+      <w:r>
+        <w:rPr>
+          <w:rFonts w:hint="eastAsia"/>
+          <w:lang w:val="en-US" w:eastAsia="zh-CN"/>
+        </w:rPr>
+        <w:tab/>
+      </w:r>
+      <w:r>
+        <w:rPr>
+          <w:rFonts w:hint="eastAsia"/>
+          <w:lang w:val="en-US" w:eastAsia="zh-CN"/>
+        </w:rPr>
+        <w:t>默认显示文件后10行，可以显示指定行数如tail -2 文件名</w:t>
+      </w:r>
+    </w:p>
+    <w:p>
+      <w:pPr>
+        <w:tabs>
+          <w:tab w:val="left" w:pos="988"/>
+        </w:tabs>
+        <w:ind w:firstLine="1050" w:firstLineChars="500"/>
+        <w:rPr>
+          <w:rFonts w:hint="eastAsia"/>
+          <w:lang w:val="en-US" w:eastAsia="zh-CN"/>
+        </w:rPr>
+      </w:pPr>
+      <w:r>
+        <w:rPr>
+          <w:rFonts w:hint="eastAsia"/>
+          <w:lang w:val="en-US" w:eastAsia="zh-CN"/>
+        </w:rPr>
+        <w:t>显示最后两行</w:t>
+      </w:r>
+    </w:p>
+    <w:p>
+      <w:pPr>
+        <w:tabs>
+          <w:tab w:val="left" w:pos="988"/>
+        </w:tabs>
+        <w:ind w:firstLine="1050" w:firstLineChars="500"/>
+        <w:rPr>
+          <w:rFonts w:hint="eastAsia"/>
+          <w:lang w:val="en-US" w:eastAsia="zh-CN"/>
+        </w:rPr>
+      </w:pPr>
+      <w:r>
+        <w:rPr>
+          <w:rFonts w:hint="eastAsia"/>
+          <w:lang w:val="en-US" w:eastAsia="zh-CN"/>
+        </w:rPr>
+        <w:t>Tail -f文件名</w:t>
+      </w:r>
+      <w:r>
+        <w:rPr>
+          <w:rFonts w:hint="eastAsia"/>
+          <w:lang w:val="en-US" w:eastAsia="zh-CN"/>
+        </w:rPr>
+        <w:tab/>
+      </w:r>
+      <w:r>
+        <w:rPr>
+          <w:rFonts w:hint="eastAsia"/>
+          <w:lang w:val="en-US" w:eastAsia="zh-CN"/>
+        </w:rPr>
+        <w:t>动态显示文件内容，你增加一行他就显示一行</w:t>
+      </w:r>
+    </w:p>
+    <w:p>
+      <w:pPr>
+        <w:tabs>
+          <w:tab w:val="left" w:pos="988"/>
+        </w:tabs>
+        <w:ind w:firstLine="1050" w:firstLineChars="500"/>
+        <w:rPr>
+          <w:rFonts w:hint="eastAsia"/>
+          <w:lang w:val="en-US" w:eastAsia="zh-CN"/>
+        </w:rPr>
+      </w:pPr>
+    </w:p>
+    <w:p>
+      <w:pPr>
+        <w:tabs>
+          <w:tab w:val="left" w:pos="988"/>
+        </w:tabs>
+        <w:rPr>
+          <w:rFonts w:hint="eastAsia"/>
+          <w:lang w:val="en-US" w:eastAsia="zh-CN"/>
+        </w:rPr>
+      </w:pPr>
+      <w:r>
+        <w:rPr>
+          <w:rFonts w:hint="eastAsia"/>
+          <w:lang w:val="en-US" w:eastAsia="zh-CN"/>
+        </w:rPr>
+        <w:t xml:space="preserve">echo </w:t>
+      </w:r>
+      <w:r>
+        <w:rPr>
+          <w:rFonts w:hint="default"/>
+          <w:lang w:val="en-US" w:eastAsia="zh-CN"/>
+        </w:rPr>
+        <w:t>“</w:t>
+      </w:r>
+      <w:r>
+        <w:rPr>
+          <w:rFonts w:hint="eastAsia"/>
+          <w:lang w:val="en-US" w:eastAsia="zh-CN"/>
+        </w:rPr>
+        <w:t>你的内容</w:t>
+      </w:r>
+      <w:r>
+        <w:rPr>
+          <w:rFonts w:hint="default"/>
+          <w:lang w:val="en-US" w:eastAsia="zh-CN"/>
+        </w:rPr>
+        <w:t>”</w:t>
+      </w:r>
+      <w:r>
+        <w:rPr>
+          <w:rFonts w:hint="eastAsia"/>
+          <w:lang w:val="en-US" w:eastAsia="zh-CN"/>
+        </w:rPr>
+        <w:t xml:space="preserve"> &gt;&gt; 文件名</w:t>
+      </w:r>
+      <w:r>
+        <w:rPr>
+          <w:rFonts w:hint="eastAsia"/>
+          <w:lang w:val="en-US" w:eastAsia="zh-CN"/>
+        </w:rPr>
+        <w:tab/>
+      </w:r>
+      <w:r>
+        <w:rPr>
+          <w:rFonts w:hint="eastAsia"/>
+          <w:lang w:val="en-US" w:eastAsia="zh-CN"/>
+        </w:rPr>
+        <w:tab/>
+      </w:r>
+      <w:r>
+        <w:rPr>
+          <w:rFonts w:hint="eastAsia"/>
+          <w:lang w:val="en-US" w:eastAsia="zh-CN"/>
+        </w:rPr>
+        <w:t>可以快速把引号里面的内容写到你所指定的文件名里</w:t>
+      </w:r>
+    </w:p>
+    <w:p>
+      <w:pPr>
+        <w:tabs>
+          <w:tab w:val="left" w:pos="988"/>
+        </w:tabs>
+        <w:rPr>
+          <w:rFonts w:hint="eastAsia"/>
+          <w:lang w:val="en-US" w:eastAsia="zh-CN"/>
+        </w:rPr>
+      </w:pPr>
+      <w:r>
+        <w:rPr>
+          <w:rFonts w:hint="eastAsia"/>
+          <w:lang w:val="en-US" w:eastAsia="zh-CN"/>
+        </w:rPr>
+        <w:t>mo</w:t>
+      </w:r>
+      <w:bookmarkStart w:id="0" w:name="OLE_LINK1"/>
+      <w:r>
+        <w:rPr>
+          <w:rFonts w:hint="eastAsia"/>
+          <w:lang w:val="en-US" w:eastAsia="zh-CN"/>
+        </w:rPr>
+        <w:t>re 文件名</w:t>
+      </w:r>
+      <w:r>
+        <w:rPr>
+          <w:rFonts w:hint="eastAsia"/>
+          <w:lang w:val="en-US" w:eastAsia="zh-CN"/>
+        </w:rPr>
+        <w:tab/>
+      </w:r>
       <w:bookmarkEnd w:id="0"/>
+      <w:r>
+        <w:rPr>
+          <w:rFonts w:hint="eastAsia"/>
+          <w:lang w:val="en-US" w:eastAsia="zh-CN"/>
+        </w:rPr>
+        <w:tab/>
+      </w:r>
+      <w:r>
+        <w:rPr>
+          <w:rFonts w:hint="eastAsia"/>
+          <w:lang w:val="en-US" w:eastAsia="zh-CN"/>
+        </w:rPr>
+        <w:t>文件内容查看命令</w:t>
+      </w:r>
+    </w:p>
+    <w:p>
+      <w:pPr>
+        <w:tabs>
+          <w:tab w:val="left" w:pos="988"/>
+        </w:tabs>
+        <w:rPr>
+          <w:rFonts w:hint="eastAsia"/>
+          <w:lang w:val="en-US" w:eastAsia="zh-CN"/>
+        </w:rPr>
+      </w:pPr>
+    </w:p>
+    <w:p>
+      <w:pPr>
+        <w:tabs>
+          <w:tab w:val="left" w:pos="988"/>
+        </w:tabs>
+        <w:rPr>
+          <w:rFonts w:hint="eastAsia" w:ascii="微软雅黑" w:hAnsi="微软雅黑" w:eastAsia="微软雅黑" w:cs="微软雅黑"/>
+          <w:b/>
+          <w:bCs/>
+          <w:sz w:val="36"/>
+          <w:szCs w:val="36"/>
+          <w:lang w:val="en-US" w:eastAsia="zh-CN"/>
+        </w:rPr>
+      </w:pPr>
+      <w:r>
+        <w:rPr>
+          <w:rFonts w:hint="eastAsia" w:ascii="微软雅黑" w:hAnsi="微软雅黑" w:eastAsia="微软雅黑" w:cs="微软雅黑"/>
+          <w:b/>
+          <w:bCs/>
+          <w:sz w:val="36"/>
+          <w:szCs w:val="36"/>
+          <w:lang w:val="en-US" w:eastAsia="zh-CN"/>
+        </w:rPr>
+        <w:t>用户权限和组：</w:t>
+      </w:r>
+    </w:p>
+    <w:p>
+      <w:pPr>
+        <w:tabs>
+          <w:tab w:val="left" w:pos="988"/>
+        </w:tabs>
+        <w:rPr>
+          <w:rFonts w:hint="default" w:ascii="微软雅黑" w:hAnsi="微软雅黑" w:eastAsia="微软雅黑" w:cs="微软雅黑"/>
+          <w:b/>
+          <w:bCs/>
+          <w:sz w:val="36"/>
+          <w:szCs w:val="36"/>
+          <w:lang w:val="en-US" w:eastAsia="zh-CN"/>
+        </w:rPr>
+      </w:pPr>
+      <w:r>
+        <w:rPr>
+          <w:rFonts w:hint="eastAsia" w:ascii="微软雅黑" w:hAnsi="微软雅黑" w:eastAsia="微软雅黑" w:cs="微软雅黑"/>
+          <w:b/>
+          <w:bCs/>
+          <w:sz w:val="36"/>
+          <w:szCs w:val="36"/>
+          <w:lang w:val="en-US" w:eastAsia="zh-CN"/>
+        </w:rPr>
+        <w:t>新建用户：</w:t>
+      </w:r>
+    </w:p>
+    <w:p>
+      <w:pPr>
+        <w:tabs>
+          <w:tab w:val="left" w:pos="988"/>
+        </w:tabs>
+        <w:rPr>
+          <w:rFonts w:hint="eastAsia"/>
+          <w:lang w:val="en-US" w:eastAsia="zh-CN"/>
+        </w:rPr>
+      </w:pPr>
+      <w:r>
+        <w:rPr>
+          <w:rFonts w:hint="eastAsia" w:ascii="微软雅黑" w:hAnsi="微软雅黑" w:eastAsia="微软雅黑" w:cs="微软雅黑"/>
+          <w:b w:val="0"/>
+          <w:bCs w:val="0"/>
+          <w:sz w:val="36"/>
+          <w:szCs w:val="36"/>
+          <w:lang w:val="en-US" w:eastAsia="zh-CN"/>
+        </w:rPr>
+        <w:t xml:space="preserve"> </w:t>
+      </w:r>
+      <w:r>
+        <w:rPr>
+          <w:rFonts w:hint="eastAsia"/>
+          <w:b/>
+          <w:bCs/>
+          <w:lang w:val="en-US" w:eastAsia="zh-CN"/>
+        </w:rPr>
+        <w:t>新建了用户可通过</w:t>
+      </w:r>
+      <w:r>
+        <w:rPr>
+          <w:rFonts w:hint="eastAsia"/>
+          <w:lang w:val="en-US" w:eastAsia="zh-CN"/>
+        </w:rPr>
+        <w:t>Less /etc/ passwd查看记录</w:t>
+      </w:r>
+    </w:p>
+    <w:p>
+      <w:pPr>
+        <w:tabs>
+          <w:tab w:val="left" w:pos="988"/>
+        </w:tabs>
+        <w:rPr>
+          <w:rFonts w:hint="default"/>
+          <w:lang w:val="en-US" w:eastAsia="zh-CN"/>
+        </w:rPr>
+      </w:pPr>
+      <w:bookmarkStart w:id="1" w:name="_GoBack"/>
+      <w:bookmarkEnd w:id="1"/>
+    </w:p>
+    <w:p>
+      <w:pPr>
+        <w:tabs>
+          <w:tab w:val="left" w:pos="988"/>
+        </w:tabs>
+        <w:rPr>
+          <w:rFonts w:hint="eastAsia"/>
+          <w:lang w:val="en-US" w:eastAsia="zh-CN"/>
+        </w:rPr>
+      </w:pPr>
+      <w:r>
+        <w:rPr>
+          <w:rFonts w:hint="eastAsia"/>
+          <w:lang w:val="en-US" w:eastAsia="zh-CN"/>
+        </w:rPr>
+        <w:t>所查看的每一行都是一个完整的记录：</w:t>
+      </w:r>
+    </w:p>
+    <w:p>
+      <w:pPr>
+        <w:tabs>
+          <w:tab w:val="left" w:pos="988"/>
+        </w:tabs>
+        <w:rPr>
+          <w:rFonts w:hint="eastAsia"/>
+          <w:lang w:val="en-US" w:eastAsia="zh-CN"/>
+        </w:rPr>
+      </w:pPr>
+      <w:r>
+        <w:rPr>
+          <w:rFonts w:hint="eastAsia"/>
+          <w:lang w:val="en-US" w:eastAsia="zh-CN"/>
+        </w:rPr>
+        <w:t>root:x:0:0:root:/root:/bin/bash</w:t>
+      </w:r>
+    </w:p>
+    <w:p>
+      <w:pPr>
+        <w:tabs>
+          <w:tab w:val="left" w:pos="988"/>
+        </w:tabs>
+        <w:rPr>
+          <w:rFonts w:hint="eastAsia"/>
+          <w:lang w:val="en-US" w:eastAsia="zh-CN"/>
+        </w:rPr>
+      </w:pPr>
+      <w:r>
+        <w:rPr>
+          <w:rFonts w:hint="eastAsia"/>
+          <w:lang w:val="en-US" w:eastAsia="zh-CN"/>
+        </w:rPr>
+        <w:t>用户名：密码：用户id:组id:用户描述信息：该用户所在家目录：/bin/bash（可以登录该操作系统）</w:t>
+      </w:r>
+    </w:p>
+    <w:p>
+      <w:pPr>
+        <w:tabs>
+          <w:tab w:val="left" w:pos="988"/>
+        </w:tabs>
+        <w:rPr>
+          <w:rFonts w:hint="eastAsia"/>
+          <w:lang w:val="en-US" w:eastAsia="zh-CN"/>
+        </w:rPr>
+      </w:pPr>
+      <w:r>
+        <w:rPr>
+          <w:rFonts w:hint="eastAsia"/>
+          <w:lang w:val="en-US" w:eastAsia="zh-CN"/>
+        </w:rPr>
+        <w:t>下面需要注意：</w:t>
+      </w:r>
+    </w:p>
+    <w:p>
+      <w:pPr>
+        <w:tabs>
+          <w:tab w:val="left" w:pos="988"/>
+        </w:tabs>
+        <w:rPr>
+          <w:rFonts w:hint="default"/>
+          <w:lang w:val="en-US" w:eastAsia="zh-CN"/>
+        </w:rPr>
+      </w:pPr>
+      <w:r>
+        <w:rPr>
+          <w:rFonts w:hint="eastAsia"/>
+          <w:lang w:val="en-US" w:eastAsia="zh-CN"/>
+        </w:rPr>
+        <w:t xml:space="preserve"> root id为0，可以通过设置该用户的id值来设置root用户；且前1000以内为系统自用，新建用户时id值从1001开始</w:t>
+      </w:r>
+    </w:p>
+    <w:p>
+      <w:pPr>
+        <w:tabs>
+          <w:tab w:val="left" w:pos="988"/>
+        </w:tabs>
+        <w:rPr>
+          <w:rFonts w:hint="default"/>
+          <w:lang w:val="en-US" w:eastAsia="zh-CN"/>
+        </w:rPr>
+      </w:pPr>
+      <w:r>
+        <w:rPr>
+          <w:rFonts w:hint="eastAsia"/>
+          <w:lang w:val="en-US" w:eastAsia="zh-CN"/>
+        </w:rPr>
+        <w:t xml:space="preserve"> x表示该用户有密码但不可见具体内容，可以设置为空</w:t>
+      </w:r>
+    </w:p>
+    <w:p>
+      <w:pPr>
+        <w:tabs>
+          <w:tab w:val="left" w:pos="988"/>
+        </w:tabs>
+        <w:rPr>
+          <w:rFonts w:hint="eastAsia"/>
+          <w:lang w:val="en-US" w:eastAsia="zh-CN"/>
+        </w:rPr>
+      </w:pPr>
+      <w:r>
+        <w:rPr>
+          <w:rFonts w:hint="eastAsia"/>
+          <w:lang w:val="en-US" w:eastAsia="zh-CN"/>
+        </w:rPr>
+        <w:t>/bin/bash/nologin</w:t>
+      </w:r>
+      <w:r>
+        <w:rPr>
+          <w:rFonts w:hint="eastAsia"/>
+          <w:lang w:val="en-US" w:eastAsia="zh-CN"/>
+        </w:rPr>
+        <w:tab/>
+        <w:t/>
+      </w:r>
+      <w:r>
+        <w:rPr>
+          <w:rFonts w:hint="eastAsia"/>
+          <w:lang w:val="en-US" w:eastAsia="zh-CN"/>
+        </w:rPr>
+        <w:tab/>
+        <w:t>表示不可登录操作系统</w:t>
+      </w:r>
+    </w:p>
+    <w:p>
+      <w:pPr>
+        <w:tabs>
+          <w:tab w:val="left" w:pos="988"/>
+        </w:tabs>
+        <w:rPr>
+          <w:rFonts w:hint="eastAsia"/>
+          <w:lang w:val="en-US" w:eastAsia="zh-CN"/>
+        </w:rPr>
+      </w:pPr>
+    </w:p>
+    <w:p>
+      <w:pPr>
+        <w:tabs>
+          <w:tab w:val="left" w:pos="988"/>
+        </w:tabs>
+        <w:rPr>
+          <w:rFonts w:hint="eastAsia"/>
+          <w:lang w:val="en-US" w:eastAsia="zh-CN"/>
+        </w:rPr>
+      </w:pPr>
+      <w:r>
+        <w:rPr>
+          <w:rFonts w:hint="eastAsia"/>
+          <w:lang w:val="en-US" w:eastAsia="zh-CN"/>
+        </w:rPr>
+        <w:t>查看用户密码文件</w:t>
+      </w:r>
+      <w:r>
+        <w:rPr>
+          <w:rFonts w:hint="eastAsia"/>
+          <w:lang w:val="en-US" w:eastAsia="zh-CN"/>
+        </w:rPr>
+        <w:tab/>
+        <w:t>less /etc/shadow</w:t>
+      </w:r>
+    </w:p>
+    <w:p>
+      <w:pPr>
+        <w:tabs>
+          <w:tab w:val="left" w:pos="988"/>
+        </w:tabs>
+        <w:rPr>
+          <w:rFonts w:hint="eastAsia"/>
+          <w:lang w:val="en-US" w:eastAsia="zh-CN"/>
+        </w:rPr>
+      </w:pPr>
+      <w:r>
+        <w:rPr>
+          <w:rFonts w:hint="eastAsia"/>
+          <w:lang w:val="en-US" w:eastAsia="zh-CN"/>
+        </w:rPr>
+        <w:t>查看组文件</w:t>
+      </w:r>
+      <w:r>
+        <w:rPr>
+          <w:rFonts w:hint="eastAsia"/>
+          <w:lang w:val="en-US" w:eastAsia="zh-CN"/>
+        </w:rPr>
+        <w:tab/>
+        <w:t/>
+      </w:r>
+      <w:r>
+        <w:rPr>
+          <w:rFonts w:hint="eastAsia"/>
+          <w:lang w:val="en-US" w:eastAsia="zh-CN"/>
+        </w:rPr>
+        <w:tab/>
+        <w:t xml:space="preserve">less /etc/group </w:t>
+      </w:r>
+      <w:r>
+        <w:rPr>
+          <w:rFonts w:hint="eastAsia"/>
+          <w:lang w:val="en-US" w:eastAsia="zh-CN"/>
+        </w:rPr>
+        <w:tab/>
+        <w:t/>
+      </w:r>
+      <w:r>
+        <w:rPr>
+          <w:rFonts w:hint="eastAsia"/>
+          <w:lang w:val="en-US" w:eastAsia="zh-CN"/>
+        </w:rPr>
+        <w:tab/>
+        <w:t/>
+      </w:r>
+      <w:r>
+        <w:rPr>
+          <w:rFonts w:hint="eastAsia"/>
+          <w:lang w:val="en-US" w:eastAsia="zh-CN"/>
+        </w:rPr>
+        <w:tab/>
+        <w:t>显示格式为 组名：组密码：组id</w:t>
+      </w:r>
+    </w:p>
+    <w:p>
+      <w:pPr>
+        <w:tabs>
+          <w:tab w:val="left" w:pos="988"/>
+        </w:tabs>
+        <w:rPr>
+          <w:rFonts w:hint="eastAsia"/>
+          <w:lang w:val="en-US" w:eastAsia="zh-CN"/>
+        </w:rPr>
+      </w:pPr>
+      <w:r>
+        <w:rPr>
+          <w:rFonts w:hint="eastAsia"/>
+          <w:lang w:val="en-US" w:eastAsia="zh-CN"/>
+        </w:rPr>
+        <w:t>查看组密码文件</w:t>
+      </w:r>
+      <w:r>
+        <w:rPr>
+          <w:rFonts w:hint="eastAsia"/>
+          <w:lang w:val="en-US" w:eastAsia="zh-CN"/>
+        </w:rPr>
+        <w:tab/>
+      </w:r>
+      <w:r>
+        <w:rPr>
+          <w:rFonts w:hint="eastAsia"/>
+          <w:lang w:val="en-US" w:eastAsia="zh-CN"/>
+        </w:rPr>
+        <w:t>less /etc/gshadow</w:t>
+      </w:r>
+    </w:p>
+    <w:p>
+      <w:pPr>
+        <w:tabs>
+          <w:tab w:val="left" w:pos="988"/>
+        </w:tabs>
+        <w:rPr>
+          <w:rFonts w:hint="eastAsia"/>
+          <w:lang w:val="en-US" w:eastAsia="zh-CN"/>
+        </w:rPr>
+      </w:pPr>
+      <w:r>
+        <w:rPr>
+          <w:rFonts w:hint="eastAsia"/>
+          <w:lang w:val="en-US" w:eastAsia="zh-CN"/>
+        </w:rPr>
+        <w:t>家目录</w:t>
+      </w:r>
+    </w:p>
+    <w:p>
+      <w:pPr>
+        <w:tabs>
+          <w:tab w:val="left" w:pos="988"/>
+        </w:tabs>
+        <w:rPr>
+          <w:rFonts w:hint="default"/>
+          <w:lang w:val="en-US" w:eastAsia="zh-CN"/>
+        </w:rPr>
+      </w:pPr>
+      <w:r>
+        <w:rPr>
+          <w:rFonts w:hint="eastAsia"/>
+          <w:lang w:val="en-US" w:eastAsia="zh-CN"/>
+        </w:rPr>
+        <w:t>邮箱</w:t>
+      </w:r>
+      <w:r>
+        <w:rPr>
+          <w:rFonts w:hint="eastAsia"/>
+          <w:lang w:val="en-US" w:eastAsia="zh-CN"/>
+        </w:rPr>
+        <w:tab/>
+        <w:t/>
+      </w:r>
+      <w:r>
+        <w:rPr>
+          <w:rFonts w:hint="eastAsia"/>
+          <w:lang w:val="en-US" w:eastAsia="zh-CN"/>
+        </w:rPr>
+        <w:tab/>
+        <w:t/>
+      </w:r>
+      <w:r>
+        <w:rPr>
+          <w:rFonts w:hint="eastAsia"/>
+          <w:lang w:val="en-US" w:eastAsia="zh-CN"/>
+        </w:rPr>
+        <w:tab/>
+        <w:t>/var/spool/mail/用户名</w:t>
+      </w:r>
+    </w:p>
+    <w:p>
+      <w:pPr>
+        <w:tabs>
+          <w:tab w:val="left" w:pos="988"/>
+        </w:tabs>
+        <w:rPr>
+          <w:rFonts w:hint="eastAsia"/>
+          <w:lang w:val="en-US" w:eastAsia="zh-CN"/>
+        </w:rPr>
+      </w:pPr>
+      <w:r>
+        <w:rPr>
+          <w:rFonts w:hint="eastAsia"/>
+          <w:lang w:val="en-US" w:eastAsia="zh-CN"/>
+        </w:rPr>
+        <w:t>可通过 id 用户名</w:t>
+      </w:r>
+      <w:r>
+        <w:rPr>
+          <w:rFonts w:hint="eastAsia"/>
+          <w:lang w:val="en-US" w:eastAsia="zh-CN"/>
+        </w:rPr>
+        <w:tab/>
+        <w:t/>
+      </w:r>
+      <w:r>
+        <w:rPr>
+          <w:rFonts w:hint="eastAsia"/>
+          <w:lang w:val="en-US" w:eastAsia="zh-CN"/>
+        </w:rPr>
+        <w:tab/>
+        <w:t/>
+      </w:r>
+      <w:r>
+        <w:rPr>
+          <w:rFonts w:hint="eastAsia"/>
+          <w:lang w:val="en-US" w:eastAsia="zh-CN"/>
+        </w:rPr>
+        <w:tab/>
+        <w:t/>
+      </w:r>
+      <w:r>
+        <w:rPr>
+          <w:rFonts w:hint="eastAsia"/>
+          <w:lang w:val="en-US" w:eastAsia="zh-CN"/>
+        </w:rPr>
+        <w:tab/>
+        <w:t>判断该用户存在不</w:t>
+      </w:r>
+    </w:p>
+    <w:p>
+      <w:pPr>
+        <w:tabs>
+          <w:tab w:val="left" w:pos="988"/>
+        </w:tabs>
+        <w:rPr>
+          <w:rFonts w:hint="default"/>
+          <w:lang w:val="en-US" w:eastAsia="zh-CN"/>
+        </w:rPr>
+      </w:pPr>
+      <w:r>
+        <w:rPr>
+          <w:rFonts w:hint="eastAsia"/>
+          <w:lang w:val="en-US" w:eastAsia="zh-CN"/>
+        </w:rPr>
+        <w:t>比如id jack</w:t>
+      </w:r>
+    </w:p>
+    <w:p>
+      <w:pPr>
+        <w:tabs>
+          <w:tab w:val="left" w:pos="988"/>
+        </w:tabs>
+        <w:rPr>
+          <w:rFonts w:hint="default"/>
+          <w:lang w:val="en-US" w:eastAsia="zh-CN"/>
+        </w:rPr>
+      </w:pPr>
+      <w:r>
+        <w:rPr>
+          <w:rFonts w:hint="default"/>
+          <w:lang w:val="en-US" w:eastAsia="zh-CN"/>
+        </w:rPr>
+        <w:t>uid=1001(jack) gid=1001(jack) groups=1001(jack)</w:t>
+      </w:r>
+    </w:p>
+    <w:p>
+      <w:pPr>
+        <w:tabs>
+          <w:tab w:val="left" w:pos="988"/>
+        </w:tabs>
+        <w:rPr>
+          <w:rFonts w:hint="eastAsia"/>
+          <w:lang w:val="en-US" w:eastAsia="zh-CN"/>
+        </w:rPr>
+      </w:pPr>
+      <w:r>
+        <w:rPr>
+          <w:rFonts w:hint="eastAsia"/>
+          <w:lang w:val="en-US" w:eastAsia="zh-CN"/>
+        </w:rPr>
+        <w:t>Groups 表示新建jack时创建的组，并把Jack添加进去</w:t>
+      </w:r>
+    </w:p>
+    <w:p>
+      <w:pPr>
+        <w:tabs>
+          <w:tab w:val="left" w:pos="988"/>
+        </w:tabs>
+        <w:rPr>
+          <w:rFonts w:hint="eastAsia"/>
+          <w:lang w:val="en-US" w:eastAsia="zh-CN"/>
+        </w:rPr>
+      </w:pPr>
+      <w:r>
+        <w:rPr>
+          <w:rFonts w:hint="eastAsia"/>
+          <w:lang w:val="en-US" w:eastAsia="zh-CN"/>
+        </w:rPr>
+        <w:t>新建用户总结：</w:t>
+      </w:r>
+    </w:p>
+    <w:p>
+      <w:pPr>
+        <w:numPr>
+          <w:ilvl w:val="0"/>
+          <w:numId w:val="3"/>
+        </w:numPr>
+        <w:tabs>
+          <w:tab w:val="left" w:pos="988"/>
+          <w:tab w:val="clear" w:pos="312"/>
+        </w:tabs>
+        <w:ind w:left="1260" w:leftChars="0" w:firstLine="0" w:firstLineChars="0"/>
+        <w:rPr>
+          <w:rFonts w:hint="eastAsia"/>
+          <w:lang w:val="en-US" w:eastAsia="zh-CN"/>
+        </w:rPr>
+      </w:pPr>
+      <w:r>
+        <w:rPr>
+          <w:rFonts w:hint="eastAsia"/>
+          <w:lang w:val="en-US" w:eastAsia="zh-CN"/>
+        </w:rPr>
+        <w:t>在/etc/passwd</w:t>
+      </w:r>
+    </w:p>
+    <w:p>
+      <w:pPr>
+        <w:numPr>
+          <w:ilvl w:val="0"/>
+          <w:numId w:val="3"/>
+        </w:numPr>
+        <w:tabs>
+          <w:tab w:val="left" w:pos="988"/>
+          <w:tab w:val="clear" w:pos="312"/>
+        </w:tabs>
+        <w:ind w:left="1260" w:leftChars="0" w:firstLine="0" w:firstLineChars="0"/>
+        <w:rPr>
+          <w:rFonts w:hint="default"/>
+          <w:lang w:val="en-US" w:eastAsia="zh-CN"/>
+        </w:rPr>
+      </w:pPr>
+      <w:r>
+        <w:rPr>
+          <w:rFonts w:hint="eastAsia"/>
+          <w:lang w:val="en-US" w:eastAsia="zh-CN"/>
+        </w:rPr>
+        <w:t>在/etc/shadow</w:t>
+      </w:r>
+      <w:r>
+        <w:rPr>
+          <w:rFonts w:hint="eastAsia"/>
+          <w:lang w:val="en-US" w:eastAsia="zh-CN"/>
+        </w:rPr>
+        <w:tab/>
+        <w:t/>
+      </w:r>
+      <w:r>
+        <w:rPr>
+          <w:rFonts w:hint="eastAsia"/>
+          <w:lang w:val="en-US" w:eastAsia="zh-CN"/>
+        </w:rPr>
+        <w:tab/>
+        <w:t/>
+      </w:r>
+      <w:r>
+        <w:rPr>
+          <w:rFonts w:hint="eastAsia"/>
+          <w:lang w:val="en-US" w:eastAsia="zh-CN"/>
+        </w:rPr>
+        <w:tab/>
+        <w:t/>
+      </w:r>
+      <w:r>
+        <w:rPr>
+          <w:rFonts w:hint="eastAsia"/>
+          <w:lang w:val="en-US" w:eastAsia="zh-CN"/>
+        </w:rPr>
+        <w:tab/>
+        <w:t>新增用户密码</w:t>
+      </w:r>
+    </w:p>
+    <w:p>
+      <w:pPr>
+        <w:numPr>
+          <w:ilvl w:val="0"/>
+          <w:numId w:val="3"/>
+        </w:numPr>
+        <w:tabs>
+          <w:tab w:val="left" w:pos="988"/>
+          <w:tab w:val="clear" w:pos="312"/>
+        </w:tabs>
+        <w:ind w:left="1260" w:leftChars="0" w:firstLine="0" w:firstLineChars="0"/>
+        <w:rPr>
+          <w:rFonts w:hint="default"/>
+          <w:lang w:val="en-US" w:eastAsia="zh-CN"/>
+        </w:rPr>
+      </w:pPr>
+      <w:r>
+        <w:rPr>
+          <w:rFonts w:hint="eastAsia"/>
+          <w:lang w:val="en-US" w:eastAsia="zh-CN"/>
+        </w:rPr>
+        <w:t>在/etc/group</w:t>
+      </w:r>
+      <w:r>
+        <w:rPr>
+          <w:rFonts w:hint="eastAsia"/>
+          <w:lang w:val="en-US" w:eastAsia="zh-CN"/>
+        </w:rPr>
+        <w:tab/>
+        <w:t/>
+      </w:r>
+      <w:r>
+        <w:rPr>
+          <w:rFonts w:hint="eastAsia"/>
+          <w:lang w:val="en-US" w:eastAsia="zh-CN"/>
+        </w:rPr>
+        <w:tab/>
+        <w:t/>
+      </w:r>
+      <w:r>
+        <w:rPr>
+          <w:rFonts w:hint="eastAsia"/>
+          <w:lang w:val="en-US" w:eastAsia="zh-CN"/>
+        </w:rPr>
+        <w:tab/>
+        <w:t/>
+      </w:r>
+      <w:r>
+        <w:rPr>
+          <w:rFonts w:hint="eastAsia"/>
+          <w:lang w:val="en-US" w:eastAsia="zh-CN"/>
+        </w:rPr>
+        <w:tab/>
+        <w:t/>
+      </w:r>
+      <w:r>
+        <w:rPr>
+          <w:rFonts w:hint="eastAsia"/>
+          <w:lang w:val="en-US" w:eastAsia="zh-CN"/>
+        </w:rPr>
+        <w:tab/>
+        <w:t>新建组</w:t>
+      </w:r>
+    </w:p>
+    <w:p>
+      <w:pPr>
+        <w:numPr>
+          <w:ilvl w:val="0"/>
+          <w:numId w:val="3"/>
+        </w:numPr>
+        <w:tabs>
+          <w:tab w:val="left" w:pos="988"/>
+          <w:tab w:val="clear" w:pos="312"/>
+        </w:tabs>
+        <w:ind w:left="1260" w:leftChars="0" w:firstLine="0" w:firstLineChars="0"/>
+        <w:rPr>
+          <w:rFonts w:hint="default"/>
+          <w:lang w:val="en-US" w:eastAsia="zh-CN"/>
+        </w:rPr>
+      </w:pPr>
+      <w:r>
+        <w:rPr>
+          <w:rFonts w:hint="eastAsia"/>
+          <w:lang w:val="en-US" w:eastAsia="zh-CN"/>
+        </w:rPr>
+        <w:t>在/etc/gshadow</w:t>
+      </w:r>
+      <w:r>
+        <w:rPr>
+          <w:rFonts w:hint="eastAsia"/>
+          <w:lang w:val="en-US" w:eastAsia="zh-CN"/>
+        </w:rPr>
+        <w:tab/>
+        <w:t/>
+      </w:r>
+      <w:r>
+        <w:rPr>
+          <w:rFonts w:hint="eastAsia"/>
+          <w:lang w:val="en-US" w:eastAsia="zh-CN"/>
+        </w:rPr>
+        <w:tab/>
+        <w:t/>
+      </w:r>
+      <w:r>
+        <w:rPr>
+          <w:rFonts w:hint="eastAsia"/>
+          <w:lang w:val="en-US" w:eastAsia="zh-CN"/>
+        </w:rPr>
+        <w:tab/>
+        <w:t/>
+      </w:r>
+      <w:r>
+        <w:rPr>
+          <w:rFonts w:hint="eastAsia"/>
+          <w:lang w:val="en-US" w:eastAsia="zh-CN"/>
+        </w:rPr>
+        <w:tab/>
+        <w:t>新增组密码</w:t>
+      </w:r>
+    </w:p>
+    <w:p>
+      <w:pPr>
+        <w:numPr>
+          <w:ilvl w:val="0"/>
+          <w:numId w:val="3"/>
+        </w:numPr>
+        <w:tabs>
+          <w:tab w:val="left" w:pos="988"/>
+          <w:tab w:val="clear" w:pos="312"/>
+        </w:tabs>
+        <w:ind w:left="1260" w:leftChars="0" w:firstLine="0" w:firstLineChars="0"/>
+        <w:rPr>
+          <w:rFonts w:hint="default"/>
+          <w:lang w:val="en-US" w:eastAsia="zh-CN"/>
+        </w:rPr>
+      </w:pPr>
+      <w:r>
+        <w:rPr>
+          <w:rFonts w:hint="eastAsia"/>
+          <w:lang w:val="en-US" w:eastAsia="zh-CN"/>
+        </w:rPr>
+        <w:t>在 /home/</w:t>
+      </w:r>
+      <w:r>
+        <w:rPr>
+          <w:rFonts w:hint="eastAsia"/>
+          <w:lang w:val="en-US" w:eastAsia="zh-CN"/>
+        </w:rPr>
+        <w:tab/>
+        <w:t/>
+      </w:r>
+      <w:r>
+        <w:rPr>
+          <w:rFonts w:hint="eastAsia"/>
+          <w:lang w:val="en-US" w:eastAsia="zh-CN"/>
+        </w:rPr>
+        <w:tab/>
+        <w:t/>
+      </w:r>
+      <w:r>
+        <w:rPr>
+          <w:rFonts w:hint="eastAsia"/>
+          <w:lang w:val="en-US" w:eastAsia="zh-CN"/>
+        </w:rPr>
+        <w:tab/>
+        <w:t/>
+      </w:r>
+      <w:r>
+        <w:rPr>
+          <w:rFonts w:hint="eastAsia"/>
+          <w:lang w:val="en-US" w:eastAsia="zh-CN"/>
+        </w:rPr>
+        <w:tab/>
+        <w:t/>
+      </w:r>
+      <w:r>
+        <w:rPr>
+          <w:rFonts w:hint="eastAsia"/>
+          <w:lang w:val="en-US" w:eastAsia="zh-CN"/>
+        </w:rPr>
+        <w:tab/>
+        <w:t>新建家目录</w:t>
+      </w:r>
+    </w:p>
+    <w:p>
+      <w:pPr>
+        <w:numPr>
+          <w:ilvl w:val="0"/>
+          <w:numId w:val="3"/>
+        </w:numPr>
+        <w:tabs>
+          <w:tab w:val="left" w:pos="988"/>
+          <w:tab w:val="clear" w:pos="312"/>
+        </w:tabs>
+        <w:ind w:left="1260" w:leftChars="0" w:firstLine="0" w:firstLineChars="0"/>
+        <w:rPr>
+          <w:rFonts w:hint="default"/>
+          <w:lang w:val="en-US" w:eastAsia="zh-CN"/>
+        </w:rPr>
+      </w:pPr>
+      <w:r>
+        <w:rPr>
+          <w:rFonts w:hint="eastAsia"/>
+          <w:lang w:val="en-US" w:eastAsia="zh-CN"/>
+        </w:rPr>
+        <w:t>在/var/spool/mail/用户名</w:t>
+      </w:r>
+      <w:r>
+        <w:rPr>
+          <w:rFonts w:hint="eastAsia"/>
+          <w:lang w:val="en-US" w:eastAsia="zh-CN"/>
+        </w:rPr>
+        <w:tab/>
+        <w:t/>
+      </w:r>
+      <w:r>
+        <w:rPr>
+          <w:rFonts w:hint="eastAsia"/>
+          <w:lang w:val="en-US" w:eastAsia="zh-CN"/>
+        </w:rPr>
+        <w:tab/>
+        <w:t>新建邮箱（并配置）</w:t>
+      </w:r>
+    </w:p>
+    <w:p>
+      <w:pPr>
+        <w:numPr>
+          <w:numId w:val="0"/>
+        </w:numPr>
+        <w:tabs>
+          <w:tab w:val="left" w:pos="988"/>
+        </w:tabs>
+        <w:rPr>
+          <w:rFonts w:hint="eastAsia"/>
+          <w:lang w:val="en-US" w:eastAsia="zh-CN"/>
+        </w:rPr>
+      </w:pPr>
+      <w:r>
+        <w:rPr>
+          <w:rFonts w:hint="eastAsia"/>
+          <w:lang w:val="en-US" w:eastAsia="zh-CN"/>
+        </w:rPr>
+        <w:t>因此新建用户可以通过useradd 用户名或者是完成上述步骤</w:t>
+      </w:r>
+    </w:p>
+    <w:p>
+      <w:pPr>
+        <w:numPr>
+          <w:numId w:val="0"/>
+        </w:numPr>
+        <w:tabs>
+          <w:tab w:val="left" w:pos="988"/>
+        </w:tabs>
+        <w:rPr>
+          <w:rFonts w:hint="eastAsia"/>
+          <w:lang w:val="en-US" w:eastAsia="zh-CN"/>
+        </w:rPr>
+      </w:pPr>
+    </w:p>
+    <w:p>
+      <w:pPr>
+        <w:numPr>
+          <w:numId w:val="0"/>
+        </w:numPr>
+        <w:tabs>
+          <w:tab w:val="left" w:pos="988"/>
+        </w:tabs>
+        <w:rPr>
+          <w:rFonts w:hint="default"/>
+          <w:b/>
+          <w:bCs/>
+          <w:sz w:val="30"/>
+          <w:szCs w:val="30"/>
+          <w:lang w:val="en-US" w:eastAsia="zh-CN"/>
+        </w:rPr>
+      </w:pPr>
+      <w:r>
+        <w:rPr>
+          <w:rFonts w:hint="eastAsia"/>
+          <w:b/>
+          <w:bCs/>
+          <w:sz w:val="30"/>
+          <w:szCs w:val="30"/>
+          <w:lang w:val="en-US" w:eastAsia="zh-CN"/>
+        </w:rPr>
+        <w:t>用户增删改查：</w:t>
+      </w:r>
+    </w:p>
+    <w:p>
+      <w:pPr>
+        <w:numPr>
+          <w:numId w:val="0"/>
+        </w:numPr>
+        <w:tabs>
+          <w:tab w:val="left" w:pos="988"/>
+        </w:tabs>
+      </w:pPr>
+      <w:r>
+        <w:rPr>
+          <w:rFonts w:hint="eastAsia"/>
+          <w:lang w:val="en-US" w:eastAsia="zh-CN"/>
+        </w:rPr>
+        <w:tab/>
+      </w:r>
+      <w:r>
+        <w:drawing>
+          <wp:inline distT="0" distB="0" distL="114300" distR="114300">
+            <wp:extent cx="2133600" cy="1211580"/>
+            <wp:effectExtent l="0" t="0" r="0" b="7620"/>
+            <wp:docPr id="7" name="图片 1"/>
+            <wp:cNvGraphicFramePr>
+              <a:graphicFrameLocks xmlns:a="http://schemas.openxmlformats.org/drawingml/2006/main" noChangeAspect="1"/>
+            </wp:cNvGraphicFramePr>
+            <a:graphic xmlns:a="http://schemas.openxmlformats.org/drawingml/2006/main">
+              <a:graphicData uri="http://schemas.openxmlformats.org/drawingml/2006/picture">
+                <pic:pic xmlns:pic="http://schemas.openxmlformats.org/drawingml/2006/picture">
+                  <pic:nvPicPr>
+                    <pic:cNvPr id="7" name="图片 1"/>
+                    <pic:cNvPicPr>
+                      <a:picLocks noChangeAspect="1"/>
+                    </pic:cNvPicPr>
+                  </pic:nvPicPr>
+                  <pic:blipFill>
+                    <a:blip r:embed="rId10"/>
+                    <a:stretch>
+                      <a:fillRect/>
+                    </a:stretch>
+                  </pic:blipFill>
+                  <pic:spPr>
+                    <a:xfrm>
+                      <a:off x="0" y="0"/>
+                      <a:ext cx="2133600" cy="1211580"/>
+                    </a:xfrm>
+                    <a:prstGeom prst="rect">
+                      <a:avLst/>
+                    </a:prstGeom>
+                    <a:noFill/>
+                    <a:ln>
+                      <a:noFill/>
+                    </a:ln>
+                  </pic:spPr>
+                </pic:pic>
+              </a:graphicData>
+            </a:graphic>
+          </wp:inline>
+        </w:drawing>
+      </w:r>
+    </w:p>
+    <w:p>
+      <w:pPr>
+        <w:numPr>
+          <w:numId w:val="0"/>
+        </w:numPr>
+        <w:tabs>
+          <w:tab w:val="left" w:pos="988"/>
+        </w:tabs>
+        <w:rPr>
+          <w:rFonts w:hint="default"/>
+          <w:lang w:val="en-US" w:eastAsia="zh-CN"/>
+        </w:rPr>
+      </w:pPr>
+    </w:p>
+    <w:p>
+      <w:pPr>
+        <w:numPr>
+          <w:numId w:val="0"/>
+        </w:numPr>
+        <w:tabs>
+          <w:tab w:val="left" w:pos="988"/>
+        </w:tabs>
+        <w:rPr>
+          <w:rFonts w:hint="default"/>
+          <w:lang w:val="en-US" w:eastAsia="zh-CN"/>
+        </w:rPr>
+      </w:pPr>
+      <w:r>
+        <w:rPr>
+          <w:rFonts w:hint="eastAsia"/>
+          <w:lang w:val="en-US" w:eastAsia="zh-CN"/>
+        </w:rPr>
+        <w:t>新建用户</w:t>
+      </w:r>
+    </w:p>
+    <w:p>
+      <w:pPr>
+        <w:numPr>
+          <w:numId w:val="0"/>
+        </w:numPr>
+        <w:tabs>
+          <w:tab w:val="left" w:pos="988"/>
+        </w:tabs>
+        <w:rPr>
+          <w:rFonts w:hint="default"/>
+          <w:lang w:val="en-US" w:eastAsia="zh-CN"/>
+        </w:rPr>
+      </w:pPr>
+      <w:r>
+        <w:rPr>
+          <w:rFonts w:hint="default"/>
+          <w:lang w:val="en-US" w:eastAsia="zh-CN"/>
+        </w:rPr>
+        <w:t>useradd -u 1011 -g jack -d /home/sb -c bigsb -s /bin/bash/ sb</w:t>
+      </w:r>
+    </w:p>
+    <w:p>
+      <w:pPr>
+        <w:numPr>
+          <w:numId w:val="0"/>
+        </w:numPr>
+        <w:tabs>
+          <w:tab w:val="left" w:pos="988"/>
+        </w:tabs>
+        <w:rPr>
+          <w:rFonts w:hint="default"/>
+          <w:lang w:val="en-US" w:eastAsia="zh-CN"/>
+        </w:rPr>
+      </w:pPr>
+      <w:r>
+        <w:rPr>
+          <w:rFonts w:hint="default"/>
+          <w:lang w:val="en-US" w:eastAsia="zh-CN"/>
+        </w:rPr>
+        <w:t>root@iZuf6b37k32ul1j2uzz2dvZ:/# tail -1 /etc/passwd</w:t>
+      </w:r>
+    </w:p>
+    <w:p>
+      <w:pPr>
+        <w:numPr>
+          <w:numId w:val="0"/>
+        </w:numPr>
+        <w:tabs>
+          <w:tab w:val="left" w:pos="988"/>
+        </w:tabs>
+        <w:rPr>
+          <w:rFonts w:hint="default"/>
+          <w:lang w:val="en-US" w:eastAsia="zh-CN"/>
+        </w:rPr>
+      </w:pPr>
+    </w:p>
+    <w:p>
+      <w:pPr>
+        <w:numPr>
+          <w:numId w:val="0"/>
+        </w:numPr>
+        <w:tabs>
+          <w:tab w:val="left" w:pos="988"/>
+        </w:tabs>
+        <w:rPr>
+          <w:rFonts w:hint="default"/>
+          <w:lang w:val="en-US" w:eastAsia="zh-CN"/>
+        </w:rPr>
+      </w:pPr>
+      <w:r>
+        <w:rPr>
+          <w:rFonts w:hint="default"/>
+          <w:lang w:val="en-US" w:eastAsia="zh-CN"/>
+        </w:rPr>
+        <w:t>sb:x:1011:1001:bigsb:/home/sb:/bin/bash/</w:t>
+      </w:r>
+    </w:p>
+    <w:p>
+      <w:pPr>
+        <w:numPr>
+          <w:numId w:val="0"/>
+        </w:numPr>
+        <w:tabs>
+          <w:tab w:val="left" w:pos="988"/>
+        </w:tabs>
+        <w:rPr>
+          <w:rFonts w:hint="eastAsia"/>
+          <w:lang w:val="en-US" w:eastAsia="zh-CN"/>
+        </w:rPr>
+      </w:pPr>
+      <w:r>
+        <w:rPr>
+          <w:rFonts w:hint="eastAsia"/>
+          <w:lang w:val="en-US" w:eastAsia="zh-CN"/>
+        </w:rPr>
+        <w:t>删除用户</w:t>
+      </w:r>
+    </w:p>
+    <w:p>
+      <w:pPr>
+        <w:numPr>
+          <w:numId w:val="0"/>
+        </w:numPr>
+        <w:tabs>
+          <w:tab w:val="left" w:pos="988"/>
+        </w:tabs>
+        <w:rPr>
+          <w:rFonts w:hint="eastAsia"/>
+          <w:lang w:val="en-US" w:eastAsia="zh-CN"/>
+        </w:rPr>
+      </w:pPr>
+      <w:r>
+        <w:rPr>
+          <w:rFonts w:hint="eastAsia"/>
+          <w:lang w:val="en-US" w:eastAsia="zh-CN"/>
+        </w:rPr>
+        <w:t>userdel -r 用户</w:t>
+      </w:r>
+    </w:p>
+    <w:p>
+      <w:pPr>
+        <w:numPr>
+          <w:numId w:val="0"/>
+        </w:numPr>
+        <w:tabs>
+          <w:tab w:val="left" w:pos="988"/>
+        </w:tabs>
+        <w:rPr>
+          <w:rFonts w:hint="eastAsia"/>
+          <w:lang w:val="en-US" w:eastAsia="zh-CN"/>
+        </w:rPr>
+      </w:pPr>
+      <w:r>
+        <w:rPr>
+          <w:rFonts w:hint="eastAsia"/>
+          <w:lang w:val="en-US" w:eastAsia="zh-CN"/>
+        </w:rPr>
+        <w:t>更改用户家目录</w:t>
+      </w:r>
+    </w:p>
+    <w:p>
+      <w:pPr>
+        <w:numPr>
+          <w:numId w:val="0"/>
+        </w:numPr>
+        <w:tabs>
+          <w:tab w:val="left" w:pos="988"/>
+        </w:tabs>
+        <w:rPr>
+          <w:rFonts w:hint="eastAsia"/>
+          <w:lang w:val="en-US" w:eastAsia="zh-CN"/>
+        </w:rPr>
+      </w:pPr>
+      <w:r>
+        <w:rPr>
+          <w:rFonts w:hint="eastAsia"/>
+          <w:lang w:val="en-US" w:eastAsia="zh-CN"/>
+        </w:rPr>
+        <w:t>Usermod -d /home/genggai/ sb</w:t>
+      </w:r>
+    </w:p>
+    <w:p>
+      <w:pPr>
+        <w:numPr>
+          <w:numId w:val="0"/>
+        </w:numPr>
+        <w:tabs>
+          <w:tab w:val="left" w:pos="988"/>
+        </w:tabs>
+        <w:rPr>
+          <w:rFonts w:hint="eastAsia"/>
+          <w:lang w:val="en-US" w:eastAsia="zh-CN"/>
+        </w:rPr>
+      </w:pPr>
+    </w:p>
+    <w:p>
+      <w:pPr>
+        <w:numPr>
+          <w:numId w:val="0"/>
+        </w:numPr>
+        <w:tabs>
+          <w:tab w:val="left" w:pos="988"/>
+        </w:tabs>
+        <w:rPr>
+          <w:rFonts w:hint="eastAsia"/>
+          <w:lang w:val="en-US" w:eastAsia="zh-CN"/>
+        </w:rPr>
+      </w:pPr>
+      <w:r>
+        <w:rPr>
+          <w:rFonts w:hint="eastAsia"/>
+          <w:lang w:val="en-US" w:eastAsia="zh-CN"/>
+        </w:rPr>
+        <w:t>更改家目录之后只是一个空文件，需要把原来的配置信息拷贝一下</w:t>
+      </w:r>
+    </w:p>
+    <w:p>
+      <w:pPr>
+        <w:numPr>
+          <w:numId w:val="0"/>
+        </w:numPr>
+        <w:tabs>
+          <w:tab w:val="left" w:pos="988"/>
+        </w:tabs>
+        <w:rPr>
+          <w:rFonts w:hint="eastAsia"/>
+          <w:lang w:val="en-US" w:eastAsia="zh-CN"/>
+        </w:rPr>
+      </w:pPr>
+      <w:r>
+        <w:rPr>
+          <w:rFonts w:hint="eastAsia"/>
+          <w:lang w:val="en-US" w:eastAsia="zh-CN"/>
+        </w:rPr>
+        <w:t>即：cp -r /home/sb/.[!.]*  /home/genggai</w:t>
+      </w:r>
+    </w:p>
+    <w:p>
+      <w:pPr>
+        <w:numPr>
+          <w:numId w:val="0"/>
+        </w:numPr>
+        <w:tabs>
+          <w:tab w:val="left" w:pos="988"/>
+        </w:tabs>
+        <w:rPr>
+          <w:rFonts w:hint="default"/>
+          <w:lang w:val="en-US" w:eastAsia="zh-CN"/>
+        </w:rPr>
+      </w:pPr>
+    </w:p>
+    <w:p>
+      <w:pPr>
+        <w:numPr>
+          <w:numId w:val="0"/>
+        </w:numPr>
+        <w:tabs>
+          <w:tab w:val="left" w:pos="988"/>
+        </w:tabs>
+        <w:rPr>
+          <w:rFonts w:hint="eastAsia"/>
+          <w:lang w:val="en-US" w:eastAsia="zh-CN"/>
+        </w:rPr>
+      </w:pPr>
+      <w:r>
+        <w:rPr>
+          <w:rFonts w:hint="eastAsia"/>
+          <w:lang w:val="en-US" w:eastAsia="zh-CN"/>
+        </w:rPr>
+        <w:t>更改组：</w:t>
+      </w:r>
+    </w:p>
+    <w:p>
+      <w:pPr>
+        <w:numPr>
+          <w:numId w:val="0"/>
+        </w:numPr>
+        <w:tabs>
+          <w:tab w:val="left" w:pos="988"/>
+        </w:tabs>
+        <w:rPr>
+          <w:rFonts w:hint="default"/>
+          <w:lang w:val="en-US" w:eastAsia="zh-CN"/>
+        </w:rPr>
+      </w:pPr>
+      <w:r>
+        <w:rPr>
+          <w:rFonts w:hint="eastAsia"/>
+          <w:lang w:val="en-US" w:eastAsia="zh-CN"/>
+        </w:rPr>
+        <w:t xml:space="preserve">通过vim /etc/goup 增加信息 </w:t>
+      </w:r>
+    </w:p>
+    <w:p>
+      <w:pPr>
+        <w:numPr>
+          <w:numId w:val="0"/>
+        </w:numPr>
+        <w:tabs>
+          <w:tab w:val="left" w:pos="988"/>
+        </w:tabs>
+      </w:pPr>
+      <w:r>
+        <w:drawing>
+          <wp:inline distT="0" distB="0" distL="114300" distR="114300">
+            <wp:extent cx="3406140" cy="1104900"/>
+            <wp:effectExtent l="0" t="0" r="7620" b="7620"/>
+            <wp:docPr id="8" name="图片 2"/>
+            <wp:cNvGraphicFramePr>
+              <a:graphicFrameLocks xmlns:a="http://schemas.openxmlformats.org/drawingml/2006/main" noChangeAspect="1"/>
+            </wp:cNvGraphicFramePr>
+            <a:graphic xmlns:a="http://schemas.openxmlformats.org/drawingml/2006/main">
+              <a:graphicData uri="http://schemas.openxmlformats.org/drawingml/2006/picture">
+                <pic:pic xmlns:pic="http://schemas.openxmlformats.org/drawingml/2006/picture">
+                  <pic:nvPicPr>
+                    <pic:cNvPr id="8" name="图片 2"/>
+                    <pic:cNvPicPr>
+                      <a:picLocks noChangeAspect="1"/>
+                    </pic:cNvPicPr>
+                  </pic:nvPicPr>
+                  <pic:blipFill>
+                    <a:blip r:embed="rId11"/>
+                    <a:stretch>
+                      <a:fillRect/>
+                    </a:stretch>
+                  </pic:blipFill>
+                  <pic:spPr>
+                    <a:xfrm>
+                      <a:off x="0" y="0"/>
+                      <a:ext cx="3406140" cy="1104900"/>
+                    </a:xfrm>
+                    <a:prstGeom prst="rect">
+                      <a:avLst/>
+                    </a:prstGeom>
+                    <a:noFill/>
+                    <a:ln>
+                      <a:noFill/>
+                    </a:ln>
+                  </pic:spPr>
+                </pic:pic>
+              </a:graphicData>
+            </a:graphic>
+          </wp:inline>
+        </w:drawing>
+      </w:r>
+    </w:p>
+    <w:p>
+      <w:pPr>
+        <w:numPr>
+          <w:numId w:val="0"/>
+        </w:numPr>
+        <w:tabs>
+          <w:tab w:val="left" w:pos="988"/>
+        </w:tabs>
+      </w:pPr>
+    </w:p>
+    <w:p>
+      <w:pPr>
+        <w:numPr>
+          <w:numId w:val="0"/>
+        </w:numPr>
+        <w:tabs>
+          <w:tab w:val="left" w:pos="988"/>
+        </w:tabs>
+        <w:rPr>
+          <w:rFonts w:hint="default"/>
+          <w:lang w:val="en-US" w:eastAsia="zh-CN"/>
+        </w:rPr>
+      </w:pPr>
+      <w:r>
+        <w:rPr>
+          <w:rFonts w:hint="eastAsia"/>
+          <w:lang w:val="en-US" w:eastAsia="zh-CN"/>
+        </w:rPr>
+        <w:t>通过usermod -G 组名 用户名</w:t>
+      </w:r>
+      <w:r>
+        <w:rPr>
+          <w:rFonts w:hint="eastAsia"/>
+          <w:lang w:val="en-US" w:eastAsia="zh-CN"/>
+        </w:rPr>
+        <w:tab/>
+        <w:t/>
+      </w:r>
+      <w:r>
+        <w:rPr>
+          <w:rFonts w:hint="eastAsia"/>
+          <w:lang w:val="en-US" w:eastAsia="zh-CN"/>
+        </w:rPr>
+        <w:tab/>
+        <w:t/>
+      </w:r>
+      <w:r>
+        <w:rPr>
+          <w:rFonts w:hint="eastAsia"/>
+          <w:lang w:val="en-US" w:eastAsia="zh-CN"/>
+        </w:rPr>
+        <w:tab/>
+        <w:t/>
+      </w:r>
+      <w:r>
+        <w:rPr>
+          <w:rFonts w:hint="eastAsia"/>
+          <w:lang w:val="en-US" w:eastAsia="zh-CN"/>
+        </w:rPr>
+        <w:tab/>
+        <w:t>意思：通过覆盖的形式</w:t>
+      </w:r>
+    </w:p>
+    <w:p>
+      <w:pPr>
+        <w:numPr>
+          <w:numId w:val="0"/>
+        </w:numPr>
+        <w:tabs>
+          <w:tab w:val="left" w:pos="988"/>
+        </w:tabs>
+      </w:pPr>
+      <w:r>
+        <w:drawing>
+          <wp:inline distT="0" distB="0" distL="114300" distR="114300">
+            <wp:extent cx="3489960" cy="563880"/>
+            <wp:effectExtent l="0" t="0" r="0" b="0"/>
+            <wp:docPr id="9" name="图片 3"/>
+            <wp:cNvGraphicFramePr>
+              <a:graphicFrameLocks xmlns:a="http://schemas.openxmlformats.org/drawingml/2006/main" noChangeAspect="1"/>
+            </wp:cNvGraphicFramePr>
+            <a:graphic xmlns:a="http://schemas.openxmlformats.org/drawingml/2006/main">
+              <a:graphicData uri="http://schemas.openxmlformats.org/drawingml/2006/picture">
+                <pic:pic xmlns:pic="http://schemas.openxmlformats.org/drawingml/2006/picture">
+                  <pic:nvPicPr>
+                    <pic:cNvPr id="9" name="图片 3"/>
+                    <pic:cNvPicPr>
+                      <a:picLocks noChangeAspect="1"/>
+                    </pic:cNvPicPr>
+                  </pic:nvPicPr>
+                  <pic:blipFill>
+                    <a:blip r:embed="rId12"/>
+                    <a:stretch>
+                      <a:fillRect/>
+                    </a:stretch>
+                  </pic:blipFill>
+                  <pic:spPr>
+                    <a:xfrm>
+                      <a:off x="0" y="0"/>
+                      <a:ext cx="3489960" cy="563880"/>
+                    </a:xfrm>
+                    <a:prstGeom prst="rect">
+                      <a:avLst/>
+                    </a:prstGeom>
+                    <a:noFill/>
+                    <a:ln>
+                      <a:noFill/>
+                    </a:ln>
+                  </pic:spPr>
+                </pic:pic>
+              </a:graphicData>
+            </a:graphic>
+          </wp:inline>
+        </w:drawing>
+      </w:r>
+    </w:p>
+    <w:p>
+      <w:pPr>
+        <w:numPr>
+          <w:numId w:val="0"/>
+        </w:numPr>
+        <w:tabs>
+          <w:tab w:val="left" w:pos="988"/>
+        </w:tabs>
+      </w:pPr>
+    </w:p>
+    <w:p>
+      <w:pPr>
+        <w:numPr>
+          <w:numId w:val="0"/>
+        </w:numPr>
+        <w:tabs>
+          <w:tab w:val="left" w:pos="988"/>
+        </w:tabs>
+        <w:rPr>
+          <w:rFonts w:hint="eastAsia"/>
+          <w:lang w:val="en-US" w:eastAsia="zh-CN"/>
+        </w:rPr>
+      </w:pPr>
+      <w:r>
+        <w:rPr>
+          <w:rFonts w:hint="eastAsia"/>
+          <w:lang w:val="en-US" w:eastAsia="zh-CN"/>
+        </w:rPr>
+        <w:t>通过usermod -aG 组名 用户名</w:t>
+      </w:r>
+      <w:r>
+        <w:rPr>
+          <w:rFonts w:hint="eastAsia"/>
+          <w:lang w:val="en-US" w:eastAsia="zh-CN"/>
+        </w:rPr>
+        <w:tab/>
+        <w:t/>
+      </w:r>
+      <w:r>
+        <w:rPr>
+          <w:rFonts w:hint="eastAsia"/>
+          <w:lang w:val="en-US" w:eastAsia="zh-CN"/>
+        </w:rPr>
+        <w:tab/>
+        <w:t/>
+      </w:r>
+      <w:r>
+        <w:rPr>
+          <w:rFonts w:hint="eastAsia"/>
+          <w:lang w:val="en-US" w:eastAsia="zh-CN"/>
+        </w:rPr>
+        <w:tab/>
+        <w:t>意思:通过增加的形式（append）</w:t>
+      </w:r>
+    </w:p>
+    <w:p>
+      <w:pPr>
+        <w:numPr>
+          <w:numId w:val="0"/>
+        </w:numPr>
+        <w:tabs>
+          <w:tab w:val="left" w:pos="988"/>
+        </w:tabs>
+      </w:pPr>
+      <w:r>
+        <w:drawing>
+          <wp:inline distT="0" distB="0" distL="114300" distR="114300">
+            <wp:extent cx="4914900" cy="822960"/>
+            <wp:effectExtent l="0" t="0" r="7620" b="0"/>
+            <wp:docPr id="10" name="图片 4"/>
+            <wp:cNvGraphicFramePr>
+              <a:graphicFrameLocks xmlns:a="http://schemas.openxmlformats.org/drawingml/2006/main" noChangeAspect="1"/>
+            </wp:cNvGraphicFramePr>
+            <a:graphic xmlns:a="http://schemas.openxmlformats.org/drawingml/2006/main">
+              <a:graphicData uri="http://schemas.openxmlformats.org/drawingml/2006/picture">
+                <pic:pic xmlns:pic="http://schemas.openxmlformats.org/drawingml/2006/picture">
+                  <pic:nvPicPr>
+                    <pic:cNvPr id="10" name="图片 4"/>
+                    <pic:cNvPicPr>
+                      <a:picLocks noChangeAspect="1"/>
+                    </pic:cNvPicPr>
+                  </pic:nvPicPr>
+                  <pic:blipFill>
+                    <a:blip r:embed="rId13"/>
+                    <a:stretch>
+                      <a:fillRect/>
+                    </a:stretch>
+                  </pic:blipFill>
+                  <pic:spPr>
+                    <a:xfrm>
+                      <a:off x="0" y="0"/>
+                      <a:ext cx="4914900" cy="822960"/>
+                    </a:xfrm>
+                    <a:prstGeom prst="rect">
+                      <a:avLst/>
+                    </a:prstGeom>
+                    <a:noFill/>
+                    <a:ln>
+                      <a:noFill/>
+                    </a:ln>
+                  </pic:spPr>
+                </pic:pic>
+              </a:graphicData>
+            </a:graphic>
+          </wp:inline>
+        </w:drawing>
+      </w:r>
+    </w:p>
+    <w:p>
+      <w:pPr>
+        <w:numPr>
+          <w:numId w:val="0"/>
+        </w:numPr>
+        <w:tabs>
+          <w:tab w:val="left" w:pos="988"/>
+        </w:tabs>
+      </w:pPr>
+    </w:p>
+    <w:p>
+      <w:pPr>
+        <w:numPr>
+          <w:numId w:val="0"/>
+        </w:numPr>
+        <w:tabs>
+          <w:tab w:val="left" w:pos="988"/>
+        </w:tabs>
+        <w:rPr>
+          <w:rFonts w:hint="default"/>
+          <w:lang w:val="en-US" w:eastAsia="zh-CN"/>
+        </w:rPr>
+      </w:pPr>
     </w:p>
     <w:sectPr>
       <w:pgSz w:w="11906" w:h="16838"/>
@@ -2038,6 +4126,23 @@
     </w:lvl>
   </w:abstractNum>
   <w:abstractNum w:abstractNumId="1">
+    <w:nsid w:val="444D4C28"/>
+    <w:multiLevelType w:val="singleLevel"/>
+    <w:tmpl w:val="444D4C28"/>
+    <w:lvl w:ilvl="0" w:tentative="0">
+      <w:start w:val="1"/>
+      <w:numFmt w:val="decimal"/>
+      <w:lvlText w:val="%1."/>
+      <w:lvlJc w:val="left"/>
+      <w:pPr>
+        <w:tabs>
+          <w:tab w:val="left" w:pos="312"/>
+        </w:tabs>
+        <w:ind w:left="1260" w:leftChars="0" w:firstLine="0" w:firstLineChars="0"/>
+      </w:pPr>
+    </w:lvl>
+  </w:abstractNum>
+  <w:abstractNum w:abstractNumId="2">
     <w:nsid w:val="7ED8C5A1"/>
     <w:multiLevelType w:val="singleLevel"/>
     <w:tmpl w:val="7ED8C5A1"/>
@@ -2057,6 +4162,9 @@
     <w:abstractNumId w:val="0"/>
   </w:num>
   <w:num w:numId="2">
+    <w:abstractNumId w:val="2"/>
+  </w:num>
+  <w:num w:numId="3">
     <w:abstractNumId w:val="1"/>
   </w:num>
 </w:numbering>
@@ -2175,7 +4283,7 @@
     <w:lsdException w:unhideWhenUsed="0" w:uiPriority="0" w:semiHidden="0" w:name="HTML Sample"/>
     <w:lsdException w:unhideWhenUsed="0" w:uiPriority="0" w:semiHidden="0" w:name="HTML Typewriter"/>
     <w:lsdException w:unhideWhenUsed="0" w:uiPriority="0" w:semiHidden="0" w:name="HTML Variable"/>
-    <w:lsdException w:unhideWhenUsed="0" w:uiPriority="0" w:name="Normal Table"/>
+    <w:lsdException w:qFormat="1" w:unhideWhenUsed="0" w:uiPriority="0" w:name="Normal Table"/>
     <w:lsdException w:unhideWhenUsed="0" w:uiPriority="0" w:semiHidden="0" w:name="annotation subject"/>
     <w:lsdException w:unhideWhenUsed="0" w:uiPriority="0" w:semiHidden="0" w:name="Table Simple 1"/>
     <w:lsdException w:unhideWhenUsed="0" w:uiPriority="0" w:semiHidden="0" w:name="Table Simple 2"/>
@@ -2346,6 +4454,7 @@
   <w:style w:type="table" w:default="1" w:styleId="2">
     <w:name w:val="Normal Table"/>
     <w:semiHidden/>
+    <w:qFormat/>
     <w:uiPriority w:val="0"/>
     <w:tblPr>
       <w:tblLayout w:type="fixed"/>

--- a/python资料/Linux整理.docx
+++ b/python资料/Linux整理.docx
@@ -2611,8 +2611,6 @@
           <w:lang w:val="en-US" w:eastAsia="zh-CN"/>
         </w:rPr>
       </w:pPr>
-      <w:bookmarkStart w:id="1" w:name="_GoBack"/>
-      <w:bookmarkEnd w:id="1"/>
     </w:p>
     <w:p>
       <w:pPr>
@@ -2745,14 +2743,19 @@
           <w:lang w:val="en-US" w:eastAsia="zh-CN"/>
         </w:rPr>
         <w:tab/>
-        <w:t/>
-      </w:r>
-      <w:r>
-        <w:rPr>
-          <w:rFonts w:hint="eastAsia"/>
-          <w:lang w:val="en-US" w:eastAsia="zh-CN"/>
-        </w:rPr>
-        <w:tab/>
+      </w:r>
+      <w:r>
+        <w:rPr>
+          <w:rFonts w:hint="eastAsia"/>
+          <w:lang w:val="en-US" w:eastAsia="zh-CN"/>
+        </w:rPr>
+        <w:tab/>
+      </w:r>
+      <w:r>
+        <w:rPr>
+          <w:rFonts w:hint="eastAsia"/>
+          <w:lang w:val="en-US" w:eastAsia="zh-CN"/>
+        </w:rPr>
         <w:t>表示不可登录操作系统</w:t>
       </w:r>
     </w:p>
@@ -2790,6 +2793,12 @@
           <w:lang w:val="en-US" w:eastAsia="zh-CN"/>
         </w:rPr>
         <w:tab/>
+      </w:r>
+      <w:r>
+        <w:rPr>
+          <w:rFonts w:hint="eastAsia"/>
+          <w:lang w:val="en-US" w:eastAsia="zh-CN"/>
+        </w:rPr>
         <w:t>less /etc/shadow</w:t>
       </w:r>
     </w:p>
@@ -2816,14 +2825,19 @@
           <w:lang w:val="en-US" w:eastAsia="zh-CN"/>
         </w:rPr>
         <w:tab/>
-        <w:t/>
-      </w:r>
-      <w:r>
-        <w:rPr>
-          <w:rFonts w:hint="eastAsia"/>
-          <w:lang w:val="en-US" w:eastAsia="zh-CN"/>
-        </w:rPr>
-        <w:tab/>
+      </w:r>
+      <w:r>
+        <w:rPr>
+          <w:rFonts w:hint="eastAsia"/>
+          <w:lang w:val="en-US" w:eastAsia="zh-CN"/>
+        </w:rPr>
+        <w:tab/>
+      </w:r>
+      <w:r>
+        <w:rPr>
+          <w:rFonts w:hint="eastAsia"/>
+          <w:lang w:val="en-US" w:eastAsia="zh-CN"/>
+        </w:rPr>
         <w:t xml:space="preserve">less /etc/group </w:t>
       </w:r>
       <w:r>
@@ -2832,22 +2846,26 @@
           <w:lang w:val="en-US" w:eastAsia="zh-CN"/>
         </w:rPr>
         <w:tab/>
-        <w:t/>
-      </w:r>
-      <w:r>
-        <w:rPr>
-          <w:rFonts w:hint="eastAsia"/>
-          <w:lang w:val="en-US" w:eastAsia="zh-CN"/>
-        </w:rPr>
-        <w:tab/>
-        <w:t/>
-      </w:r>
-      <w:r>
-        <w:rPr>
-          <w:rFonts w:hint="eastAsia"/>
-          <w:lang w:val="en-US" w:eastAsia="zh-CN"/>
-        </w:rPr>
-        <w:tab/>
+      </w:r>
+      <w:r>
+        <w:rPr>
+          <w:rFonts w:hint="eastAsia"/>
+          <w:lang w:val="en-US" w:eastAsia="zh-CN"/>
+        </w:rPr>
+        <w:tab/>
+      </w:r>
+      <w:r>
+        <w:rPr>
+          <w:rFonts w:hint="eastAsia"/>
+          <w:lang w:val="en-US" w:eastAsia="zh-CN"/>
+        </w:rPr>
+        <w:tab/>
+      </w:r>
+      <w:r>
+        <w:rPr>
+          <w:rFonts w:hint="eastAsia"/>
+          <w:lang w:val="en-US" w:eastAsia="zh-CN"/>
+        </w:rPr>
         <w:t>显示格式为 组名：组密码：组id</w:t>
       </w:r>
     </w:p>
@@ -2924,22 +2942,26 @@
           <w:lang w:val="en-US" w:eastAsia="zh-CN"/>
         </w:rPr>
         <w:tab/>
-        <w:t/>
-      </w:r>
-      <w:r>
-        <w:rPr>
-          <w:rFonts w:hint="eastAsia"/>
-          <w:lang w:val="en-US" w:eastAsia="zh-CN"/>
-        </w:rPr>
-        <w:tab/>
-        <w:t/>
-      </w:r>
-      <w:r>
-        <w:rPr>
-          <w:rFonts w:hint="eastAsia"/>
-          <w:lang w:val="en-US" w:eastAsia="zh-CN"/>
-        </w:rPr>
-        <w:tab/>
+      </w:r>
+      <w:r>
+        <w:rPr>
+          <w:rFonts w:hint="eastAsia"/>
+          <w:lang w:val="en-US" w:eastAsia="zh-CN"/>
+        </w:rPr>
+        <w:tab/>
+      </w:r>
+      <w:r>
+        <w:rPr>
+          <w:rFonts w:hint="eastAsia"/>
+          <w:lang w:val="en-US" w:eastAsia="zh-CN"/>
+        </w:rPr>
+        <w:tab/>
+      </w:r>
+      <w:r>
+        <w:rPr>
+          <w:rFonts w:hint="eastAsia"/>
+          <w:lang w:val="en-US" w:eastAsia="zh-CN"/>
+        </w:rPr>
         <w:t>/var/spool/mail/用户名</w:t>
       </w:r>
     </w:p>
@@ -2966,30 +2988,33 @@
           <w:lang w:val="en-US" w:eastAsia="zh-CN"/>
         </w:rPr>
         <w:tab/>
-        <w:t/>
-      </w:r>
-      <w:r>
-        <w:rPr>
-          <w:rFonts w:hint="eastAsia"/>
-          <w:lang w:val="en-US" w:eastAsia="zh-CN"/>
-        </w:rPr>
-        <w:tab/>
-        <w:t/>
-      </w:r>
-      <w:r>
-        <w:rPr>
-          <w:rFonts w:hint="eastAsia"/>
-          <w:lang w:val="en-US" w:eastAsia="zh-CN"/>
-        </w:rPr>
-        <w:tab/>
-        <w:t/>
-      </w:r>
-      <w:r>
-        <w:rPr>
-          <w:rFonts w:hint="eastAsia"/>
-          <w:lang w:val="en-US" w:eastAsia="zh-CN"/>
-        </w:rPr>
-        <w:tab/>
+      </w:r>
+      <w:r>
+        <w:rPr>
+          <w:rFonts w:hint="eastAsia"/>
+          <w:lang w:val="en-US" w:eastAsia="zh-CN"/>
+        </w:rPr>
+        <w:tab/>
+      </w:r>
+      <w:r>
+        <w:rPr>
+          <w:rFonts w:hint="eastAsia"/>
+          <w:lang w:val="en-US" w:eastAsia="zh-CN"/>
+        </w:rPr>
+        <w:tab/>
+      </w:r>
+      <w:r>
+        <w:rPr>
+          <w:rFonts w:hint="eastAsia"/>
+          <w:lang w:val="en-US" w:eastAsia="zh-CN"/>
+        </w:rPr>
+        <w:tab/>
+      </w:r>
+      <w:r>
+        <w:rPr>
+          <w:rFonts w:hint="eastAsia"/>
+          <w:lang w:val="en-US" w:eastAsia="zh-CN"/>
+        </w:rPr>
         <w:t>判断该用户存在不</w:t>
       </w:r>
     </w:p>
@@ -3118,30 +3143,33 @@
           <w:lang w:val="en-US" w:eastAsia="zh-CN"/>
         </w:rPr>
         <w:tab/>
-        <w:t/>
-      </w:r>
-      <w:r>
-        <w:rPr>
-          <w:rFonts w:hint="eastAsia"/>
-          <w:lang w:val="en-US" w:eastAsia="zh-CN"/>
-        </w:rPr>
-        <w:tab/>
-        <w:t/>
-      </w:r>
-      <w:r>
-        <w:rPr>
-          <w:rFonts w:hint="eastAsia"/>
-          <w:lang w:val="en-US" w:eastAsia="zh-CN"/>
-        </w:rPr>
-        <w:tab/>
-        <w:t/>
-      </w:r>
-      <w:r>
-        <w:rPr>
-          <w:rFonts w:hint="eastAsia"/>
-          <w:lang w:val="en-US" w:eastAsia="zh-CN"/>
-        </w:rPr>
-        <w:tab/>
+      </w:r>
+      <w:r>
+        <w:rPr>
+          <w:rFonts w:hint="eastAsia"/>
+          <w:lang w:val="en-US" w:eastAsia="zh-CN"/>
+        </w:rPr>
+        <w:tab/>
+      </w:r>
+      <w:r>
+        <w:rPr>
+          <w:rFonts w:hint="eastAsia"/>
+          <w:lang w:val="en-US" w:eastAsia="zh-CN"/>
+        </w:rPr>
+        <w:tab/>
+      </w:r>
+      <w:r>
+        <w:rPr>
+          <w:rFonts w:hint="eastAsia"/>
+          <w:lang w:val="en-US" w:eastAsia="zh-CN"/>
+        </w:rPr>
+        <w:tab/>
+      </w:r>
+      <w:r>
+        <w:rPr>
+          <w:rFonts w:hint="eastAsia"/>
+          <w:lang w:val="en-US" w:eastAsia="zh-CN"/>
+        </w:rPr>
         <w:t>新增用户密码</w:t>
       </w:r>
     </w:p>
@@ -3174,38 +3202,40 @@
           <w:lang w:val="en-US" w:eastAsia="zh-CN"/>
         </w:rPr>
         <w:tab/>
-        <w:t/>
-      </w:r>
-      <w:r>
-        <w:rPr>
-          <w:rFonts w:hint="eastAsia"/>
-          <w:lang w:val="en-US" w:eastAsia="zh-CN"/>
-        </w:rPr>
-        <w:tab/>
-        <w:t/>
-      </w:r>
-      <w:r>
-        <w:rPr>
-          <w:rFonts w:hint="eastAsia"/>
-          <w:lang w:val="en-US" w:eastAsia="zh-CN"/>
-        </w:rPr>
-        <w:tab/>
-        <w:t/>
-      </w:r>
-      <w:r>
-        <w:rPr>
-          <w:rFonts w:hint="eastAsia"/>
-          <w:lang w:val="en-US" w:eastAsia="zh-CN"/>
-        </w:rPr>
-        <w:tab/>
-        <w:t/>
-      </w:r>
-      <w:r>
-        <w:rPr>
-          <w:rFonts w:hint="eastAsia"/>
-          <w:lang w:val="en-US" w:eastAsia="zh-CN"/>
-        </w:rPr>
-        <w:tab/>
+      </w:r>
+      <w:r>
+        <w:rPr>
+          <w:rFonts w:hint="eastAsia"/>
+          <w:lang w:val="en-US" w:eastAsia="zh-CN"/>
+        </w:rPr>
+        <w:tab/>
+      </w:r>
+      <w:r>
+        <w:rPr>
+          <w:rFonts w:hint="eastAsia"/>
+          <w:lang w:val="en-US" w:eastAsia="zh-CN"/>
+        </w:rPr>
+        <w:tab/>
+      </w:r>
+      <w:r>
+        <w:rPr>
+          <w:rFonts w:hint="eastAsia"/>
+          <w:lang w:val="en-US" w:eastAsia="zh-CN"/>
+        </w:rPr>
+        <w:tab/>
+      </w:r>
+      <w:r>
+        <w:rPr>
+          <w:rFonts w:hint="eastAsia"/>
+          <w:lang w:val="en-US" w:eastAsia="zh-CN"/>
+        </w:rPr>
+        <w:tab/>
+      </w:r>
+      <w:r>
+        <w:rPr>
+          <w:rFonts w:hint="eastAsia"/>
+          <w:lang w:val="en-US" w:eastAsia="zh-CN"/>
+        </w:rPr>
         <w:t>新建组</w:t>
       </w:r>
     </w:p>
@@ -3238,30 +3268,33 @@
           <w:lang w:val="en-US" w:eastAsia="zh-CN"/>
         </w:rPr>
         <w:tab/>
-        <w:t/>
-      </w:r>
-      <w:r>
-        <w:rPr>
-          <w:rFonts w:hint="eastAsia"/>
-          <w:lang w:val="en-US" w:eastAsia="zh-CN"/>
-        </w:rPr>
-        <w:tab/>
-        <w:t/>
-      </w:r>
-      <w:r>
-        <w:rPr>
-          <w:rFonts w:hint="eastAsia"/>
-          <w:lang w:val="en-US" w:eastAsia="zh-CN"/>
-        </w:rPr>
-        <w:tab/>
-        <w:t/>
-      </w:r>
-      <w:r>
-        <w:rPr>
-          <w:rFonts w:hint="eastAsia"/>
-          <w:lang w:val="en-US" w:eastAsia="zh-CN"/>
-        </w:rPr>
-        <w:tab/>
+      </w:r>
+      <w:r>
+        <w:rPr>
+          <w:rFonts w:hint="eastAsia"/>
+          <w:lang w:val="en-US" w:eastAsia="zh-CN"/>
+        </w:rPr>
+        <w:tab/>
+      </w:r>
+      <w:r>
+        <w:rPr>
+          <w:rFonts w:hint="eastAsia"/>
+          <w:lang w:val="en-US" w:eastAsia="zh-CN"/>
+        </w:rPr>
+        <w:tab/>
+      </w:r>
+      <w:r>
+        <w:rPr>
+          <w:rFonts w:hint="eastAsia"/>
+          <w:lang w:val="en-US" w:eastAsia="zh-CN"/>
+        </w:rPr>
+        <w:tab/>
+      </w:r>
+      <w:r>
+        <w:rPr>
+          <w:rFonts w:hint="eastAsia"/>
+          <w:lang w:val="en-US" w:eastAsia="zh-CN"/>
+        </w:rPr>
         <w:t>新增组密码</w:t>
       </w:r>
     </w:p>
@@ -3294,38 +3327,40 @@
           <w:lang w:val="en-US" w:eastAsia="zh-CN"/>
         </w:rPr>
         <w:tab/>
-        <w:t/>
-      </w:r>
-      <w:r>
-        <w:rPr>
-          <w:rFonts w:hint="eastAsia"/>
-          <w:lang w:val="en-US" w:eastAsia="zh-CN"/>
-        </w:rPr>
-        <w:tab/>
-        <w:t/>
-      </w:r>
-      <w:r>
-        <w:rPr>
-          <w:rFonts w:hint="eastAsia"/>
-          <w:lang w:val="en-US" w:eastAsia="zh-CN"/>
-        </w:rPr>
-        <w:tab/>
-        <w:t/>
-      </w:r>
-      <w:r>
-        <w:rPr>
-          <w:rFonts w:hint="eastAsia"/>
-          <w:lang w:val="en-US" w:eastAsia="zh-CN"/>
-        </w:rPr>
-        <w:tab/>
-        <w:t/>
-      </w:r>
-      <w:r>
-        <w:rPr>
-          <w:rFonts w:hint="eastAsia"/>
-          <w:lang w:val="en-US" w:eastAsia="zh-CN"/>
-        </w:rPr>
-        <w:tab/>
+      </w:r>
+      <w:r>
+        <w:rPr>
+          <w:rFonts w:hint="eastAsia"/>
+          <w:lang w:val="en-US" w:eastAsia="zh-CN"/>
+        </w:rPr>
+        <w:tab/>
+      </w:r>
+      <w:r>
+        <w:rPr>
+          <w:rFonts w:hint="eastAsia"/>
+          <w:lang w:val="en-US" w:eastAsia="zh-CN"/>
+        </w:rPr>
+        <w:tab/>
+      </w:r>
+      <w:r>
+        <w:rPr>
+          <w:rFonts w:hint="eastAsia"/>
+          <w:lang w:val="en-US" w:eastAsia="zh-CN"/>
+        </w:rPr>
+        <w:tab/>
+      </w:r>
+      <w:r>
+        <w:rPr>
+          <w:rFonts w:hint="eastAsia"/>
+          <w:lang w:val="en-US" w:eastAsia="zh-CN"/>
+        </w:rPr>
+        <w:tab/>
+      </w:r>
+      <w:r>
+        <w:rPr>
+          <w:rFonts w:hint="eastAsia"/>
+          <w:lang w:val="en-US" w:eastAsia="zh-CN"/>
+        </w:rPr>
         <w:t>新建家目录</w:t>
       </w:r>
     </w:p>
@@ -3358,20 +3393,26 @@
           <w:lang w:val="en-US" w:eastAsia="zh-CN"/>
         </w:rPr>
         <w:tab/>
-        <w:t/>
-      </w:r>
-      <w:r>
-        <w:rPr>
-          <w:rFonts w:hint="eastAsia"/>
-          <w:lang w:val="en-US" w:eastAsia="zh-CN"/>
-        </w:rPr>
-        <w:tab/>
+      </w:r>
+      <w:r>
+        <w:rPr>
+          <w:rFonts w:hint="eastAsia"/>
+          <w:lang w:val="en-US" w:eastAsia="zh-CN"/>
+        </w:rPr>
+        <w:tab/>
+      </w:r>
+      <w:r>
+        <w:rPr>
+          <w:rFonts w:hint="eastAsia"/>
+          <w:lang w:val="en-US" w:eastAsia="zh-CN"/>
+        </w:rPr>
         <w:t>新建邮箱（并配置）</w:t>
       </w:r>
     </w:p>
     <w:p>
       <w:pPr>
         <w:numPr>
+          <w:ilvl w:val="0"/>
           <w:numId w:val="0"/>
         </w:numPr>
         <w:tabs>
@@ -3393,20 +3434,22 @@
     <w:p>
       <w:pPr>
         <w:numPr>
-          <w:numId w:val="0"/>
-        </w:numPr>
-        <w:tabs>
-          <w:tab w:val="left" w:pos="988"/>
-        </w:tabs>
-        <w:rPr>
-          <w:rFonts w:hint="eastAsia"/>
-          <w:lang w:val="en-US" w:eastAsia="zh-CN"/>
-        </w:rPr>
-      </w:pPr>
-    </w:p>
-    <w:p>
-      <w:pPr>
-        <w:numPr>
+          <w:ilvl w:val="0"/>
+          <w:numId w:val="0"/>
+        </w:numPr>
+        <w:tabs>
+          <w:tab w:val="left" w:pos="988"/>
+        </w:tabs>
+        <w:rPr>
+          <w:rFonts w:hint="eastAsia"/>
+          <w:lang w:val="en-US" w:eastAsia="zh-CN"/>
+        </w:rPr>
+      </w:pPr>
+    </w:p>
+    <w:p>
+      <w:pPr>
+        <w:numPr>
+          <w:ilvl w:val="0"/>
           <w:numId w:val="0"/>
         </w:numPr>
         <w:tabs>
@@ -3436,6 +3479,7 @@
     <w:p>
       <w:pPr>
         <w:numPr>
+          <w:ilvl w:val="0"/>
           <w:numId w:val="0"/>
         </w:numPr>
         <w:tabs>
@@ -3496,20 +3540,22 @@
     <w:p>
       <w:pPr>
         <w:numPr>
-          <w:numId w:val="0"/>
-        </w:numPr>
-        <w:tabs>
-          <w:tab w:val="left" w:pos="988"/>
-        </w:tabs>
-        <w:rPr>
-          <w:rFonts w:hint="default"/>
-          <w:lang w:val="en-US" w:eastAsia="zh-CN"/>
-        </w:rPr>
-      </w:pPr>
-    </w:p>
-    <w:p>
-      <w:pPr>
-        <w:numPr>
+          <w:ilvl w:val="0"/>
+          <w:numId w:val="0"/>
+        </w:numPr>
+        <w:tabs>
+          <w:tab w:val="left" w:pos="988"/>
+        </w:tabs>
+        <w:rPr>
+          <w:rFonts w:hint="default"/>
+          <w:lang w:val="en-US" w:eastAsia="zh-CN"/>
+        </w:rPr>
+      </w:pPr>
+    </w:p>
+    <w:p>
+      <w:pPr>
+        <w:numPr>
+          <w:ilvl w:val="0"/>
           <w:numId w:val="0"/>
         </w:numPr>
         <w:tabs>
@@ -3531,6 +3577,7 @@
     <w:p>
       <w:pPr>
         <w:numPr>
+          <w:ilvl w:val="0"/>
           <w:numId w:val="0"/>
         </w:numPr>
         <w:tabs>
@@ -3552,6 +3599,7 @@
     <w:p>
       <w:pPr>
         <w:numPr>
+          <w:ilvl w:val="0"/>
           <w:numId w:val="0"/>
         </w:numPr>
         <w:tabs>
@@ -3573,20 +3621,22 @@
     <w:p>
       <w:pPr>
         <w:numPr>
-          <w:numId w:val="0"/>
-        </w:numPr>
-        <w:tabs>
-          <w:tab w:val="left" w:pos="988"/>
-        </w:tabs>
-        <w:rPr>
-          <w:rFonts w:hint="default"/>
-          <w:lang w:val="en-US" w:eastAsia="zh-CN"/>
-        </w:rPr>
-      </w:pPr>
-    </w:p>
-    <w:p>
-      <w:pPr>
-        <w:numPr>
+          <w:ilvl w:val="0"/>
+          <w:numId w:val="0"/>
+        </w:numPr>
+        <w:tabs>
+          <w:tab w:val="left" w:pos="988"/>
+        </w:tabs>
+        <w:rPr>
+          <w:rFonts w:hint="default"/>
+          <w:lang w:val="en-US" w:eastAsia="zh-CN"/>
+        </w:rPr>
+      </w:pPr>
+    </w:p>
+    <w:p>
+      <w:pPr>
+        <w:numPr>
+          <w:ilvl w:val="0"/>
           <w:numId w:val="0"/>
         </w:numPr>
         <w:tabs>
@@ -3608,6 +3658,7 @@
     <w:p>
       <w:pPr>
         <w:numPr>
+          <w:ilvl w:val="0"/>
           <w:numId w:val="0"/>
         </w:numPr>
         <w:tabs>
@@ -3629,6 +3680,7 @@
     <w:p>
       <w:pPr>
         <w:numPr>
+          <w:ilvl w:val="0"/>
           <w:numId w:val="0"/>
         </w:numPr>
         <w:tabs>
@@ -3650,6 +3702,7 @@
     <w:p>
       <w:pPr>
         <w:numPr>
+          <w:ilvl w:val="0"/>
           <w:numId w:val="0"/>
         </w:numPr>
         <w:tabs>
@@ -3671,6 +3724,7 @@
     <w:p>
       <w:pPr>
         <w:numPr>
+          <w:ilvl w:val="0"/>
           <w:numId w:val="0"/>
         </w:numPr>
         <w:tabs>
@@ -3692,20 +3746,22 @@
     <w:p>
       <w:pPr>
         <w:numPr>
-          <w:numId w:val="0"/>
-        </w:numPr>
-        <w:tabs>
-          <w:tab w:val="left" w:pos="988"/>
-        </w:tabs>
-        <w:rPr>
-          <w:rFonts w:hint="eastAsia"/>
-          <w:lang w:val="en-US" w:eastAsia="zh-CN"/>
-        </w:rPr>
-      </w:pPr>
-    </w:p>
-    <w:p>
-      <w:pPr>
-        <w:numPr>
+          <w:ilvl w:val="0"/>
+          <w:numId w:val="0"/>
+        </w:numPr>
+        <w:tabs>
+          <w:tab w:val="left" w:pos="988"/>
+        </w:tabs>
+        <w:rPr>
+          <w:rFonts w:hint="eastAsia"/>
+          <w:lang w:val="en-US" w:eastAsia="zh-CN"/>
+        </w:rPr>
+      </w:pPr>
+    </w:p>
+    <w:p>
+      <w:pPr>
+        <w:numPr>
+          <w:ilvl w:val="0"/>
           <w:numId w:val="0"/>
         </w:numPr>
         <w:tabs>
@@ -3727,6 +3783,7 @@
     <w:p>
       <w:pPr>
         <w:numPr>
+          <w:ilvl w:val="0"/>
           <w:numId w:val="0"/>
         </w:numPr>
         <w:tabs>
@@ -3748,20 +3805,22 @@
     <w:p>
       <w:pPr>
         <w:numPr>
-          <w:numId w:val="0"/>
-        </w:numPr>
-        <w:tabs>
-          <w:tab w:val="left" w:pos="988"/>
-        </w:tabs>
-        <w:rPr>
-          <w:rFonts w:hint="default"/>
-          <w:lang w:val="en-US" w:eastAsia="zh-CN"/>
-        </w:rPr>
-      </w:pPr>
-    </w:p>
-    <w:p>
-      <w:pPr>
-        <w:numPr>
+          <w:ilvl w:val="0"/>
+          <w:numId w:val="0"/>
+        </w:numPr>
+        <w:tabs>
+          <w:tab w:val="left" w:pos="988"/>
+        </w:tabs>
+        <w:rPr>
+          <w:rFonts w:hint="default"/>
+          <w:lang w:val="en-US" w:eastAsia="zh-CN"/>
+        </w:rPr>
+      </w:pPr>
+    </w:p>
+    <w:p>
+      <w:pPr>
+        <w:numPr>
+          <w:ilvl w:val="0"/>
           <w:numId w:val="0"/>
         </w:numPr>
         <w:tabs>
@@ -3783,6 +3842,7 @@
     <w:p>
       <w:pPr>
         <w:numPr>
+          <w:ilvl w:val="0"/>
           <w:numId w:val="0"/>
         </w:numPr>
         <w:tabs>
@@ -3804,6 +3864,7 @@
     <w:p>
       <w:pPr>
         <w:numPr>
+          <w:ilvl w:val="0"/>
           <w:numId w:val="0"/>
         </w:numPr>
         <w:tabs>
@@ -3857,16 +3918,18 @@
     <w:p>
       <w:pPr>
         <w:numPr>
-          <w:numId w:val="0"/>
-        </w:numPr>
-        <w:tabs>
-          <w:tab w:val="left" w:pos="988"/>
-        </w:tabs>
-      </w:pPr>
-    </w:p>
-    <w:p>
-      <w:pPr>
-        <w:numPr>
+          <w:ilvl w:val="0"/>
+          <w:numId w:val="0"/>
+        </w:numPr>
+        <w:tabs>
+          <w:tab w:val="left" w:pos="988"/>
+        </w:tabs>
+      </w:pPr>
+    </w:p>
+    <w:p>
+      <w:pPr>
+        <w:numPr>
+          <w:ilvl w:val="0"/>
           <w:numId w:val="0"/>
         </w:numPr>
         <w:tabs>
@@ -3890,36 +3953,40 @@
           <w:lang w:val="en-US" w:eastAsia="zh-CN"/>
         </w:rPr>
         <w:tab/>
-        <w:t/>
-      </w:r>
-      <w:r>
-        <w:rPr>
-          <w:rFonts w:hint="eastAsia"/>
-          <w:lang w:val="en-US" w:eastAsia="zh-CN"/>
-        </w:rPr>
-        <w:tab/>
-        <w:t/>
-      </w:r>
-      <w:r>
-        <w:rPr>
-          <w:rFonts w:hint="eastAsia"/>
-          <w:lang w:val="en-US" w:eastAsia="zh-CN"/>
-        </w:rPr>
-        <w:tab/>
-        <w:t/>
-      </w:r>
-      <w:r>
-        <w:rPr>
-          <w:rFonts w:hint="eastAsia"/>
-          <w:lang w:val="en-US" w:eastAsia="zh-CN"/>
-        </w:rPr>
-        <w:tab/>
+      </w:r>
+      <w:r>
+        <w:rPr>
+          <w:rFonts w:hint="eastAsia"/>
+          <w:lang w:val="en-US" w:eastAsia="zh-CN"/>
+        </w:rPr>
+        <w:tab/>
+      </w:r>
+      <w:r>
+        <w:rPr>
+          <w:rFonts w:hint="eastAsia"/>
+          <w:lang w:val="en-US" w:eastAsia="zh-CN"/>
+        </w:rPr>
+        <w:tab/>
+      </w:r>
+      <w:r>
+        <w:rPr>
+          <w:rFonts w:hint="eastAsia"/>
+          <w:lang w:val="en-US" w:eastAsia="zh-CN"/>
+        </w:rPr>
+        <w:tab/>
+      </w:r>
+      <w:r>
+        <w:rPr>
+          <w:rFonts w:hint="eastAsia"/>
+          <w:lang w:val="en-US" w:eastAsia="zh-CN"/>
+        </w:rPr>
         <w:t>意思：通过覆盖的形式</w:t>
       </w:r>
     </w:p>
     <w:p>
       <w:pPr>
         <w:numPr>
+          <w:ilvl w:val="0"/>
           <w:numId w:val="0"/>
         </w:numPr>
         <w:tabs>
@@ -3973,16 +4040,18 @@
     <w:p>
       <w:pPr>
         <w:numPr>
-          <w:numId w:val="0"/>
-        </w:numPr>
-        <w:tabs>
-          <w:tab w:val="left" w:pos="988"/>
-        </w:tabs>
-      </w:pPr>
-    </w:p>
-    <w:p>
-      <w:pPr>
-        <w:numPr>
+          <w:ilvl w:val="0"/>
+          <w:numId w:val="0"/>
+        </w:numPr>
+        <w:tabs>
+          <w:tab w:val="left" w:pos="988"/>
+        </w:tabs>
+      </w:pPr>
+    </w:p>
+    <w:p>
+      <w:pPr>
+        <w:numPr>
+          <w:ilvl w:val="0"/>
           <w:numId w:val="0"/>
         </w:numPr>
         <w:tabs>
@@ -4006,28 +4075,33 @@
           <w:lang w:val="en-US" w:eastAsia="zh-CN"/>
         </w:rPr>
         <w:tab/>
-        <w:t/>
-      </w:r>
-      <w:r>
-        <w:rPr>
-          <w:rFonts w:hint="eastAsia"/>
-          <w:lang w:val="en-US" w:eastAsia="zh-CN"/>
-        </w:rPr>
-        <w:tab/>
-        <w:t/>
-      </w:r>
-      <w:r>
-        <w:rPr>
-          <w:rFonts w:hint="eastAsia"/>
-          <w:lang w:val="en-US" w:eastAsia="zh-CN"/>
-        </w:rPr>
-        <w:tab/>
+      </w:r>
+      <w:r>
+        <w:rPr>
+          <w:rFonts w:hint="eastAsia"/>
+          <w:lang w:val="en-US" w:eastAsia="zh-CN"/>
+        </w:rPr>
+        <w:tab/>
+      </w:r>
+      <w:r>
+        <w:rPr>
+          <w:rFonts w:hint="eastAsia"/>
+          <w:lang w:val="en-US" w:eastAsia="zh-CN"/>
+        </w:rPr>
+        <w:tab/>
+      </w:r>
+      <w:r>
+        <w:rPr>
+          <w:rFonts w:hint="eastAsia"/>
+          <w:lang w:val="en-US" w:eastAsia="zh-CN"/>
+        </w:rPr>
         <w:t>意思:通过增加的形式（append）</w:t>
       </w:r>
     </w:p>
     <w:p>
       <w:pPr>
         <w:numPr>
+          <w:ilvl w:val="0"/>
           <w:numId w:val="0"/>
         </w:numPr>
         <w:tabs>
@@ -4081,21 +4155,1862 @@
     <w:p>
       <w:pPr>
         <w:numPr>
-          <w:numId w:val="0"/>
-        </w:numPr>
-        <w:tabs>
-          <w:tab w:val="left" w:pos="988"/>
-        </w:tabs>
-      </w:pPr>
-    </w:p>
-    <w:p>
-      <w:pPr>
-        <w:numPr>
-          <w:numId w:val="0"/>
-        </w:numPr>
-        <w:tabs>
-          <w:tab w:val="left" w:pos="988"/>
-        </w:tabs>
+          <w:ilvl w:val="0"/>
+          <w:numId w:val="0"/>
+        </w:numPr>
+        <w:tabs>
+          <w:tab w:val="left" w:pos="988"/>
+        </w:tabs>
+      </w:pPr>
+    </w:p>
+    <w:p>
+      <w:pPr>
+        <w:numPr>
+          <w:ilvl w:val="0"/>
+          <w:numId w:val="0"/>
+        </w:numPr>
+        <w:tabs>
+          <w:tab w:val="left" w:pos="988"/>
+        </w:tabs>
+        <w:rPr>
+          <w:rFonts w:hint="eastAsia" w:ascii="微软雅黑" w:hAnsi="微软雅黑" w:eastAsia="微软雅黑" w:cs="微软雅黑"/>
+          <w:b/>
+          <w:bCs/>
+          <w:i w:val="0"/>
+          <w:iCs w:val="0"/>
+          <w:sz w:val="28"/>
+          <w:szCs w:val="28"/>
+          <w:lang w:val="en-US" w:eastAsia="zh-CN"/>
+        </w:rPr>
+      </w:pPr>
+      <w:r>
+        <w:rPr>
+          <w:rFonts w:hint="eastAsia" w:ascii="微软雅黑" w:hAnsi="微软雅黑" w:eastAsia="微软雅黑" w:cs="微软雅黑"/>
+          <w:b/>
+          <w:bCs/>
+          <w:i w:val="0"/>
+          <w:iCs w:val="0"/>
+          <w:sz w:val="28"/>
+          <w:szCs w:val="28"/>
+          <w:lang w:val="en-US" w:eastAsia="zh-CN"/>
+        </w:rPr>
+        <w:t>对文件的权限管理：</w:t>
+      </w:r>
+    </w:p>
+    <w:p>
+      <w:pPr>
+        <w:numPr>
+          <w:ilvl w:val="0"/>
+          <w:numId w:val="0"/>
+        </w:numPr>
+        <w:tabs>
+          <w:tab w:val="left" w:pos="988"/>
+        </w:tabs>
+        <w:rPr>
+          <w:rFonts w:hint="default"/>
+          <w:lang w:val="en-US" w:eastAsia="zh-CN"/>
+        </w:rPr>
+      </w:pPr>
+      <w:r>
+        <w:rPr>
+          <w:rFonts w:hint="eastAsia"/>
+          <w:lang w:val="en-US" w:eastAsia="zh-CN"/>
+        </w:rPr>
+        <w:t xml:space="preserve">Ls  -l </w:t>
+      </w:r>
+    </w:p>
+    <w:p>
+      <w:pPr>
+        <w:numPr>
+          <w:ilvl w:val="0"/>
+          <w:numId w:val="0"/>
+        </w:numPr>
+        <w:tabs>
+          <w:tab w:val="left" w:pos="988"/>
+        </w:tabs>
+        <w:rPr>
+          <w:rFonts w:hint="eastAsia"/>
+          <w:lang w:val="en-US" w:eastAsia="zh-CN"/>
+        </w:rPr>
+      </w:pPr>
+      <w:r>
+        <w:rPr>
+          <w:rFonts w:hint="eastAsia"/>
+          <w:b/>
+          <w:bCs/>
+          <w:lang w:val="en-US" w:eastAsia="zh-CN"/>
+        </w:rPr>
+        <w:t>权限信息</w:t>
+      </w:r>
+      <w:r>
+        <w:rPr>
+          <w:rFonts w:hint="eastAsia"/>
+          <w:lang w:val="en-US" w:eastAsia="zh-CN"/>
+        </w:rPr>
+        <w:t xml:space="preserve"> 硬连接数 属主 属组 文件大小 文件创建日期 文件名</w:t>
+      </w:r>
+    </w:p>
+    <w:p>
+      <w:pPr>
+        <w:numPr>
+          <w:ilvl w:val="0"/>
+          <w:numId w:val="0"/>
+        </w:numPr>
+        <w:tabs>
+          <w:tab w:val="left" w:pos="988"/>
+        </w:tabs>
+        <w:rPr>
+          <w:rFonts w:hint="eastAsia"/>
+          <w:lang w:val="en-US" w:eastAsia="zh-CN"/>
+        </w:rPr>
+      </w:pPr>
+      <w:r>
+        <w:rPr>
+          <w:rFonts w:hint="eastAsia"/>
+          <w:lang w:val="en-US" w:eastAsia="zh-CN"/>
+        </w:rPr>
+        <w:t>如：drwxr-xr-x</w:t>
+      </w:r>
+    </w:p>
+    <w:p>
+      <w:pPr>
+        <w:numPr>
+          <w:ilvl w:val="0"/>
+          <w:numId w:val="0"/>
+        </w:numPr>
+        <w:tabs>
+          <w:tab w:val="left" w:pos="988"/>
+        </w:tabs>
+        <w:rPr>
+          <w:rFonts w:hint="eastAsia"/>
+          <w:lang w:val="en-US" w:eastAsia="zh-CN"/>
+        </w:rPr>
+      </w:pPr>
+      <w:r>
+        <w:rPr>
+          <w:rFonts w:hint="eastAsia"/>
+          <w:lang w:val="en-US" w:eastAsia="zh-CN"/>
+        </w:rPr>
+        <w:t>10位</w:t>
+      </w:r>
+    </w:p>
+    <w:p>
+      <w:pPr>
+        <w:numPr>
+          <w:ilvl w:val="0"/>
+          <w:numId w:val="0"/>
+        </w:numPr>
+        <w:tabs>
+          <w:tab w:val="left" w:pos="988"/>
+        </w:tabs>
+        <w:rPr>
+          <w:rFonts w:hint="eastAsia"/>
+          <w:lang w:val="en-US" w:eastAsia="zh-CN"/>
+        </w:rPr>
+      </w:pPr>
+      <w:r>
+        <w:rPr>
+          <w:rFonts w:hint="eastAsia"/>
+          <w:lang w:val="en-US" w:eastAsia="zh-CN"/>
+        </w:rPr>
+        <w:t>第一位：</w:t>
+      </w:r>
+      <w:r>
+        <w:rPr>
+          <w:rFonts w:hint="eastAsia"/>
+          <w:lang w:val="en-US" w:eastAsia="zh-CN"/>
+        </w:rPr>
+        <w:tab/>
+        <w:t/>
+      </w:r>
+      <w:r>
+        <w:rPr>
+          <w:rFonts w:hint="eastAsia"/>
+          <w:lang w:val="en-US" w:eastAsia="zh-CN"/>
+        </w:rPr>
+        <w:tab/>
+        <w:t>- :文件类型</w:t>
+      </w:r>
+    </w:p>
+    <w:p>
+      <w:pPr>
+        <w:numPr>
+          <w:ilvl w:val="0"/>
+          <w:numId w:val="0"/>
+        </w:numPr>
+        <w:tabs>
+          <w:tab w:val="left" w:pos="988"/>
+        </w:tabs>
+        <w:rPr>
+          <w:rFonts w:hint="eastAsia"/>
+          <w:lang w:val="en-US" w:eastAsia="zh-CN"/>
+        </w:rPr>
+      </w:pPr>
+      <w:r>
+        <w:rPr>
+          <w:rFonts w:hint="eastAsia"/>
+          <w:lang w:val="en-US" w:eastAsia="zh-CN"/>
+        </w:rPr>
+        <w:tab/>
+        <w:t/>
+      </w:r>
+      <w:r>
+        <w:rPr>
+          <w:rFonts w:hint="eastAsia"/>
+          <w:lang w:val="en-US" w:eastAsia="zh-CN"/>
+        </w:rPr>
+        <w:tab/>
+        <w:t>d :目录</w:t>
+      </w:r>
+    </w:p>
+    <w:p>
+      <w:pPr>
+        <w:numPr>
+          <w:ilvl w:val="0"/>
+          <w:numId w:val="0"/>
+        </w:numPr>
+        <w:tabs>
+          <w:tab w:val="left" w:pos="988"/>
+        </w:tabs>
+        <w:rPr>
+          <w:rFonts w:hint="eastAsia"/>
+          <w:lang w:val="en-US" w:eastAsia="zh-CN"/>
+        </w:rPr>
+      </w:pPr>
+      <w:r>
+        <w:rPr>
+          <w:rFonts w:hint="eastAsia"/>
+          <w:lang w:val="en-US" w:eastAsia="zh-CN"/>
+        </w:rPr>
+        <w:tab/>
+        <w:t/>
+      </w:r>
+      <w:r>
+        <w:rPr>
+          <w:rFonts w:hint="eastAsia"/>
+          <w:lang w:val="en-US" w:eastAsia="zh-CN"/>
+        </w:rPr>
+        <w:tab/>
+        <w:t>l :软连接</w:t>
+      </w:r>
+    </w:p>
+    <w:p>
+      <w:pPr>
+        <w:numPr>
+          <w:ilvl w:val="0"/>
+          <w:numId w:val="0"/>
+        </w:numPr>
+        <w:tabs>
+          <w:tab w:val="left" w:pos="988"/>
+        </w:tabs>
+        <w:rPr>
+          <w:rFonts w:hint="eastAsia"/>
+          <w:lang w:val="en-US" w:eastAsia="zh-CN"/>
+        </w:rPr>
+      </w:pPr>
+      <w:r>
+        <w:rPr>
+          <w:rFonts w:hint="eastAsia"/>
+          <w:lang w:val="en-US" w:eastAsia="zh-CN"/>
+        </w:rPr>
+        <w:tab/>
+        <w:t/>
+      </w:r>
+      <w:r>
+        <w:rPr>
+          <w:rFonts w:hint="eastAsia"/>
+          <w:lang w:val="en-US" w:eastAsia="zh-CN"/>
+        </w:rPr>
+        <w:tab/>
+        <w:t>b :(block):设备文件(硬盘)</w:t>
+      </w:r>
+    </w:p>
+    <w:p>
+      <w:pPr>
+        <w:numPr>
+          <w:ilvl w:val="0"/>
+          <w:numId w:val="0"/>
+        </w:numPr>
+        <w:tabs>
+          <w:tab w:val="left" w:pos="988"/>
+        </w:tabs>
+        <w:rPr>
+          <w:rFonts w:hint="eastAsia"/>
+          <w:lang w:val="en-US" w:eastAsia="zh-CN"/>
+        </w:rPr>
+      </w:pPr>
+      <w:r>
+        <w:rPr>
+          <w:rFonts w:hint="eastAsia"/>
+          <w:lang w:val="en-US" w:eastAsia="zh-CN"/>
+        </w:rPr>
+        <w:tab/>
+        <w:t/>
+      </w:r>
+      <w:r>
+        <w:rPr>
+          <w:rFonts w:hint="eastAsia"/>
+          <w:lang w:val="en-US" w:eastAsia="zh-CN"/>
+        </w:rPr>
+        <w:tab/>
+        <w:t>p :管道文件</w:t>
+      </w:r>
+    </w:p>
+    <w:p>
+      <w:pPr>
+        <w:numPr>
+          <w:ilvl w:val="0"/>
+          <w:numId w:val="0"/>
+        </w:numPr>
+        <w:tabs>
+          <w:tab w:val="left" w:pos="988"/>
+        </w:tabs>
+        <w:rPr>
+          <w:rFonts w:hint="eastAsia"/>
+          <w:lang w:val="en-US" w:eastAsia="zh-CN"/>
+        </w:rPr>
+      </w:pPr>
+    </w:p>
+    <w:p>
+      <w:pPr>
+        <w:numPr>
+          <w:ilvl w:val="0"/>
+          <w:numId w:val="0"/>
+        </w:numPr>
+        <w:tabs>
+          <w:tab w:val="left" w:pos="988"/>
+        </w:tabs>
+        <w:rPr>
+          <w:rFonts w:hint="default"/>
+          <w:lang w:val="en-US" w:eastAsia="zh-CN"/>
+        </w:rPr>
+      </w:pPr>
+      <w:r>
+        <w:rPr>
+          <w:rFonts w:hint="eastAsia"/>
+          <w:lang w:val="en-US" w:eastAsia="zh-CN"/>
+        </w:rPr>
+        <w:t>2-4：所属主的权限u</w:t>
+      </w:r>
+    </w:p>
+    <w:p>
+      <w:pPr>
+        <w:numPr>
+          <w:ilvl w:val="0"/>
+          <w:numId w:val="0"/>
+        </w:numPr>
+        <w:tabs>
+          <w:tab w:val="left" w:pos="988"/>
+        </w:tabs>
+        <w:rPr>
+          <w:rFonts w:hint="default"/>
+          <w:lang w:val="en-US" w:eastAsia="zh-CN"/>
+        </w:rPr>
+      </w:pPr>
+      <w:bookmarkStart w:id="1" w:name="OLE_LINK2"/>
+      <w:r>
+        <w:rPr>
+          <w:rFonts w:hint="eastAsia"/>
+          <w:lang w:val="en-US" w:eastAsia="zh-CN"/>
+        </w:rPr>
+        <w:t xml:space="preserve">读r </w:t>
+      </w:r>
+      <w:r>
+        <w:rPr>
+          <w:rFonts w:hint="eastAsia"/>
+          <w:lang w:val="en-US" w:eastAsia="zh-CN"/>
+        </w:rPr>
+        <w:tab/>
+        <w:t>4</w:t>
+      </w:r>
+    </w:p>
+    <w:p>
+      <w:pPr>
+        <w:numPr>
+          <w:ilvl w:val="0"/>
+          <w:numId w:val="0"/>
+        </w:numPr>
+        <w:tabs>
+          <w:tab w:val="left" w:pos="988"/>
+        </w:tabs>
+        <w:rPr>
+          <w:rFonts w:hint="default"/>
+          <w:lang w:val="en-US" w:eastAsia="zh-CN"/>
+        </w:rPr>
+      </w:pPr>
+      <w:r>
+        <w:rPr>
+          <w:rFonts w:hint="eastAsia"/>
+          <w:lang w:val="en-US" w:eastAsia="zh-CN"/>
+        </w:rPr>
+        <w:t>写w</w:t>
+      </w:r>
+      <w:r>
+        <w:rPr>
+          <w:rFonts w:hint="eastAsia"/>
+          <w:lang w:val="en-US" w:eastAsia="zh-CN"/>
+        </w:rPr>
+        <w:tab/>
+        <w:t>2</w:t>
+      </w:r>
+    </w:p>
+    <w:p>
+      <w:pPr>
+        <w:numPr>
+          <w:ilvl w:val="0"/>
+          <w:numId w:val="0"/>
+        </w:numPr>
+        <w:tabs>
+          <w:tab w:val="left" w:pos="988"/>
+        </w:tabs>
+        <w:rPr>
+          <w:rFonts w:hint="default"/>
+          <w:lang w:val="en-US" w:eastAsia="zh-CN"/>
+        </w:rPr>
+      </w:pPr>
+      <w:r>
+        <w:rPr>
+          <w:rFonts w:hint="eastAsia"/>
+          <w:lang w:val="en-US" w:eastAsia="zh-CN"/>
+        </w:rPr>
+        <w:t>执行x</w:t>
+      </w:r>
+      <w:r>
+        <w:rPr>
+          <w:rFonts w:hint="eastAsia"/>
+          <w:lang w:val="en-US" w:eastAsia="zh-CN"/>
+        </w:rPr>
+        <w:tab/>
+        <w:t>1</w:t>
+      </w:r>
+    </w:p>
+    <w:bookmarkEnd w:id="1"/>
+    <w:p>
+      <w:pPr>
+        <w:numPr>
+          <w:ilvl w:val="0"/>
+          <w:numId w:val="0"/>
+        </w:numPr>
+        <w:tabs>
+          <w:tab w:val="left" w:pos="988"/>
+        </w:tabs>
+        <w:rPr>
+          <w:rFonts w:hint="eastAsia"/>
+          <w:lang w:val="en-US" w:eastAsia="zh-CN"/>
+        </w:rPr>
+      </w:pPr>
+    </w:p>
+    <w:p>
+      <w:pPr>
+        <w:numPr>
+          <w:ilvl w:val="0"/>
+          <w:numId w:val="0"/>
+        </w:numPr>
+        <w:tabs>
+          <w:tab w:val="left" w:pos="988"/>
+        </w:tabs>
+        <w:rPr>
+          <w:rFonts w:hint="eastAsia"/>
+          <w:lang w:val="en-US" w:eastAsia="zh-CN"/>
+        </w:rPr>
+      </w:pPr>
+      <w:r>
+        <w:rPr>
+          <w:rFonts w:hint="eastAsia"/>
+          <w:lang w:val="en-US" w:eastAsia="zh-CN"/>
+        </w:rPr>
+        <w:t>5-7：所属组的权限g</w:t>
+      </w:r>
+    </w:p>
+    <w:p>
+      <w:pPr>
+        <w:numPr>
+          <w:ilvl w:val="0"/>
+          <w:numId w:val="0"/>
+        </w:numPr>
+        <w:tabs>
+          <w:tab w:val="left" w:pos="988"/>
+        </w:tabs>
+        <w:rPr>
+          <w:rFonts w:hint="eastAsia"/>
+          <w:lang w:val="en-US" w:eastAsia="zh-CN"/>
+        </w:rPr>
+      </w:pPr>
+      <w:r>
+        <w:rPr>
+          <w:rFonts w:hint="eastAsia"/>
+          <w:lang w:val="en-US" w:eastAsia="zh-CN"/>
+        </w:rPr>
+        <w:t>8-10：其他用户的权限o</w:t>
+      </w:r>
+    </w:p>
+    <w:p>
+      <w:pPr>
+        <w:numPr>
+          <w:ilvl w:val="0"/>
+          <w:numId w:val="0"/>
+        </w:numPr>
+        <w:tabs>
+          <w:tab w:val="left" w:pos="988"/>
+        </w:tabs>
+        <w:rPr>
+          <w:rFonts w:hint="eastAsia"/>
+          <w:lang w:val="en-US" w:eastAsia="zh-CN"/>
+        </w:rPr>
+      </w:pPr>
+      <w:r>
+        <w:rPr>
+          <w:rFonts w:hint="eastAsia"/>
+          <w:lang w:val="en-US" w:eastAsia="zh-CN"/>
+        </w:rPr>
+        <w:t>更改用户的权限：</w:t>
+      </w:r>
+    </w:p>
+    <w:p>
+      <w:pPr>
+        <w:numPr>
+          <w:ilvl w:val="0"/>
+          <w:numId w:val="0"/>
+        </w:numPr>
+        <w:tabs>
+          <w:tab w:val="left" w:pos="988"/>
+        </w:tabs>
+        <w:rPr>
+          <w:rFonts w:hint="eastAsia"/>
+          <w:lang w:val="en-US" w:eastAsia="zh-CN"/>
+        </w:rPr>
+      </w:pPr>
+    </w:p>
+    <w:p>
+      <w:pPr>
+        <w:numPr>
+          <w:ilvl w:val="0"/>
+          <w:numId w:val="0"/>
+        </w:numPr>
+        <w:tabs>
+          <w:tab w:val="left" w:pos="988"/>
+        </w:tabs>
+        <w:rPr>
+          <w:rFonts w:hint="eastAsia"/>
+          <w:lang w:val="en-US" w:eastAsia="zh-CN"/>
+        </w:rPr>
+      </w:pPr>
+      <w:r>
+        <w:rPr>
+          <w:rFonts w:hint="eastAsia"/>
+          <w:lang w:val="en-US" w:eastAsia="zh-CN"/>
+        </w:rPr>
+        <w:t xml:space="preserve"> Chmod</w:t>
+      </w:r>
+    </w:p>
+    <w:p>
+      <w:pPr>
+        <w:numPr>
+          <w:ilvl w:val="0"/>
+          <w:numId w:val="0"/>
+        </w:numPr>
+        <w:tabs>
+          <w:tab w:val="left" w:pos="988"/>
+        </w:tabs>
+      </w:pPr>
+      <w:r>
+        <w:drawing>
+          <wp:inline distT="0" distB="0" distL="114300" distR="114300">
+            <wp:extent cx="2537460" cy="922020"/>
+            <wp:effectExtent l="0" t="0" r="7620" b="7620"/>
+            <wp:docPr id="11" name="图片 1"/>
+            <wp:cNvGraphicFramePr>
+              <a:graphicFrameLocks xmlns:a="http://schemas.openxmlformats.org/drawingml/2006/main" noChangeAspect="1"/>
+            </wp:cNvGraphicFramePr>
+            <a:graphic xmlns:a="http://schemas.openxmlformats.org/drawingml/2006/main">
+              <a:graphicData uri="http://schemas.openxmlformats.org/drawingml/2006/picture">
+                <pic:pic xmlns:pic="http://schemas.openxmlformats.org/drawingml/2006/picture">
+                  <pic:nvPicPr>
+                    <pic:cNvPr id="11" name="图片 1"/>
+                    <pic:cNvPicPr>
+                      <a:picLocks noChangeAspect="1"/>
+                    </pic:cNvPicPr>
+                  </pic:nvPicPr>
+                  <pic:blipFill>
+                    <a:blip r:embed="rId14"/>
+                    <a:stretch>
+                      <a:fillRect/>
+                    </a:stretch>
+                  </pic:blipFill>
+                  <pic:spPr>
+                    <a:xfrm>
+                      <a:off x="0" y="0"/>
+                      <a:ext cx="2537460" cy="922020"/>
+                    </a:xfrm>
+                    <a:prstGeom prst="rect">
+                      <a:avLst/>
+                    </a:prstGeom>
+                    <a:noFill/>
+                    <a:ln>
+                      <a:noFill/>
+                    </a:ln>
+                  </pic:spPr>
+                </pic:pic>
+              </a:graphicData>
+            </a:graphic>
+          </wp:inline>
+        </w:drawing>
+      </w:r>
+    </w:p>
+    <w:p>
+      <w:pPr>
+        <w:numPr>
+          <w:ilvl w:val="0"/>
+          <w:numId w:val="0"/>
+        </w:numPr>
+        <w:tabs>
+          <w:tab w:val="left" w:pos="988"/>
+        </w:tabs>
+        <w:rPr>
+          <w:rFonts w:hint="default"/>
+          <w:lang w:val="en-US" w:eastAsia="zh-CN"/>
+        </w:rPr>
+      </w:pPr>
+      <w:r>
+        <w:rPr>
+          <w:rFonts w:hint="eastAsia"/>
+          <w:lang w:val="en-US" w:eastAsia="zh-CN"/>
+        </w:rPr>
+        <w:t xml:space="preserve"> 或者 chmod u=xxx 文件 如 chmod u = rwx 其他组修改类似</w:t>
+      </w:r>
+    </w:p>
+    <w:p>
+      <w:pPr>
+        <w:numPr>
+          <w:ilvl w:val="0"/>
+          <w:numId w:val="0"/>
+        </w:numPr>
+        <w:tabs>
+          <w:tab w:val="left" w:pos="988"/>
+        </w:tabs>
+        <w:rPr>
+          <w:rFonts w:hint="default"/>
+          <w:lang w:val="en-US" w:eastAsia="zh-CN"/>
+        </w:rPr>
+      </w:pPr>
+    </w:p>
+    <w:p>
+      <w:pPr>
+        <w:numPr>
+          <w:ilvl w:val="0"/>
+          <w:numId w:val="0"/>
+        </w:numPr>
+        <w:tabs>
+          <w:tab w:val="left" w:pos="988"/>
+        </w:tabs>
+        <w:rPr>
+          <w:rFonts w:hint="eastAsia"/>
+          <w:lang w:val="en-US" w:eastAsia="zh-CN"/>
+        </w:rPr>
+      </w:pPr>
+      <w:r>
+        <w:rPr>
+          <w:rFonts w:hint="eastAsia"/>
+          <w:lang w:val="en-US" w:eastAsia="zh-CN"/>
+        </w:rPr>
+        <w:t>注意：管理员拥有所有权限，尽管用chmod没赋予他权限，他仍然可以修改，其他用户不行</w:t>
+      </w:r>
+    </w:p>
+    <w:p>
+      <w:pPr>
+        <w:numPr>
+          <w:ilvl w:val="0"/>
+          <w:numId w:val="0"/>
+        </w:numPr>
+        <w:tabs>
+          <w:tab w:val="left" w:pos="988"/>
+        </w:tabs>
+        <w:rPr>
+          <w:rFonts w:hint="eastAsia"/>
+          <w:lang w:val="en-US" w:eastAsia="zh-CN"/>
+        </w:rPr>
+      </w:pPr>
+    </w:p>
+    <w:p>
+      <w:pPr>
+        <w:numPr>
+          <w:ilvl w:val="0"/>
+          <w:numId w:val="0"/>
+        </w:numPr>
+        <w:tabs>
+          <w:tab w:val="left" w:pos="988"/>
+        </w:tabs>
+        <w:rPr>
+          <w:rFonts w:hint="eastAsia"/>
+          <w:lang w:val="en-US" w:eastAsia="zh-CN"/>
+        </w:rPr>
+      </w:pPr>
+      <w:r>
+        <w:rPr>
+          <w:rFonts w:hint="eastAsia"/>
+          <w:lang w:val="en-US" w:eastAsia="zh-CN"/>
+        </w:rPr>
+        <w:t xml:space="preserve">执行文件方法： </w:t>
+      </w:r>
+      <w:r>
+        <w:rPr>
+          <w:rFonts w:hint="eastAsia"/>
+          <w:b/>
+          <w:bCs/>
+          <w:lang w:val="en-US" w:eastAsia="zh-CN"/>
+        </w:rPr>
+        <w:t xml:space="preserve"> ./  文件路径 </w:t>
+      </w:r>
+    </w:p>
+    <w:p>
+      <w:pPr>
+        <w:numPr>
+          <w:ilvl w:val="0"/>
+          <w:numId w:val="0"/>
+        </w:numPr>
+        <w:tabs>
+          <w:tab w:val="left" w:pos="988"/>
+        </w:tabs>
+        <w:rPr>
+          <w:rFonts w:hint="eastAsia"/>
+          <w:lang w:val="en-US" w:eastAsia="zh-CN"/>
+        </w:rPr>
+      </w:pPr>
+      <w:r>
+        <w:rPr>
+          <w:rFonts w:hint="eastAsia"/>
+          <w:lang w:val="en-US" w:eastAsia="zh-CN"/>
+        </w:rPr>
+        <w:tab/>
+        <w:t/>
+      </w:r>
+      <w:r>
+        <w:rPr>
+          <w:rFonts w:hint="eastAsia"/>
+          <w:lang w:val="en-US" w:eastAsia="zh-CN"/>
+        </w:rPr>
+        <w:tab/>
+        <w:t/>
+      </w:r>
+      <w:r>
+        <w:rPr>
+          <w:rFonts w:hint="eastAsia"/>
+          <w:lang w:val="en-US" w:eastAsia="zh-CN"/>
+        </w:rPr>
+        <w:tab/>
+        <w:t xml:space="preserve"> sh 文件名 </w:t>
+      </w:r>
+    </w:p>
+    <w:p>
+      <w:pPr>
+        <w:numPr>
+          <w:ilvl w:val="0"/>
+          <w:numId w:val="0"/>
+        </w:numPr>
+        <w:tabs>
+          <w:tab w:val="left" w:pos="988"/>
+        </w:tabs>
+        <w:rPr>
+          <w:rFonts w:hint="eastAsia"/>
+          <w:lang w:val="en-US" w:eastAsia="zh-CN"/>
+        </w:rPr>
+      </w:pPr>
+      <w:r>
+        <w:rPr>
+          <w:rFonts w:hint="eastAsia"/>
+          <w:lang w:val="en-US" w:eastAsia="zh-CN"/>
+        </w:rPr>
+        <w:tab/>
+        <w:t/>
+      </w:r>
+      <w:r>
+        <w:rPr>
+          <w:rFonts w:hint="eastAsia"/>
+          <w:lang w:val="en-US" w:eastAsia="zh-CN"/>
+        </w:rPr>
+        <w:tab/>
+        <w:t/>
+      </w:r>
+      <w:r>
+        <w:rPr>
+          <w:rFonts w:hint="eastAsia"/>
+          <w:lang w:val="en-US" w:eastAsia="zh-CN"/>
+        </w:rPr>
+        <w:tab/>
+        <w:t>.   文件路径</w:t>
+      </w:r>
+    </w:p>
+    <w:p>
+      <w:pPr>
+        <w:numPr>
+          <w:ilvl w:val="0"/>
+          <w:numId w:val="0"/>
+        </w:numPr>
+        <w:tabs>
+          <w:tab w:val="left" w:pos="988"/>
+        </w:tabs>
+        <w:rPr>
+          <w:rFonts w:hint="default"/>
+          <w:lang w:val="en-US" w:eastAsia="zh-CN"/>
+        </w:rPr>
+      </w:pPr>
+      <w:r>
+        <w:rPr>
+          <w:rFonts w:hint="eastAsia"/>
+          <w:lang w:val="en-US" w:eastAsia="zh-CN"/>
+        </w:rPr>
+        <w:tab/>
+        <w:t/>
+      </w:r>
+      <w:r>
+        <w:rPr>
+          <w:rFonts w:hint="eastAsia"/>
+          <w:lang w:val="en-US" w:eastAsia="zh-CN"/>
+        </w:rPr>
+        <w:tab/>
+        <w:t/>
+      </w:r>
+      <w:r>
+        <w:rPr>
+          <w:rFonts w:hint="eastAsia"/>
+          <w:lang w:val="en-US" w:eastAsia="zh-CN"/>
+        </w:rPr>
+        <w:tab/>
+        <w:t>bash文件路径</w:t>
+      </w:r>
+    </w:p>
+    <w:p>
+      <w:pPr>
+        <w:numPr>
+          <w:ilvl w:val="0"/>
+          <w:numId w:val="0"/>
+        </w:numPr>
+        <w:tabs>
+          <w:tab w:val="left" w:pos="988"/>
+        </w:tabs>
+        <w:rPr>
+          <w:rFonts w:hint="eastAsia"/>
+          <w:lang w:val="en-US" w:eastAsia="zh-CN"/>
+        </w:rPr>
+      </w:pPr>
+      <w:r>
+        <w:rPr>
+          <w:rFonts w:hint="eastAsia"/>
+          <w:lang w:val="en-US" w:eastAsia="zh-CN"/>
+        </w:rPr>
+        <w:t>查找文件路径的命令：whereis 文件名，find 文件名，locate文件名</w:t>
+      </w:r>
+    </w:p>
+    <w:p>
+      <w:pPr>
+        <w:numPr>
+          <w:ilvl w:val="0"/>
+          <w:numId w:val="0"/>
+        </w:numPr>
+        <w:tabs>
+          <w:tab w:val="left" w:pos="988"/>
+        </w:tabs>
+        <w:rPr>
+          <w:rFonts w:hint="eastAsia" w:ascii="微软雅黑" w:hAnsi="微软雅黑" w:eastAsia="微软雅黑" w:cs="微软雅黑"/>
+          <w:b/>
+          <w:bCs/>
+          <w:i w:val="0"/>
+          <w:iCs w:val="0"/>
+          <w:sz w:val="28"/>
+          <w:szCs w:val="28"/>
+          <w:lang w:val="en-US" w:eastAsia="zh-CN"/>
+        </w:rPr>
+      </w:pPr>
+      <w:r>
+        <w:rPr>
+          <w:rFonts w:hint="eastAsia"/>
+          <w:lang w:val="en-US" w:eastAsia="zh-CN"/>
+        </w:rPr>
+        <w:t xml:space="preserve"> </w:t>
+      </w:r>
+      <w:r>
+        <w:rPr>
+          <w:rFonts w:hint="eastAsia" w:ascii="微软雅黑" w:hAnsi="微软雅黑" w:eastAsia="微软雅黑" w:cs="微软雅黑"/>
+          <w:b/>
+          <w:bCs/>
+          <w:i w:val="0"/>
+          <w:iCs w:val="0"/>
+          <w:sz w:val="28"/>
+          <w:szCs w:val="28"/>
+          <w:lang w:val="en-US" w:eastAsia="zh-CN"/>
+        </w:rPr>
+        <w:t>对目录的权限管理：</w:t>
+      </w:r>
+    </w:p>
+    <w:p>
+      <w:pPr>
+        <w:numPr>
+          <w:ilvl w:val="0"/>
+          <w:numId w:val="0"/>
+        </w:numPr>
+        <w:tabs>
+          <w:tab w:val="left" w:pos="988"/>
+        </w:tabs>
+        <w:rPr>
+          <w:rFonts w:hint="eastAsia"/>
+          <w:lang w:val="en-US" w:eastAsia="zh-CN"/>
+        </w:rPr>
+      </w:pPr>
+      <w:r>
+        <w:rPr>
+          <w:rFonts w:hint="eastAsia"/>
+          <w:lang w:val="en-US" w:eastAsia="zh-CN"/>
+        </w:rPr>
+        <w:tab/>
+      </w:r>
+    </w:p>
+    <w:p>
+      <w:pPr>
+        <w:numPr>
+          <w:ilvl w:val="0"/>
+          <w:numId w:val="0"/>
+        </w:numPr>
+        <w:tabs>
+          <w:tab w:val="left" w:pos="988"/>
+        </w:tabs>
+        <w:rPr>
+          <w:rFonts w:hint="eastAsia"/>
+          <w:lang w:val="en-US" w:eastAsia="zh-CN"/>
+        </w:rPr>
+      </w:pPr>
+      <w:r>
+        <w:rPr>
+          <w:rFonts w:hint="eastAsia"/>
+          <w:lang w:val="en-US" w:eastAsia="zh-CN"/>
+        </w:rPr>
+        <w:t xml:space="preserve"> 显示信息：ll-d 路径</w:t>
+      </w:r>
+      <w:r>
+        <w:rPr>
+          <w:rFonts w:hint="eastAsia"/>
+          <w:lang w:val="en-US" w:eastAsia="zh-CN"/>
+        </w:rPr>
+        <w:tab/>
+        <w:t/>
+      </w:r>
+      <w:r>
+        <w:rPr>
+          <w:rFonts w:hint="eastAsia"/>
+          <w:lang w:val="en-US" w:eastAsia="zh-CN"/>
+        </w:rPr>
+        <w:tab/>
+        <w:t>如：</w:t>
+      </w:r>
+    </w:p>
+    <w:p>
+      <w:pPr>
+        <w:numPr>
+          <w:ilvl w:val="0"/>
+          <w:numId w:val="0"/>
+        </w:numPr>
+        <w:tabs>
+          <w:tab w:val="left" w:pos="988"/>
+        </w:tabs>
+        <w:ind w:firstLine="420" w:firstLineChars="0"/>
+        <w:rPr>
+          <w:rFonts w:hint="default"/>
+          <w:lang w:val="en-US" w:eastAsia="zh-CN"/>
+        </w:rPr>
+      </w:pPr>
+      <w:r>
+        <w:rPr>
+          <w:rFonts w:hint="default"/>
+          <w:lang w:val="en-US" w:eastAsia="zh-CN"/>
+        </w:rPr>
+        <w:t>root@iZuf6b37k32ul1j2uzz2dvZ:/# ll -d /</w:t>
+      </w:r>
+    </w:p>
+    <w:p>
+      <w:pPr>
+        <w:numPr>
+          <w:ilvl w:val="0"/>
+          <w:numId w:val="0"/>
+        </w:numPr>
+        <w:tabs>
+          <w:tab w:val="left" w:pos="988"/>
+        </w:tabs>
+        <w:ind w:firstLine="420" w:firstLineChars="0"/>
+        <w:rPr>
+          <w:rFonts w:hint="default"/>
+          <w:lang w:val="en-US" w:eastAsia="zh-CN"/>
+        </w:rPr>
+      </w:pPr>
+      <w:r>
+        <w:rPr>
+          <w:rFonts w:hint="default"/>
+          <w:lang w:val="en-US" w:eastAsia="zh-CN"/>
+        </w:rPr>
+        <w:t>drwxr-xr-x 25 root root 4096 Jul 26 18:07 //</w:t>
+      </w:r>
+    </w:p>
+    <w:p>
+      <w:pPr>
+        <w:numPr>
+          <w:ilvl w:val="0"/>
+          <w:numId w:val="0"/>
+        </w:numPr>
+        <w:tabs>
+          <w:tab w:val="left" w:pos="988"/>
+        </w:tabs>
+        <w:ind w:firstLine="420" w:firstLineChars="0"/>
+        <w:rPr>
+          <w:rFonts w:hint="default"/>
+          <w:lang w:val="en-US" w:eastAsia="zh-CN"/>
+        </w:rPr>
+      </w:pPr>
+    </w:p>
+    <w:p>
+      <w:pPr>
+        <w:numPr>
+          <w:ilvl w:val="0"/>
+          <w:numId w:val="0"/>
+        </w:numPr>
+        <w:tabs>
+          <w:tab w:val="left" w:pos="988"/>
+        </w:tabs>
+        <w:rPr>
+          <w:rFonts w:hint="default"/>
+          <w:lang w:val="en-US" w:eastAsia="zh-CN"/>
+        </w:rPr>
+      </w:pPr>
+      <w:r>
+        <w:rPr>
+          <w:rFonts w:hint="eastAsia"/>
+          <w:lang w:val="en-US" w:eastAsia="zh-CN"/>
+        </w:rPr>
+        <w:t xml:space="preserve">读r </w:t>
+      </w:r>
+      <w:r>
+        <w:rPr>
+          <w:rFonts w:hint="eastAsia"/>
+          <w:lang w:val="en-US" w:eastAsia="zh-CN"/>
+        </w:rPr>
+        <w:tab/>
+        <w:t/>
+      </w:r>
+      <w:r>
+        <w:rPr>
+          <w:rFonts w:hint="eastAsia"/>
+          <w:lang w:val="en-US" w:eastAsia="zh-CN"/>
+        </w:rPr>
+        <w:tab/>
+        <w:t/>
+      </w:r>
+      <w:r>
+        <w:rPr>
+          <w:rFonts w:hint="eastAsia"/>
+          <w:lang w:val="en-US" w:eastAsia="zh-CN"/>
+        </w:rPr>
+        <w:tab/>
+        <w:t>即浏览目录的子文件/目录</w:t>
+      </w:r>
+    </w:p>
+    <w:p>
+      <w:pPr>
+        <w:numPr>
+          <w:ilvl w:val="0"/>
+          <w:numId w:val="0"/>
+        </w:numPr>
+        <w:tabs>
+          <w:tab w:val="left" w:pos="988"/>
+        </w:tabs>
+        <w:rPr>
+          <w:rFonts w:hint="default"/>
+          <w:lang w:val="en-US" w:eastAsia="zh-CN"/>
+        </w:rPr>
+      </w:pPr>
+      <w:r>
+        <w:rPr>
+          <w:rFonts w:hint="eastAsia"/>
+          <w:lang w:val="en-US" w:eastAsia="zh-CN"/>
+        </w:rPr>
+        <w:t>写w</w:t>
+      </w:r>
+      <w:r>
+        <w:rPr>
+          <w:rFonts w:hint="eastAsia"/>
+          <w:lang w:val="en-US" w:eastAsia="zh-CN"/>
+        </w:rPr>
+        <w:tab/>
+        <w:t/>
+      </w:r>
+      <w:r>
+        <w:rPr>
+          <w:rFonts w:hint="eastAsia"/>
+          <w:lang w:val="en-US" w:eastAsia="zh-CN"/>
+        </w:rPr>
+        <w:tab/>
+        <w:t/>
+      </w:r>
+      <w:r>
+        <w:rPr>
+          <w:rFonts w:hint="eastAsia"/>
+          <w:lang w:val="en-US" w:eastAsia="zh-CN"/>
+        </w:rPr>
+        <w:tab/>
+        <w:t>新建/删除/重命名文件</w:t>
+      </w:r>
+    </w:p>
+    <w:p>
+      <w:pPr>
+        <w:numPr>
+          <w:ilvl w:val="0"/>
+          <w:numId w:val="0"/>
+        </w:numPr>
+        <w:tabs>
+          <w:tab w:val="left" w:pos="988"/>
+        </w:tabs>
+        <w:rPr>
+          <w:rFonts w:hint="default"/>
+          <w:lang w:val="en-US" w:eastAsia="zh-CN"/>
+        </w:rPr>
+      </w:pPr>
+      <w:r>
+        <w:rPr>
+          <w:rFonts w:hint="eastAsia"/>
+          <w:lang w:val="en-US" w:eastAsia="zh-CN"/>
+        </w:rPr>
+        <w:t>执行x</w:t>
+      </w:r>
+      <w:r>
+        <w:rPr>
+          <w:rFonts w:hint="eastAsia"/>
+          <w:lang w:val="en-US" w:eastAsia="zh-CN"/>
+        </w:rPr>
+        <w:tab/>
+        <w:t/>
+      </w:r>
+      <w:r>
+        <w:rPr>
+          <w:rFonts w:hint="eastAsia"/>
+          <w:lang w:val="en-US" w:eastAsia="zh-CN"/>
+        </w:rPr>
+        <w:tab/>
+        <w:t/>
+      </w:r>
+      <w:r>
+        <w:rPr>
+          <w:rFonts w:hint="eastAsia"/>
+          <w:lang w:val="en-US" w:eastAsia="zh-CN"/>
+        </w:rPr>
+        <w:tab/>
+        <w:t>可以cd切换进去</w:t>
+      </w:r>
+    </w:p>
+    <w:p>
+      <w:pPr>
+        <w:numPr>
+          <w:ilvl w:val="0"/>
+          <w:numId w:val="0"/>
+        </w:numPr>
+        <w:tabs>
+          <w:tab w:val="left" w:pos="988"/>
+        </w:tabs>
+        <w:rPr>
+          <w:rFonts w:hint="default"/>
+          <w:lang w:val="en-US" w:eastAsia="zh-CN"/>
+        </w:rPr>
+      </w:pPr>
+    </w:p>
+    <w:p>
+      <w:pPr>
+        <w:numPr>
+          <w:ilvl w:val="0"/>
+          <w:numId w:val="0"/>
+        </w:numPr>
+        <w:tabs>
+          <w:tab w:val="left" w:pos="988"/>
+        </w:tabs>
+        <w:rPr>
+          <w:rFonts w:hint="eastAsia"/>
+          <w:lang w:val="en-US" w:eastAsia="zh-CN"/>
+        </w:rPr>
+      </w:pPr>
+      <w:r>
+        <w:rPr>
+          <w:rFonts w:hint="eastAsia"/>
+          <w:lang w:val="en-US" w:eastAsia="zh-CN"/>
+        </w:rPr>
+        <w:t>注意：在目录里面新建文件时，需要进入该目录才行因此只有w是不够的，需要wx</w:t>
+      </w:r>
+    </w:p>
+    <w:p>
+      <w:pPr>
+        <w:numPr>
+          <w:ilvl w:val="0"/>
+          <w:numId w:val="0"/>
+        </w:numPr>
+        <w:tabs>
+          <w:tab w:val="left" w:pos="988"/>
+        </w:tabs>
+        <w:rPr>
+          <w:rFonts w:hint="eastAsia"/>
+          <w:lang w:val="en-US" w:eastAsia="zh-CN"/>
+        </w:rPr>
+      </w:pPr>
+    </w:p>
+    <w:p>
+      <w:pPr>
+        <w:numPr>
+          <w:ilvl w:val="0"/>
+          <w:numId w:val="0"/>
+        </w:numPr>
+        <w:tabs>
+          <w:tab w:val="left" w:pos="988"/>
+        </w:tabs>
+        <w:rPr>
+          <w:rFonts w:hint="eastAsia"/>
+          <w:lang w:val="en-US" w:eastAsia="zh-CN"/>
+        </w:rPr>
+      </w:pPr>
+      <w:r>
+        <w:rPr>
+          <w:rFonts w:hint="eastAsia"/>
+          <w:lang w:val="en-US" w:eastAsia="zh-CN"/>
+        </w:rPr>
+        <w:t>如果需要新建</w:t>
+      </w:r>
+      <w:r>
+        <w:rPr>
+          <w:rFonts w:hint="eastAsia"/>
+          <w:lang w:val="en-US" w:eastAsia="zh-CN"/>
+        </w:rPr>
+        <w:tab/>
+        <w:t>/temp/a.txt</w:t>
+      </w:r>
+    </w:p>
+    <w:p>
+      <w:pPr>
+        <w:numPr>
+          <w:ilvl w:val="0"/>
+          <w:numId w:val="0"/>
+        </w:numPr>
+        <w:tabs>
+          <w:tab w:val="left" w:pos="988"/>
+        </w:tabs>
+        <w:rPr>
+          <w:rFonts w:hint="eastAsia"/>
+          <w:lang w:val="en-US" w:eastAsia="zh-CN"/>
+        </w:rPr>
+      </w:pPr>
+      <w:r>
+        <w:rPr>
+          <w:rFonts w:hint="eastAsia"/>
+          <w:lang w:val="en-US" w:eastAsia="zh-CN"/>
+        </w:rPr>
+        <w:t>那么只对/权限要求为x,只要能切换进来就行，但是想要在temp目录下新建文件，就需要求temp的权限为wx</w:t>
+      </w:r>
+    </w:p>
+    <w:p>
+      <w:pPr>
+        <w:numPr>
+          <w:ilvl w:val="0"/>
+          <w:numId w:val="0"/>
+        </w:numPr>
+        <w:tabs>
+          <w:tab w:val="left" w:pos="988"/>
+        </w:tabs>
+        <w:rPr>
+          <w:rFonts w:hint="eastAsia"/>
+          <w:lang w:val="en-US" w:eastAsia="zh-CN"/>
+        </w:rPr>
+      </w:pPr>
+    </w:p>
+    <w:p>
+      <w:pPr>
+        <w:numPr>
+          <w:ilvl w:val="0"/>
+          <w:numId w:val="0"/>
+        </w:numPr>
+        <w:tabs>
+          <w:tab w:val="left" w:pos="988"/>
+        </w:tabs>
+        <w:rPr>
+          <w:rFonts w:hint="eastAsia"/>
+          <w:lang w:val="en-US" w:eastAsia="zh-CN"/>
+        </w:rPr>
+      </w:pPr>
+      <w:r>
+        <w:rPr>
+          <w:rFonts w:hint="eastAsia"/>
+          <w:lang w:val="en-US" w:eastAsia="zh-CN"/>
+        </w:rPr>
+        <w:t>需要注意:一个用户创建了文件，他把自己的可写权限去除了，但管理员和该用户仍可以修改</w:t>
+      </w:r>
+    </w:p>
+    <w:p>
+      <w:pPr>
+        <w:numPr>
+          <w:ilvl w:val="0"/>
+          <w:numId w:val="0"/>
+        </w:numPr>
+        <w:tabs>
+          <w:tab w:val="left" w:pos="988"/>
+        </w:tabs>
+        <w:rPr>
+          <w:rFonts w:hint="default"/>
+          <w:lang w:val="en-US" w:eastAsia="zh-CN"/>
+        </w:rPr>
+      </w:pPr>
+      <w:r>
+        <w:rPr>
+          <w:rFonts w:hint="default"/>
+          <w:lang w:val="en-US" w:eastAsia="zh-CN"/>
+        </w:rPr>
+        <w:t>jack@iZuf6b37k32ul1j2uzz2dvZ:/tmp$ touch a.txt</w:t>
+      </w:r>
+    </w:p>
+    <w:p>
+      <w:pPr>
+        <w:numPr>
+          <w:ilvl w:val="0"/>
+          <w:numId w:val="0"/>
+        </w:numPr>
+        <w:tabs>
+          <w:tab w:val="left" w:pos="988"/>
+        </w:tabs>
+        <w:rPr>
+          <w:rFonts w:hint="default"/>
+          <w:lang w:val="en-US" w:eastAsia="zh-CN"/>
+        </w:rPr>
+      </w:pPr>
+      <w:r>
+        <w:rPr>
+          <w:rFonts w:hint="default"/>
+          <w:lang w:val="en-US" w:eastAsia="zh-CN"/>
+        </w:rPr>
+        <w:t>jack@iZuf6b37k32ul1j2uzz2dvZ:/tmp$ ls -l</w:t>
+      </w:r>
+    </w:p>
+    <w:p>
+      <w:pPr>
+        <w:numPr>
+          <w:ilvl w:val="0"/>
+          <w:numId w:val="0"/>
+        </w:numPr>
+        <w:tabs>
+          <w:tab w:val="left" w:pos="988"/>
+        </w:tabs>
+        <w:rPr>
+          <w:rFonts w:hint="default"/>
+          <w:lang w:val="en-US" w:eastAsia="zh-CN"/>
+        </w:rPr>
+      </w:pPr>
+      <w:r>
+        <w:rPr>
+          <w:rFonts w:hint="default"/>
+          <w:lang w:val="en-US" w:eastAsia="zh-CN"/>
+        </w:rPr>
+        <w:t>-rw-rw-r-- 1 jack jack    0 Jul 30 15:10 a.txt</w:t>
+      </w:r>
+    </w:p>
+    <w:p>
+      <w:pPr>
+        <w:numPr>
+          <w:ilvl w:val="0"/>
+          <w:numId w:val="0"/>
+        </w:numPr>
+        <w:tabs>
+          <w:tab w:val="left" w:pos="988"/>
+        </w:tabs>
+        <w:rPr>
+          <w:rFonts w:hint="default"/>
+          <w:lang w:val="en-US" w:eastAsia="zh-CN"/>
+        </w:rPr>
+      </w:pPr>
+      <w:r>
+        <w:rPr>
+          <w:rFonts w:hint="default"/>
+          <w:lang w:val="en-US" w:eastAsia="zh-CN"/>
+        </w:rPr>
+        <w:t xml:space="preserve">jack@iZuf6b37k32ul1j2uzz2dvZ:/tmp$ chmod u-w a.txt </w:t>
+      </w:r>
+    </w:p>
+    <w:p>
+      <w:pPr>
+        <w:numPr>
+          <w:ilvl w:val="0"/>
+          <w:numId w:val="0"/>
+        </w:numPr>
+        <w:tabs>
+          <w:tab w:val="left" w:pos="988"/>
+        </w:tabs>
+        <w:rPr>
+          <w:rFonts w:hint="default"/>
+          <w:lang w:val="en-US" w:eastAsia="zh-CN"/>
+        </w:rPr>
+      </w:pPr>
+      <w:r>
+        <w:rPr>
+          <w:rFonts w:hint="default"/>
+          <w:lang w:val="en-US" w:eastAsia="zh-CN"/>
+        </w:rPr>
+        <w:t>jack@iZuf6b37k32ul1j2uzz2dvZ:/tmp$ ls -l</w:t>
+      </w:r>
+    </w:p>
+    <w:p>
+      <w:pPr>
+        <w:numPr>
+          <w:ilvl w:val="0"/>
+          <w:numId w:val="0"/>
+        </w:numPr>
+        <w:tabs>
+          <w:tab w:val="left" w:pos="988"/>
+        </w:tabs>
+        <w:rPr>
+          <w:rFonts w:hint="default"/>
+          <w:lang w:val="en-US" w:eastAsia="zh-CN"/>
+        </w:rPr>
+      </w:pPr>
+      <w:r>
+        <w:rPr>
+          <w:rFonts w:hint="default"/>
+          <w:lang w:val="en-US" w:eastAsia="zh-CN"/>
+        </w:rPr>
+        <w:t>-r--rw-r-- 1 jack jack    0 Jul 30 15:10 a.txt</w:t>
+      </w:r>
+    </w:p>
+    <w:p>
+      <w:pPr>
+        <w:numPr>
+          <w:ilvl w:val="0"/>
+          <w:numId w:val="0"/>
+        </w:numPr>
+        <w:tabs>
+          <w:tab w:val="left" w:pos="988"/>
+        </w:tabs>
+        <w:rPr>
+          <w:rFonts w:hint="default"/>
+          <w:lang w:val="en-US" w:eastAsia="zh-CN"/>
+        </w:rPr>
+      </w:pPr>
+      <w:r>
+        <w:rPr>
+          <w:rFonts w:hint="default"/>
+          <w:lang w:val="en-US" w:eastAsia="zh-CN"/>
+        </w:rPr>
+        <w:t xml:space="preserve">jack@iZuf6b37k32ul1j2uzz2dvZ:/tmp$ vim a.txt </w:t>
+      </w:r>
+    </w:p>
+    <w:p>
+      <w:pPr>
+        <w:numPr>
+          <w:ilvl w:val="0"/>
+          <w:numId w:val="0"/>
+        </w:numPr>
+        <w:tabs>
+          <w:tab w:val="left" w:pos="988"/>
+        </w:tabs>
+        <w:rPr>
+          <w:rFonts w:hint="default"/>
+          <w:lang w:val="en-US" w:eastAsia="zh-CN"/>
+        </w:rPr>
+      </w:pPr>
+      <w:r>
+        <w:rPr>
+          <w:rFonts w:hint="default"/>
+          <w:lang w:val="en-US" w:eastAsia="zh-CN"/>
+        </w:rPr>
+        <w:t xml:space="preserve">jack@iZuf6b37k32ul1j2uzz2dvZ:/tmp$ cat a.txt </w:t>
+      </w:r>
+    </w:p>
+    <w:p>
+      <w:pPr>
+        <w:numPr>
+          <w:ilvl w:val="0"/>
+          <w:numId w:val="0"/>
+        </w:numPr>
+        <w:tabs>
+          <w:tab w:val="left" w:pos="988"/>
+        </w:tabs>
+        <w:rPr>
+          <w:rFonts w:hint="default"/>
+          <w:lang w:val="en-US" w:eastAsia="zh-CN"/>
+        </w:rPr>
+      </w:pPr>
+      <w:r>
+        <w:rPr>
+          <w:rFonts w:hint="default"/>
+          <w:lang w:val="en-US" w:eastAsia="zh-CN"/>
+        </w:rPr>
+        <w:t>11111111111111111111111111</w:t>
+      </w:r>
+    </w:p>
+    <w:p>
+      <w:pPr>
+        <w:numPr>
+          <w:ilvl w:val="0"/>
+          <w:numId w:val="0"/>
+        </w:numPr>
+        <w:tabs>
+          <w:tab w:val="left" w:pos="988"/>
+        </w:tabs>
+        <w:rPr>
+          <w:rFonts w:hint="default"/>
+          <w:lang w:val="en-US" w:eastAsia="zh-CN"/>
+        </w:rPr>
+      </w:pPr>
+    </w:p>
+    <w:p>
+      <w:pPr>
+        <w:numPr>
+          <w:ilvl w:val="0"/>
+          <w:numId w:val="0"/>
+        </w:numPr>
+        <w:tabs>
+          <w:tab w:val="left" w:pos="988"/>
+        </w:tabs>
+        <w:rPr>
+          <w:rFonts w:hint="default"/>
+          <w:lang w:val="en-US" w:eastAsia="zh-CN"/>
+        </w:rPr>
+      </w:pPr>
+    </w:p>
+    <w:p>
+      <w:pPr>
+        <w:numPr>
+          <w:ilvl w:val="0"/>
+          <w:numId w:val="0"/>
+        </w:numPr>
+        <w:tabs>
+          <w:tab w:val="left" w:pos="988"/>
+        </w:tabs>
+        <w:rPr>
+          <w:rFonts w:hint="eastAsia" w:ascii="微软雅黑" w:hAnsi="微软雅黑" w:eastAsia="微软雅黑" w:cs="微软雅黑"/>
+          <w:b/>
+          <w:bCs/>
+          <w:i w:val="0"/>
+          <w:iCs w:val="0"/>
+          <w:sz w:val="28"/>
+          <w:szCs w:val="28"/>
+          <w:lang w:val="en-US" w:eastAsia="zh-CN"/>
+        </w:rPr>
+      </w:pPr>
+      <w:r>
+        <w:rPr>
+          <w:rFonts w:hint="eastAsia"/>
+          <w:lang w:val="en-US" w:eastAsia="zh-CN"/>
+        </w:rPr>
+        <w:t xml:space="preserve"> </w:t>
+      </w:r>
+      <w:r>
+        <w:rPr>
+          <w:rFonts w:hint="eastAsia" w:ascii="微软雅黑" w:hAnsi="微软雅黑" w:eastAsia="微软雅黑" w:cs="微软雅黑"/>
+          <w:b/>
+          <w:bCs/>
+          <w:i w:val="0"/>
+          <w:iCs w:val="0"/>
+          <w:sz w:val="28"/>
+          <w:szCs w:val="28"/>
+          <w:lang w:val="en-US" w:eastAsia="zh-CN"/>
+        </w:rPr>
+        <w:t>对属组属主的权限管理：</w:t>
+      </w:r>
+    </w:p>
+    <w:p>
+      <w:pPr>
+        <w:numPr>
+          <w:ilvl w:val="0"/>
+          <w:numId w:val="0"/>
+        </w:numPr>
+        <w:tabs>
+          <w:tab w:val="left" w:pos="988"/>
+        </w:tabs>
+        <w:rPr>
+          <w:rFonts w:hint="default"/>
+          <w:lang w:val="en-US" w:eastAsia="zh-CN"/>
+        </w:rPr>
+      </w:pPr>
+    </w:p>
+    <w:p>
+      <w:pPr>
+        <w:numPr>
+          <w:ilvl w:val="0"/>
+          <w:numId w:val="0"/>
+        </w:numPr>
+        <w:tabs>
+          <w:tab w:val="left" w:pos="988"/>
+        </w:tabs>
+        <w:ind w:firstLine="210" w:firstLineChars="100"/>
+        <w:rPr>
+          <w:rFonts w:hint="eastAsia"/>
+          <w:lang w:val="en-US" w:eastAsia="zh-CN"/>
+        </w:rPr>
+      </w:pPr>
+      <w:r>
+        <w:rPr>
+          <w:rFonts w:hint="eastAsia"/>
+          <w:lang w:val="en-US" w:eastAsia="zh-CN"/>
+        </w:rPr>
+        <w:t>chown(change owner)</w:t>
+      </w:r>
+      <w:bookmarkStart w:id="2" w:name="_GoBack"/>
+      <w:bookmarkEnd w:id="2"/>
+    </w:p>
+    <w:p>
+      <w:pPr>
+        <w:numPr>
+          <w:ilvl w:val="0"/>
+          <w:numId w:val="0"/>
+        </w:numPr>
+        <w:tabs>
+          <w:tab w:val="left" w:pos="988"/>
+        </w:tabs>
+        <w:ind w:firstLine="210" w:firstLineChars="100"/>
+        <w:rPr>
+          <w:rFonts w:hint="eastAsia"/>
+          <w:lang w:val="en-US" w:eastAsia="zh-CN"/>
+        </w:rPr>
+      </w:pPr>
+      <w:r>
+        <w:rPr>
+          <w:rFonts w:hint="eastAsia"/>
+          <w:lang w:val="en-US" w:eastAsia="zh-CN"/>
+        </w:rPr>
+        <w:t>chown 所属主名.所属组名 文件名如 chown root.root a.txt</w:t>
+      </w:r>
+    </w:p>
+    <w:p>
+      <w:pPr>
+        <w:numPr>
+          <w:ilvl w:val="0"/>
+          <w:numId w:val="0"/>
+        </w:numPr>
+        <w:tabs>
+          <w:tab w:val="left" w:pos="988"/>
+        </w:tabs>
+        <w:ind w:firstLine="210" w:firstLineChars="100"/>
+        <w:rPr>
+          <w:rFonts w:hint="eastAsia"/>
+          <w:lang w:val="en-US" w:eastAsia="zh-CN"/>
+        </w:rPr>
+      </w:pPr>
+      <w:r>
+        <w:rPr>
+          <w:rFonts w:hint="eastAsia"/>
+          <w:lang w:val="en-US" w:eastAsia="zh-CN"/>
+        </w:rPr>
+        <w:t>只改属主：chown  属主 参数</w:t>
+      </w:r>
+    </w:p>
+    <w:p>
+      <w:pPr>
+        <w:numPr>
+          <w:ilvl w:val="0"/>
+          <w:numId w:val="0"/>
+        </w:numPr>
+        <w:tabs>
+          <w:tab w:val="left" w:pos="988"/>
+        </w:tabs>
+        <w:ind w:firstLine="210" w:firstLineChars="100"/>
+        <w:rPr>
+          <w:rFonts w:hint="eastAsia"/>
+          <w:lang w:val="en-US" w:eastAsia="zh-CN"/>
+        </w:rPr>
+      </w:pPr>
+      <w:r>
+        <w:rPr>
+          <w:rFonts w:hint="eastAsia"/>
+          <w:lang w:val="en-US" w:eastAsia="zh-CN"/>
+        </w:rPr>
+        <w:t xml:space="preserve">只改属组：chown </w:t>
+      </w:r>
+      <w:r>
+        <w:rPr>
+          <w:rFonts w:hint="eastAsia"/>
+          <w:lang w:val="en-US" w:eastAsia="zh-CN"/>
+        </w:rPr>
+        <w:tab/>
+        <w:t>.属组 参数</w:t>
+      </w:r>
+    </w:p>
+    <w:p>
+      <w:pPr>
+        <w:numPr>
+          <w:ilvl w:val="0"/>
+          <w:numId w:val="0"/>
+        </w:numPr>
+        <w:tabs>
+          <w:tab w:val="left" w:pos="988"/>
+        </w:tabs>
+        <w:ind w:firstLine="210" w:firstLineChars="100"/>
+        <w:rPr>
+          <w:rFonts w:hint="default"/>
+          <w:lang w:val="en-US" w:eastAsia="zh-CN"/>
+        </w:rPr>
+      </w:pPr>
+    </w:p>
+    <w:p>
+      <w:pPr>
+        <w:numPr>
+          <w:ilvl w:val="0"/>
+          <w:numId w:val="0"/>
+        </w:numPr>
+        <w:tabs>
+          <w:tab w:val="left" w:pos="988"/>
+        </w:tabs>
+        <w:ind w:firstLine="210" w:firstLineChars="100"/>
+        <w:rPr>
+          <w:rFonts w:hint="eastAsia"/>
+          <w:lang w:val="en-US" w:eastAsia="zh-CN"/>
+        </w:rPr>
+      </w:pPr>
+      <w:r>
+        <w:rPr>
+          <w:rFonts w:hint="eastAsia"/>
+          <w:lang w:val="en-US" w:eastAsia="zh-CN"/>
+        </w:rPr>
+        <w:t>递归修改：chown -R 属主.属组 参数</w:t>
+      </w:r>
+      <w:r>
+        <w:rPr>
+          <w:rFonts w:hint="eastAsia"/>
+          <w:lang w:val="en-US" w:eastAsia="zh-CN"/>
+        </w:rPr>
+        <w:tab/>
+        <w:t/>
+      </w:r>
+      <w:r>
+        <w:rPr>
+          <w:rFonts w:hint="eastAsia"/>
+          <w:lang w:val="en-US" w:eastAsia="zh-CN"/>
+        </w:rPr>
+        <w:tab/>
+        <w:t>递归修改改目录下所有子目录和文件的权限</w:t>
+      </w:r>
+    </w:p>
+    <w:p>
+      <w:pPr>
+        <w:numPr>
+          <w:ilvl w:val="0"/>
+          <w:numId w:val="0"/>
+        </w:numPr>
+        <w:tabs>
+          <w:tab w:val="left" w:pos="988"/>
+        </w:tabs>
+        <w:ind w:firstLine="210" w:firstLineChars="100"/>
+        <w:rPr>
+          <w:rFonts w:hint="eastAsia"/>
+          <w:lang w:val="en-US" w:eastAsia="zh-CN"/>
+        </w:rPr>
+      </w:pPr>
+    </w:p>
+    <w:p>
+      <w:pPr>
+        <w:numPr>
+          <w:ilvl w:val="0"/>
+          <w:numId w:val="0"/>
+        </w:numPr>
+        <w:tabs>
+          <w:tab w:val="left" w:pos="988"/>
+        </w:tabs>
+        <w:ind w:firstLine="210" w:firstLineChars="100"/>
+        <w:rPr>
+          <w:rFonts w:hint="eastAsia"/>
+          <w:lang w:val="en-US" w:eastAsia="zh-CN"/>
+        </w:rPr>
+      </w:pPr>
+      <w:r>
+        <w:rPr>
+          <w:rFonts w:hint="eastAsia"/>
+          <w:lang w:val="en-US" w:eastAsia="zh-CN"/>
+        </w:rPr>
+        <w:t>数字权限管理：</w:t>
+      </w:r>
+    </w:p>
+    <w:p>
+      <w:pPr>
+        <w:numPr>
+          <w:ilvl w:val="0"/>
+          <w:numId w:val="0"/>
+        </w:numPr>
+        <w:tabs>
+          <w:tab w:val="left" w:pos="988"/>
+        </w:tabs>
+        <w:ind w:firstLine="210" w:firstLineChars="100"/>
+        <w:rPr>
+          <w:rFonts w:hint="default"/>
+          <w:lang w:val="en-US" w:eastAsia="zh-CN"/>
+        </w:rPr>
+      </w:pPr>
+      <w:r>
+        <w:rPr>
+          <w:rFonts w:hint="eastAsia"/>
+          <w:lang w:val="en-US" w:eastAsia="zh-CN"/>
+        </w:rPr>
+        <w:t>r:4 w:2 x:1</w:t>
+      </w:r>
+    </w:p>
+    <w:p>
+      <w:pPr>
+        <w:numPr>
+          <w:ilvl w:val="0"/>
+          <w:numId w:val="0"/>
+        </w:numPr>
+        <w:tabs>
+          <w:tab w:val="left" w:pos="988"/>
+        </w:tabs>
+        <w:ind w:firstLine="210" w:firstLineChars="100"/>
+        <w:rPr>
+          <w:rFonts w:hint="eastAsia"/>
+          <w:lang w:val="en-US" w:eastAsia="zh-CN"/>
+        </w:rPr>
+      </w:pPr>
+      <w:r>
+        <w:rPr>
+          <w:rFonts w:hint="eastAsia"/>
+          <w:lang w:val="en-US" w:eastAsia="zh-CN"/>
+        </w:rPr>
+        <w:t xml:space="preserve">chmod 777 a.txt </w:t>
+      </w:r>
+      <w:r>
+        <w:rPr>
+          <w:rFonts w:hint="eastAsia"/>
+          <w:lang w:val="en-US" w:eastAsia="zh-CN"/>
+        </w:rPr>
+        <w:tab/>
+        <w:t/>
+      </w:r>
+      <w:r>
+        <w:rPr>
+          <w:rFonts w:hint="eastAsia"/>
+          <w:lang w:val="en-US" w:eastAsia="zh-CN"/>
+        </w:rPr>
+        <w:tab/>
+        <w:t/>
+      </w:r>
+      <w:r>
+        <w:rPr>
+          <w:rFonts w:hint="eastAsia"/>
+          <w:lang w:val="en-US" w:eastAsia="zh-CN"/>
+        </w:rPr>
+        <w:tab/>
+        <w:t/>
+      </w:r>
+      <w:r>
+        <w:rPr>
+          <w:rFonts w:hint="eastAsia"/>
+          <w:lang w:val="en-US" w:eastAsia="zh-CN"/>
+        </w:rPr>
+        <w:tab/>
+        <w:t>即为-rwxrwxrwx</w:t>
+      </w:r>
+    </w:p>
+    <w:p>
+      <w:pPr>
+        <w:numPr>
+          <w:ilvl w:val="0"/>
+          <w:numId w:val="0"/>
+        </w:numPr>
+        <w:tabs>
+          <w:tab w:val="left" w:pos="988"/>
+        </w:tabs>
+        <w:ind w:firstLine="210" w:firstLineChars="100"/>
         <w:rPr>
           <w:rFonts w:hint="default"/>
           <w:lang w:val="en-US" w:eastAsia="zh-CN"/>

--- a/python资料/Linux整理.docx
+++ b/python资料/Linux整理.docx
@@ -4321,14 +4321,19 @@
           <w:lang w:val="en-US" w:eastAsia="zh-CN"/>
         </w:rPr>
         <w:tab/>
-        <w:t/>
-      </w:r>
-      <w:r>
-        <w:rPr>
-          <w:rFonts w:hint="eastAsia"/>
-          <w:lang w:val="en-US" w:eastAsia="zh-CN"/>
-        </w:rPr>
-        <w:tab/>
+      </w:r>
+      <w:r>
+        <w:rPr>
+          <w:rFonts w:hint="eastAsia"/>
+          <w:lang w:val="en-US" w:eastAsia="zh-CN"/>
+        </w:rPr>
+        <w:tab/>
+      </w:r>
+      <w:r>
+        <w:rPr>
+          <w:rFonts w:hint="eastAsia"/>
+          <w:lang w:val="en-US" w:eastAsia="zh-CN"/>
+        </w:rPr>
         <w:t>- :文件类型</w:t>
       </w:r>
     </w:p>
@@ -4352,14 +4357,19 @@
           <w:lang w:val="en-US" w:eastAsia="zh-CN"/>
         </w:rPr>
         <w:tab/>
-        <w:t/>
-      </w:r>
-      <w:r>
-        <w:rPr>
-          <w:rFonts w:hint="eastAsia"/>
-          <w:lang w:val="en-US" w:eastAsia="zh-CN"/>
-        </w:rPr>
-        <w:tab/>
+      </w:r>
+      <w:r>
+        <w:rPr>
+          <w:rFonts w:hint="eastAsia"/>
+          <w:lang w:val="en-US" w:eastAsia="zh-CN"/>
+        </w:rPr>
+        <w:tab/>
+      </w:r>
+      <w:r>
+        <w:rPr>
+          <w:rFonts w:hint="eastAsia"/>
+          <w:lang w:val="en-US" w:eastAsia="zh-CN"/>
+        </w:rPr>
         <w:t>d :目录</w:t>
       </w:r>
     </w:p>
@@ -4383,14 +4393,19 @@
           <w:lang w:val="en-US" w:eastAsia="zh-CN"/>
         </w:rPr>
         <w:tab/>
-        <w:t/>
-      </w:r>
-      <w:r>
-        <w:rPr>
-          <w:rFonts w:hint="eastAsia"/>
-          <w:lang w:val="en-US" w:eastAsia="zh-CN"/>
-        </w:rPr>
-        <w:tab/>
+      </w:r>
+      <w:r>
+        <w:rPr>
+          <w:rFonts w:hint="eastAsia"/>
+          <w:lang w:val="en-US" w:eastAsia="zh-CN"/>
+        </w:rPr>
+        <w:tab/>
+      </w:r>
+      <w:r>
+        <w:rPr>
+          <w:rFonts w:hint="eastAsia"/>
+          <w:lang w:val="en-US" w:eastAsia="zh-CN"/>
+        </w:rPr>
         <w:t>l :软连接</w:t>
       </w:r>
     </w:p>
@@ -4414,14 +4429,19 @@
           <w:lang w:val="en-US" w:eastAsia="zh-CN"/>
         </w:rPr>
         <w:tab/>
-        <w:t/>
-      </w:r>
-      <w:r>
-        <w:rPr>
-          <w:rFonts w:hint="eastAsia"/>
-          <w:lang w:val="en-US" w:eastAsia="zh-CN"/>
-        </w:rPr>
-        <w:tab/>
+      </w:r>
+      <w:r>
+        <w:rPr>
+          <w:rFonts w:hint="eastAsia"/>
+          <w:lang w:val="en-US" w:eastAsia="zh-CN"/>
+        </w:rPr>
+        <w:tab/>
+      </w:r>
+      <w:r>
+        <w:rPr>
+          <w:rFonts w:hint="eastAsia"/>
+          <w:lang w:val="en-US" w:eastAsia="zh-CN"/>
+        </w:rPr>
         <w:t>b :(block):设备文件(硬盘)</w:t>
       </w:r>
     </w:p>
@@ -4445,14 +4465,19 @@
           <w:lang w:val="en-US" w:eastAsia="zh-CN"/>
         </w:rPr>
         <w:tab/>
-        <w:t/>
-      </w:r>
-      <w:r>
-        <w:rPr>
-          <w:rFonts w:hint="eastAsia"/>
-          <w:lang w:val="en-US" w:eastAsia="zh-CN"/>
-        </w:rPr>
-        <w:tab/>
+      </w:r>
+      <w:r>
+        <w:rPr>
+          <w:rFonts w:hint="eastAsia"/>
+          <w:lang w:val="en-US" w:eastAsia="zh-CN"/>
+        </w:rPr>
+        <w:tab/>
+      </w:r>
+      <w:r>
+        <w:rPr>
+          <w:rFonts w:hint="eastAsia"/>
+          <w:lang w:val="en-US" w:eastAsia="zh-CN"/>
+        </w:rPr>
         <w:t>p :管道文件</w:t>
       </w:r>
     </w:p>
@@ -4521,6 +4546,12 @@
           <w:lang w:val="en-US" w:eastAsia="zh-CN"/>
         </w:rPr>
         <w:tab/>
+      </w:r>
+      <w:r>
+        <w:rPr>
+          <w:rFonts w:hint="eastAsia"/>
+          <w:lang w:val="en-US" w:eastAsia="zh-CN"/>
+        </w:rPr>
         <w:t>4</w:t>
       </w:r>
     </w:p>
@@ -4551,6 +4582,12 @@
           <w:lang w:val="en-US" w:eastAsia="zh-CN"/>
         </w:rPr>
         <w:tab/>
+      </w:r>
+      <w:r>
+        <w:rPr>
+          <w:rFonts w:hint="eastAsia"/>
+          <w:lang w:val="en-US" w:eastAsia="zh-CN"/>
+        </w:rPr>
         <w:t>2</w:t>
       </w:r>
     </w:p>
@@ -4581,6 +4618,12 @@
           <w:lang w:val="en-US" w:eastAsia="zh-CN"/>
         </w:rPr>
         <w:tab/>
+      </w:r>
+      <w:r>
+        <w:rPr>
+          <w:rFonts w:hint="eastAsia"/>
+          <w:lang w:val="en-US" w:eastAsia="zh-CN"/>
+        </w:rPr>
         <w:t>1</w:t>
       </w:r>
     </w:p>
@@ -4882,22 +4925,26 @@
           <w:lang w:val="en-US" w:eastAsia="zh-CN"/>
         </w:rPr>
         <w:tab/>
-        <w:t/>
-      </w:r>
-      <w:r>
-        <w:rPr>
-          <w:rFonts w:hint="eastAsia"/>
-          <w:lang w:val="en-US" w:eastAsia="zh-CN"/>
-        </w:rPr>
-        <w:tab/>
-        <w:t/>
-      </w:r>
-      <w:r>
-        <w:rPr>
-          <w:rFonts w:hint="eastAsia"/>
-          <w:lang w:val="en-US" w:eastAsia="zh-CN"/>
-        </w:rPr>
-        <w:tab/>
+      </w:r>
+      <w:r>
+        <w:rPr>
+          <w:rFonts w:hint="eastAsia"/>
+          <w:lang w:val="en-US" w:eastAsia="zh-CN"/>
+        </w:rPr>
+        <w:tab/>
+      </w:r>
+      <w:r>
+        <w:rPr>
+          <w:rFonts w:hint="eastAsia"/>
+          <w:lang w:val="en-US" w:eastAsia="zh-CN"/>
+        </w:rPr>
+        <w:tab/>
+      </w:r>
+      <w:r>
+        <w:rPr>
+          <w:rFonts w:hint="eastAsia"/>
+          <w:lang w:val="en-US" w:eastAsia="zh-CN"/>
+        </w:rPr>
         <w:t xml:space="preserve"> sh 文件名 </w:t>
       </w:r>
     </w:p>
@@ -4921,22 +4968,26 @@
           <w:lang w:val="en-US" w:eastAsia="zh-CN"/>
         </w:rPr>
         <w:tab/>
-        <w:t/>
-      </w:r>
-      <w:r>
-        <w:rPr>
-          <w:rFonts w:hint="eastAsia"/>
-          <w:lang w:val="en-US" w:eastAsia="zh-CN"/>
-        </w:rPr>
-        <w:tab/>
-        <w:t/>
-      </w:r>
-      <w:r>
-        <w:rPr>
-          <w:rFonts w:hint="eastAsia"/>
-          <w:lang w:val="en-US" w:eastAsia="zh-CN"/>
-        </w:rPr>
-        <w:tab/>
+      </w:r>
+      <w:r>
+        <w:rPr>
+          <w:rFonts w:hint="eastAsia"/>
+          <w:lang w:val="en-US" w:eastAsia="zh-CN"/>
+        </w:rPr>
+        <w:tab/>
+      </w:r>
+      <w:r>
+        <w:rPr>
+          <w:rFonts w:hint="eastAsia"/>
+          <w:lang w:val="en-US" w:eastAsia="zh-CN"/>
+        </w:rPr>
+        <w:tab/>
+      </w:r>
+      <w:r>
+        <w:rPr>
+          <w:rFonts w:hint="eastAsia"/>
+          <w:lang w:val="en-US" w:eastAsia="zh-CN"/>
+        </w:rPr>
         <w:t>.   文件路径</w:t>
       </w:r>
     </w:p>
@@ -4960,22 +5011,26 @@
           <w:lang w:val="en-US" w:eastAsia="zh-CN"/>
         </w:rPr>
         <w:tab/>
-        <w:t/>
-      </w:r>
-      <w:r>
-        <w:rPr>
-          <w:rFonts w:hint="eastAsia"/>
-          <w:lang w:val="en-US" w:eastAsia="zh-CN"/>
-        </w:rPr>
-        <w:tab/>
-        <w:t/>
-      </w:r>
-      <w:r>
-        <w:rPr>
-          <w:rFonts w:hint="eastAsia"/>
-          <w:lang w:val="en-US" w:eastAsia="zh-CN"/>
-        </w:rPr>
-        <w:tab/>
+      </w:r>
+      <w:r>
+        <w:rPr>
+          <w:rFonts w:hint="eastAsia"/>
+          <w:lang w:val="en-US" w:eastAsia="zh-CN"/>
+        </w:rPr>
+        <w:tab/>
+      </w:r>
+      <w:r>
+        <w:rPr>
+          <w:rFonts w:hint="eastAsia"/>
+          <w:lang w:val="en-US" w:eastAsia="zh-CN"/>
+        </w:rPr>
+        <w:tab/>
+      </w:r>
+      <w:r>
+        <w:rPr>
+          <w:rFonts w:hint="eastAsia"/>
+          <w:lang w:val="en-US" w:eastAsia="zh-CN"/>
+        </w:rPr>
         <w:t>bash文件路径</w:t>
       </w:r>
     </w:p>
@@ -5091,14 +5146,19 @@
           <w:lang w:val="en-US" w:eastAsia="zh-CN"/>
         </w:rPr>
         <w:tab/>
-        <w:t/>
-      </w:r>
-      <w:r>
-        <w:rPr>
-          <w:rFonts w:hint="eastAsia"/>
-          <w:lang w:val="en-US" w:eastAsia="zh-CN"/>
-        </w:rPr>
-        <w:tab/>
+      </w:r>
+      <w:r>
+        <w:rPr>
+          <w:rFonts w:hint="eastAsia"/>
+          <w:lang w:val="en-US" w:eastAsia="zh-CN"/>
+        </w:rPr>
+        <w:tab/>
+      </w:r>
+      <w:r>
+        <w:rPr>
+          <w:rFonts w:hint="eastAsia"/>
+          <w:lang w:val="en-US" w:eastAsia="zh-CN"/>
+        </w:rPr>
         <w:t>如：</w:t>
       </w:r>
     </w:p>
@@ -5191,22 +5251,26 @@
           <w:lang w:val="en-US" w:eastAsia="zh-CN"/>
         </w:rPr>
         <w:tab/>
-        <w:t/>
-      </w:r>
-      <w:r>
-        <w:rPr>
-          <w:rFonts w:hint="eastAsia"/>
-          <w:lang w:val="en-US" w:eastAsia="zh-CN"/>
-        </w:rPr>
-        <w:tab/>
-        <w:t/>
-      </w:r>
-      <w:r>
-        <w:rPr>
-          <w:rFonts w:hint="eastAsia"/>
-          <w:lang w:val="en-US" w:eastAsia="zh-CN"/>
-        </w:rPr>
-        <w:tab/>
+      </w:r>
+      <w:r>
+        <w:rPr>
+          <w:rFonts w:hint="eastAsia"/>
+          <w:lang w:val="en-US" w:eastAsia="zh-CN"/>
+        </w:rPr>
+        <w:tab/>
+      </w:r>
+      <w:r>
+        <w:rPr>
+          <w:rFonts w:hint="eastAsia"/>
+          <w:lang w:val="en-US" w:eastAsia="zh-CN"/>
+        </w:rPr>
+        <w:tab/>
+      </w:r>
+      <w:r>
+        <w:rPr>
+          <w:rFonts w:hint="eastAsia"/>
+          <w:lang w:val="en-US" w:eastAsia="zh-CN"/>
+        </w:rPr>
         <w:t>即浏览目录的子文件/目录</w:t>
       </w:r>
     </w:p>
@@ -5237,22 +5301,26 @@
           <w:lang w:val="en-US" w:eastAsia="zh-CN"/>
         </w:rPr>
         <w:tab/>
-        <w:t/>
-      </w:r>
-      <w:r>
-        <w:rPr>
-          <w:rFonts w:hint="eastAsia"/>
-          <w:lang w:val="en-US" w:eastAsia="zh-CN"/>
-        </w:rPr>
-        <w:tab/>
-        <w:t/>
-      </w:r>
-      <w:r>
-        <w:rPr>
-          <w:rFonts w:hint="eastAsia"/>
-          <w:lang w:val="en-US" w:eastAsia="zh-CN"/>
-        </w:rPr>
-        <w:tab/>
+      </w:r>
+      <w:r>
+        <w:rPr>
+          <w:rFonts w:hint="eastAsia"/>
+          <w:lang w:val="en-US" w:eastAsia="zh-CN"/>
+        </w:rPr>
+        <w:tab/>
+      </w:r>
+      <w:r>
+        <w:rPr>
+          <w:rFonts w:hint="eastAsia"/>
+          <w:lang w:val="en-US" w:eastAsia="zh-CN"/>
+        </w:rPr>
+        <w:tab/>
+      </w:r>
+      <w:r>
+        <w:rPr>
+          <w:rFonts w:hint="eastAsia"/>
+          <w:lang w:val="en-US" w:eastAsia="zh-CN"/>
+        </w:rPr>
         <w:t>新建/删除/重命名文件</w:t>
       </w:r>
     </w:p>
@@ -5283,22 +5351,26 @@
           <w:lang w:val="en-US" w:eastAsia="zh-CN"/>
         </w:rPr>
         <w:tab/>
-        <w:t/>
-      </w:r>
-      <w:r>
-        <w:rPr>
-          <w:rFonts w:hint="eastAsia"/>
-          <w:lang w:val="en-US" w:eastAsia="zh-CN"/>
-        </w:rPr>
-        <w:tab/>
-        <w:t/>
-      </w:r>
-      <w:r>
-        <w:rPr>
-          <w:rFonts w:hint="eastAsia"/>
-          <w:lang w:val="en-US" w:eastAsia="zh-CN"/>
-        </w:rPr>
-        <w:tab/>
+      </w:r>
+      <w:r>
+        <w:rPr>
+          <w:rFonts w:hint="eastAsia"/>
+          <w:lang w:val="en-US" w:eastAsia="zh-CN"/>
+        </w:rPr>
+        <w:tab/>
+      </w:r>
+      <w:r>
+        <w:rPr>
+          <w:rFonts w:hint="eastAsia"/>
+          <w:lang w:val="en-US" w:eastAsia="zh-CN"/>
+        </w:rPr>
+        <w:tab/>
+      </w:r>
+      <w:r>
+        <w:rPr>
+          <w:rFonts w:hint="eastAsia"/>
+          <w:lang w:val="en-US" w:eastAsia="zh-CN"/>
+        </w:rPr>
         <w:t>可以cd切换进去</w:t>
       </w:r>
     </w:p>
@@ -5381,6 +5453,12 @@
           <w:lang w:val="en-US" w:eastAsia="zh-CN"/>
         </w:rPr>
         <w:tab/>
+      </w:r>
+      <w:r>
+        <w:rPr>
+          <w:rFonts w:hint="eastAsia"/>
+          <w:lang w:val="en-US" w:eastAsia="zh-CN"/>
+        </w:rPr>
         <w:t>/temp/a.txt</w:t>
       </w:r>
     </w:p>
@@ -5749,124 +5827,431 @@
         </w:rPr>
         <w:t>chown(change owner)</w:t>
       </w:r>
-      <w:bookmarkStart w:id="2" w:name="_GoBack"/>
+    </w:p>
+    <w:p>
+      <w:pPr>
+        <w:numPr>
+          <w:ilvl w:val="0"/>
+          <w:numId w:val="0"/>
+        </w:numPr>
+        <w:tabs>
+          <w:tab w:val="left" w:pos="988"/>
+        </w:tabs>
+        <w:ind w:firstLine="210" w:firstLineChars="100"/>
+        <w:rPr>
+          <w:rFonts w:hint="eastAsia"/>
+          <w:lang w:val="en-US" w:eastAsia="zh-CN"/>
+        </w:rPr>
+      </w:pPr>
+      <w:r>
+        <w:rPr>
+          <w:rFonts w:hint="eastAsia"/>
+          <w:lang w:val="en-US" w:eastAsia="zh-CN"/>
+        </w:rPr>
+        <w:t>chown 所属主名.所属组名 文件名如 chown root.root a.txt</w:t>
+      </w:r>
+    </w:p>
+    <w:p>
+      <w:pPr>
+        <w:numPr>
+          <w:ilvl w:val="0"/>
+          <w:numId w:val="0"/>
+        </w:numPr>
+        <w:tabs>
+          <w:tab w:val="left" w:pos="988"/>
+        </w:tabs>
+        <w:ind w:firstLine="210" w:firstLineChars="100"/>
+        <w:rPr>
+          <w:rFonts w:hint="eastAsia"/>
+          <w:lang w:val="en-US" w:eastAsia="zh-CN"/>
+        </w:rPr>
+      </w:pPr>
+      <w:r>
+        <w:rPr>
+          <w:rFonts w:hint="eastAsia"/>
+          <w:lang w:val="en-US" w:eastAsia="zh-CN"/>
+        </w:rPr>
+        <w:t>只改属主：chown  属主 参数</w:t>
+      </w:r>
+    </w:p>
+    <w:p>
+      <w:pPr>
+        <w:numPr>
+          <w:ilvl w:val="0"/>
+          <w:numId w:val="0"/>
+        </w:numPr>
+        <w:tabs>
+          <w:tab w:val="left" w:pos="988"/>
+        </w:tabs>
+        <w:ind w:firstLine="210" w:firstLineChars="100"/>
+        <w:rPr>
+          <w:rFonts w:hint="eastAsia"/>
+          <w:lang w:val="en-US" w:eastAsia="zh-CN"/>
+        </w:rPr>
+      </w:pPr>
+      <w:r>
+        <w:rPr>
+          <w:rFonts w:hint="eastAsia"/>
+          <w:lang w:val="en-US" w:eastAsia="zh-CN"/>
+        </w:rPr>
+        <w:t xml:space="preserve">只改属组：chown </w:t>
+      </w:r>
+      <w:r>
+        <w:rPr>
+          <w:rFonts w:hint="eastAsia"/>
+          <w:lang w:val="en-US" w:eastAsia="zh-CN"/>
+        </w:rPr>
+        <w:tab/>
+      </w:r>
+      <w:r>
+        <w:rPr>
+          <w:rFonts w:hint="eastAsia"/>
+          <w:lang w:val="en-US" w:eastAsia="zh-CN"/>
+        </w:rPr>
+        <w:t>.属组 参数</w:t>
+      </w:r>
+    </w:p>
+    <w:p>
+      <w:pPr>
+        <w:numPr>
+          <w:ilvl w:val="0"/>
+          <w:numId w:val="0"/>
+        </w:numPr>
+        <w:tabs>
+          <w:tab w:val="left" w:pos="988"/>
+        </w:tabs>
+        <w:ind w:firstLine="210" w:firstLineChars="100"/>
+        <w:rPr>
+          <w:rFonts w:hint="default"/>
+          <w:lang w:val="en-US" w:eastAsia="zh-CN"/>
+        </w:rPr>
+      </w:pPr>
+    </w:p>
+    <w:p>
+      <w:pPr>
+        <w:numPr>
+          <w:ilvl w:val="0"/>
+          <w:numId w:val="0"/>
+        </w:numPr>
+        <w:tabs>
+          <w:tab w:val="left" w:pos="988"/>
+        </w:tabs>
+        <w:ind w:firstLine="210" w:firstLineChars="100"/>
+        <w:rPr>
+          <w:rFonts w:hint="eastAsia"/>
+          <w:lang w:val="en-US" w:eastAsia="zh-CN"/>
+        </w:rPr>
+      </w:pPr>
+      <w:r>
+        <w:rPr>
+          <w:rFonts w:hint="eastAsia"/>
+          <w:lang w:val="en-US" w:eastAsia="zh-CN"/>
+        </w:rPr>
+        <w:t>递归修改：chown -R 属主.属组 参数</w:t>
+      </w:r>
+      <w:r>
+        <w:rPr>
+          <w:rFonts w:hint="eastAsia"/>
+          <w:lang w:val="en-US" w:eastAsia="zh-CN"/>
+        </w:rPr>
+        <w:tab/>
+      </w:r>
+      <w:r>
+        <w:rPr>
+          <w:rFonts w:hint="eastAsia"/>
+          <w:lang w:val="en-US" w:eastAsia="zh-CN"/>
+        </w:rPr>
+        <w:tab/>
+      </w:r>
+      <w:r>
+        <w:rPr>
+          <w:rFonts w:hint="eastAsia"/>
+          <w:lang w:val="en-US" w:eastAsia="zh-CN"/>
+        </w:rPr>
+        <w:t>递归修改改目录下所有子目录和文件的权限</w:t>
+      </w:r>
+    </w:p>
+    <w:p>
+      <w:pPr>
+        <w:numPr>
+          <w:ilvl w:val="0"/>
+          <w:numId w:val="0"/>
+        </w:numPr>
+        <w:tabs>
+          <w:tab w:val="left" w:pos="988"/>
+        </w:tabs>
+        <w:rPr>
+          <w:rFonts w:hint="eastAsia"/>
+          <w:lang w:val="en-US" w:eastAsia="zh-CN"/>
+        </w:rPr>
+      </w:pPr>
+    </w:p>
+    <w:p>
+      <w:pPr>
+        <w:numPr>
+          <w:ilvl w:val="0"/>
+          <w:numId w:val="0"/>
+        </w:numPr>
+        <w:tabs>
+          <w:tab w:val="left" w:pos="988"/>
+        </w:tabs>
+        <w:ind w:firstLine="210" w:firstLineChars="100"/>
+        <w:rPr>
+          <w:rFonts w:hint="eastAsia"/>
+          <w:lang w:val="en-US" w:eastAsia="zh-CN"/>
+        </w:rPr>
+      </w:pPr>
+      <w:r>
+        <w:rPr>
+          <w:rFonts w:hint="eastAsia"/>
+          <w:lang w:val="en-US" w:eastAsia="zh-CN"/>
+        </w:rPr>
+        <w:t>数字权限管理：</w:t>
+      </w:r>
+    </w:p>
+    <w:p>
+      <w:pPr>
+        <w:numPr>
+          <w:ilvl w:val="0"/>
+          <w:numId w:val="0"/>
+        </w:numPr>
+        <w:tabs>
+          <w:tab w:val="left" w:pos="988"/>
+        </w:tabs>
+        <w:ind w:firstLine="210" w:firstLineChars="100"/>
+        <w:rPr>
+          <w:rFonts w:hint="default"/>
+          <w:lang w:val="en-US" w:eastAsia="zh-CN"/>
+        </w:rPr>
+      </w:pPr>
+      <w:r>
+        <w:rPr>
+          <w:rFonts w:hint="eastAsia"/>
+          <w:lang w:val="en-US" w:eastAsia="zh-CN"/>
+        </w:rPr>
+        <w:t>r:4 w:2 x:1</w:t>
+      </w:r>
+    </w:p>
+    <w:p>
+      <w:pPr>
+        <w:numPr>
+          <w:ilvl w:val="0"/>
+          <w:numId w:val="0"/>
+        </w:numPr>
+        <w:tabs>
+          <w:tab w:val="left" w:pos="988"/>
+        </w:tabs>
+        <w:ind w:firstLine="210" w:firstLineChars="100"/>
+        <w:rPr>
+          <w:rFonts w:hint="eastAsia"/>
+          <w:lang w:val="en-US" w:eastAsia="zh-CN"/>
+        </w:rPr>
+      </w:pPr>
+      <w:r>
+        <w:rPr>
+          <w:rFonts w:hint="eastAsia"/>
+          <w:lang w:val="en-US" w:eastAsia="zh-CN"/>
+        </w:rPr>
+        <w:t xml:space="preserve">chmod 777 a.txt </w:t>
+      </w:r>
+      <w:r>
+        <w:rPr>
+          <w:rFonts w:hint="eastAsia"/>
+          <w:lang w:val="en-US" w:eastAsia="zh-CN"/>
+        </w:rPr>
+        <w:tab/>
+      </w:r>
+      <w:r>
+        <w:rPr>
+          <w:rFonts w:hint="eastAsia"/>
+          <w:lang w:val="en-US" w:eastAsia="zh-CN"/>
+        </w:rPr>
+        <w:tab/>
+      </w:r>
+      <w:r>
+        <w:rPr>
+          <w:rFonts w:hint="eastAsia"/>
+          <w:lang w:val="en-US" w:eastAsia="zh-CN"/>
+        </w:rPr>
+        <w:tab/>
+      </w:r>
+      <w:r>
+        <w:rPr>
+          <w:rFonts w:hint="eastAsia"/>
+          <w:lang w:val="en-US" w:eastAsia="zh-CN"/>
+        </w:rPr>
+        <w:tab/>
+      </w:r>
+      <w:r>
+        <w:rPr>
+          <w:rFonts w:hint="eastAsia"/>
+          <w:lang w:val="en-US" w:eastAsia="zh-CN"/>
+        </w:rPr>
+        <w:t>即为-rwxrwxrwx</w:t>
+      </w:r>
+    </w:p>
+    <w:p>
+      <w:pPr>
+        <w:numPr>
+          <w:ilvl w:val="0"/>
+          <w:numId w:val="0"/>
+        </w:numPr>
+        <w:tabs>
+          <w:tab w:val="left" w:pos="988"/>
+        </w:tabs>
+        <w:ind w:firstLine="210" w:firstLineChars="100"/>
+        <w:rPr>
+          <w:rFonts w:hint="eastAsia"/>
+          <w:lang w:val="en-US" w:eastAsia="zh-CN"/>
+        </w:rPr>
+      </w:pPr>
+    </w:p>
+    <w:p>
+      <w:pPr>
+        <w:numPr>
+          <w:ilvl w:val="0"/>
+          <w:numId w:val="0"/>
+        </w:numPr>
+        <w:tabs>
+          <w:tab w:val="left" w:pos="988"/>
+        </w:tabs>
+        <w:ind w:firstLine="210" w:firstLineChars="100"/>
+        <w:rPr>
+          <w:rFonts w:hint="eastAsia"/>
+          <w:lang w:val="en-US" w:eastAsia="zh-CN"/>
+        </w:rPr>
+      </w:pPr>
+    </w:p>
+    <w:p>
+      <w:pPr>
+        <w:numPr>
+          <w:ilvl w:val="0"/>
+          <w:numId w:val="0"/>
+        </w:numPr>
+        <w:tabs>
+          <w:tab w:val="left" w:pos="988"/>
+        </w:tabs>
+        <w:rPr>
+          <w:rFonts w:hint="eastAsia" w:ascii="微软雅黑" w:hAnsi="微软雅黑" w:eastAsia="微软雅黑" w:cs="微软雅黑"/>
+          <w:b/>
+          <w:bCs/>
+          <w:sz w:val="21"/>
+          <w:szCs w:val="21"/>
+          <w:lang w:val="en-US" w:eastAsia="zh-CN"/>
+        </w:rPr>
+      </w:pPr>
+      <w:r>
+        <w:rPr>
+          <w:rFonts w:hint="eastAsia" w:ascii="微软雅黑" w:hAnsi="微软雅黑" w:eastAsia="微软雅黑" w:cs="微软雅黑"/>
+          <w:b/>
+          <w:bCs/>
+          <w:sz w:val="21"/>
+          <w:szCs w:val="21"/>
+          <w:lang w:val="en-US" w:eastAsia="zh-CN"/>
+        </w:rPr>
+        <w:t>文档合并与文档归档：</w:t>
+      </w:r>
+    </w:p>
+    <w:p>
+      <w:pPr>
+        <w:numPr>
+          <w:ilvl w:val="0"/>
+          <w:numId w:val="0"/>
+        </w:numPr>
+        <w:tabs>
+          <w:tab w:val="left" w:pos="988"/>
+        </w:tabs>
+        <w:rPr>
+          <w:rFonts w:hint="eastAsia"/>
+          <w:lang w:val="en-US" w:eastAsia="zh-CN"/>
+        </w:rPr>
+      </w:pPr>
+    </w:p>
+    <w:p>
+      <w:pPr>
+        <w:numPr>
+          <w:ilvl w:val="0"/>
+          <w:numId w:val="0"/>
+        </w:numPr>
+        <w:tabs>
+          <w:tab w:val="left" w:pos="988"/>
+        </w:tabs>
+        <w:ind w:firstLine="420" w:firstLineChars="200"/>
+        <w:rPr>
+          <w:rFonts w:hint="eastAsia"/>
+          <w:lang w:val="en-US" w:eastAsia="zh-CN"/>
+        </w:rPr>
+      </w:pPr>
+      <w:r>
+        <w:rPr>
+          <w:rFonts w:hint="eastAsia"/>
+          <w:lang w:val="en-US" w:eastAsia="zh-CN"/>
+        </w:rPr>
+        <w:t>&gt;：</w:t>
+      </w:r>
+      <w:r>
+        <w:rPr>
+          <w:rFonts w:hint="eastAsia"/>
+          <w:lang w:val="en-US" w:eastAsia="zh-CN"/>
+        </w:rPr>
+        <w:tab/>
+        <w:t>左边的内容覆盖给右面</w:t>
+      </w:r>
+    </w:p>
+    <w:p>
+      <w:pPr>
+        <w:numPr>
+          <w:ilvl w:val="0"/>
+          <w:numId w:val="0"/>
+        </w:numPr>
+        <w:tabs>
+          <w:tab w:val="left" w:pos="988"/>
+        </w:tabs>
+        <w:ind w:firstLine="420" w:firstLineChars="200"/>
+        <w:rPr>
+          <w:rFonts w:hint="default"/>
+          <w:lang w:val="en-US" w:eastAsia="zh-CN"/>
+        </w:rPr>
+      </w:pPr>
+      <w:r>
+        <w:rPr>
+          <w:rFonts w:hint="eastAsia"/>
+          <w:lang w:val="en-US" w:eastAsia="zh-CN"/>
+        </w:rPr>
+        <w:t>结果 &gt; 文件（把结果覆盖到文件）</w:t>
+      </w:r>
+    </w:p>
+    <w:p>
+      <w:pPr>
+        <w:numPr>
+          <w:ilvl w:val="0"/>
+          <w:numId w:val="0"/>
+        </w:numPr>
+        <w:tabs>
+          <w:tab w:val="left" w:pos="988"/>
+        </w:tabs>
+        <w:ind w:firstLine="420" w:firstLineChars="200"/>
+        <w:rPr>
+          <w:rFonts w:hint="eastAsia"/>
+          <w:lang w:val="en-US" w:eastAsia="zh-CN"/>
+        </w:rPr>
+      </w:pPr>
+      <w:bookmarkStart w:id="2" w:name="OLE_LINK3"/>
+      <w:r>
+        <w:rPr>
+          <w:rFonts w:hint="eastAsia"/>
+          <w:lang w:val="en-US" w:eastAsia="zh-CN"/>
+        </w:rPr>
+        <w:t>cat  /etc/passwd &gt; new_pass.txt</w:t>
+      </w:r>
+      <w:r>
+        <w:rPr>
+          <w:rFonts w:hint="eastAsia"/>
+          <w:lang w:val="en-US" w:eastAsia="zh-CN"/>
+        </w:rPr>
+        <w:tab/>
+      </w:r>
       <w:bookmarkEnd w:id="2"/>
-    </w:p>
-    <w:p>
-      <w:pPr>
-        <w:numPr>
-          <w:ilvl w:val="0"/>
-          <w:numId w:val="0"/>
-        </w:numPr>
-        <w:tabs>
-          <w:tab w:val="left" w:pos="988"/>
-        </w:tabs>
-        <w:ind w:firstLine="210" w:firstLineChars="100"/>
-        <w:rPr>
-          <w:rFonts w:hint="eastAsia"/>
-          <w:lang w:val="en-US" w:eastAsia="zh-CN"/>
-        </w:rPr>
-      </w:pPr>
-      <w:r>
-        <w:rPr>
-          <w:rFonts w:hint="eastAsia"/>
-          <w:lang w:val="en-US" w:eastAsia="zh-CN"/>
-        </w:rPr>
-        <w:t>chown 所属主名.所属组名 文件名如 chown root.root a.txt</w:t>
-      </w:r>
-    </w:p>
-    <w:p>
-      <w:pPr>
-        <w:numPr>
-          <w:ilvl w:val="0"/>
-          <w:numId w:val="0"/>
-        </w:numPr>
-        <w:tabs>
-          <w:tab w:val="left" w:pos="988"/>
-        </w:tabs>
-        <w:ind w:firstLine="210" w:firstLineChars="100"/>
-        <w:rPr>
-          <w:rFonts w:hint="eastAsia"/>
-          <w:lang w:val="en-US" w:eastAsia="zh-CN"/>
-        </w:rPr>
-      </w:pPr>
-      <w:r>
-        <w:rPr>
-          <w:rFonts w:hint="eastAsia"/>
-          <w:lang w:val="en-US" w:eastAsia="zh-CN"/>
-        </w:rPr>
-        <w:t>只改属主：chown  属主 参数</w:t>
-      </w:r>
-    </w:p>
-    <w:p>
-      <w:pPr>
-        <w:numPr>
-          <w:ilvl w:val="0"/>
-          <w:numId w:val="0"/>
-        </w:numPr>
-        <w:tabs>
-          <w:tab w:val="left" w:pos="988"/>
-        </w:tabs>
-        <w:ind w:firstLine="210" w:firstLineChars="100"/>
-        <w:rPr>
-          <w:rFonts w:hint="eastAsia"/>
-          <w:lang w:val="en-US" w:eastAsia="zh-CN"/>
-        </w:rPr>
-      </w:pPr>
-      <w:r>
-        <w:rPr>
-          <w:rFonts w:hint="eastAsia"/>
-          <w:lang w:val="en-US" w:eastAsia="zh-CN"/>
-        </w:rPr>
-        <w:t xml:space="preserve">只改属组：chown </w:t>
-      </w:r>
-      <w:r>
-        <w:rPr>
-          <w:rFonts w:hint="eastAsia"/>
-          <w:lang w:val="en-US" w:eastAsia="zh-CN"/>
-        </w:rPr>
-        <w:tab/>
-        <w:t>.属组 参数</w:t>
-      </w:r>
-    </w:p>
-    <w:p>
-      <w:pPr>
-        <w:numPr>
-          <w:ilvl w:val="0"/>
-          <w:numId w:val="0"/>
-        </w:numPr>
-        <w:tabs>
-          <w:tab w:val="left" w:pos="988"/>
-        </w:tabs>
-        <w:ind w:firstLine="210" w:firstLineChars="100"/>
-        <w:rPr>
-          <w:rFonts w:hint="default"/>
-          <w:lang w:val="en-US" w:eastAsia="zh-CN"/>
-        </w:rPr>
-      </w:pPr>
-    </w:p>
-    <w:p>
-      <w:pPr>
-        <w:numPr>
-          <w:ilvl w:val="0"/>
-          <w:numId w:val="0"/>
-        </w:numPr>
-        <w:tabs>
-          <w:tab w:val="left" w:pos="988"/>
-        </w:tabs>
-        <w:ind w:firstLine="210" w:firstLineChars="100"/>
-        <w:rPr>
-          <w:rFonts w:hint="eastAsia"/>
-          <w:lang w:val="en-US" w:eastAsia="zh-CN"/>
-        </w:rPr>
-      </w:pPr>
-      <w:r>
-        <w:rPr>
-          <w:rFonts w:hint="eastAsia"/>
-          <w:lang w:val="en-US" w:eastAsia="zh-CN"/>
-        </w:rPr>
-        <w:t>递归修改：chown -R 属主.属组 参数</w:t>
-      </w:r>
       <w:r>
         <w:rPr>
           <w:rFonts w:hint="eastAsia"/>
@@ -5881,92 +6266,68 @@
           <w:lang w:val="en-US" w:eastAsia="zh-CN"/>
         </w:rPr>
         <w:tab/>
-        <w:t>递归修改改目录下所有子目录和文件的权限</w:t>
-      </w:r>
-    </w:p>
-    <w:p>
-      <w:pPr>
-        <w:numPr>
-          <w:ilvl w:val="0"/>
-          <w:numId w:val="0"/>
-        </w:numPr>
-        <w:tabs>
-          <w:tab w:val="left" w:pos="988"/>
-        </w:tabs>
-        <w:ind w:firstLine="210" w:firstLineChars="100"/>
-        <w:rPr>
-          <w:rFonts w:hint="eastAsia"/>
-          <w:lang w:val="en-US" w:eastAsia="zh-CN"/>
-        </w:rPr>
-      </w:pPr>
-    </w:p>
-    <w:p>
-      <w:pPr>
-        <w:numPr>
-          <w:ilvl w:val="0"/>
-          <w:numId w:val="0"/>
-        </w:numPr>
-        <w:tabs>
-          <w:tab w:val="left" w:pos="988"/>
-        </w:tabs>
-        <w:ind w:firstLine="210" w:firstLineChars="100"/>
-        <w:rPr>
-          <w:rFonts w:hint="eastAsia"/>
-          <w:lang w:val="en-US" w:eastAsia="zh-CN"/>
-        </w:rPr>
-      </w:pPr>
-      <w:r>
-        <w:rPr>
-          <w:rFonts w:hint="eastAsia"/>
-          <w:lang w:val="en-US" w:eastAsia="zh-CN"/>
-        </w:rPr>
-        <w:t>数字权限管理：</w:t>
-      </w:r>
-    </w:p>
-    <w:p>
-      <w:pPr>
-        <w:numPr>
-          <w:ilvl w:val="0"/>
-          <w:numId w:val="0"/>
-        </w:numPr>
-        <w:tabs>
-          <w:tab w:val="left" w:pos="988"/>
-        </w:tabs>
-        <w:ind w:firstLine="210" w:firstLineChars="100"/>
-        <w:rPr>
-          <w:rFonts w:hint="default"/>
-          <w:lang w:val="en-US" w:eastAsia="zh-CN"/>
-        </w:rPr>
-      </w:pPr>
-      <w:r>
-        <w:rPr>
-          <w:rFonts w:hint="eastAsia"/>
-          <w:lang w:val="en-US" w:eastAsia="zh-CN"/>
-        </w:rPr>
-        <w:t>r:4 w:2 x:1</w:t>
-      </w:r>
-    </w:p>
-    <w:p>
-      <w:pPr>
-        <w:numPr>
-          <w:ilvl w:val="0"/>
-          <w:numId w:val="0"/>
-        </w:numPr>
-        <w:tabs>
-          <w:tab w:val="left" w:pos="988"/>
-        </w:tabs>
-        <w:ind w:firstLine="210" w:firstLineChars="100"/>
-        <w:rPr>
-          <w:rFonts w:hint="eastAsia"/>
-          <w:lang w:val="en-US" w:eastAsia="zh-CN"/>
-        </w:rPr>
-      </w:pPr>
-      <w:r>
-        <w:rPr>
-          <w:rFonts w:hint="eastAsia"/>
-          <w:lang w:val="en-US" w:eastAsia="zh-CN"/>
-        </w:rPr>
-        <w:t xml:space="preserve">chmod 777 a.txt </w:t>
+      </w:r>
+    </w:p>
+    <w:p>
+      <w:pPr>
+        <w:numPr>
+          <w:ilvl w:val="0"/>
+          <w:numId w:val="0"/>
+        </w:numPr>
+        <w:tabs>
+          <w:tab w:val="left" w:pos="988"/>
+        </w:tabs>
+        <w:ind w:firstLine="420" w:firstLineChars="200"/>
+        <w:rPr>
+          <w:rFonts w:hint="eastAsia"/>
+          <w:lang w:val="en-US" w:eastAsia="zh-CN"/>
+        </w:rPr>
+      </w:pPr>
+      <w:r>
+        <w:rPr>
+          <w:rFonts w:hint="eastAsia"/>
+          <w:lang w:val="en-US" w:eastAsia="zh-CN"/>
+        </w:rPr>
+        <w:t>把/etc/passwd内容覆盖给new_pass.txt,如果new_pass.txt不存在，则新建一个文件</w:t>
+      </w:r>
+    </w:p>
+    <w:p>
+      <w:pPr>
+        <w:numPr>
+          <w:ilvl w:val="0"/>
+          <w:numId w:val="0"/>
+        </w:numPr>
+        <w:tabs>
+          <w:tab w:val="left" w:pos="988"/>
+        </w:tabs>
+        <w:ind w:firstLine="420" w:firstLineChars="200"/>
+        <w:rPr>
+          <w:rFonts w:hint="default"/>
+          <w:lang w:val="en-US" w:eastAsia="zh-CN"/>
+        </w:rPr>
+      </w:pPr>
+    </w:p>
+    <w:p>
+      <w:pPr>
+        <w:numPr>
+          <w:ilvl w:val="0"/>
+          <w:numId w:val="0"/>
+        </w:numPr>
+        <w:tabs>
+          <w:tab w:val="left" w:pos="988"/>
+        </w:tabs>
+        <w:ind w:firstLine="420" w:firstLineChars="200"/>
+        <w:rPr>
+          <w:rFonts w:hint="eastAsia"/>
+          <w:lang w:val="en-US" w:eastAsia="zh-CN"/>
+        </w:rPr>
+      </w:pPr>
+      <w:r>
+        <w:rPr>
+          <w:rFonts w:hint="eastAsia"/>
+          <w:lang w:val="en-US" w:eastAsia="zh-CN"/>
+        </w:rPr>
+        <w:t>echo ：</w:t>
       </w:r>
       <w:r>
         <w:rPr>
@@ -5982,6 +6343,233 @@
           <w:lang w:val="en-US" w:eastAsia="zh-CN"/>
         </w:rPr>
         <w:tab/>
+        <w:t>回写输入内容</w:t>
+      </w:r>
+    </w:p>
+    <w:p>
+      <w:pPr>
+        <w:numPr>
+          <w:ilvl w:val="0"/>
+          <w:numId w:val="0"/>
+        </w:numPr>
+        <w:tabs>
+          <w:tab w:val="left" w:pos="988"/>
+        </w:tabs>
+        <w:ind w:firstLine="420" w:firstLineChars="200"/>
+        <w:rPr>
+          <w:rFonts w:hint="eastAsia"/>
+          <w:lang w:val="en-US" w:eastAsia="zh-CN"/>
+        </w:rPr>
+      </w:pPr>
+      <w:r>
+        <w:rPr>
+          <w:rFonts w:hint="eastAsia"/>
+          <w:lang w:val="en-US" w:eastAsia="zh-CN"/>
+        </w:rPr>
+        <w:t xml:space="preserve">echo  </w:t>
+      </w:r>
+      <w:r>
+        <w:rPr>
+          <w:rFonts w:hint="default"/>
+          <w:lang w:val="en-US" w:eastAsia="zh-CN"/>
+        </w:rPr>
+        <w:t>“</w:t>
+      </w:r>
+      <w:r>
+        <w:rPr>
+          <w:rFonts w:hint="eastAsia"/>
+          <w:lang w:val="en-US" w:eastAsia="zh-CN"/>
+        </w:rPr>
+        <w:t>hello</w:t>
+      </w:r>
+      <w:r>
+        <w:rPr>
+          <w:rFonts w:hint="default"/>
+          <w:lang w:val="en-US" w:eastAsia="zh-CN"/>
+        </w:rPr>
+        <w:t>”</w:t>
+      </w:r>
+      <w:r>
+        <w:rPr>
+          <w:rFonts w:hint="eastAsia"/>
+          <w:lang w:val="en-US" w:eastAsia="zh-CN"/>
+        </w:rPr>
+        <w:t xml:space="preserve"> &gt; new_pass.txt</w:t>
+      </w:r>
+    </w:p>
+    <w:p>
+      <w:pPr>
+        <w:numPr>
+          <w:ilvl w:val="0"/>
+          <w:numId w:val="0"/>
+        </w:numPr>
+        <w:tabs>
+          <w:tab w:val="left" w:pos="988"/>
+        </w:tabs>
+        <w:ind w:firstLine="420" w:firstLineChars="200"/>
+        <w:rPr>
+          <w:rFonts w:hint="default"/>
+          <w:lang w:val="en-US" w:eastAsia="zh-CN"/>
+        </w:rPr>
+      </w:pPr>
+      <w:r>
+        <w:rPr>
+          <w:rFonts w:hint="eastAsia"/>
+          <w:lang w:val="en-US" w:eastAsia="zh-CN"/>
+        </w:rPr>
+        <w:t>把hello内容覆盖给new_pass.txt,如果new_pass.txt不存在，则新建一个文件</w:t>
+      </w:r>
+    </w:p>
+    <w:p>
+      <w:pPr>
+        <w:numPr>
+          <w:ilvl w:val="0"/>
+          <w:numId w:val="0"/>
+        </w:numPr>
+        <w:tabs>
+          <w:tab w:val="left" w:pos="988"/>
+        </w:tabs>
+        <w:ind w:firstLine="420" w:firstLineChars="200"/>
+        <w:rPr>
+          <w:rFonts w:hint="default"/>
+          <w:lang w:val="en-US" w:eastAsia="zh-CN"/>
+        </w:rPr>
+      </w:pPr>
+    </w:p>
+    <w:p>
+      <w:pPr>
+        <w:numPr>
+          <w:ilvl w:val="0"/>
+          <w:numId w:val="0"/>
+        </w:numPr>
+        <w:tabs>
+          <w:tab w:val="left" w:pos="988"/>
+        </w:tabs>
+        <w:ind w:firstLine="420" w:firstLineChars="200"/>
+        <w:rPr>
+          <w:rFonts w:hint="eastAsia"/>
+          <w:lang w:val="en-US" w:eastAsia="zh-CN"/>
+        </w:rPr>
+      </w:pPr>
+      <w:r>
+        <w:rPr>
+          <w:rFonts w:hint="eastAsia"/>
+          <w:lang w:val="en-US" w:eastAsia="zh-CN"/>
+        </w:rPr>
+        <w:t>&gt;&gt;：</w:t>
+      </w:r>
+      <w:r>
+        <w:rPr>
+          <w:rFonts w:hint="eastAsia"/>
+          <w:lang w:val="en-US" w:eastAsia="zh-CN"/>
+        </w:rPr>
+        <w:tab/>
+      </w:r>
+      <w:r>
+        <w:rPr>
+          <w:rFonts w:hint="eastAsia"/>
+          <w:lang w:val="en-US" w:eastAsia="zh-CN"/>
+        </w:rPr>
+        <w:t>左边的内容追加给右面</w:t>
+      </w:r>
+    </w:p>
+    <w:p>
+      <w:pPr>
+        <w:numPr>
+          <w:ilvl w:val="0"/>
+          <w:numId w:val="0"/>
+        </w:numPr>
+        <w:tabs>
+          <w:tab w:val="left" w:pos="988"/>
+        </w:tabs>
+        <w:ind w:firstLine="420" w:firstLineChars="200"/>
+        <w:rPr>
+          <w:rFonts w:hint="eastAsia"/>
+          <w:lang w:val="en-US" w:eastAsia="zh-CN"/>
+        </w:rPr>
+      </w:pPr>
+      <w:r>
+        <w:rPr>
+          <w:rFonts w:hint="eastAsia"/>
+          <w:lang w:val="en-US" w:eastAsia="zh-CN"/>
+        </w:rPr>
+        <w:t>结果 &gt;&gt; 文件（把结果追加到文件）</w:t>
+      </w:r>
+    </w:p>
+    <w:p>
+      <w:pPr>
+        <w:numPr>
+          <w:ilvl w:val="0"/>
+          <w:numId w:val="0"/>
+        </w:numPr>
+        <w:tabs>
+          <w:tab w:val="left" w:pos="988"/>
+        </w:tabs>
+        <w:ind w:firstLine="420" w:firstLineChars="200"/>
+        <w:rPr>
+          <w:rFonts w:hint="eastAsia"/>
+          <w:lang w:val="en-US" w:eastAsia="zh-CN"/>
+        </w:rPr>
+      </w:pPr>
+      <w:r>
+        <w:rPr>
+          <w:rFonts w:hint="eastAsia"/>
+          <w:lang w:val="en-US" w:eastAsia="zh-CN"/>
+        </w:rPr>
+        <w:t>把/etc/passwd内容追加给new_pass.txt,如果new_pass.txt不存在，则新建一个文件</w:t>
+      </w:r>
+    </w:p>
+    <w:p>
+      <w:pPr>
+        <w:numPr>
+          <w:ilvl w:val="0"/>
+          <w:numId w:val="0"/>
+        </w:numPr>
+        <w:tabs>
+          <w:tab w:val="left" w:pos="988"/>
+        </w:tabs>
+        <w:ind w:firstLine="420" w:firstLineChars="200"/>
+        <w:rPr>
+          <w:rFonts w:hint="eastAsia"/>
+          <w:lang w:val="en-US" w:eastAsia="zh-CN"/>
+        </w:rPr>
+      </w:pPr>
+      <w:r>
+        <w:rPr>
+          <w:rFonts w:hint="eastAsia"/>
+          <w:lang w:val="en-US" w:eastAsia="zh-CN"/>
+        </w:rPr>
+        <w:t>......</w:t>
+      </w:r>
+    </w:p>
+    <w:p>
+      <w:pPr>
+        <w:numPr>
+          <w:ilvl w:val="0"/>
+          <w:numId w:val="0"/>
+        </w:numPr>
+        <w:tabs>
+          <w:tab w:val="left" w:pos="988"/>
+        </w:tabs>
+        <w:ind w:firstLine="420" w:firstLineChars="200"/>
+        <w:rPr>
+          <w:rFonts w:hint="eastAsia"/>
+          <w:lang w:val="en-US" w:eastAsia="zh-CN"/>
+        </w:rPr>
+      </w:pPr>
+      <w:r>
+        <w:rPr>
+          <w:rFonts w:hint="eastAsia"/>
+          <w:lang w:val="en-US" w:eastAsia="zh-CN"/>
+        </w:rPr>
+        <w:t>wc -l 文件名</w:t>
+      </w:r>
+      <w:r>
+        <w:rPr>
+          <w:rFonts w:hint="eastAsia"/>
+          <w:lang w:val="en-US" w:eastAsia="zh-CN"/>
+        </w:rPr>
+        <w:tab/>
         <w:t/>
       </w:r>
       <w:r>
@@ -5990,6 +6578,434 @@
           <w:lang w:val="en-US" w:eastAsia="zh-CN"/>
         </w:rPr>
         <w:tab/>
+        <w:t>统计文件有多少行</w:t>
+      </w:r>
+    </w:p>
+    <w:p>
+      <w:pPr>
+        <w:numPr>
+          <w:ilvl w:val="0"/>
+          <w:numId w:val="0"/>
+        </w:numPr>
+        <w:tabs>
+          <w:tab w:val="left" w:pos="988"/>
+        </w:tabs>
+        <w:ind w:firstLine="420" w:firstLineChars="200"/>
+        <w:rPr>
+          <w:rFonts w:hint="eastAsia"/>
+          <w:lang w:val="en-US" w:eastAsia="zh-CN"/>
+        </w:rPr>
+      </w:pPr>
+    </w:p>
+    <w:p>
+      <w:pPr>
+        <w:numPr>
+          <w:ilvl w:val="0"/>
+          <w:numId w:val="0"/>
+        </w:numPr>
+        <w:tabs>
+          <w:tab w:val="left" w:pos="988"/>
+        </w:tabs>
+        <w:ind w:firstLine="420" w:firstLineChars="200"/>
+        <w:rPr>
+          <w:rFonts w:hint="eastAsia"/>
+          <w:lang w:val="en-US" w:eastAsia="zh-CN"/>
+        </w:rPr>
+      </w:pPr>
+    </w:p>
+    <w:p>
+      <w:pPr>
+        <w:numPr>
+          <w:ilvl w:val="0"/>
+          <w:numId w:val="0"/>
+        </w:numPr>
+        <w:tabs>
+          <w:tab w:val="left" w:pos="988"/>
+        </w:tabs>
+        <w:ind w:firstLine="420" w:firstLineChars="200"/>
+        <w:rPr>
+          <w:rFonts w:hint="eastAsia"/>
+          <w:lang w:val="en-US" w:eastAsia="zh-CN"/>
+        </w:rPr>
+      </w:pPr>
+      <w:r>
+        <w:rPr>
+          <w:rFonts w:hint="eastAsia"/>
+          <w:lang w:val="en-US" w:eastAsia="zh-CN"/>
+        </w:rPr>
+        <w:t>管道符 |</w:t>
+      </w:r>
+    </w:p>
+    <w:p>
+      <w:pPr>
+        <w:numPr>
+          <w:ilvl w:val="0"/>
+          <w:numId w:val="0"/>
+        </w:numPr>
+        <w:tabs>
+          <w:tab w:val="left" w:pos="988"/>
+        </w:tabs>
+        <w:ind w:firstLine="420" w:firstLineChars="200"/>
+        <w:rPr>
+          <w:rFonts w:hint="eastAsia"/>
+          <w:lang w:val="en-US" w:eastAsia="zh-CN"/>
+        </w:rPr>
+      </w:pPr>
+    </w:p>
+    <w:p>
+      <w:pPr>
+        <w:numPr>
+          <w:ilvl w:val="0"/>
+          <w:numId w:val="0"/>
+        </w:numPr>
+        <w:tabs>
+          <w:tab w:val="left" w:pos="988"/>
+        </w:tabs>
+        <w:ind w:firstLine="420" w:firstLineChars="200"/>
+        <w:rPr>
+          <w:rFonts w:hint="eastAsia"/>
+          <w:lang w:val="en-US" w:eastAsia="zh-CN"/>
+        </w:rPr>
+      </w:pPr>
+      <w:r>
+        <w:rPr>
+          <w:rFonts w:hint="eastAsia"/>
+          <w:lang w:val="en-US" w:eastAsia="zh-CN"/>
+        </w:rPr>
+        <w:t>a|b</w:t>
+      </w:r>
+      <w:r>
+        <w:rPr>
+          <w:rFonts w:hint="eastAsia"/>
+          <w:lang w:val="en-US" w:eastAsia="zh-CN"/>
+        </w:rPr>
+        <w:tab/>
+        <w:t>作用：a命令执行完毕后，把a当做条件执行b命令</w:t>
+      </w:r>
+    </w:p>
+    <w:p>
+      <w:pPr>
+        <w:numPr>
+          <w:ilvl w:val="0"/>
+          <w:numId w:val="0"/>
+        </w:numPr>
+        <w:tabs>
+          <w:tab w:val="left" w:pos="988"/>
+        </w:tabs>
+        <w:ind w:firstLine="420" w:firstLineChars="200"/>
+        <w:jc w:val="center"/>
+      </w:pPr>
+      <w:r>
+        <w:drawing>
+          <wp:inline distT="0" distB="0" distL="114300" distR="114300">
+            <wp:extent cx="4046220" cy="1234440"/>
+            <wp:effectExtent l="0" t="0" r="7620" b="0"/>
+            <wp:docPr id="12" name="图片 1"/>
+            <wp:cNvGraphicFramePr>
+              <a:graphicFrameLocks xmlns:a="http://schemas.openxmlformats.org/drawingml/2006/main" noChangeAspect="1"/>
+            </wp:cNvGraphicFramePr>
+            <a:graphic xmlns:a="http://schemas.openxmlformats.org/drawingml/2006/main">
+              <a:graphicData uri="http://schemas.openxmlformats.org/drawingml/2006/picture">
+                <pic:pic xmlns:pic="http://schemas.openxmlformats.org/drawingml/2006/picture">
+                  <pic:nvPicPr>
+                    <pic:cNvPr id="12" name="图片 1"/>
+                    <pic:cNvPicPr>
+                      <a:picLocks noChangeAspect="1"/>
+                    </pic:cNvPicPr>
+                  </pic:nvPicPr>
+                  <pic:blipFill>
+                    <a:blip r:embed="rId15"/>
+                    <a:stretch>
+                      <a:fillRect/>
+                    </a:stretch>
+                  </pic:blipFill>
+                  <pic:spPr>
+                    <a:xfrm>
+                      <a:off x="0" y="0"/>
+                      <a:ext cx="4046220" cy="1234440"/>
+                    </a:xfrm>
+                    <a:prstGeom prst="rect">
+                      <a:avLst/>
+                    </a:prstGeom>
+                    <a:noFill/>
+                    <a:ln>
+                      <a:noFill/>
+                    </a:ln>
+                  </pic:spPr>
+                </pic:pic>
+              </a:graphicData>
+            </a:graphic>
+          </wp:inline>
+        </w:drawing>
+      </w:r>
+    </w:p>
+    <w:p>
+      <w:pPr>
+        <w:numPr>
+          <w:ilvl w:val="0"/>
+          <w:numId w:val="0"/>
+        </w:numPr>
+        <w:tabs>
+          <w:tab w:val="left" w:pos="988"/>
+        </w:tabs>
+        <w:ind w:firstLine="420" w:firstLineChars="200"/>
+        <w:jc w:val="both"/>
+      </w:pPr>
+    </w:p>
+    <w:p>
+      <w:pPr>
+        <w:numPr>
+          <w:ilvl w:val="0"/>
+          <w:numId w:val="0"/>
+        </w:numPr>
+        <w:tabs>
+          <w:tab w:val="left" w:pos="988"/>
+        </w:tabs>
+        <w:ind w:firstLine="420" w:firstLineChars="200"/>
+        <w:jc w:val="both"/>
+        <w:rPr>
+          <w:rFonts w:hint="eastAsia"/>
+          <w:lang w:val="en-US" w:eastAsia="zh-CN"/>
+        </w:rPr>
+      </w:pPr>
+      <w:r>
+        <w:rPr>
+          <w:rFonts w:hint="eastAsia"/>
+          <w:lang w:val="en-US" w:eastAsia="zh-CN"/>
+        </w:rPr>
+        <w:t>归档：</w:t>
+      </w:r>
+    </w:p>
+    <w:p>
+      <w:pPr>
+        <w:numPr>
+          <w:ilvl w:val="0"/>
+          <w:numId w:val="0"/>
+        </w:numPr>
+        <w:tabs>
+          <w:tab w:val="left" w:pos="988"/>
+        </w:tabs>
+        <w:ind w:firstLine="420" w:firstLineChars="200"/>
+        <w:jc w:val="both"/>
+      </w:pPr>
+      <w:r>
+        <w:rPr>
+          <w:rFonts w:hint="eastAsia"/>
+          <w:lang w:val="en-US" w:eastAsia="zh-CN"/>
+        </w:rPr>
+        <w:tab/>
+      </w:r>
+      <w:bookmarkStart w:id="3" w:name="_GoBack"/>
+      <w:bookmarkEnd w:id="3"/>
+      <w:r>
+        <w:drawing>
+          <wp:inline distT="0" distB="0" distL="114300" distR="114300">
+            <wp:extent cx="4488180" cy="2171700"/>
+            <wp:effectExtent l="0" t="0" r="7620" b="7620"/>
+            <wp:docPr id="15" name="图片 4"/>
+            <wp:cNvGraphicFramePr>
+              <a:graphicFrameLocks xmlns:a="http://schemas.openxmlformats.org/drawingml/2006/main" noChangeAspect="1"/>
+            </wp:cNvGraphicFramePr>
+            <a:graphic xmlns:a="http://schemas.openxmlformats.org/drawingml/2006/main">
+              <a:graphicData uri="http://schemas.openxmlformats.org/drawingml/2006/picture">
+                <pic:pic xmlns:pic="http://schemas.openxmlformats.org/drawingml/2006/picture">
+                  <pic:nvPicPr>
+                    <pic:cNvPr id="15" name="图片 4"/>
+                    <pic:cNvPicPr>
+                      <a:picLocks noChangeAspect="1"/>
+                    </pic:cNvPicPr>
+                  </pic:nvPicPr>
+                  <pic:blipFill>
+                    <a:blip r:embed="rId16"/>
+                    <a:stretch>
+                      <a:fillRect/>
+                    </a:stretch>
+                  </pic:blipFill>
+                  <pic:spPr>
+                    <a:xfrm>
+                      <a:off x="0" y="0"/>
+                      <a:ext cx="4488180" cy="2171700"/>
+                    </a:xfrm>
+                    <a:prstGeom prst="rect">
+                      <a:avLst/>
+                    </a:prstGeom>
+                    <a:noFill/>
+                    <a:ln>
+                      <a:noFill/>
+                    </a:ln>
+                  </pic:spPr>
+                </pic:pic>
+              </a:graphicData>
+            </a:graphic>
+          </wp:inline>
+        </w:drawing>
+      </w:r>
+    </w:p>
+    <w:p>
+      <w:pPr>
+        <w:numPr>
+          <w:ilvl w:val="0"/>
+          <w:numId w:val="0"/>
+        </w:numPr>
+        <w:tabs>
+          <w:tab w:val="left" w:pos="988"/>
+        </w:tabs>
+        <w:ind w:firstLine="422" w:firstLineChars="200"/>
+        <w:jc w:val="both"/>
+        <w:rPr>
+          <w:rFonts w:hint="eastAsia" w:eastAsiaTheme="minorEastAsia"/>
+          <w:b/>
+          <w:bCs/>
+          <w:lang w:val="en-US" w:eastAsia="zh-CN"/>
+        </w:rPr>
+      </w:pPr>
+      <w:r>
+        <w:rPr>
+          <w:rFonts w:hint="eastAsia"/>
+          <w:b/>
+          <w:bCs/>
+          <w:lang w:val="en-US" w:eastAsia="zh-CN"/>
+        </w:rPr>
+        <w:t>打包：</w:t>
+      </w:r>
+    </w:p>
+    <w:p>
+      <w:pPr>
+        <w:numPr>
+          <w:ilvl w:val="0"/>
+          <w:numId w:val="0"/>
+        </w:numPr>
+        <w:tabs>
+          <w:tab w:val="left" w:pos="988"/>
+        </w:tabs>
+        <w:ind w:firstLine="420" w:firstLineChars="200"/>
+        <w:jc w:val="both"/>
+      </w:pPr>
+      <w:r>
+        <w:drawing>
+          <wp:inline distT="0" distB="0" distL="114300" distR="114300">
+            <wp:extent cx="3398520" cy="121920"/>
+            <wp:effectExtent l="0" t="0" r="0" b="0"/>
+            <wp:docPr id="14" name="图片 3"/>
+            <wp:cNvGraphicFramePr>
+              <a:graphicFrameLocks xmlns:a="http://schemas.openxmlformats.org/drawingml/2006/main" noChangeAspect="1"/>
+            </wp:cNvGraphicFramePr>
+            <a:graphic xmlns:a="http://schemas.openxmlformats.org/drawingml/2006/main">
+              <a:graphicData uri="http://schemas.openxmlformats.org/drawingml/2006/picture">
+                <pic:pic xmlns:pic="http://schemas.openxmlformats.org/drawingml/2006/picture">
+                  <pic:nvPicPr>
+                    <pic:cNvPr id="14" name="图片 3"/>
+                    <pic:cNvPicPr>
+                      <a:picLocks noChangeAspect="1"/>
+                    </pic:cNvPicPr>
+                  </pic:nvPicPr>
+                  <pic:blipFill>
+                    <a:blip r:embed="rId17"/>
+                    <a:stretch>
+                      <a:fillRect/>
+                    </a:stretch>
+                  </pic:blipFill>
+                  <pic:spPr>
+                    <a:xfrm>
+                      <a:off x="0" y="0"/>
+                      <a:ext cx="3398520" cy="121920"/>
+                    </a:xfrm>
+                    <a:prstGeom prst="rect">
+                      <a:avLst/>
+                    </a:prstGeom>
+                    <a:noFill/>
+                    <a:ln>
+                      <a:noFill/>
+                    </a:ln>
+                  </pic:spPr>
+                </pic:pic>
+              </a:graphicData>
+            </a:graphic>
+          </wp:inline>
+        </w:drawing>
+      </w:r>
+    </w:p>
+    <w:p>
+      <w:pPr>
+        <w:numPr>
+          <w:ilvl w:val="0"/>
+          <w:numId w:val="0"/>
+        </w:numPr>
+        <w:tabs>
+          <w:tab w:val="left" w:pos="988"/>
+        </w:tabs>
+        <w:ind w:firstLine="420" w:firstLineChars="200"/>
+        <w:jc w:val="both"/>
+        <w:rPr>
+          <w:rFonts w:hint="eastAsia"/>
+          <w:lang w:val="en-US" w:eastAsia="zh-CN"/>
+        </w:rPr>
+      </w:pPr>
+      <w:r>
+        <w:rPr>
+          <w:rFonts w:hint="eastAsia"/>
+          <w:lang w:val="en-US" w:eastAsia="zh-CN"/>
+        </w:rPr>
+        <w:t>创建打包文件test.tar，并且把a.txt, b.txt, new_file.txt,new_pass.txt四个文件打包到test.tar（v显示详细信息）</w:t>
+      </w:r>
+    </w:p>
+    <w:p>
+      <w:pPr>
+        <w:numPr>
+          <w:ilvl w:val="0"/>
+          <w:numId w:val="0"/>
+        </w:numPr>
+        <w:tabs>
+          <w:tab w:val="left" w:pos="988"/>
+        </w:tabs>
+        <w:ind w:firstLine="422" w:firstLineChars="200"/>
+        <w:jc w:val="both"/>
+        <w:rPr>
+          <w:rFonts w:hint="default"/>
+          <w:b/>
+          <w:bCs/>
+          <w:lang w:val="en-US" w:eastAsia="zh-CN"/>
+        </w:rPr>
+      </w:pPr>
+      <w:r>
+        <w:rPr>
+          <w:rFonts w:hint="eastAsia"/>
+          <w:b/>
+          <w:bCs/>
+          <w:lang w:val="en-US" w:eastAsia="zh-CN"/>
+        </w:rPr>
+        <w:t>查看打包文件:</w:t>
+      </w:r>
+    </w:p>
+    <w:p>
+      <w:pPr>
+        <w:numPr>
+          <w:ilvl w:val="0"/>
+          <w:numId w:val="0"/>
+        </w:numPr>
+        <w:tabs>
+          <w:tab w:val="left" w:pos="988"/>
+        </w:tabs>
+        <w:ind w:firstLine="420" w:firstLineChars="200"/>
+        <w:jc w:val="both"/>
+        <w:rPr>
+          <w:rFonts w:hint="eastAsia"/>
+          <w:lang w:val="en-US" w:eastAsia="zh-CN"/>
+        </w:rPr>
+      </w:pPr>
+      <w:r>
+        <w:rPr>
+          <w:rFonts w:hint="eastAsia"/>
+          <w:lang w:val="en-US" w:eastAsia="zh-CN"/>
+        </w:rPr>
+        <w:t xml:space="preserve">tar -tf test.tar </w:t>
+      </w:r>
+      <w:r>
+        <w:rPr>
+          <w:rFonts w:hint="eastAsia"/>
+          <w:lang w:val="en-US" w:eastAsia="zh-CN"/>
+        </w:rPr>
+        <w:tab/>
         <w:t/>
       </w:r>
       <w:r>
@@ -5998,24 +7014,83 @@
           <w:lang w:val="en-US" w:eastAsia="zh-CN"/>
         </w:rPr>
         <w:tab/>
-        <w:t>即为-rwxrwxrwx</w:t>
-      </w:r>
-    </w:p>
-    <w:p>
-      <w:pPr>
-        <w:numPr>
-          <w:ilvl w:val="0"/>
-          <w:numId w:val="0"/>
-        </w:numPr>
-        <w:tabs>
-          <w:tab w:val="left" w:pos="988"/>
-        </w:tabs>
-        <w:ind w:firstLine="210" w:firstLineChars="100"/>
-        <w:rPr>
-          <w:rFonts w:hint="default"/>
-          <w:lang w:val="en-US" w:eastAsia="zh-CN"/>
-        </w:rPr>
-      </w:pPr>
+      </w:r>
+    </w:p>
+    <w:p>
+      <w:pPr>
+        <w:numPr>
+          <w:ilvl w:val="0"/>
+          <w:numId w:val="0"/>
+        </w:numPr>
+        <w:tabs>
+          <w:tab w:val="left" w:pos="988"/>
+        </w:tabs>
+        <w:ind w:firstLine="422" w:firstLineChars="200"/>
+        <w:jc w:val="both"/>
+        <w:rPr>
+          <w:rFonts w:hint="default"/>
+          <w:b/>
+          <w:bCs/>
+          <w:lang w:val="en-US" w:eastAsia="zh-CN"/>
+        </w:rPr>
+      </w:pPr>
+      <w:r>
+        <w:rPr>
+          <w:rFonts w:hint="eastAsia"/>
+          <w:b/>
+          <w:bCs/>
+          <w:lang w:val="en-US" w:eastAsia="zh-CN"/>
+        </w:rPr>
+        <w:t>解包：</w:t>
+      </w:r>
+    </w:p>
+    <w:p>
+      <w:pPr>
+        <w:numPr>
+          <w:ilvl w:val="0"/>
+          <w:numId w:val="0"/>
+        </w:numPr>
+        <w:tabs>
+          <w:tab w:val="left" w:pos="988"/>
+        </w:tabs>
+        <w:ind w:firstLine="420" w:firstLineChars="200"/>
+        <w:jc w:val="both"/>
+        <w:rPr>
+          <w:rFonts w:hint="default"/>
+          <w:lang w:val="en-US" w:eastAsia="zh-CN"/>
+        </w:rPr>
+      </w:pPr>
+      <w:r>
+        <w:rPr>
+          <w:rFonts w:hint="eastAsia"/>
+          <w:lang w:val="en-US" w:eastAsia="zh-CN"/>
+        </w:rPr>
+        <w:t>tar xvf text.tar -C文件位置（可选）</w:t>
+      </w:r>
+    </w:p>
+    <w:p>
+      <w:pPr>
+        <w:numPr>
+          <w:ilvl w:val="0"/>
+          <w:numId w:val="0"/>
+        </w:numPr>
+        <w:tabs>
+          <w:tab w:val="left" w:pos="988"/>
+        </w:tabs>
+        <w:ind w:firstLine="420" w:firstLineChars="200"/>
+        <w:jc w:val="both"/>
+        <w:rPr>
+          <w:rFonts w:hint="default"/>
+          <w:lang w:val="en-US" w:eastAsia="zh-CN"/>
+        </w:rPr>
+      </w:pPr>
+      <w:r>
+        <w:rPr>
+          <w:rFonts w:hint="eastAsia"/>
+          <w:lang w:val="en-US" w:eastAsia="zh-CN"/>
+        </w:rPr>
+        <w:t>默认把text.tar解压到当前文件，也可以指定解压文件的位置</w:t>
+      </w:r>
     </w:p>
     <w:sectPr>
       <w:pgSz w:w="11906" w:h="16838"/>

--- a/python资料/Linux整理.docx
+++ b/python资料/Linux整理.docx
@@ -5764,14 +5764,16 @@
           <w:bCs/>
           <w:i w:val="0"/>
           <w:iCs w:val="0"/>
-          <w:sz w:val="28"/>
-          <w:szCs w:val="28"/>
-          <w:lang w:val="en-US" w:eastAsia="zh-CN"/>
-        </w:rPr>
-      </w:pPr>
-      <w:r>
-        <w:rPr>
-          <w:rFonts w:hint="eastAsia"/>
+          <w:sz w:val="36"/>
+          <w:szCs w:val="36"/>
+          <w:lang w:val="en-US" w:eastAsia="zh-CN"/>
+        </w:rPr>
+      </w:pPr>
+      <w:r>
+        <w:rPr>
+          <w:rFonts w:hint="eastAsia"/>
+          <w:sz w:val="36"/>
+          <w:szCs w:val="36"/>
           <w:lang w:val="en-US" w:eastAsia="zh-CN"/>
         </w:rPr>
         <w:t xml:space="preserve"> </w:t>
@@ -5783,8 +5785,8 @@
           <w:bCs/>
           <w:i w:val="0"/>
           <w:iCs w:val="0"/>
-          <w:sz w:val="28"/>
-          <w:szCs w:val="28"/>
+          <w:sz w:val="32"/>
+          <w:szCs w:val="32"/>
           <w:lang w:val="en-US" w:eastAsia="zh-CN"/>
         </w:rPr>
         <w:t>对属组属主的权限管理：</w:t>
@@ -6195,6 +6197,12 @@
           <w:lang w:val="en-US" w:eastAsia="zh-CN"/>
         </w:rPr>
         <w:tab/>
+      </w:r>
+      <w:r>
+        <w:rPr>
+          <w:rFonts w:hint="eastAsia"/>
+          <w:lang w:val="en-US" w:eastAsia="zh-CN"/>
+        </w:rPr>
         <w:t>左边的内容覆盖给右面</w:t>
       </w:r>
     </w:p>
@@ -6258,7 +6266,6 @@
           <w:lang w:val="en-US" w:eastAsia="zh-CN"/>
         </w:rPr>
         <w:tab/>
-        <w:t/>
       </w:r>
       <w:r>
         <w:rPr>
@@ -6335,14 +6342,19 @@
           <w:lang w:val="en-US" w:eastAsia="zh-CN"/>
         </w:rPr>
         <w:tab/>
-        <w:t/>
-      </w:r>
-      <w:r>
-        <w:rPr>
-          <w:rFonts w:hint="eastAsia"/>
-          <w:lang w:val="en-US" w:eastAsia="zh-CN"/>
-        </w:rPr>
-        <w:tab/>
+      </w:r>
+      <w:r>
+        <w:rPr>
+          <w:rFonts w:hint="eastAsia"/>
+          <w:lang w:val="en-US" w:eastAsia="zh-CN"/>
+        </w:rPr>
+        <w:tab/>
+      </w:r>
+      <w:r>
+        <w:rPr>
+          <w:rFonts w:hint="eastAsia"/>
+          <w:lang w:val="en-US" w:eastAsia="zh-CN"/>
+        </w:rPr>
         <w:t>回写输入内容</w:t>
       </w:r>
     </w:p>
@@ -6570,14 +6582,19 @@
           <w:lang w:val="en-US" w:eastAsia="zh-CN"/>
         </w:rPr>
         <w:tab/>
-        <w:t/>
-      </w:r>
-      <w:r>
-        <w:rPr>
-          <w:rFonts w:hint="eastAsia"/>
-          <w:lang w:val="en-US" w:eastAsia="zh-CN"/>
-        </w:rPr>
-        <w:tab/>
+      </w:r>
+      <w:r>
+        <w:rPr>
+          <w:rFonts w:hint="eastAsia"/>
+          <w:lang w:val="en-US" w:eastAsia="zh-CN"/>
+        </w:rPr>
+        <w:tab/>
+      </w:r>
+      <w:r>
+        <w:rPr>
+          <w:rFonts w:hint="eastAsia"/>
+          <w:lang w:val="en-US" w:eastAsia="zh-CN"/>
+        </w:rPr>
         <w:t>统计文件有多少行</w:t>
       </w:r>
     </w:p>
@@ -6680,6 +6697,12 @@
           <w:lang w:val="en-US" w:eastAsia="zh-CN"/>
         </w:rPr>
         <w:tab/>
+      </w:r>
+      <w:r>
+        <w:rPr>
+          <w:rFonts w:hint="eastAsia"/>
+          <w:lang w:val="en-US" w:eastAsia="zh-CN"/>
+        </w:rPr>
         <w:t>作用：a命令执行完毕后，把a当做条件执行b命令</w:t>
       </w:r>
     </w:p>
@@ -6748,55 +6771,44 @@
         <w:tabs>
           <w:tab w:val="left" w:pos="988"/>
         </w:tabs>
+        <w:jc w:val="both"/>
+        <w:rPr>
+          <w:rFonts w:hint="eastAsia"/>
+          <w:lang w:val="en-US" w:eastAsia="zh-CN"/>
+        </w:rPr>
+      </w:pPr>
+      <w:r>
+        <w:rPr>
+          <w:rFonts w:hint="eastAsia"/>
+          <w:lang w:val="en-US" w:eastAsia="zh-CN"/>
+        </w:rPr>
+        <w:tab/>
+        <w:t>归档(把一系列文件打包到一个.tar文件里)：</w:t>
+      </w:r>
+    </w:p>
+    <w:p>
+      <w:pPr>
+        <w:numPr>
+          <w:ilvl w:val="0"/>
+          <w:numId w:val="0"/>
+        </w:numPr>
+        <w:tabs>
+          <w:tab w:val="left" w:pos="988"/>
+        </w:tabs>
         <w:ind w:firstLine="420" w:firstLineChars="200"/>
         <w:jc w:val="both"/>
-      </w:pPr>
-    </w:p>
-    <w:p>
-      <w:pPr>
-        <w:numPr>
-          <w:ilvl w:val="0"/>
-          <w:numId w:val="0"/>
-        </w:numPr>
-        <w:tabs>
-          <w:tab w:val="left" w:pos="988"/>
-        </w:tabs>
-        <w:ind w:firstLine="420" w:firstLineChars="200"/>
-        <w:jc w:val="both"/>
-        <w:rPr>
-          <w:rFonts w:hint="eastAsia"/>
-          <w:lang w:val="en-US" w:eastAsia="zh-CN"/>
-        </w:rPr>
-      </w:pPr>
-      <w:r>
-        <w:rPr>
-          <w:rFonts w:hint="eastAsia"/>
-          <w:lang w:val="en-US" w:eastAsia="zh-CN"/>
-        </w:rPr>
-        <w:t>归档：</w:t>
-      </w:r>
-    </w:p>
-    <w:p>
-      <w:pPr>
-        <w:numPr>
-          <w:ilvl w:val="0"/>
-          <w:numId w:val="0"/>
-        </w:numPr>
-        <w:tabs>
-          <w:tab w:val="left" w:pos="988"/>
-        </w:tabs>
-        <w:ind w:firstLine="420" w:firstLineChars="200"/>
-        <w:jc w:val="both"/>
-      </w:pPr>
-      <w:r>
-        <w:rPr>
-          <w:rFonts w:hint="eastAsia"/>
-          <w:lang w:val="en-US" w:eastAsia="zh-CN"/>
-        </w:rPr>
-        <w:tab/>
-      </w:r>
-      <w:bookmarkStart w:id="3" w:name="_GoBack"/>
-      <w:bookmarkEnd w:id="3"/>
+        <w:rPr>
+          <w:rFonts w:hint="eastAsia" w:eastAsiaTheme="minorEastAsia"/>
+          <w:lang w:val="en-US" w:eastAsia="zh-CN"/>
+        </w:rPr>
+      </w:pPr>
+      <w:r>
+        <w:rPr>
+          <w:rFonts w:hint="eastAsia"/>
+          <w:lang w:val="en-US" w:eastAsia="zh-CN"/>
+        </w:rPr>
+        <w:tab/>
+      </w:r>
       <w:r>
         <w:drawing>
           <wp:inline distT="0" distB="0" distL="114300" distR="114300">
@@ -6840,6 +6852,13 @@
           </wp:inline>
         </w:drawing>
       </w:r>
+      <w:r>
+        <w:rPr>
+          <w:rFonts w:hint="eastAsia"/>
+          <w:lang w:val="en-US" w:eastAsia="zh-CN"/>
+        </w:rPr>
+        <w:t>\</w:t>
+      </w:r>
     </w:p>
     <w:p>
       <w:pPr>
@@ -7006,7 +7025,6 @@
           <w:lang w:val="en-US" w:eastAsia="zh-CN"/>
         </w:rPr>
         <w:tab/>
-        <w:t/>
       </w:r>
       <w:r>
         <w:rPr>
@@ -7080,7 +7098,7 @@
         <w:ind w:firstLine="420" w:firstLineChars="200"/>
         <w:jc w:val="both"/>
         <w:rPr>
-          <w:rFonts w:hint="default"/>
+          <w:rFonts w:hint="eastAsia"/>
           <w:lang w:val="en-US" w:eastAsia="zh-CN"/>
         </w:rPr>
       </w:pPr>
@@ -7090,6 +7108,2575 @@
           <w:lang w:val="en-US" w:eastAsia="zh-CN"/>
         </w:rPr>
         <w:t>默认把text.tar解压到当前文件，也可以指定解压文件的位置</w:t>
+      </w:r>
+    </w:p>
+    <w:p>
+      <w:pPr>
+        <w:numPr>
+          <w:ilvl w:val="0"/>
+          <w:numId w:val="0"/>
+        </w:numPr>
+        <w:tabs>
+          <w:tab w:val="left" w:pos="988"/>
+        </w:tabs>
+        <w:ind w:firstLine="420" w:firstLineChars="200"/>
+        <w:jc w:val="both"/>
+        <w:rPr>
+          <w:rFonts w:hint="eastAsia"/>
+          <w:lang w:val="en-US" w:eastAsia="zh-CN"/>
+        </w:rPr>
+      </w:pPr>
+    </w:p>
+    <w:p>
+      <w:pPr>
+        <w:numPr>
+          <w:ilvl w:val="0"/>
+          <w:numId w:val="0"/>
+        </w:numPr>
+        <w:tabs>
+          <w:tab w:val="left" w:pos="988"/>
+        </w:tabs>
+        <w:rPr>
+          <w:rFonts w:hint="eastAsia" w:ascii="微软雅黑" w:hAnsi="微软雅黑" w:eastAsia="微软雅黑" w:cs="微软雅黑"/>
+          <w:b/>
+          <w:bCs/>
+          <w:sz w:val="21"/>
+          <w:szCs w:val="21"/>
+          <w:lang w:val="en-US" w:eastAsia="zh-CN"/>
+        </w:rPr>
+      </w:pPr>
+      <w:r>
+        <w:rPr>
+          <w:rFonts w:hint="eastAsia" w:ascii="微软雅黑" w:hAnsi="微软雅黑" w:eastAsia="微软雅黑" w:cs="微软雅黑"/>
+          <w:b/>
+          <w:bCs/>
+          <w:sz w:val="21"/>
+          <w:szCs w:val="21"/>
+          <w:lang w:val="en-US" w:eastAsia="zh-CN"/>
+        </w:rPr>
+        <w:t>文档归档与两种解压方式：</w:t>
+      </w:r>
+    </w:p>
+    <w:p>
+      <w:pPr>
+        <w:numPr>
+          <w:ilvl w:val="0"/>
+          <w:numId w:val="0"/>
+        </w:numPr>
+        <w:tabs>
+          <w:tab w:val="left" w:pos="988"/>
+        </w:tabs>
+        <w:ind w:firstLine="420" w:firstLineChars="200"/>
+        <w:jc w:val="both"/>
+        <w:rPr>
+          <w:rFonts w:hint="eastAsia"/>
+          <w:lang w:val="en-US" w:eastAsia="zh-CN"/>
+        </w:rPr>
+      </w:pPr>
+      <w:r>
+        <w:rPr>
+          <w:rFonts w:hint="eastAsia"/>
+          <w:lang w:val="en-US" w:eastAsia="zh-CN"/>
+        </w:rPr>
+        <w:t>压缩文件</w:t>
+      </w:r>
+    </w:p>
+    <w:p>
+      <w:pPr>
+        <w:numPr>
+          <w:ilvl w:val="0"/>
+          <w:numId w:val="0"/>
+        </w:numPr>
+        <w:tabs>
+          <w:tab w:val="left" w:pos="988"/>
+        </w:tabs>
+        <w:ind w:firstLine="420" w:firstLineChars="200"/>
+        <w:jc w:val="both"/>
+        <w:rPr>
+          <w:rFonts w:hint="eastAsia"/>
+          <w:lang w:val="en-US" w:eastAsia="zh-CN"/>
+        </w:rPr>
+      </w:pPr>
+      <w:r>
+        <w:rPr>
+          <w:rFonts w:hint="eastAsia"/>
+          <w:lang w:val="en-US" w:eastAsia="zh-CN"/>
+        </w:rPr>
+        <w:t>gzip 文件名</w:t>
+      </w:r>
+      <w:r>
+        <w:rPr>
+          <w:rFonts w:hint="eastAsia"/>
+          <w:lang w:val="en-US" w:eastAsia="zh-CN"/>
+        </w:rPr>
+        <w:tab/>
+        <w:t/>
+      </w:r>
+      <w:r>
+        <w:rPr>
+          <w:rFonts w:hint="eastAsia"/>
+          <w:lang w:val="en-US" w:eastAsia="zh-CN"/>
+        </w:rPr>
+        <w:tab/>
+        <w:t/>
+      </w:r>
+      <w:r>
+        <w:rPr>
+          <w:rFonts w:hint="eastAsia"/>
+          <w:lang w:val="en-US" w:eastAsia="zh-CN"/>
+        </w:rPr>
+        <w:tab/>
+        <w:t>如gzip a.txt</w:t>
+      </w:r>
+      <w:r>
+        <w:rPr>
+          <w:rFonts w:hint="eastAsia"/>
+          <w:lang w:val="en-US" w:eastAsia="zh-CN"/>
+        </w:rPr>
+        <w:tab/>
+        <w:t/>
+      </w:r>
+      <w:r>
+        <w:rPr>
+          <w:rFonts w:hint="eastAsia"/>
+          <w:lang w:val="en-US" w:eastAsia="zh-CN"/>
+        </w:rPr>
+        <w:tab/>
+        <w:t>会变成 a.txt.gz</w:t>
+      </w:r>
+    </w:p>
+    <w:p>
+      <w:pPr>
+        <w:numPr>
+          <w:ilvl w:val="0"/>
+          <w:numId w:val="0"/>
+        </w:numPr>
+        <w:tabs>
+          <w:tab w:val="left" w:pos="988"/>
+        </w:tabs>
+        <w:ind w:firstLine="420" w:firstLineChars="200"/>
+        <w:jc w:val="both"/>
+        <w:rPr>
+          <w:rFonts w:hint="eastAsia"/>
+          <w:lang w:val="en-US" w:eastAsia="zh-CN"/>
+        </w:rPr>
+      </w:pPr>
+      <w:r>
+        <w:rPr>
+          <w:rFonts w:hint="eastAsia"/>
+          <w:lang w:val="en-US" w:eastAsia="zh-CN"/>
+        </w:rPr>
+        <w:t>解压文件</w:t>
+      </w:r>
+    </w:p>
+    <w:p>
+      <w:pPr>
+        <w:numPr>
+          <w:ilvl w:val="0"/>
+          <w:numId w:val="0"/>
+        </w:numPr>
+        <w:tabs>
+          <w:tab w:val="left" w:pos="988"/>
+        </w:tabs>
+        <w:ind w:firstLine="420" w:firstLineChars="200"/>
+        <w:jc w:val="both"/>
+        <w:rPr>
+          <w:rFonts w:hint="eastAsia"/>
+          <w:lang w:val="en-US" w:eastAsia="zh-CN"/>
+        </w:rPr>
+      </w:pPr>
+      <w:r>
+        <w:rPr>
+          <w:rFonts w:hint="eastAsia"/>
+          <w:lang w:val="en-US" w:eastAsia="zh-CN"/>
+        </w:rPr>
+        <w:t>gunzip文件名</w:t>
+      </w:r>
+      <w:r>
+        <w:rPr>
+          <w:rFonts w:hint="eastAsia"/>
+          <w:lang w:val="en-US" w:eastAsia="zh-CN"/>
+        </w:rPr>
+        <w:tab/>
+        <w:t/>
+      </w:r>
+      <w:r>
+        <w:rPr>
+          <w:rFonts w:hint="eastAsia"/>
+          <w:lang w:val="en-US" w:eastAsia="zh-CN"/>
+        </w:rPr>
+        <w:tab/>
+        <w:t/>
+      </w:r>
+      <w:r>
+        <w:rPr>
+          <w:rFonts w:hint="eastAsia"/>
+          <w:lang w:val="en-US" w:eastAsia="zh-CN"/>
+        </w:rPr>
+        <w:tab/>
+        <w:t>如 gunzip a.txt.gz  会变成a.txt</w:t>
+      </w:r>
+    </w:p>
+    <w:p>
+      <w:pPr>
+        <w:numPr>
+          <w:ilvl w:val="0"/>
+          <w:numId w:val="0"/>
+        </w:numPr>
+        <w:tabs>
+          <w:tab w:val="left" w:pos="988"/>
+        </w:tabs>
+        <w:ind w:firstLine="420" w:firstLineChars="200"/>
+        <w:jc w:val="both"/>
+        <w:rPr>
+          <w:rFonts w:hint="eastAsia"/>
+          <w:lang w:val="en-US" w:eastAsia="zh-CN"/>
+        </w:rPr>
+      </w:pPr>
+    </w:p>
+    <w:p>
+      <w:pPr>
+        <w:numPr>
+          <w:ilvl w:val="0"/>
+          <w:numId w:val="0"/>
+        </w:numPr>
+        <w:tabs>
+          <w:tab w:val="left" w:pos="988"/>
+        </w:tabs>
+        <w:ind w:firstLine="420" w:firstLineChars="200"/>
+        <w:jc w:val="both"/>
+        <w:rPr>
+          <w:rFonts w:hint="eastAsia"/>
+          <w:lang w:val="en-US" w:eastAsia="zh-CN"/>
+        </w:rPr>
+      </w:pPr>
+    </w:p>
+    <w:p>
+      <w:pPr>
+        <w:numPr>
+          <w:ilvl w:val="0"/>
+          <w:numId w:val="0"/>
+        </w:numPr>
+        <w:tabs>
+          <w:tab w:val="left" w:pos="988"/>
+        </w:tabs>
+        <w:ind w:firstLine="420" w:firstLineChars="200"/>
+        <w:jc w:val="both"/>
+        <w:rPr>
+          <w:rFonts w:hint="eastAsia"/>
+          <w:lang w:val="en-US" w:eastAsia="zh-CN"/>
+        </w:rPr>
+      </w:pPr>
+      <w:r>
+        <w:rPr>
+          <w:rFonts w:hint="eastAsia"/>
+          <w:lang w:val="en-US" w:eastAsia="zh-CN"/>
+        </w:rPr>
+        <w:t>压缩文件</w:t>
+      </w:r>
+    </w:p>
+    <w:p>
+      <w:pPr>
+        <w:numPr>
+          <w:ilvl w:val="0"/>
+          <w:numId w:val="0"/>
+        </w:numPr>
+        <w:tabs>
+          <w:tab w:val="left" w:pos="988"/>
+        </w:tabs>
+        <w:ind w:firstLine="420" w:firstLineChars="200"/>
+        <w:jc w:val="both"/>
+        <w:rPr>
+          <w:rFonts w:hint="default"/>
+          <w:lang w:val="en-US" w:eastAsia="zh-CN"/>
+        </w:rPr>
+      </w:pPr>
+      <w:r>
+        <w:rPr>
+          <w:rFonts w:hint="eastAsia"/>
+          <w:lang w:val="en-US" w:eastAsia="zh-CN"/>
+        </w:rPr>
+        <w:t>bzip2文件名</w:t>
+      </w:r>
+      <w:r>
+        <w:rPr>
+          <w:rFonts w:hint="eastAsia"/>
+          <w:lang w:val="en-US" w:eastAsia="zh-CN"/>
+        </w:rPr>
+        <w:tab/>
+      </w:r>
+      <w:r>
+        <w:rPr>
+          <w:rFonts w:hint="eastAsia"/>
+          <w:lang w:val="en-US" w:eastAsia="zh-CN"/>
+        </w:rPr>
+        <w:tab/>
+      </w:r>
+      <w:r>
+        <w:rPr>
+          <w:rFonts w:hint="eastAsia"/>
+          <w:lang w:val="en-US" w:eastAsia="zh-CN"/>
+        </w:rPr>
+        <w:tab/>
+      </w:r>
+      <w:r>
+        <w:rPr>
+          <w:rFonts w:hint="eastAsia"/>
+          <w:lang w:val="en-US" w:eastAsia="zh-CN"/>
+        </w:rPr>
+        <w:t>如gzip a.txt</w:t>
+      </w:r>
+      <w:r>
+        <w:rPr>
+          <w:rFonts w:hint="eastAsia"/>
+          <w:lang w:val="en-US" w:eastAsia="zh-CN"/>
+        </w:rPr>
+        <w:tab/>
+      </w:r>
+      <w:r>
+        <w:rPr>
+          <w:rFonts w:hint="eastAsia"/>
+          <w:lang w:val="en-US" w:eastAsia="zh-CN"/>
+        </w:rPr>
+        <w:tab/>
+      </w:r>
+      <w:r>
+        <w:rPr>
+          <w:rFonts w:hint="eastAsia"/>
+          <w:lang w:val="en-US" w:eastAsia="zh-CN"/>
+        </w:rPr>
+        <w:t>会变成 a.txt.bz2</w:t>
+      </w:r>
+    </w:p>
+    <w:p>
+      <w:pPr>
+        <w:numPr>
+          <w:ilvl w:val="0"/>
+          <w:numId w:val="0"/>
+        </w:numPr>
+        <w:tabs>
+          <w:tab w:val="left" w:pos="988"/>
+        </w:tabs>
+        <w:ind w:firstLine="420" w:firstLineChars="200"/>
+        <w:jc w:val="both"/>
+        <w:rPr>
+          <w:rFonts w:hint="eastAsia"/>
+          <w:lang w:val="en-US" w:eastAsia="zh-CN"/>
+        </w:rPr>
+      </w:pPr>
+      <w:r>
+        <w:rPr>
+          <w:rFonts w:hint="eastAsia"/>
+          <w:lang w:val="en-US" w:eastAsia="zh-CN"/>
+        </w:rPr>
+        <w:t>解压文件</w:t>
+      </w:r>
+    </w:p>
+    <w:p>
+      <w:pPr>
+        <w:numPr>
+          <w:ilvl w:val="0"/>
+          <w:numId w:val="0"/>
+        </w:numPr>
+        <w:tabs>
+          <w:tab w:val="left" w:pos="988"/>
+        </w:tabs>
+        <w:ind w:firstLine="420" w:firstLineChars="200"/>
+        <w:jc w:val="both"/>
+        <w:rPr>
+          <w:rFonts w:hint="default"/>
+          <w:lang w:val="en-US" w:eastAsia="zh-CN"/>
+        </w:rPr>
+      </w:pPr>
+      <w:r>
+        <w:rPr>
+          <w:rFonts w:hint="eastAsia"/>
+          <w:lang w:val="en-US" w:eastAsia="zh-CN"/>
+        </w:rPr>
+        <w:t>bunzip2文件名</w:t>
+      </w:r>
+      <w:r>
+        <w:rPr>
+          <w:rFonts w:hint="eastAsia"/>
+          <w:lang w:val="en-US" w:eastAsia="zh-CN"/>
+        </w:rPr>
+        <w:tab/>
+      </w:r>
+      <w:r>
+        <w:rPr>
+          <w:rFonts w:hint="eastAsia"/>
+          <w:lang w:val="en-US" w:eastAsia="zh-CN"/>
+        </w:rPr>
+        <w:tab/>
+      </w:r>
+      <w:r>
+        <w:rPr>
+          <w:rFonts w:hint="eastAsia"/>
+          <w:lang w:val="en-US" w:eastAsia="zh-CN"/>
+        </w:rPr>
+        <w:tab/>
+      </w:r>
+      <w:r>
+        <w:rPr>
+          <w:rFonts w:hint="eastAsia"/>
+          <w:lang w:val="en-US" w:eastAsia="zh-CN"/>
+        </w:rPr>
+        <w:t>如 gunzip a.txt.bz2  会变成a.txt</w:t>
+      </w:r>
+    </w:p>
+    <w:p>
+      <w:pPr>
+        <w:numPr>
+          <w:ilvl w:val="0"/>
+          <w:numId w:val="0"/>
+        </w:numPr>
+        <w:tabs>
+          <w:tab w:val="left" w:pos="988"/>
+        </w:tabs>
+        <w:ind w:firstLine="420" w:firstLineChars="200"/>
+        <w:jc w:val="both"/>
+        <w:rPr>
+          <w:rFonts w:hint="eastAsia"/>
+          <w:lang w:val="en-US" w:eastAsia="zh-CN"/>
+        </w:rPr>
+      </w:pPr>
+      <w:r>
+        <w:rPr>
+          <w:rFonts w:hint="eastAsia"/>
+          <w:lang w:val="en-US" w:eastAsia="zh-CN"/>
+        </w:rPr>
+        <w:t>打包并压缩文件(两种情况)</w:t>
+      </w:r>
+    </w:p>
+    <w:p>
+      <w:pPr>
+        <w:numPr>
+          <w:ilvl w:val="0"/>
+          <w:numId w:val="0"/>
+        </w:numPr>
+        <w:tabs>
+          <w:tab w:val="left" w:pos="988"/>
+        </w:tabs>
+        <w:ind w:firstLine="420" w:firstLineChars="200"/>
+        <w:jc w:val="both"/>
+        <w:rPr>
+          <w:rFonts w:hint="default"/>
+          <w:lang w:val="en-US" w:eastAsia="zh-CN"/>
+        </w:rPr>
+      </w:pPr>
+      <w:r>
+        <w:rPr>
+          <w:rFonts w:hint="eastAsia"/>
+          <w:lang w:val="en-US" w:eastAsia="zh-CN"/>
+        </w:rPr>
+        <w:t>先打包在压缩</w:t>
+      </w:r>
+    </w:p>
+    <w:p>
+      <w:pPr>
+        <w:numPr>
+          <w:ilvl w:val="0"/>
+          <w:numId w:val="0"/>
+        </w:numPr>
+        <w:tabs>
+          <w:tab w:val="left" w:pos="988"/>
+        </w:tabs>
+        <w:ind w:firstLine="420" w:firstLineChars="200"/>
+        <w:jc w:val="both"/>
+        <w:rPr>
+          <w:rFonts w:hint="default"/>
+          <w:lang w:val="en-US" w:eastAsia="zh-CN"/>
+        </w:rPr>
+      </w:pPr>
+      <w:r>
+        <w:rPr>
+          <w:rFonts w:hint="eastAsia"/>
+          <w:lang w:val="en-US" w:eastAsia="zh-CN"/>
+        </w:rPr>
+        <w:t>tar -cvf a.tar text.txt</w:t>
+      </w:r>
+    </w:p>
+    <w:p>
+      <w:pPr>
+        <w:numPr>
+          <w:ilvl w:val="0"/>
+          <w:numId w:val="0"/>
+        </w:numPr>
+        <w:tabs>
+          <w:tab w:val="left" w:pos="988"/>
+        </w:tabs>
+        <w:ind w:firstLine="420" w:firstLineChars="200"/>
+        <w:jc w:val="both"/>
+        <w:rPr>
+          <w:rFonts w:hint="eastAsia"/>
+          <w:lang w:val="en-US" w:eastAsia="zh-CN"/>
+        </w:rPr>
+      </w:pPr>
+      <w:r>
+        <w:rPr>
+          <w:rFonts w:hint="eastAsia"/>
+          <w:lang w:val="en-US" w:eastAsia="zh-CN"/>
+        </w:rPr>
+        <w:t>gzip 文件名</w:t>
+      </w:r>
+      <w:r>
+        <w:rPr>
+          <w:rFonts w:hint="eastAsia"/>
+          <w:lang w:val="en-US" w:eastAsia="zh-CN"/>
+        </w:rPr>
+        <w:tab/>
+      </w:r>
+      <w:r>
+        <w:rPr>
+          <w:rFonts w:hint="eastAsia"/>
+          <w:lang w:val="en-US" w:eastAsia="zh-CN"/>
+        </w:rPr>
+        <w:tab/>
+      </w:r>
+      <w:r>
+        <w:rPr>
+          <w:rFonts w:hint="eastAsia"/>
+          <w:lang w:val="en-US" w:eastAsia="zh-CN"/>
+        </w:rPr>
+        <w:tab/>
+      </w:r>
+      <w:r>
+        <w:rPr>
+          <w:rFonts w:hint="eastAsia"/>
+          <w:lang w:val="en-US" w:eastAsia="zh-CN"/>
+        </w:rPr>
+        <w:t>如gzip a.tar</w:t>
+      </w:r>
+      <w:r>
+        <w:rPr>
+          <w:rFonts w:hint="eastAsia"/>
+          <w:lang w:val="en-US" w:eastAsia="zh-CN"/>
+        </w:rPr>
+        <w:tab/>
+      </w:r>
+      <w:r>
+        <w:rPr>
+          <w:rFonts w:hint="eastAsia"/>
+          <w:lang w:val="en-US" w:eastAsia="zh-CN"/>
+        </w:rPr>
+        <w:tab/>
+      </w:r>
+      <w:r>
+        <w:rPr>
+          <w:rFonts w:hint="eastAsia"/>
+          <w:lang w:val="en-US" w:eastAsia="zh-CN"/>
+        </w:rPr>
+        <w:t>会变成 a.tar.gz</w:t>
+      </w:r>
+    </w:p>
+    <w:p>
+      <w:pPr>
+        <w:numPr>
+          <w:ilvl w:val="0"/>
+          <w:numId w:val="0"/>
+        </w:numPr>
+        <w:tabs>
+          <w:tab w:val="left" w:pos="988"/>
+        </w:tabs>
+        <w:ind w:firstLine="420" w:firstLineChars="200"/>
+        <w:jc w:val="both"/>
+        <w:rPr>
+          <w:rFonts w:hint="eastAsia"/>
+          <w:lang w:val="en-US" w:eastAsia="zh-CN"/>
+        </w:rPr>
+      </w:pPr>
+      <w:r>
+        <w:rPr>
+          <w:rFonts w:hint="eastAsia"/>
+          <w:lang w:val="en-US" w:eastAsia="zh-CN"/>
+        </w:rPr>
+        <w:t>解压文件</w:t>
+      </w:r>
+    </w:p>
+    <w:p>
+      <w:pPr>
+        <w:numPr>
+          <w:ilvl w:val="0"/>
+          <w:numId w:val="0"/>
+        </w:numPr>
+        <w:tabs>
+          <w:tab w:val="left" w:pos="988"/>
+        </w:tabs>
+        <w:ind w:firstLine="420" w:firstLineChars="200"/>
+        <w:jc w:val="both"/>
+        <w:rPr>
+          <w:rFonts w:hint="eastAsia"/>
+          <w:lang w:val="en-US" w:eastAsia="zh-CN"/>
+        </w:rPr>
+      </w:pPr>
+      <w:r>
+        <w:rPr>
+          <w:rFonts w:hint="eastAsia"/>
+          <w:lang w:val="en-US" w:eastAsia="zh-CN"/>
+        </w:rPr>
+        <w:t>gunzip文件名</w:t>
+      </w:r>
+      <w:r>
+        <w:rPr>
+          <w:rFonts w:hint="eastAsia"/>
+          <w:lang w:val="en-US" w:eastAsia="zh-CN"/>
+        </w:rPr>
+        <w:tab/>
+      </w:r>
+      <w:r>
+        <w:rPr>
+          <w:rFonts w:hint="eastAsia"/>
+          <w:lang w:val="en-US" w:eastAsia="zh-CN"/>
+        </w:rPr>
+        <w:tab/>
+      </w:r>
+      <w:r>
+        <w:rPr>
+          <w:rFonts w:hint="eastAsia"/>
+          <w:lang w:val="en-US" w:eastAsia="zh-CN"/>
+        </w:rPr>
+        <w:tab/>
+      </w:r>
+      <w:r>
+        <w:rPr>
+          <w:rFonts w:hint="eastAsia"/>
+          <w:lang w:val="en-US" w:eastAsia="zh-CN"/>
+        </w:rPr>
+        <w:t>如 gunzip a.tar.gz  会变成a.tar</w:t>
+      </w:r>
+    </w:p>
+    <w:p>
+      <w:pPr>
+        <w:numPr>
+          <w:ilvl w:val="0"/>
+          <w:numId w:val="0"/>
+        </w:numPr>
+        <w:tabs>
+          <w:tab w:val="left" w:pos="988"/>
+        </w:tabs>
+        <w:ind w:firstLine="420" w:firstLineChars="200"/>
+        <w:jc w:val="both"/>
+        <w:rPr>
+          <w:rFonts w:hint="default"/>
+          <w:lang w:val="en-US" w:eastAsia="zh-CN"/>
+        </w:rPr>
+      </w:pPr>
+    </w:p>
+    <w:p>
+      <w:pPr>
+        <w:numPr>
+          <w:ilvl w:val="0"/>
+          <w:numId w:val="0"/>
+        </w:numPr>
+        <w:tabs>
+          <w:tab w:val="left" w:pos="988"/>
+        </w:tabs>
+        <w:ind w:firstLine="420" w:firstLineChars="200"/>
+        <w:jc w:val="both"/>
+        <w:rPr>
+          <w:rFonts w:hint="eastAsia"/>
+          <w:lang w:val="en-US" w:eastAsia="zh-CN"/>
+        </w:rPr>
+      </w:pPr>
+      <w:r>
+        <w:rPr>
+          <w:rFonts w:hint="eastAsia"/>
+          <w:lang w:val="en-US" w:eastAsia="zh-CN"/>
+        </w:rPr>
+        <w:t>打包压缩一起</w:t>
+      </w:r>
+    </w:p>
+    <w:p>
+      <w:pPr>
+        <w:numPr>
+          <w:ilvl w:val="0"/>
+          <w:numId w:val="0"/>
+        </w:numPr>
+        <w:tabs>
+          <w:tab w:val="left" w:pos="988"/>
+        </w:tabs>
+        <w:ind w:firstLine="420" w:firstLineChars="200"/>
+        <w:jc w:val="both"/>
+        <w:rPr>
+          <w:rFonts w:hint="eastAsia"/>
+          <w:lang w:val="en-US" w:eastAsia="zh-CN"/>
+        </w:rPr>
+      </w:pPr>
+      <w:r>
+        <w:rPr>
+          <w:rFonts w:hint="eastAsia"/>
+          <w:lang w:val="en-US" w:eastAsia="zh-CN"/>
+        </w:rPr>
+        <w:t>tar czvf a.tar.gz a.txt</w:t>
+      </w:r>
+    </w:p>
+    <w:p>
+      <w:pPr>
+        <w:numPr>
+          <w:ilvl w:val="0"/>
+          <w:numId w:val="0"/>
+        </w:numPr>
+        <w:tabs>
+          <w:tab w:val="left" w:pos="988"/>
+        </w:tabs>
+        <w:ind w:firstLine="420" w:firstLineChars="200"/>
+        <w:jc w:val="both"/>
+        <w:rPr>
+          <w:rFonts w:hint="default"/>
+          <w:lang w:val="en-US" w:eastAsia="zh-CN"/>
+        </w:rPr>
+      </w:pPr>
+      <w:r>
+        <w:rPr>
+          <w:rFonts w:hint="eastAsia"/>
+          <w:lang w:val="en-US" w:eastAsia="zh-CN"/>
+        </w:rPr>
+        <w:t>解包</w:t>
+      </w:r>
+    </w:p>
+    <w:p>
+      <w:pPr>
+        <w:numPr>
+          <w:ilvl w:val="0"/>
+          <w:numId w:val="0"/>
+        </w:numPr>
+        <w:tabs>
+          <w:tab w:val="left" w:pos="988"/>
+        </w:tabs>
+        <w:ind w:firstLine="420" w:firstLineChars="200"/>
+        <w:jc w:val="both"/>
+        <w:rPr>
+          <w:rFonts w:hint="default"/>
+          <w:lang w:val="en-US" w:eastAsia="zh-CN"/>
+        </w:rPr>
+      </w:pPr>
+      <w:r>
+        <w:rPr>
+          <w:rFonts w:hint="eastAsia"/>
+          <w:lang w:val="en-US" w:eastAsia="zh-CN"/>
+        </w:rPr>
+        <w:t>tar xvf text.tar -C文件位置（可选）</w:t>
+      </w:r>
+    </w:p>
+    <w:p>
+      <w:pPr>
+        <w:numPr>
+          <w:ilvl w:val="0"/>
+          <w:numId w:val="0"/>
+        </w:numPr>
+        <w:tabs>
+          <w:tab w:val="left" w:pos="988"/>
+        </w:tabs>
+        <w:jc w:val="both"/>
+        <w:rPr>
+          <w:rFonts w:hint="eastAsia"/>
+          <w:lang w:val="en-US" w:eastAsia="zh-CN"/>
+        </w:rPr>
+      </w:pPr>
+    </w:p>
+    <w:p>
+      <w:pPr>
+        <w:numPr>
+          <w:ilvl w:val="0"/>
+          <w:numId w:val="0"/>
+        </w:numPr>
+        <w:tabs>
+          <w:tab w:val="left" w:pos="988"/>
+        </w:tabs>
+        <w:ind w:firstLine="420" w:firstLineChars="200"/>
+        <w:jc w:val="both"/>
+        <w:rPr>
+          <w:rFonts w:hint="eastAsia"/>
+          <w:lang w:val="en-US" w:eastAsia="zh-CN"/>
+        </w:rPr>
+      </w:pPr>
+      <w:r>
+        <w:rPr>
+          <w:rFonts w:hint="eastAsia"/>
+          <w:lang w:val="en-US" w:eastAsia="zh-CN"/>
+        </w:rPr>
+        <w:t>touch {a..z}.txt</w:t>
+      </w:r>
+    </w:p>
+    <w:p>
+      <w:pPr>
+        <w:numPr>
+          <w:ilvl w:val="0"/>
+          <w:numId w:val="0"/>
+        </w:numPr>
+        <w:tabs>
+          <w:tab w:val="left" w:pos="988"/>
+        </w:tabs>
+        <w:ind w:firstLine="420" w:firstLineChars="200"/>
+        <w:jc w:val="both"/>
+        <w:rPr>
+          <w:rFonts w:hint="eastAsia"/>
+          <w:lang w:val="en-US" w:eastAsia="zh-CN"/>
+        </w:rPr>
+      </w:pPr>
+      <w:r>
+        <w:rPr>
+          <w:rFonts w:hint="eastAsia"/>
+          <w:lang w:val="en-US" w:eastAsia="zh-CN"/>
+        </w:rPr>
+        <w:t>表示创建a.txt到z.txt</w:t>
+      </w:r>
+    </w:p>
+    <w:p>
+      <w:pPr>
+        <w:numPr>
+          <w:ilvl w:val="0"/>
+          <w:numId w:val="0"/>
+        </w:numPr>
+        <w:tabs>
+          <w:tab w:val="left" w:pos="988"/>
+        </w:tabs>
+        <w:ind w:firstLine="420" w:firstLineChars="200"/>
+        <w:jc w:val="both"/>
+      </w:pPr>
+      <w:r>
+        <w:drawing>
+          <wp:inline distT="0" distB="0" distL="114300" distR="114300">
+            <wp:extent cx="4511040" cy="1699260"/>
+            <wp:effectExtent l="0" t="0" r="0" b="7620"/>
+            <wp:docPr id="13" name="图片 1"/>
+            <wp:cNvGraphicFramePr>
+              <a:graphicFrameLocks xmlns:a="http://schemas.openxmlformats.org/drawingml/2006/main" noChangeAspect="1"/>
+            </wp:cNvGraphicFramePr>
+            <a:graphic xmlns:a="http://schemas.openxmlformats.org/drawingml/2006/main">
+              <a:graphicData uri="http://schemas.openxmlformats.org/drawingml/2006/picture">
+                <pic:pic xmlns:pic="http://schemas.openxmlformats.org/drawingml/2006/picture">
+                  <pic:nvPicPr>
+                    <pic:cNvPr id="13" name="图片 1"/>
+                    <pic:cNvPicPr>
+                      <a:picLocks noChangeAspect="1"/>
+                    </pic:cNvPicPr>
+                  </pic:nvPicPr>
+                  <pic:blipFill>
+                    <a:blip r:embed="rId18"/>
+                    <a:stretch>
+                      <a:fillRect/>
+                    </a:stretch>
+                  </pic:blipFill>
+                  <pic:spPr>
+                    <a:xfrm>
+                      <a:off x="0" y="0"/>
+                      <a:ext cx="4511040" cy="1699260"/>
+                    </a:xfrm>
+                    <a:prstGeom prst="rect">
+                      <a:avLst/>
+                    </a:prstGeom>
+                    <a:noFill/>
+                    <a:ln>
+                      <a:noFill/>
+                    </a:ln>
+                  </pic:spPr>
+                </pic:pic>
+              </a:graphicData>
+            </a:graphic>
+          </wp:inline>
+        </w:drawing>
+      </w:r>
+    </w:p>
+    <w:p>
+      <w:pPr>
+        <w:numPr>
+          <w:ilvl w:val="0"/>
+          <w:numId w:val="0"/>
+        </w:numPr>
+        <w:tabs>
+          <w:tab w:val="left" w:pos="988"/>
+        </w:tabs>
+        <w:rPr>
+          <w:rFonts w:hint="eastAsia" w:ascii="微软雅黑" w:hAnsi="微软雅黑" w:eastAsia="微软雅黑" w:cs="微软雅黑"/>
+          <w:b/>
+          <w:bCs/>
+          <w:sz w:val="21"/>
+          <w:szCs w:val="21"/>
+          <w:lang w:val="en-US" w:eastAsia="zh-CN"/>
+        </w:rPr>
+      </w:pPr>
+      <w:r>
+        <w:rPr>
+          <w:rFonts w:hint="eastAsia" w:ascii="微软雅黑" w:hAnsi="微软雅黑" w:eastAsia="微软雅黑" w:cs="微软雅黑"/>
+          <w:b/>
+          <w:bCs/>
+          <w:sz w:val="21"/>
+          <w:szCs w:val="21"/>
+          <w:lang w:val="en-US" w:eastAsia="zh-CN"/>
+        </w:rPr>
+        <w:t>Vim编辑器：</w:t>
+      </w:r>
+    </w:p>
+    <w:p>
+      <w:pPr>
+        <w:numPr>
+          <w:ilvl w:val="0"/>
+          <w:numId w:val="0"/>
+        </w:numPr>
+        <w:tabs>
+          <w:tab w:val="left" w:pos="988"/>
+        </w:tabs>
+        <w:ind w:firstLine="420" w:firstLineChars="200"/>
+        <w:rPr>
+          <w:rFonts w:hint="default" w:ascii="微软雅黑" w:hAnsi="微软雅黑" w:eastAsia="微软雅黑" w:cs="微软雅黑"/>
+          <w:b/>
+          <w:bCs/>
+          <w:sz w:val="21"/>
+          <w:szCs w:val="21"/>
+          <w:lang w:val="en-US" w:eastAsia="zh-CN"/>
+        </w:rPr>
+      </w:pPr>
+      <w:r>
+        <w:rPr>
+          <w:rFonts w:hint="eastAsia"/>
+          <w:lang w:val="en-US" w:eastAsia="zh-CN"/>
+        </w:rPr>
+        <w:t>编辑模式下：</w:t>
+      </w:r>
+    </w:p>
+    <w:p>
+      <w:pPr>
+        <w:numPr>
+          <w:ilvl w:val="0"/>
+          <w:numId w:val="0"/>
+        </w:numPr>
+        <w:tabs>
+          <w:tab w:val="left" w:pos="988"/>
+        </w:tabs>
+        <w:ind w:firstLine="420" w:firstLineChars="200"/>
+        <w:jc w:val="both"/>
+        <w:rPr>
+          <w:rFonts w:hint="eastAsia"/>
+          <w:lang w:val="en-US" w:eastAsia="zh-CN"/>
+        </w:rPr>
+      </w:pPr>
+      <w:r>
+        <w:rPr>
+          <w:rFonts w:hint="eastAsia"/>
+          <w:lang w:val="en-US" w:eastAsia="zh-CN"/>
+        </w:rPr>
+        <w:t>dd:</w:t>
+      </w:r>
+      <w:r>
+        <w:rPr>
+          <w:rFonts w:hint="eastAsia"/>
+          <w:lang w:val="en-US" w:eastAsia="zh-CN"/>
+        </w:rPr>
+        <w:tab/>
+        <w:t/>
+      </w:r>
+      <w:r>
+        <w:rPr>
+          <w:rFonts w:hint="eastAsia"/>
+          <w:lang w:val="en-US" w:eastAsia="zh-CN"/>
+        </w:rPr>
+        <w:tab/>
+        <w:t/>
+      </w:r>
+      <w:r>
+        <w:rPr>
+          <w:rFonts w:hint="eastAsia"/>
+          <w:lang w:val="en-US" w:eastAsia="zh-CN"/>
+        </w:rPr>
+        <w:tab/>
+        <w:t>删除光标所在的一行</w:t>
+      </w:r>
+    </w:p>
+    <w:p>
+      <w:pPr>
+        <w:numPr>
+          <w:ilvl w:val="0"/>
+          <w:numId w:val="0"/>
+        </w:numPr>
+        <w:tabs>
+          <w:tab w:val="left" w:pos="988"/>
+        </w:tabs>
+        <w:ind w:firstLine="420" w:firstLineChars="200"/>
+        <w:jc w:val="both"/>
+        <w:rPr>
+          <w:rFonts w:hint="eastAsia"/>
+          <w:lang w:val="en-US" w:eastAsia="zh-CN"/>
+        </w:rPr>
+      </w:pPr>
+      <w:r>
+        <w:rPr>
+          <w:rFonts w:hint="eastAsia"/>
+          <w:lang w:val="en-US" w:eastAsia="zh-CN"/>
+        </w:rPr>
+        <w:t>u:</w:t>
+      </w:r>
+      <w:r>
+        <w:rPr>
+          <w:rFonts w:hint="eastAsia"/>
+          <w:lang w:val="en-US" w:eastAsia="zh-CN"/>
+        </w:rPr>
+        <w:tab/>
+        <w:t/>
+      </w:r>
+      <w:r>
+        <w:rPr>
+          <w:rFonts w:hint="eastAsia"/>
+          <w:lang w:val="en-US" w:eastAsia="zh-CN"/>
+        </w:rPr>
+        <w:tab/>
+        <w:t/>
+      </w:r>
+      <w:r>
+        <w:rPr>
+          <w:rFonts w:hint="eastAsia"/>
+          <w:lang w:val="en-US" w:eastAsia="zh-CN"/>
+        </w:rPr>
+        <w:tab/>
+        <w:t>撤销命令</w:t>
+      </w:r>
+    </w:p>
+    <w:p>
+      <w:pPr>
+        <w:numPr>
+          <w:ilvl w:val="0"/>
+          <w:numId w:val="0"/>
+        </w:numPr>
+        <w:tabs>
+          <w:tab w:val="left" w:pos="988"/>
+        </w:tabs>
+        <w:ind w:firstLine="420" w:firstLineChars="200"/>
+        <w:jc w:val="both"/>
+        <w:rPr>
+          <w:rFonts w:hint="default"/>
+          <w:lang w:val="en-US" w:eastAsia="zh-CN"/>
+        </w:rPr>
+      </w:pPr>
+      <w:r>
+        <w:rPr>
+          <w:rFonts w:hint="eastAsia"/>
+          <w:lang w:val="en-US" w:eastAsia="zh-CN"/>
+        </w:rPr>
+        <w:t>ndd：</w:t>
+      </w:r>
+      <w:r>
+        <w:rPr>
+          <w:rFonts w:hint="eastAsia"/>
+          <w:lang w:val="en-US" w:eastAsia="zh-CN"/>
+        </w:rPr>
+        <w:tab/>
+        <w:t/>
+      </w:r>
+      <w:r>
+        <w:rPr>
+          <w:rFonts w:hint="eastAsia"/>
+          <w:lang w:val="en-US" w:eastAsia="zh-CN"/>
+        </w:rPr>
+        <w:tab/>
+        <w:t/>
+      </w:r>
+      <w:r>
+        <w:rPr>
+          <w:rFonts w:hint="eastAsia"/>
+          <w:lang w:val="en-US" w:eastAsia="zh-CN"/>
+        </w:rPr>
+        <w:tab/>
+        <w:t>删除包含光标所在行及其以下共n行</w:t>
+      </w:r>
+    </w:p>
+    <w:p>
+      <w:pPr>
+        <w:numPr>
+          <w:ilvl w:val="0"/>
+          <w:numId w:val="0"/>
+        </w:numPr>
+        <w:tabs>
+          <w:tab w:val="left" w:pos="988"/>
+        </w:tabs>
+        <w:ind w:firstLine="420" w:firstLineChars="200"/>
+        <w:jc w:val="both"/>
+        <w:rPr>
+          <w:rFonts w:hint="eastAsia"/>
+          <w:lang w:val="en-US" w:eastAsia="zh-CN"/>
+        </w:rPr>
+      </w:pPr>
+      <w:r>
+        <w:rPr>
+          <w:rFonts w:hint="eastAsia"/>
+          <w:lang w:val="en-US" w:eastAsia="zh-CN"/>
+        </w:rPr>
+        <w:t>yy：</w:t>
+      </w:r>
+      <w:r>
+        <w:rPr>
+          <w:rFonts w:hint="eastAsia"/>
+          <w:lang w:val="en-US" w:eastAsia="zh-CN"/>
+        </w:rPr>
+        <w:tab/>
+        <w:t/>
+      </w:r>
+      <w:r>
+        <w:rPr>
+          <w:rFonts w:hint="eastAsia"/>
+          <w:lang w:val="en-US" w:eastAsia="zh-CN"/>
+        </w:rPr>
+        <w:tab/>
+        <w:t/>
+      </w:r>
+      <w:r>
+        <w:rPr>
+          <w:rFonts w:hint="eastAsia"/>
+          <w:lang w:val="en-US" w:eastAsia="zh-CN"/>
+        </w:rPr>
+        <w:tab/>
+        <w:t>复制当前行</w:t>
+      </w:r>
+    </w:p>
+    <w:p>
+      <w:pPr>
+        <w:numPr>
+          <w:ilvl w:val="0"/>
+          <w:numId w:val="0"/>
+        </w:numPr>
+        <w:tabs>
+          <w:tab w:val="left" w:pos="988"/>
+        </w:tabs>
+        <w:ind w:firstLine="420" w:firstLineChars="200"/>
+        <w:jc w:val="both"/>
+        <w:rPr>
+          <w:rFonts w:hint="eastAsia"/>
+          <w:lang w:val="en-US" w:eastAsia="zh-CN"/>
+        </w:rPr>
+      </w:pPr>
+      <w:r>
+        <w:rPr>
+          <w:rFonts w:hint="eastAsia"/>
+          <w:lang w:val="en-US" w:eastAsia="zh-CN"/>
+        </w:rPr>
+        <w:t>nyy：</w:t>
+      </w:r>
+      <w:r>
+        <w:rPr>
+          <w:rFonts w:hint="eastAsia"/>
+          <w:lang w:val="en-US" w:eastAsia="zh-CN"/>
+        </w:rPr>
+        <w:tab/>
+      </w:r>
+      <w:r>
+        <w:rPr>
+          <w:rFonts w:hint="eastAsia"/>
+          <w:lang w:val="en-US" w:eastAsia="zh-CN"/>
+        </w:rPr>
+        <w:tab/>
+      </w:r>
+      <w:r>
+        <w:rPr>
+          <w:rFonts w:hint="eastAsia"/>
+          <w:lang w:val="en-US" w:eastAsia="zh-CN"/>
+        </w:rPr>
+        <w:tab/>
+        <w:t>复制包含光标所在行及其以下共n行</w:t>
+      </w:r>
+    </w:p>
+    <w:p>
+      <w:pPr>
+        <w:numPr>
+          <w:ilvl w:val="0"/>
+          <w:numId w:val="0"/>
+        </w:numPr>
+        <w:tabs>
+          <w:tab w:val="left" w:pos="988"/>
+        </w:tabs>
+        <w:ind w:firstLine="420" w:firstLineChars="200"/>
+        <w:jc w:val="both"/>
+        <w:rPr>
+          <w:rFonts w:hint="eastAsia"/>
+          <w:lang w:val="en-US" w:eastAsia="zh-CN"/>
+        </w:rPr>
+      </w:pPr>
+      <w:r>
+        <w:rPr>
+          <w:rFonts w:hint="eastAsia"/>
+          <w:lang w:val="en-US" w:eastAsia="zh-CN"/>
+        </w:rPr>
+        <w:t>p:</w:t>
+      </w:r>
+      <w:r>
+        <w:rPr>
+          <w:rFonts w:hint="eastAsia"/>
+          <w:lang w:val="en-US" w:eastAsia="zh-CN"/>
+        </w:rPr>
+        <w:tab/>
+        <w:t/>
+      </w:r>
+      <w:r>
+        <w:rPr>
+          <w:rFonts w:hint="eastAsia"/>
+          <w:lang w:val="en-US" w:eastAsia="zh-CN"/>
+        </w:rPr>
+        <w:tab/>
+        <w:t/>
+      </w:r>
+      <w:r>
+        <w:rPr>
+          <w:rFonts w:hint="eastAsia"/>
+          <w:lang w:val="en-US" w:eastAsia="zh-CN"/>
+        </w:rPr>
+        <w:tab/>
+        <w:t>把复制的内容粘贴到光标所在的下一行</w:t>
+      </w:r>
+    </w:p>
+    <w:p>
+      <w:pPr>
+        <w:numPr>
+          <w:ilvl w:val="0"/>
+          <w:numId w:val="0"/>
+        </w:numPr>
+        <w:tabs>
+          <w:tab w:val="left" w:pos="988"/>
+        </w:tabs>
+        <w:ind w:firstLine="420" w:firstLineChars="200"/>
+        <w:jc w:val="both"/>
+        <w:rPr>
+          <w:rFonts w:hint="default"/>
+          <w:lang w:val="en-US" w:eastAsia="zh-CN"/>
+        </w:rPr>
+      </w:pPr>
+      <w:r>
+        <w:rPr>
+          <w:rFonts w:hint="eastAsia"/>
+          <w:lang w:val="en-US" w:eastAsia="zh-CN"/>
+        </w:rPr>
+        <w:t>P:</w:t>
+      </w:r>
+      <w:r>
+        <w:rPr>
+          <w:rFonts w:hint="eastAsia"/>
+          <w:lang w:val="en-US" w:eastAsia="zh-CN"/>
+        </w:rPr>
+        <w:tab/>
+      </w:r>
+      <w:r>
+        <w:rPr>
+          <w:rFonts w:hint="eastAsia"/>
+          <w:lang w:val="en-US" w:eastAsia="zh-CN"/>
+        </w:rPr>
+        <w:tab/>
+      </w:r>
+      <w:r>
+        <w:rPr>
+          <w:rFonts w:hint="eastAsia"/>
+          <w:lang w:val="en-US" w:eastAsia="zh-CN"/>
+        </w:rPr>
+        <w:tab/>
+        <w:t>把复制的内容粘贴到光标所在的上一行</w:t>
+      </w:r>
+    </w:p>
+    <w:p>
+      <w:pPr>
+        <w:numPr>
+          <w:ilvl w:val="0"/>
+          <w:numId w:val="0"/>
+        </w:numPr>
+        <w:tabs>
+          <w:tab w:val="left" w:pos="988"/>
+        </w:tabs>
+        <w:ind w:firstLine="420" w:firstLineChars="200"/>
+        <w:jc w:val="both"/>
+        <w:rPr>
+          <w:rFonts w:hint="eastAsia"/>
+          <w:lang w:val="en-US" w:eastAsia="zh-CN"/>
+        </w:rPr>
+      </w:pPr>
+      <w:r>
+        <w:rPr>
+          <w:rFonts w:hint="eastAsia"/>
+          <w:lang w:val="en-US" w:eastAsia="zh-CN"/>
+        </w:rPr>
+        <w:t>npp:</w:t>
+      </w:r>
+      <w:r>
+        <w:rPr>
+          <w:rFonts w:hint="eastAsia"/>
+          <w:lang w:val="en-US" w:eastAsia="zh-CN"/>
+        </w:rPr>
+        <w:tab/>
+        <w:t/>
+      </w:r>
+      <w:r>
+        <w:rPr>
+          <w:rFonts w:hint="eastAsia"/>
+          <w:lang w:val="en-US" w:eastAsia="zh-CN"/>
+        </w:rPr>
+        <w:tab/>
+        <w:t/>
+      </w:r>
+      <w:r>
+        <w:rPr>
+          <w:rFonts w:hint="eastAsia"/>
+          <w:lang w:val="en-US" w:eastAsia="zh-CN"/>
+        </w:rPr>
+        <w:tab/>
+        <w:t>把复制的内容粘贴n次</w:t>
+      </w:r>
+    </w:p>
+    <w:p>
+      <w:pPr>
+        <w:numPr>
+          <w:ilvl w:val="0"/>
+          <w:numId w:val="0"/>
+        </w:numPr>
+        <w:tabs>
+          <w:tab w:val="left" w:pos="988"/>
+        </w:tabs>
+        <w:ind w:firstLine="420" w:firstLineChars="200"/>
+        <w:jc w:val="both"/>
+        <w:rPr>
+          <w:rFonts w:hint="eastAsia"/>
+          <w:lang w:val="en-US" w:eastAsia="zh-CN"/>
+        </w:rPr>
+      </w:pPr>
+      <w:r>
+        <w:rPr>
+          <w:rFonts w:hint="eastAsia"/>
+          <w:lang w:val="en-US" w:eastAsia="zh-CN"/>
+        </w:rPr>
+        <w:t>dd p:</w:t>
+      </w:r>
+      <w:r>
+        <w:rPr>
+          <w:rFonts w:hint="eastAsia"/>
+          <w:lang w:val="en-US" w:eastAsia="zh-CN"/>
+        </w:rPr>
+        <w:tab/>
+        <w:t/>
+      </w:r>
+      <w:r>
+        <w:rPr>
+          <w:rFonts w:hint="eastAsia"/>
+          <w:lang w:val="en-US" w:eastAsia="zh-CN"/>
+        </w:rPr>
+        <w:tab/>
+        <w:t/>
+      </w:r>
+      <w:r>
+        <w:rPr>
+          <w:rFonts w:hint="eastAsia"/>
+          <w:lang w:val="en-US" w:eastAsia="zh-CN"/>
+        </w:rPr>
+        <w:tab/>
+        <w:t>剪切操作</w:t>
+      </w:r>
+    </w:p>
+    <w:p>
+      <w:pPr>
+        <w:numPr>
+          <w:ilvl w:val="0"/>
+          <w:numId w:val="0"/>
+        </w:numPr>
+        <w:tabs>
+          <w:tab w:val="left" w:pos="988"/>
+        </w:tabs>
+        <w:ind w:firstLine="420" w:firstLineChars="200"/>
+        <w:jc w:val="both"/>
+        <w:rPr>
+          <w:rFonts w:hint="eastAsia"/>
+          <w:lang w:val="en-US" w:eastAsia="zh-CN"/>
+        </w:rPr>
+      </w:pPr>
+      <w:r>
+        <w:rPr>
+          <w:rFonts w:hint="eastAsia"/>
+          <w:lang w:val="en-US" w:eastAsia="zh-CN"/>
+        </w:rPr>
+        <w:t>shift+$:</w:t>
+      </w:r>
+      <w:r>
+        <w:rPr>
+          <w:rFonts w:hint="eastAsia"/>
+          <w:lang w:val="en-US" w:eastAsia="zh-CN"/>
+        </w:rPr>
+        <w:tab/>
+        <w:t/>
+      </w:r>
+      <w:r>
+        <w:rPr>
+          <w:rFonts w:hint="eastAsia"/>
+          <w:lang w:val="en-US" w:eastAsia="zh-CN"/>
+        </w:rPr>
+        <w:tab/>
+        <w:t>光标跳到所在行的行尾</w:t>
+      </w:r>
+    </w:p>
+    <w:p>
+      <w:pPr>
+        <w:numPr>
+          <w:ilvl w:val="0"/>
+          <w:numId w:val="0"/>
+        </w:numPr>
+        <w:tabs>
+          <w:tab w:val="left" w:pos="988"/>
+        </w:tabs>
+        <w:ind w:firstLine="420" w:firstLineChars="200"/>
+        <w:jc w:val="both"/>
+        <w:rPr>
+          <w:rFonts w:hint="default"/>
+          <w:lang w:val="en-US" w:eastAsia="zh-CN"/>
+        </w:rPr>
+      </w:pPr>
+      <w:r>
+        <w:rPr>
+          <w:rFonts w:hint="eastAsia"/>
+          <w:lang w:val="en-US" w:eastAsia="zh-CN"/>
+        </w:rPr>
+        <w:t>0：</w:t>
+      </w:r>
+      <w:r>
+        <w:rPr>
+          <w:rFonts w:hint="eastAsia"/>
+          <w:lang w:val="en-US" w:eastAsia="zh-CN"/>
+        </w:rPr>
+        <w:tab/>
+      </w:r>
+      <w:r>
+        <w:rPr>
+          <w:rFonts w:hint="eastAsia"/>
+          <w:lang w:val="en-US" w:eastAsia="zh-CN"/>
+        </w:rPr>
+        <w:tab/>
+      </w:r>
+      <w:r>
+        <w:rPr>
+          <w:rFonts w:hint="eastAsia"/>
+          <w:lang w:val="en-US" w:eastAsia="zh-CN"/>
+        </w:rPr>
+        <w:tab/>
+        <w:t>光标跳到所在行的行首</w:t>
+      </w:r>
+    </w:p>
+    <w:p>
+      <w:pPr>
+        <w:numPr>
+          <w:ilvl w:val="0"/>
+          <w:numId w:val="0"/>
+        </w:numPr>
+        <w:tabs>
+          <w:tab w:val="left" w:pos="988"/>
+        </w:tabs>
+        <w:ind w:firstLine="420" w:firstLineChars="200"/>
+        <w:jc w:val="both"/>
+        <w:rPr>
+          <w:rFonts w:hint="eastAsia"/>
+          <w:lang w:val="en-US" w:eastAsia="zh-CN"/>
+        </w:rPr>
+      </w:pPr>
+      <w:r>
+        <w:rPr>
+          <w:rFonts w:hint="eastAsia"/>
+          <w:lang w:val="en-US" w:eastAsia="zh-CN"/>
+        </w:rPr>
+        <w:t>gg:</w:t>
+      </w:r>
+      <w:r>
+        <w:rPr>
+          <w:rFonts w:hint="eastAsia"/>
+          <w:lang w:val="en-US" w:eastAsia="zh-CN"/>
+        </w:rPr>
+        <w:tab/>
+        <w:t/>
+      </w:r>
+      <w:r>
+        <w:rPr>
+          <w:rFonts w:hint="eastAsia"/>
+          <w:lang w:val="en-US" w:eastAsia="zh-CN"/>
+        </w:rPr>
+        <w:tab/>
+      </w:r>
+      <w:bookmarkStart w:id="3" w:name="OLE_LINK4"/>
+      <w:r>
+        <w:rPr>
+          <w:rFonts w:hint="eastAsia"/>
+          <w:lang w:val="en-US" w:eastAsia="zh-CN"/>
+        </w:rPr>
+        <w:tab/>
+        <w:t>把光标跳到整个内容的首部</w:t>
+      </w:r>
+      <w:bookmarkEnd w:id="3"/>
+    </w:p>
+    <w:p>
+      <w:pPr>
+        <w:numPr>
+          <w:ilvl w:val="0"/>
+          <w:numId w:val="0"/>
+        </w:numPr>
+        <w:tabs>
+          <w:tab w:val="left" w:pos="988"/>
+        </w:tabs>
+        <w:ind w:firstLine="420" w:firstLineChars="200"/>
+        <w:jc w:val="both"/>
+        <w:rPr>
+          <w:rFonts w:hint="default"/>
+          <w:lang w:val="en-US" w:eastAsia="zh-CN"/>
+        </w:rPr>
+      </w:pPr>
+      <w:r>
+        <w:rPr>
+          <w:rFonts w:hint="eastAsia"/>
+          <w:lang w:val="en-US" w:eastAsia="zh-CN"/>
+        </w:rPr>
+        <w:t>ngg(nG):</w:t>
+      </w:r>
+      <w:r>
+        <w:rPr>
+          <w:rFonts w:hint="eastAsia"/>
+          <w:lang w:val="en-US" w:eastAsia="zh-CN"/>
+        </w:rPr>
+        <w:tab/>
+        <w:t/>
+      </w:r>
+      <w:r>
+        <w:rPr>
+          <w:rFonts w:hint="eastAsia"/>
+          <w:lang w:val="en-US" w:eastAsia="zh-CN"/>
+        </w:rPr>
+        <w:tab/>
+        <w:t>把光标跳到第n行</w:t>
+      </w:r>
+    </w:p>
+    <w:p>
+      <w:pPr>
+        <w:numPr>
+          <w:ilvl w:val="0"/>
+          <w:numId w:val="0"/>
+        </w:numPr>
+        <w:tabs>
+          <w:tab w:val="left" w:pos="988"/>
+        </w:tabs>
+        <w:ind w:firstLine="420" w:firstLineChars="200"/>
+        <w:jc w:val="both"/>
+        <w:rPr>
+          <w:rFonts w:hint="eastAsia"/>
+          <w:lang w:val="en-US" w:eastAsia="zh-CN"/>
+        </w:rPr>
+      </w:pPr>
+      <w:r>
+        <w:rPr>
+          <w:rFonts w:hint="eastAsia"/>
+          <w:lang w:val="en-US" w:eastAsia="zh-CN"/>
+        </w:rPr>
+        <w:t>G：</w:t>
+      </w:r>
+      <w:r>
+        <w:rPr>
+          <w:rFonts w:hint="eastAsia"/>
+          <w:lang w:val="en-US" w:eastAsia="zh-CN"/>
+        </w:rPr>
+        <w:tab/>
+        <w:t/>
+      </w:r>
+      <w:r>
+        <w:rPr>
+          <w:rFonts w:hint="eastAsia"/>
+          <w:lang w:val="en-US" w:eastAsia="zh-CN"/>
+        </w:rPr>
+        <w:tab/>
+        <w:t/>
+      </w:r>
+      <w:r>
+        <w:rPr>
+          <w:rFonts w:hint="eastAsia"/>
+          <w:lang w:val="en-US" w:eastAsia="zh-CN"/>
+        </w:rPr>
+        <w:tab/>
+        <w:t>把光标跳到整个内容的尾部</w:t>
+      </w:r>
+    </w:p>
+    <w:p>
+      <w:pPr>
+        <w:numPr>
+          <w:ilvl w:val="0"/>
+          <w:numId w:val="0"/>
+        </w:numPr>
+        <w:tabs>
+          <w:tab w:val="left" w:pos="988"/>
+        </w:tabs>
+        <w:ind w:firstLine="420" w:firstLineChars="200"/>
+        <w:jc w:val="both"/>
+        <w:rPr>
+          <w:rFonts w:hint="default"/>
+          <w:lang w:val="en-US" w:eastAsia="zh-CN"/>
+        </w:rPr>
+      </w:pPr>
+      <w:r>
+        <w:rPr>
+          <w:rFonts w:hint="eastAsia"/>
+          <w:lang w:val="en-US" w:eastAsia="zh-CN"/>
+        </w:rPr>
+        <w:t>H:</w:t>
+      </w:r>
+      <w:r>
+        <w:rPr>
+          <w:rFonts w:hint="eastAsia"/>
+          <w:lang w:val="en-US" w:eastAsia="zh-CN"/>
+        </w:rPr>
+        <w:tab/>
+        <w:t/>
+      </w:r>
+      <w:r>
+        <w:rPr>
+          <w:rFonts w:hint="eastAsia"/>
+          <w:lang w:val="en-US" w:eastAsia="zh-CN"/>
+        </w:rPr>
+        <w:tab/>
+        <w:t/>
+      </w:r>
+      <w:r>
+        <w:rPr>
+          <w:rFonts w:hint="eastAsia"/>
+          <w:lang w:val="en-US" w:eastAsia="zh-CN"/>
+        </w:rPr>
+        <w:tab/>
+        <w:t>光标跳到屏幕的最上方</w:t>
+      </w:r>
+    </w:p>
+    <w:p>
+      <w:pPr>
+        <w:numPr>
+          <w:ilvl w:val="0"/>
+          <w:numId w:val="0"/>
+        </w:numPr>
+        <w:tabs>
+          <w:tab w:val="left" w:pos="988"/>
+        </w:tabs>
+        <w:ind w:firstLine="420" w:firstLineChars="200"/>
+        <w:jc w:val="both"/>
+        <w:rPr>
+          <w:rFonts w:hint="default"/>
+          <w:lang w:val="en-US" w:eastAsia="zh-CN"/>
+        </w:rPr>
+      </w:pPr>
+      <w:r>
+        <w:rPr>
+          <w:rFonts w:hint="eastAsia"/>
+          <w:lang w:val="en-US" w:eastAsia="zh-CN"/>
+        </w:rPr>
+        <w:t>M:</w:t>
+      </w:r>
+      <w:r>
+        <w:rPr>
+          <w:rFonts w:hint="eastAsia"/>
+          <w:lang w:val="en-US" w:eastAsia="zh-CN"/>
+        </w:rPr>
+        <w:tab/>
+      </w:r>
+      <w:r>
+        <w:rPr>
+          <w:rFonts w:hint="eastAsia"/>
+          <w:lang w:val="en-US" w:eastAsia="zh-CN"/>
+        </w:rPr>
+        <w:tab/>
+      </w:r>
+      <w:r>
+        <w:rPr>
+          <w:rFonts w:hint="eastAsia"/>
+          <w:lang w:val="en-US" w:eastAsia="zh-CN"/>
+        </w:rPr>
+        <w:tab/>
+      </w:r>
+      <w:r>
+        <w:rPr>
+          <w:rFonts w:hint="eastAsia"/>
+          <w:lang w:val="en-US" w:eastAsia="zh-CN"/>
+        </w:rPr>
+        <w:t>光标跳到屏幕的最中间</w:t>
+      </w:r>
+    </w:p>
+    <w:p>
+      <w:pPr>
+        <w:numPr>
+          <w:ilvl w:val="0"/>
+          <w:numId w:val="0"/>
+        </w:numPr>
+        <w:tabs>
+          <w:tab w:val="left" w:pos="988"/>
+        </w:tabs>
+        <w:ind w:firstLine="420" w:firstLineChars="200"/>
+        <w:jc w:val="both"/>
+        <w:rPr>
+          <w:rFonts w:hint="default"/>
+          <w:lang w:val="en-US" w:eastAsia="zh-CN"/>
+        </w:rPr>
+      </w:pPr>
+      <w:r>
+        <w:rPr>
+          <w:rFonts w:hint="eastAsia"/>
+          <w:lang w:val="en-US" w:eastAsia="zh-CN"/>
+        </w:rPr>
+        <w:t>L:</w:t>
+      </w:r>
+      <w:r>
+        <w:rPr>
+          <w:rFonts w:hint="eastAsia"/>
+          <w:lang w:val="en-US" w:eastAsia="zh-CN"/>
+        </w:rPr>
+        <w:tab/>
+      </w:r>
+      <w:r>
+        <w:rPr>
+          <w:rFonts w:hint="eastAsia"/>
+          <w:lang w:val="en-US" w:eastAsia="zh-CN"/>
+        </w:rPr>
+        <w:tab/>
+      </w:r>
+      <w:r>
+        <w:rPr>
+          <w:rFonts w:hint="eastAsia"/>
+          <w:lang w:val="en-US" w:eastAsia="zh-CN"/>
+        </w:rPr>
+        <w:tab/>
+      </w:r>
+      <w:r>
+        <w:rPr>
+          <w:rFonts w:hint="eastAsia"/>
+          <w:lang w:val="en-US" w:eastAsia="zh-CN"/>
+        </w:rPr>
+        <w:t>光标跳到屏幕的最下方</w:t>
+      </w:r>
+    </w:p>
+    <w:p>
+      <w:pPr>
+        <w:numPr>
+          <w:ilvl w:val="0"/>
+          <w:numId w:val="0"/>
+        </w:numPr>
+        <w:tabs>
+          <w:tab w:val="left" w:pos="988"/>
+        </w:tabs>
+        <w:ind w:firstLine="420" w:firstLineChars="200"/>
+        <w:jc w:val="both"/>
+        <w:rPr>
+          <w:rFonts w:hint="eastAsia"/>
+          <w:lang w:val="en-US" w:eastAsia="zh-CN"/>
+        </w:rPr>
+      </w:pPr>
+    </w:p>
+    <w:p>
+      <w:pPr>
+        <w:numPr>
+          <w:ilvl w:val="0"/>
+          <w:numId w:val="0"/>
+        </w:numPr>
+        <w:tabs>
+          <w:tab w:val="left" w:pos="988"/>
+        </w:tabs>
+        <w:ind w:firstLine="420" w:firstLineChars="200"/>
+        <w:jc w:val="both"/>
+        <w:rPr>
+          <w:rFonts w:hint="eastAsia"/>
+          <w:lang w:val="en-US" w:eastAsia="zh-CN"/>
+        </w:rPr>
+      </w:pPr>
+    </w:p>
+    <w:p>
+      <w:pPr>
+        <w:numPr>
+          <w:ilvl w:val="0"/>
+          <w:numId w:val="0"/>
+        </w:numPr>
+        <w:tabs>
+          <w:tab w:val="left" w:pos="988"/>
+        </w:tabs>
+        <w:ind w:firstLine="420" w:firstLineChars="200"/>
+        <w:jc w:val="both"/>
+        <w:rPr>
+          <w:rFonts w:hint="eastAsia"/>
+          <w:lang w:val="en-US" w:eastAsia="zh-CN"/>
+        </w:rPr>
+      </w:pPr>
+    </w:p>
+    <w:p>
+      <w:pPr>
+        <w:numPr>
+          <w:ilvl w:val="0"/>
+          <w:numId w:val="0"/>
+        </w:numPr>
+        <w:tabs>
+          <w:tab w:val="left" w:pos="988"/>
+        </w:tabs>
+        <w:ind w:firstLine="420" w:firstLineChars="200"/>
+        <w:jc w:val="both"/>
+        <w:rPr>
+          <w:rFonts w:hint="default"/>
+          <w:lang w:val="en-US" w:eastAsia="zh-CN"/>
+        </w:rPr>
+      </w:pPr>
+      <w:r>
+        <w:rPr>
+          <w:rFonts w:hint="eastAsia"/>
+          <w:lang w:val="en-US" w:eastAsia="zh-CN"/>
+        </w:rPr>
+        <w:t>set nu:</w:t>
+      </w:r>
+      <w:r>
+        <w:rPr>
+          <w:rFonts w:hint="eastAsia"/>
+          <w:lang w:val="en-US" w:eastAsia="zh-CN"/>
+        </w:rPr>
+        <w:tab/>
+        <w:t/>
+      </w:r>
+      <w:r>
+        <w:rPr>
+          <w:rFonts w:hint="eastAsia"/>
+          <w:lang w:val="en-US" w:eastAsia="zh-CN"/>
+        </w:rPr>
+        <w:tab/>
+        <w:t>显示行号(：扩展模式下)</w:t>
+      </w:r>
+    </w:p>
+    <w:p>
+      <w:pPr>
+        <w:numPr>
+          <w:ilvl w:val="0"/>
+          <w:numId w:val="0"/>
+        </w:numPr>
+        <w:tabs>
+          <w:tab w:val="left" w:pos="988"/>
+        </w:tabs>
+        <w:rPr>
+          <w:rFonts w:hint="default" w:ascii="微软雅黑" w:hAnsi="微软雅黑" w:eastAsia="微软雅黑" w:cs="微软雅黑"/>
+          <w:b/>
+          <w:bCs/>
+          <w:sz w:val="21"/>
+          <w:szCs w:val="21"/>
+          <w:lang w:val="en-US" w:eastAsia="zh-CN"/>
+        </w:rPr>
+      </w:pPr>
+    </w:p>
+    <w:p>
+      <w:pPr>
+        <w:numPr>
+          <w:ilvl w:val="0"/>
+          <w:numId w:val="0"/>
+        </w:numPr>
+        <w:tabs>
+          <w:tab w:val="left" w:pos="988"/>
+        </w:tabs>
+        <w:rPr>
+          <w:rFonts w:hint="eastAsia" w:ascii="微软雅黑" w:hAnsi="微软雅黑" w:eastAsia="微软雅黑" w:cs="微软雅黑"/>
+          <w:b/>
+          <w:bCs/>
+          <w:i w:val="0"/>
+          <w:iCs w:val="0"/>
+          <w:sz w:val="28"/>
+          <w:szCs w:val="28"/>
+          <w:lang w:val="en-US" w:eastAsia="zh-CN"/>
+        </w:rPr>
+      </w:pPr>
+      <w:r>
+        <w:rPr>
+          <w:rFonts w:hint="eastAsia"/>
+          <w:lang w:val="en-US" w:eastAsia="zh-CN"/>
+        </w:rPr>
+        <w:t xml:space="preserve"> </w:t>
+      </w:r>
+      <w:r>
+        <w:rPr>
+          <w:rFonts w:hint="eastAsia" w:ascii="微软雅黑" w:hAnsi="微软雅黑" w:eastAsia="微软雅黑" w:cs="微软雅黑"/>
+          <w:b/>
+          <w:bCs/>
+          <w:i w:val="0"/>
+          <w:iCs w:val="0"/>
+          <w:sz w:val="28"/>
+          <w:szCs w:val="28"/>
+          <w:lang w:val="en-US" w:eastAsia="zh-CN"/>
+        </w:rPr>
+        <w:t>系统启动流程：</w:t>
+      </w:r>
+    </w:p>
+    <w:p>
+      <w:pPr>
+        <w:numPr>
+          <w:ilvl w:val="0"/>
+          <w:numId w:val="0"/>
+        </w:numPr>
+        <w:tabs>
+          <w:tab w:val="left" w:pos="988"/>
+        </w:tabs>
+        <w:ind w:firstLine="420" w:firstLineChars="200"/>
+        <w:jc w:val="both"/>
+        <w:rPr>
+          <w:rFonts w:hint="default"/>
+          <w:lang w:val="en-US" w:eastAsia="zh-CN"/>
+        </w:rPr>
+      </w:pPr>
+      <w:r>
+        <w:rPr>
+          <w:rFonts w:hint="eastAsia"/>
+          <w:lang w:val="en-US" w:eastAsia="zh-CN"/>
+        </w:rPr>
+        <w:t>首先读BIOS，然后决定加载哪个操作系统（启动盘），然后读取磁盘内容（机械手臂从最外圈开始走），然后读取512bytes作为主引导记录（MBR）其中细分（前446：引导信息，接着64分区信息，最后2标志位）MBR告诉我们从该设备的某个分区来装载引导加载程序（可以理解为从我当前盘的哪个分区读操作系统代码即找到装有操作系统的分区）然后找到boot loader,boot loader负责装载系统内核（与操作系统硬件打交道），然后内核运行起来,kernel 启动一个init进程，进入操作系统默为启动init 5 即图形界面</w:t>
+      </w:r>
+    </w:p>
+    <w:p>
+      <w:pPr>
+        <w:numPr>
+          <w:ilvl w:val="0"/>
+          <w:numId w:val="0"/>
+        </w:numPr>
+        <w:tabs>
+          <w:tab w:val="left" w:pos="988"/>
+        </w:tabs>
+        <w:jc w:val="both"/>
+        <w:rPr>
+          <w:rFonts w:hint="eastAsia"/>
+          <w:lang w:val="en-US" w:eastAsia="zh-CN"/>
+        </w:rPr>
+      </w:pPr>
+      <w:r>
+        <w:rPr>
+          <w:rFonts w:hint="eastAsia"/>
+          <w:lang w:val="en-US" w:eastAsia="zh-CN"/>
+        </w:rPr>
+        <w:t>即kernel -&gt; int process</w:t>
+      </w:r>
+    </w:p>
+    <w:p>
+      <w:pPr>
+        <w:numPr>
+          <w:ilvl w:val="0"/>
+          <w:numId w:val="0"/>
+        </w:numPr>
+        <w:tabs>
+          <w:tab w:val="left" w:pos="988"/>
+        </w:tabs>
+        <w:jc w:val="both"/>
+        <w:rPr>
+          <w:rFonts w:hint="default"/>
+          <w:lang w:val="en-US" w:eastAsia="zh-CN"/>
+        </w:rPr>
+      </w:pPr>
+      <w:r>
+        <w:rPr>
+          <w:rFonts w:hint="default"/>
+          <w:lang w:val="en-US" w:eastAsia="zh-CN"/>
+        </w:rPr>
+        <w:t>“””</w:t>
+      </w:r>
+    </w:p>
+    <w:p>
+      <w:pPr>
+        <w:numPr>
+          <w:ilvl w:val="0"/>
+          <w:numId w:val="0"/>
+        </w:numPr>
+        <w:tabs>
+          <w:tab w:val="left" w:pos="988"/>
+        </w:tabs>
+        <w:jc w:val="both"/>
+        <w:rPr>
+          <w:rFonts w:hint="default"/>
+          <w:lang w:val="en-US" w:eastAsia="zh-CN"/>
+        </w:rPr>
+      </w:pPr>
+      <w:r>
+        <w:rPr>
+          <w:rFonts w:hint="eastAsia"/>
+          <w:lang w:val="en-US" w:eastAsia="zh-CN"/>
+        </w:rPr>
+        <w:t>int 0:</w:t>
+      </w:r>
+      <w:r>
+        <w:rPr>
+          <w:rFonts w:hint="eastAsia"/>
+          <w:lang w:val="en-US" w:eastAsia="zh-CN"/>
+        </w:rPr>
+        <w:tab/>
+        <w:t/>
+      </w:r>
+      <w:r>
+        <w:rPr>
+          <w:rFonts w:hint="eastAsia"/>
+          <w:lang w:val="en-US" w:eastAsia="zh-CN"/>
+        </w:rPr>
+        <w:tab/>
+        <w:t>关机</w:t>
+      </w:r>
+    </w:p>
+    <w:p>
+      <w:pPr>
+        <w:numPr>
+          <w:ilvl w:val="0"/>
+          <w:numId w:val="0"/>
+        </w:numPr>
+        <w:tabs>
+          <w:tab w:val="left" w:pos="988"/>
+        </w:tabs>
+        <w:jc w:val="both"/>
+        <w:rPr>
+          <w:rFonts w:hint="eastAsia"/>
+          <w:lang w:val="en-US" w:eastAsia="zh-CN"/>
+        </w:rPr>
+      </w:pPr>
+      <w:r>
+        <w:rPr>
+          <w:rFonts w:hint="eastAsia"/>
+          <w:lang w:val="en-US" w:eastAsia="zh-CN"/>
+        </w:rPr>
+        <w:t>int 1:</w:t>
+      </w:r>
+      <w:r>
+        <w:rPr>
+          <w:rFonts w:hint="eastAsia"/>
+          <w:lang w:val="en-US" w:eastAsia="zh-CN"/>
+        </w:rPr>
+        <w:tab/>
+        <w:t/>
+      </w:r>
+      <w:r>
+        <w:rPr>
+          <w:rFonts w:hint="eastAsia"/>
+          <w:lang w:val="en-US" w:eastAsia="zh-CN"/>
+        </w:rPr>
+        <w:tab/>
+        <w:t>单用户（以单用户模式启动操作系统，身份为root且不用输入密码，只启动</w:t>
+      </w:r>
+      <w:r>
+        <w:rPr>
+          <w:rFonts w:hint="eastAsia"/>
+          <w:lang w:val="en-US" w:eastAsia="zh-CN"/>
+        </w:rPr>
+        <w:tab/>
+        <w:t/>
+      </w:r>
+      <w:r>
+        <w:rPr>
+          <w:rFonts w:hint="eastAsia"/>
+          <w:lang w:val="en-US" w:eastAsia="zh-CN"/>
+        </w:rPr>
+        <w:tab/>
+        <w:t>部分服务）</w:t>
+      </w:r>
+    </w:p>
+    <w:p>
+      <w:pPr>
+        <w:numPr>
+          <w:ilvl w:val="0"/>
+          <w:numId w:val="0"/>
+        </w:numPr>
+        <w:tabs>
+          <w:tab w:val="left" w:pos="988"/>
+        </w:tabs>
+        <w:jc w:val="both"/>
+        <w:rPr>
+          <w:rFonts w:hint="eastAsia"/>
+          <w:lang w:val="en-US" w:eastAsia="zh-CN"/>
+        </w:rPr>
+      </w:pPr>
+      <w:r>
+        <w:rPr>
+          <w:rFonts w:hint="eastAsia"/>
+          <w:lang w:val="en-US" w:eastAsia="zh-CN"/>
+        </w:rPr>
+        <w:t>int 2:</w:t>
+      </w:r>
+      <w:r>
+        <w:rPr>
+          <w:rFonts w:hint="eastAsia"/>
+          <w:lang w:val="en-US" w:eastAsia="zh-CN"/>
+        </w:rPr>
+        <w:tab/>
+        <w:t/>
+      </w:r>
+      <w:r>
+        <w:rPr>
+          <w:rFonts w:hint="eastAsia"/>
+          <w:lang w:val="en-US" w:eastAsia="zh-CN"/>
+        </w:rPr>
+        <w:tab/>
+        <w:t>多用户模式（没网络的3模式）</w:t>
+      </w:r>
+    </w:p>
+    <w:p>
+      <w:pPr>
+        <w:numPr>
+          <w:ilvl w:val="0"/>
+          <w:numId w:val="0"/>
+        </w:numPr>
+        <w:tabs>
+          <w:tab w:val="left" w:pos="988"/>
+        </w:tabs>
+        <w:jc w:val="both"/>
+        <w:rPr>
+          <w:rFonts w:hint="eastAsia"/>
+          <w:lang w:val="en-US" w:eastAsia="zh-CN"/>
+        </w:rPr>
+      </w:pPr>
+      <w:r>
+        <w:rPr>
+          <w:rFonts w:hint="eastAsia"/>
+          <w:lang w:val="en-US" w:eastAsia="zh-CN"/>
+        </w:rPr>
+        <w:t>int 3:</w:t>
+      </w:r>
+      <w:r>
+        <w:rPr>
+          <w:rFonts w:hint="eastAsia"/>
+          <w:lang w:val="en-US" w:eastAsia="zh-CN"/>
+        </w:rPr>
+        <w:tab/>
+      </w:r>
+      <w:r>
+        <w:rPr>
+          <w:rFonts w:hint="eastAsia"/>
+          <w:lang w:val="en-US" w:eastAsia="zh-CN"/>
+        </w:rPr>
+        <w:tab/>
+      </w:r>
+      <w:r>
+        <w:rPr>
+          <w:rFonts w:hint="eastAsia"/>
+          <w:lang w:val="en-US" w:eastAsia="zh-CN"/>
+        </w:rPr>
+        <w:t>多用户模式（命令界面）</w:t>
+      </w:r>
+    </w:p>
+    <w:p>
+      <w:pPr>
+        <w:numPr>
+          <w:ilvl w:val="0"/>
+          <w:numId w:val="0"/>
+        </w:numPr>
+        <w:tabs>
+          <w:tab w:val="left" w:pos="988"/>
+        </w:tabs>
+        <w:jc w:val="both"/>
+        <w:rPr>
+          <w:rFonts w:hint="default"/>
+          <w:lang w:val="en-US" w:eastAsia="zh-CN"/>
+        </w:rPr>
+      </w:pPr>
+      <w:r>
+        <w:rPr>
+          <w:rFonts w:hint="eastAsia"/>
+          <w:lang w:val="en-US" w:eastAsia="zh-CN"/>
+        </w:rPr>
+        <w:t>int 4:</w:t>
+      </w:r>
+      <w:r>
+        <w:rPr>
+          <w:rFonts w:hint="eastAsia"/>
+          <w:lang w:val="en-US" w:eastAsia="zh-CN"/>
+        </w:rPr>
+        <w:tab/>
+        <w:t/>
+      </w:r>
+      <w:r>
+        <w:rPr>
+          <w:rFonts w:hint="eastAsia"/>
+          <w:lang w:val="en-US" w:eastAsia="zh-CN"/>
+        </w:rPr>
+        <w:tab/>
+        <w:t>没有使用（留给开发测试用）</w:t>
+      </w:r>
+      <w:bookmarkStart w:id="4" w:name="_GoBack"/>
+      <w:bookmarkEnd w:id="4"/>
+    </w:p>
+    <w:p>
+      <w:pPr>
+        <w:numPr>
+          <w:ilvl w:val="0"/>
+          <w:numId w:val="0"/>
+        </w:numPr>
+        <w:tabs>
+          <w:tab w:val="left" w:pos="988"/>
+        </w:tabs>
+        <w:jc w:val="both"/>
+        <w:rPr>
+          <w:rFonts w:hint="default"/>
+          <w:lang w:val="en-US" w:eastAsia="zh-CN"/>
+        </w:rPr>
+      </w:pPr>
+      <w:r>
+        <w:rPr>
+          <w:rFonts w:hint="eastAsia"/>
+          <w:lang w:val="en-US" w:eastAsia="zh-CN"/>
+        </w:rPr>
+        <w:t>int 5:</w:t>
+      </w:r>
+      <w:r>
+        <w:rPr>
+          <w:rFonts w:hint="eastAsia"/>
+          <w:lang w:val="en-US" w:eastAsia="zh-CN"/>
+        </w:rPr>
+        <w:tab/>
+      </w:r>
+      <w:r>
+        <w:rPr>
+          <w:rFonts w:hint="eastAsia"/>
+          <w:lang w:val="en-US" w:eastAsia="zh-CN"/>
+        </w:rPr>
+        <w:tab/>
+      </w:r>
+      <w:r>
+        <w:rPr>
+          <w:rFonts w:hint="eastAsia"/>
+          <w:lang w:val="en-US" w:eastAsia="zh-CN"/>
+        </w:rPr>
+        <w:t>图形界面</w:t>
+      </w:r>
+    </w:p>
+    <w:p>
+      <w:pPr>
+        <w:numPr>
+          <w:ilvl w:val="0"/>
+          <w:numId w:val="0"/>
+        </w:numPr>
+        <w:tabs>
+          <w:tab w:val="left" w:pos="988"/>
+        </w:tabs>
+        <w:jc w:val="both"/>
+        <w:rPr>
+          <w:rFonts w:hint="default"/>
+          <w:lang w:val="en-US" w:eastAsia="zh-CN"/>
+        </w:rPr>
+      </w:pPr>
+      <w:r>
+        <w:rPr>
+          <w:rFonts w:hint="eastAsia"/>
+          <w:lang w:val="en-US" w:eastAsia="zh-CN"/>
+        </w:rPr>
+        <w:t>int 6:</w:t>
+      </w:r>
+      <w:r>
+        <w:rPr>
+          <w:rFonts w:hint="eastAsia"/>
+          <w:lang w:val="en-US" w:eastAsia="zh-CN"/>
+        </w:rPr>
+        <w:tab/>
+        <w:t/>
+      </w:r>
+      <w:r>
+        <w:rPr>
+          <w:rFonts w:hint="eastAsia"/>
+          <w:lang w:val="en-US" w:eastAsia="zh-CN"/>
+        </w:rPr>
+        <w:tab/>
+        <w:t>重启</w:t>
+      </w:r>
+    </w:p>
+    <w:p>
+      <w:pPr>
+        <w:numPr>
+          <w:ilvl w:val="0"/>
+          <w:numId w:val="0"/>
+        </w:numPr>
+        <w:tabs>
+          <w:tab w:val="left" w:pos="988"/>
+        </w:tabs>
+        <w:jc w:val="both"/>
+        <w:rPr>
+          <w:rFonts w:hint="default"/>
+          <w:lang w:val="en-US" w:eastAsia="zh-CN"/>
+        </w:rPr>
+      </w:pPr>
+      <w:r>
+        <w:rPr>
+          <w:rFonts w:hint="default"/>
+          <w:lang w:val="en-US" w:eastAsia="zh-CN"/>
+        </w:rPr>
+        <w:t>”””</w:t>
+      </w:r>
+    </w:p>
+    <w:p>
+      <w:pPr>
+        <w:numPr>
+          <w:ilvl w:val="0"/>
+          <w:numId w:val="0"/>
+        </w:numPr>
+        <w:tabs>
+          <w:tab w:val="left" w:pos="988"/>
+        </w:tabs>
+        <w:jc w:val="both"/>
+        <w:rPr>
+          <w:rFonts w:hint="eastAsia"/>
+          <w:lang w:val="en-US" w:eastAsia="zh-CN"/>
+        </w:rPr>
+      </w:pPr>
+      <w:r>
+        <w:rPr>
+          <w:rFonts w:hint="eastAsia"/>
+          <w:lang w:val="en-US" w:eastAsia="zh-CN"/>
+        </w:rPr>
+        <w:t>单用户实列：</w:t>
+      </w:r>
+    </w:p>
+    <w:p>
+      <w:pPr>
+        <w:numPr>
+          <w:ilvl w:val="0"/>
+          <w:numId w:val="0"/>
+        </w:numPr>
+        <w:tabs>
+          <w:tab w:val="left" w:pos="988"/>
+        </w:tabs>
+        <w:ind w:firstLine="420"/>
+        <w:jc w:val="both"/>
+        <w:rPr>
+          <w:rFonts w:hint="eastAsia"/>
+          <w:lang w:val="en-US" w:eastAsia="zh-CN"/>
+        </w:rPr>
+      </w:pPr>
+      <w:r>
+        <w:rPr>
+          <w:rFonts w:hint="eastAsia"/>
+          <w:lang w:val="en-US" w:eastAsia="zh-CN"/>
+        </w:rPr>
+        <w:t>。。</w:t>
+      </w:r>
+    </w:p>
+    <w:p>
+      <w:pPr>
+        <w:numPr>
+          <w:ilvl w:val="0"/>
+          <w:numId w:val="4"/>
+        </w:numPr>
+        <w:tabs>
+          <w:tab w:val="left" w:pos="988"/>
+          <w:tab w:val="clear" w:pos="312"/>
+        </w:tabs>
+        <w:ind w:firstLine="420"/>
+        <w:jc w:val="both"/>
+        <w:rPr>
+          <w:rFonts w:hint="default"/>
+          <w:lang w:val="en-US" w:eastAsia="zh-CN"/>
+        </w:rPr>
+      </w:pPr>
+      <w:r>
+        <w:rPr>
+          <w:rFonts w:hint="eastAsia"/>
+          <w:lang w:val="en-US" w:eastAsia="zh-CN"/>
+        </w:rPr>
+        <w:t>再读秒的时候按任意键（此时处于）</w:t>
+      </w:r>
+    </w:p>
+    <w:p>
+      <w:pPr>
+        <w:numPr>
+          <w:ilvl w:val="0"/>
+          <w:numId w:val="4"/>
+        </w:numPr>
+        <w:tabs>
+          <w:tab w:val="left" w:pos="988"/>
+          <w:tab w:val="clear" w:pos="312"/>
+        </w:tabs>
+        <w:ind w:firstLine="420"/>
+        <w:jc w:val="both"/>
+        <w:rPr>
+          <w:rFonts w:hint="default"/>
+          <w:lang w:val="en-US" w:eastAsia="zh-CN"/>
+        </w:rPr>
+      </w:pPr>
+      <w:r>
+        <w:rPr>
+          <w:rFonts w:hint="eastAsia"/>
+          <w:lang w:val="en-US" w:eastAsia="zh-CN"/>
+        </w:rPr>
+        <w:t>按e(编辑)</w:t>
+      </w:r>
+    </w:p>
+    <w:p>
+      <w:pPr>
+        <w:numPr>
+          <w:ilvl w:val="0"/>
+          <w:numId w:val="4"/>
+        </w:numPr>
+        <w:tabs>
+          <w:tab w:val="left" w:pos="988"/>
+          <w:tab w:val="clear" w:pos="312"/>
+        </w:tabs>
+        <w:ind w:firstLine="420"/>
+        <w:jc w:val="both"/>
+        <w:rPr>
+          <w:rFonts w:hint="default"/>
+          <w:lang w:val="en-US" w:eastAsia="zh-CN"/>
+        </w:rPr>
+      </w:pPr>
+      <w:r>
+        <w:rPr>
+          <w:rFonts w:hint="eastAsia"/>
+          <w:lang w:val="en-US" w:eastAsia="zh-CN"/>
+        </w:rPr>
+        <w:t>选kernel 然后按e 然后按空格进行编辑</w:t>
+      </w:r>
+    </w:p>
+    <w:p>
+      <w:pPr>
+        <w:numPr>
+          <w:ilvl w:val="0"/>
+          <w:numId w:val="4"/>
+        </w:numPr>
+        <w:tabs>
+          <w:tab w:val="left" w:pos="988"/>
+          <w:tab w:val="clear" w:pos="312"/>
+        </w:tabs>
+        <w:ind w:firstLine="420"/>
+        <w:jc w:val="both"/>
+        <w:rPr>
+          <w:rFonts w:hint="default"/>
+          <w:lang w:val="en-US" w:eastAsia="zh-CN"/>
+        </w:rPr>
+      </w:pPr>
+      <w:r>
+        <w:rPr>
+          <w:rFonts w:hint="eastAsia"/>
+          <w:lang w:val="en-US" w:eastAsia="zh-CN"/>
+        </w:rPr>
+        <w:t>输入1回车，然后按b（启动引导），然后自动执行</w:t>
+      </w:r>
+    </w:p>
+    <w:p>
+      <w:pPr>
+        <w:numPr>
+          <w:ilvl w:val="0"/>
+          <w:numId w:val="4"/>
+        </w:numPr>
+        <w:tabs>
+          <w:tab w:val="left" w:pos="988"/>
+          <w:tab w:val="clear" w:pos="312"/>
+        </w:tabs>
+        <w:ind w:firstLine="420"/>
+        <w:jc w:val="both"/>
+        <w:rPr>
+          <w:rFonts w:hint="default"/>
+          <w:lang w:val="en-US" w:eastAsia="zh-CN"/>
+        </w:rPr>
+      </w:pPr>
+      <w:r>
+        <w:rPr>
+          <w:rFonts w:hint="eastAsia"/>
+          <w:lang w:val="en-US" w:eastAsia="zh-CN"/>
+        </w:rPr>
+        <w:t>然后无需输入密码就进入，且为root用户（可用于root用户忘记密码）</w:t>
+      </w:r>
+    </w:p>
+    <w:p>
+      <w:pPr>
+        <w:widowControl w:val="0"/>
+        <w:numPr>
+          <w:numId w:val="0"/>
+        </w:numPr>
+        <w:tabs>
+          <w:tab w:val="left" w:pos="988"/>
+        </w:tabs>
+        <w:jc w:val="both"/>
+        <w:rPr>
+          <w:rFonts w:hint="default"/>
+          <w:lang w:val="en-US" w:eastAsia="zh-CN"/>
+        </w:rPr>
+      </w:pPr>
+    </w:p>
+    <w:p>
+      <w:pPr>
+        <w:numPr>
+          <w:ilvl w:val="0"/>
+          <w:numId w:val="0"/>
+        </w:numPr>
+        <w:tabs>
+          <w:tab w:val="left" w:pos="988"/>
+        </w:tabs>
+        <w:jc w:val="both"/>
+        <w:rPr>
+          <w:rFonts w:hint="default"/>
+          <w:lang w:val="en-US" w:eastAsia="zh-CN"/>
+        </w:rPr>
+      </w:pPr>
+      <w:r>
+        <w:rPr>
+          <w:rFonts w:hint="eastAsia"/>
+          <w:lang w:val="en-US" w:eastAsia="zh-CN"/>
+        </w:rPr>
+        <w:t>使用 init 数字</w:t>
+      </w:r>
+      <w:r>
+        <w:rPr>
+          <w:rFonts w:hint="eastAsia"/>
+          <w:lang w:val="en-US" w:eastAsia="zh-CN"/>
+        </w:rPr>
+        <w:tab/>
+        <w:t>切换系统级别（进入操作系统默为启动init 5 即图形界面）</w:t>
+      </w:r>
+    </w:p>
+    <w:p>
+      <w:pPr>
+        <w:numPr>
+          <w:ilvl w:val="0"/>
+          <w:numId w:val="0"/>
+        </w:numPr>
+        <w:tabs>
+          <w:tab w:val="left" w:pos="988"/>
+        </w:tabs>
+        <w:jc w:val="both"/>
+        <w:rPr>
+          <w:rFonts w:hint="default"/>
+          <w:lang w:val="en-US" w:eastAsia="zh-CN"/>
+        </w:rPr>
+      </w:pPr>
+      <w:r>
+        <w:rPr>
+          <w:rFonts w:hint="default"/>
+          <w:lang w:val="en-US" w:eastAsia="zh-CN"/>
+        </w:rPr>
+        <w:t>runlevel</w:t>
+      </w:r>
+      <w:r>
+        <w:rPr>
+          <w:rFonts w:hint="eastAsia"/>
+          <w:lang w:val="en-US" w:eastAsia="zh-CN"/>
+        </w:rPr>
+        <w:t xml:space="preserve"> </w:t>
+      </w:r>
+      <w:r>
+        <w:rPr>
+          <w:rFonts w:hint="eastAsia"/>
+          <w:lang w:val="en-US" w:eastAsia="zh-CN"/>
+        </w:rPr>
+        <w:tab/>
+        <w:t/>
+      </w:r>
+      <w:r>
+        <w:rPr>
+          <w:rFonts w:hint="eastAsia"/>
+          <w:lang w:val="en-US" w:eastAsia="zh-CN"/>
+        </w:rPr>
+        <w:tab/>
+        <w:t/>
+      </w:r>
+      <w:r>
+        <w:rPr>
+          <w:rFonts w:hint="eastAsia"/>
+          <w:lang w:val="en-US" w:eastAsia="zh-CN"/>
+        </w:rPr>
+        <w:tab/>
+        <w:t>显示操作系统处于哪个级别（第一位是上一次所处级别，第二位是当前级别。如： N  5）</w:t>
+      </w:r>
+    </w:p>
+    <w:p>
+      <w:pPr>
+        <w:numPr>
+          <w:ilvl w:val="0"/>
+          <w:numId w:val="0"/>
+        </w:numPr>
+        <w:tabs>
+          <w:tab w:val="left" w:pos="988"/>
+        </w:tabs>
+        <w:jc w:val="both"/>
+        <w:rPr>
+          <w:rFonts w:hint="default"/>
+          <w:lang w:val="en-US" w:eastAsia="zh-CN"/>
+        </w:rPr>
+      </w:pPr>
+      <w:r>
+        <w:rPr>
+          <w:rFonts w:hint="eastAsia"/>
+          <w:lang w:val="en-US" w:eastAsia="zh-CN"/>
+        </w:rPr>
+        <w:t>1个扇区的最小单位512bytes</w:t>
       </w:r>
     </w:p>
     <w:sectPr>
@@ -7116,6 +9703,22 @@
     </w:lvl>
   </w:abstractNum>
   <w:abstractNum w:abstractNumId="1">
+    <w:nsid w:val="EA4DFBCA"/>
+    <w:multiLevelType w:val="singleLevel"/>
+    <w:tmpl w:val="EA4DFBCA"/>
+    <w:lvl w:ilvl="0" w:tentative="0">
+      <w:start w:val="1"/>
+      <w:numFmt w:val="decimal"/>
+      <w:lvlText w:val="%1."/>
+      <w:lvlJc w:val="left"/>
+      <w:pPr>
+        <w:tabs>
+          <w:tab w:val="left" w:pos="312"/>
+        </w:tabs>
+      </w:pPr>
+    </w:lvl>
+  </w:abstractNum>
+  <w:abstractNum w:abstractNumId="2">
     <w:nsid w:val="444D4C28"/>
     <w:multiLevelType w:val="singleLevel"/>
     <w:tmpl w:val="444D4C28"/>
@@ -7132,7 +9735,7 @@
       </w:pPr>
     </w:lvl>
   </w:abstractNum>
-  <w:abstractNum w:abstractNumId="2">
+  <w:abstractNum w:abstractNumId="3">
     <w:nsid w:val="7ED8C5A1"/>
     <w:multiLevelType w:val="singleLevel"/>
     <w:tmpl w:val="7ED8C5A1"/>
@@ -7152,9 +9755,12 @@
     <w:abstractNumId w:val="0"/>
   </w:num>
   <w:num w:numId="2">
+    <w:abstractNumId w:val="3"/>
+  </w:num>
+  <w:num w:numId="3">
     <w:abstractNumId w:val="2"/>
   </w:num>
-  <w:num w:numId="3">
+  <w:num w:numId="4">
     <w:abstractNumId w:val="1"/>
   </w:num>
 </w:numbering>

--- a/python资料/Linux整理.docx
+++ b/python资料/Linux整理.docx
@@ -6783,6 +6783,12 @@
           <w:lang w:val="en-US" w:eastAsia="zh-CN"/>
         </w:rPr>
         <w:tab/>
+      </w:r>
+      <w:r>
+        <w:rPr>
+          <w:rFonts w:hint="eastAsia"/>
+          <w:lang w:val="en-US" w:eastAsia="zh-CN"/>
+        </w:rPr>
         <w:t>归档(把一系列文件打包到一个.tar文件里)：</w:t>
       </w:r>
     </w:p>
@@ -7210,22 +7216,26 @@
           <w:lang w:val="en-US" w:eastAsia="zh-CN"/>
         </w:rPr>
         <w:tab/>
-        <w:t/>
-      </w:r>
-      <w:r>
-        <w:rPr>
-          <w:rFonts w:hint="eastAsia"/>
-          <w:lang w:val="en-US" w:eastAsia="zh-CN"/>
-        </w:rPr>
-        <w:tab/>
-        <w:t/>
-      </w:r>
-      <w:r>
-        <w:rPr>
-          <w:rFonts w:hint="eastAsia"/>
-          <w:lang w:val="en-US" w:eastAsia="zh-CN"/>
-        </w:rPr>
-        <w:tab/>
+      </w:r>
+      <w:r>
+        <w:rPr>
+          <w:rFonts w:hint="eastAsia"/>
+          <w:lang w:val="en-US" w:eastAsia="zh-CN"/>
+        </w:rPr>
+        <w:tab/>
+      </w:r>
+      <w:r>
+        <w:rPr>
+          <w:rFonts w:hint="eastAsia"/>
+          <w:lang w:val="en-US" w:eastAsia="zh-CN"/>
+        </w:rPr>
+        <w:tab/>
+      </w:r>
+      <w:r>
+        <w:rPr>
+          <w:rFonts w:hint="eastAsia"/>
+          <w:lang w:val="en-US" w:eastAsia="zh-CN"/>
+        </w:rPr>
         <w:t>如gzip a.txt</w:t>
       </w:r>
       <w:r>
@@ -7234,14 +7244,19 @@
           <w:lang w:val="en-US" w:eastAsia="zh-CN"/>
         </w:rPr>
         <w:tab/>
-        <w:t/>
-      </w:r>
-      <w:r>
-        <w:rPr>
-          <w:rFonts w:hint="eastAsia"/>
-          <w:lang w:val="en-US" w:eastAsia="zh-CN"/>
-        </w:rPr>
-        <w:tab/>
+      </w:r>
+      <w:r>
+        <w:rPr>
+          <w:rFonts w:hint="eastAsia"/>
+          <w:lang w:val="en-US" w:eastAsia="zh-CN"/>
+        </w:rPr>
+        <w:tab/>
+      </w:r>
+      <w:r>
+        <w:rPr>
+          <w:rFonts w:hint="eastAsia"/>
+          <w:lang w:val="en-US" w:eastAsia="zh-CN"/>
+        </w:rPr>
         <w:t>会变成 a.txt.gz</w:t>
       </w:r>
     </w:p>
@@ -7298,22 +7313,26 @@
           <w:lang w:val="en-US" w:eastAsia="zh-CN"/>
         </w:rPr>
         <w:tab/>
-        <w:t/>
-      </w:r>
-      <w:r>
-        <w:rPr>
-          <w:rFonts w:hint="eastAsia"/>
-          <w:lang w:val="en-US" w:eastAsia="zh-CN"/>
-        </w:rPr>
-        <w:tab/>
-        <w:t/>
-      </w:r>
-      <w:r>
-        <w:rPr>
-          <w:rFonts w:hint="eastAsia"/>
-          <w:lang w:val="en-US" w:eastAsia="zh-CN"/>
-        </w:rPr>
-        <w:tab/>
+      </w:r>
+      <w:r>
+        <w:rPr>
+          <w:rFonts w:hint="eastAsia"/>
+          <w:lang w:val="en-US" w:eastAsia="zh-CN"/>
+        </w:rPr>
+        <w:tab/>
+      </w:r>
+      <w:r>
+        <w:rPr>
+          <w:rFonts w:hint="eastAsia"/>
+          <w:lang w:val="en-US" w:eastAsia="zh-CN"/>
+        </w:rPr>
+        <w:tab/>
+      </w:r>
+      <w:r>
+        <w:rPr>
+          <w:rFonts w:hint="eastAsia"/>
+          <w:lang w:val="en-US" w:eastAsia="zh-CN"/>
+        </w:rPr>
         <w:t>如 gunzip a.txt.gz  会变成a.txt</w:t>
       </w:r>
     </w:p>
@@ -8064,22 +8083,26 @@
           <w:lang w:val="en-US" w:eastAsia="zh-CN"/>
         </w:rPr>
         <w:tab/>
-        <w:t/>
-      </w:r>
-      <w:r>
-        <w:rPr>
-          <w:rFonts w:hint="eastAsia"/>
-          <w:lang w:val="en-US" w:eastAsia="zh-CN"/>
-        </w:rPr>
-        <w:tab/>
-        <w:t/>
-      </w:r>
-      <w:r>
-        <w:rPr>
-          <w:rFonts w:hint="eastAsia"/>
-          <w:lang w:val="en-US" w:eastAsia="zh-CN"/>
-        </w:rPr>
-        <w:tab/>
+      </w:r>
+      <w:r>
+        <w:rPr>
+          <w:rFonts w:hint="eastAsia"/>
+          <w:lang w:val="en-US" w:eastAsia="zh-CN"/>
+        </w:rPr>
+        <w:tab/>
+      </w:r>
+      <w:r>
+        <w:rPr>
+          <w:rFonts w:hint="eastAsia"/>
+          <w:lang w:val="en-US" w:eastAsia="zh-CN"/>
+        </w:rPr>
+        <w:tab/>
+      </w:r>
+      <w:r>
+        <w:rPr>
+          <w:rFonts w:hint="eastAsia"/>
+          <w:lang w:val="en-US" w:eastAsia="zh-CN"/>
+        </w:rPr>
         <w:t>删除光标所在的一行</w:t>
       </w:r>
     </w:p>
@@ -8112,22 +8135,26 @@
           <w:lang w:val="en-US" w:eastAsia="zh-CN"/>
         </w:rPr>
         <w:tab/>
-        <w:t/>
-      </w:r>
-      <w:r>
-        <w:rPr>
-          <w:rFonts w:hint="eastAsia"/>
-          <w:lang w:val="en-US" w:eastAsia="zh-CN"/>
-        </w:rPr>
-        <w:tab/>
-        <w:t/>
-      </w:r>
-      <w:r>
-        <w:rPr>
-          <w:rFonts w:hint="eastAsia"/>
-          <w:lang w:val="en-US" w:eastAsia="zh-CN"/>
-        </w:rPr>
-        <w:tab/>
+      </w:r>
+      <w:r>
+        <w:rPr>
+          <w:rFonts w:hint="eastAsia"/>
+          <w:lang w:val="en-US" w:eastAsia="zh-CN"/>
+        </w:rPr>
+        <w:tab/>
+      </w:r>
+      <w:r>
+        <w:rPr>
+          <w:rFonts w:hint="eastAsia"/>
+          <w:lang w:val="en-US" w:eastAsia="zh-CN"/>
+        </w:rPr>
+        <w:tab/>
+      </w:r>
+      <w:r>
+        <w:rPr>
+          <w:rFonts w:hint="eastAsia"/>
+          <w:lang w:val="en-US" w:eastAsia="zh-CN"/>
+        </w:rPr>
         <w:t>撤销命令</w:t>
       </w:r>
     </w:p>
@@ -8160,22 +8187,26 @@
           <w:lang w:val="en-US" w:eastAsia="zh-CN"/>
         </w:rPr>
         <w:tab/>
-        <w:t/>
-      </w:r>
-      <w:r>
-        <w:rPr>
-          <w:rFonts w:hint="eastAsia"/>
-          <w:lang w:val="en-US" w:eastAsia="zh-CN"/>
-        </w:rPr>
-        <w:tab/>
-        <w:t/>
-      </w:r>
-      <w:r>
-        <w:rPr>
-          <w:rFonts w:hint="eastAsia"/>
-          <w:lang w:val="en-US" w:eastAsia="zh-CN"/>
-        </w:rPr>
-        <w:tab/>
+      </w:r>
+      <w:r>
+        <w:rPr>
+          <w:rFonts w:hint="eastAsia"/>
+          <w:lang w:val="en-US" w:eastAsia="zh-CN"/>
+        </w:rPr>
+        <w:tab/>
+      </w:r>
+      <w:r>
+        <w:rPr>
+          <w:rFonts w:hint="eastAsia"/>
+          <w:lang w:val="en-US" w:eastAsia="zh-CN"/>
+        </w:rPr>
+        <w:tab/>
+      </w:r>
+      <w:r>
+        <w:rPr>
+          <w:rFonts w:hint="eastAsia"/>
+          <w:lang w:val="en-US" w:eastAsia="zh-CN"/>
+        </w:rPr>
         <w:t>删除包含光标所在行及其以下共n行</w:t>
       </w:r>
     </w:p>
@@ -8208,22 +8239,26 @@
           <w:lang w:val="en-US" w:eastAsia="zh-CN"/>
         </w:rPr>
         <w:tab/>
-        <w:t/>
-      </w:r>
-      <w:r>
-        <w:rPr>
-          <w:rFonts w:hint="eastAsia"/>
-          <w:lang w:val="en-US" w:eastAsia="zh-CN"/>
-        </w:rPr>
-        <w:tab/>
-        <w:t/>
-      </w:r>
-      <w:r>
-        <w:rPr>
-          <w:rFonts w:hint="eastAsia"/>
-          <w:lang w:val="en-US" w:eastAsia="zh-CN"/>
-        </w:rPr>
-        <w:tab/>
+      </w:r>
+      <w:r>
+        <w:rPr>
+          <w:rFonts w:hint="eastAsia"/>
+          <w:lang w:val="en-US" w:eastAsia="zh-CN"/>
+        </w:rPr>
+        <w:tab/>
+      </w:r>
+      <w:r>
+        <w:rPr>
+          <w:rFonts w:hint="eastAsia"/>
+          <w:lang w:val="en-US" w:eastAsia="zh-CN"/>
+        </w:rPr>
+        <w:tab/>
+      </w:r>
+      <w:r>
+        <w:rPr>
+          <w:rFonts w:hint="eastAsia"/>
+          <w:lang w:val="en-US" w:eastAsia="zh-CN"/>
+        </w:rPr>
         <w:t>复制当前行</w:t>
       </w:r>
     </w:p>
@@ -8270,6 +8305,12 @@
           <w:lang w:val="en-US" w:eastAsia="zh-CN"/>
         </w:rPr>
         <w:tab/>
+      </w:r>
+      <w:r>
+        <w:rPr>
+          <w:rFonts w:hint="eastAsia"/>
+          <w:lang w:val="en-US" w:eastAsia="zh-CN"/>
+        </w:rPr>
         <w:t>复制包含光标所在行及其以下共n行</w:t>
       </w:r>
     </w:p>
@@ -8302,22 +8343,26 @@
           <w:lang w:val="en-US" w:eastAsia="zh-CN"/>
         </w:rPr>
         <w:tab/>
-        <w:t/>
-      </w:r>
-      <w:r>
-        <w:rPr>
-          <w:rFonts w:hint="eastAsia"/>
-          <w:lang w:val="en-US" w:eastAsia="zh-CN"/>
-        </w:rPr>
-        <w:tab/>
-        <w:t/>
-      </w:r>
-      <w:r>
-        <w:rPr>
-          <w:rFonts w:hint="eastAsia"/>
-          <w:lang w:val="en-US" w:eastAsia="zh-CN"/>
-        </w:rPr>
-        <w:tab/>
+      </w:r>
+      <w:r>
+        <w:rPr>
+          <w:rFonts w:hint="eastAsia"/>
+          <w:lang w:val="en-US" w:eastAsia="zh-CN"/>
+        </w:rPr>
+        <w:tab/>
+      </w:r>
+      <w:r>
+        <w:rPr>
+          <w:rFonts w:hint="eastAsia"/>
+          <w:lang w:val="en-US" w:eastAsia="zh-CN"/>
+        </w:rPr>
+        <w:tab/>
+      </w:r>
+      <w:r>
+        <w:rPr>
+          <w:rFonts w:hint="eastAsia"/>
+          <w:lang w:val="en-US" w:eastAsia="zh-CN"/>
+        </w:rPr>
         <w:t>把复制的内容粘贴到光标所在的下一行</w:t>
       </w:r>
     </w:p>
@@ -8364,6 +8409,12 @@
           <w:lang w:val="en-US" w:eastAsia="zh-CN"/>
         </w:rPr>
         <w:tab/>
+      </w:r>
+      <w:r>
+        <w:rPr>
+          <w:rFonts w:hint="eastAsia"/>
+          <w:lang w:val="en-US" w:eastAsia="zh-CN"/>
+        </w:rPr>
         <w:t>把复制的内容粘贴到光标所在的上一行</w:t>
       </w:r>
     </w:p>
@@ -8396,22 +8447,26 @@
           <w:lang w:val="en-US" w:eastAsia="zh-CN"/>
         </w:rPr>
         <w:tab/>
-        <w:t/>
-      </w:r>
-      <w:r>
-        <w:rPr>
-          <w:rFonts w:hint="eastAsia"/>
-          <w:lang w:val="en-US" w:eastAsia="zh-CN"/>
-        </w:rPr>
-        <w:tab/>
-        <w:t/>
-      </w:r>
-      <w:r>
-        <w:rPr>
-          <w:rFonts w:hint="eastAsia"/>
-          <w:lang w:val="en-US" w:eastAsia="zh-CN"/>
-        </w:rPr>
-        <w:tab/>
+      </w:r>
+      <w:r>
+        <w:rPr>
+          <w:rFonts w:hint="eastAsia"/>
+          <w:lang w:val="en-US" w:eastAsia="zh-CN"/>
+        </w:rPr>
+        <w:tab/>
+      </w:r>
+      <w:r>
+        <w:rPr>
+          <w:rFonts w:hint="eastAsia"/>
+          <w:lang w:val="en-US" w:eastAsia="zh-CN"/>
+        </w:rPr>
+        <w:tab/>
+      </w:r>
+      <w:r>
+        <w:rPr>
+          <w:rFonts w:hint="eastAsia"/>
+          <w:lang w:val="en-US" w:eastAsia="zh-CN"/>
+        </w:rPr>
         <w:t>把复制的内容粘贴n次</w:t>
       </w:r>
     </w:p>
@@ -8444,22 +8499,26 @@
           <w:lang w:val="en-US" w:eastAsia="zh-CN"/>
         </w:rPr>
         <w:tab/>
-        <w:t/>
-      </w:r>
-      <w:r>
-        <w:rPr>
-          <w:rFonts w:hint="eastAsia"/>
-          <w:lang w:val="en-US" w:eastAsia="zh-CN"/>
-        </w:rPr>
-        <w:tab/>
-        <w:t/>
-      </w:r>
-      <w:r>
-        <w:rPr>
-          <w:rFonts w:hint="eastAsia"/>
-          <w:lang w:val="en-US" w:eastAsia="zh-CN"/>
-        </w:rPr>
-        <w:tab/>
+      </w:r>
+      <w:r>
+        <w:rPr>
+          <w:rFonts w:hint="eastAsia"/>
+          <w:lang w:val="en-US" w:eastAsia="zh-CN"/>
+        </w:rPr>
+        <w:tab/>
+      </w:r>
+      <w:r>
+        <w:rPr>
+          <w:rFonts w:hint="eastAsia"/>
+          <w:lang w:val="en-US" w:eastAsia="zh-CN"/>
+        </w:rPr>
+        <w:tab/>
+      </w:r>
+      <w:r>
+        <w:rPr>
+          <w:rFonts w:hint="eastAsia"/>
+          <w:lang w:val="en-US" w:eastAsia="zh-CN"/>
+        </w:rPr>
         <w:t>剪切操作</w:t>
       </w:r>
     </w:p>
@@ -8492,14 +8551,19 @@
           <w:lang w:val="en-US" w:eastAsia="zh-CN"/>
         </w:rPr>
         <w:tab/>
-        <w:t/>
-      </w:r>
-      <w:r>
-        <w:rPr>
-          <w:rFonts w:hint="eastAsia"/>
-          <w:lang w:val="en-US" w:eastAsia="zh-CN"/>
-        </w:rPr>
-        <w:tab/>
+      </w:r>
+      <w:r>
+        <w:rPr>
+          <w:rFonts w:hint="eastAsia"/>
+          <w:lang w:val="en-US" w:eastAsia="zh-CN"/>
+        </w:rPr>
+        <w:tab/>
+      </w:r>
+      <w:r>
+        <w:rPr>
+          <w:rFonts w:hint="eastAsia"/>
+          <w:lang w:val="en-US" w:eastAsia="zh-CN"/>
+        </w:rPr>
         <w:t>光标跳到所在行的行尾</w:t>
       </w:r>
     </w:p>
@@ -8546,6 +8610,12 @@
           <w:lang w:val="en-US" w:eastAsia="zh-CN"/>
         </w:rPr>
         <w:tab/>
+      </w:r>
+      <w:r>
+        <w:rPr>
+          <w:rFonts w:hint="eastAsia"/>
+          <w:lang w:val="en-US" w:eastAsia="zh-CN"/>
+        </w:rPr>
         <w:t>光标跳到所在行的行首</w:t>
       </w:r>
     </w:p>
@@ -8578,7 +8648,6 @@
           <w:lang w:val="en-US" w:eastAsia="zh-CN"/>
         </w:rPr>
         <w:tab/>
-        <w:t/>
       </w:r>
       <w:r>
         <w:rPr>
@@ -8594,6 +8663,12 @@
           <w:lang w:val="en-US" w:eastAsia="zh-CN"/>
         </w:rPr>
         <w:tab/>
+      </w:r>
+      <w:r>
+        <w:rPr>
+          <w:rFonts w:hint="eastAsia"/>
+          <w:lang w:val="en-US" w:eastAsia="zh-CN"/>
+        </w:rPr>
         <w:t>把光标跳到整个内容的首部</w:t>
       </w:r>
       <w:bookmarkEnd w:id="3"/>
@@ -8627,14 +8702,19 @@
           <w:lang w:val="en-US" w:eastAsia="zh-CN"/>
         </w:rPr>
         <w:tab/>
-        <w:t/>
-      </w:r>
-      <w:r>
-        <w:rPr>
-          <w:rFonts w:hint="eastAsia"/>
-          <w:lang w:val="en-US" w:eastAsia="zh-CN"/>
-        </w:rPr>
-        <w:tab/>
+      </w:r>
+      <w:r>
+        <w:rPr>
+          <w:rFonts w:hint="eastAsia"/>
+          <w:lang w:val="en-US" w:eastAsia="zh-CN"/>
+        </w:rPr>
+        <w:tab/>
+      </w:r>
+      <w:r>
+        <w:rPr>
+          <w:rFonts w:hint="eastAsia"/>
+          <w:lang w:val="en-US" w:eastAsia="zh-CN"/>
+        </w:rPr>
         <w:t>把光标跳到第n行</w:t>
       </w:r>
     </w:p>
@@ -8667,22 +8747,26 @@
           <w:lang w:val="en-US" w:eastAsia="zh-CN"/>
         </w:rPr>
         <w:tab/>
-        <w:t/>
-      </w:r>
-      <w:r>
-        <w:rPr>
-          <w:rFonts w:hint="eastAsia"/>
-          <w:lang w:val="en-US" w:eastAsia="zh-CN"/>
-        </w:rPr>
-        <w:tab/>
-        <w:t/>
-      </w:r>
-      <w:r>
-        <w:rPr>
-          <w:rFonts w:hint="eastAsia"/>
-          <w:lang w:val="en-US" w:eastAsia="zh-CN"/>
-        </w:rPr>
-        <w:tab/>
+      </w:r>
+      <w:r>
+        <w:rPr>
+          <w:rFonts w:hint="eastAsia"/>
+          <w:lang w:val="en-US" w:eastAsia="zh-CN"/>
+        </w:rPr>
+        <w:tab/>
+      </w:r>
+      <w:r>
+        <w:rPr>
+          <w:rFonts w:hint="eastAsia"/>
+          <w:lang w:val="en-US" w:eastAsia="zh-CN"/>
+        </w:rPr>
+        <w:tab/>
+      </w:r>
+      <w:r>
+        <w:rPr>
+          <w:rFonts w:hint="eastAsia"/>
+          <w:lang w:val="en-US" w:eastAsia="zh-CN"/>
+        </w:rPr>
         <w:t>把光标跳到整个内容的尾部</w:t>
       </w:r>
     </w:p>
@@ -8715,22 +8799,26 @@
           <w:lang w:val="en-US" w:eastAsia="zh-CN"/>
         </w:rPr>
         <w:tab/>
-        <w:t/>
-      </w:r>
-      <w:r>
-        <w:rPr>
-          <w:rFonts w:hint="eastAsia"/>
-          <w:lang w:val="en-US" w:eastAsia="zh-CN"/>
-        </w:rPr>
-        <w:tab/>
-        <w:t/>
-      </w:r>
-      <w:r>
-        <w:rPr>
-          <w:rFonts w:hint="eastAsia"/>
-          <w:lang w:val="en-US" w:eastAsia="zh-CN"/>
-        </w:rPr>
-        <w:tab/>
+      </w:r>
+      <w:r>
+        <w:rPr>
+          <w:rFonts w:hint="eastAsia"/>
+          <w:lang w:val="en-US" w:eastAsia="zh-CN"/>
+        </w:rPr>
+        <w:tab/>
+      </w:r>
+      <w:r>
+        <w:rPr>
+          <w:rFonts w:hint="eastAsia"/>
+          <w:lang w:val="en-US" w:eastAsia="zh-CN"/>
+        </w:rPr>
+        <w:tab/>
+      </w:r>
+      <w:r>
+        <w:rPr>
+          <w:rFonts w:hint="eastAsia"/>
+          <w:lang w:val="en-US" w:eastAsia="zh-CN"/>
+        </w:rPr>
         <w:t>光标跳到屏幕的最上方</w:t>
       </w:r>
     </w:p>
@@ -8918,14 +9006,19 @@
           <w:lang w:val="en-US" w:eastAsia="zh-CN"/>
         </w:rPr>
         <w:tab/>
-        <w:t/>
-      </w:r>
-      <w:r>
-        <w:rPr>
-          <w:rFonts w:hint="eastAsia"/>
-          <w:lang w:val="en-US" w:eastAsia="zh-CN"/>
-        </w:rPr>
-        <w:tab/>
+      </w:r>
+      <w:r>
+        <w:rPr>
+          <w:rFonts w:hint="eastAsia"/>
+          <w:lang w:val="en-US" w:eastAsia="zh-CN"/>
+        </w:rPr>
+        <w:tab/>
+      </w:r>
+      <w:r>
+        <w:rPr>
+          <w:rFonts w:hint="eastAsia"/>
+          <w:lang w:val="en-US" w:eastAsia="zh-CN"/>
+        </w:rPr>
         <w:t>显示行号(：扩展模式下)</w:t>
       </w:r>
     </w:p>
@@ -9010,7 +9103,7 @@
           <w:rFonts w:hint="eastAsia"/>
           <w:lang w:val="en-US" w:eastAsia="zh-CN"/>
         </w:rPr>
-        <w:t>首先读BIOS，然后决定加载哪个操作系统（启动盘），然后读取磁盘内容（机械手臂从最外圈开始走），然后读取512bytes作为主引导记录（MBR）其中细分（前446：引导信息，接着64分区信息，最后2标志位）MBR告诉我们从该设备的某个分区来装载引导加载程序（可以理解为从我当前盘的哪个分区读操作系统代码即找到装有操作系统的分区）然后找到boot loader,boot loader负责装载系统内核（与操作系统硬件打交道），然后内核运行起来,kernel 启动一个init进程，进入操作系统默为启动init 5 即图形界面</w:t>
+        <w:t>首先读BIOS，然后决定加载哪个操作系统（启动盘），然后读取磁盘内容（机械手臂从最外圈开始走），然后读取512bytes作为主引导记录（MBR）其中细分（前446：引导信息，接着64分区信息，最后2标志位）MBR告诉我们从该设备的某个分区来装载引导加载程序（可以理解为从我当前盘的哪个分区读操作系统代码即找到装有操作系统的分区）然后找到boot loader,boot loader（或者说是GRUB）负责装载系统内核,如windows，liunx,mac等操作系统（与操作系统硬件打交道），然后内核运行起来,kernel 启动一个init进程，进入操作系统，默为启动init 5 即图形界面</w:t>
       </w:r>
     </w:p>
     <w:p>
@@ -9087,14 +9180,19 @@
           <w:lang w:val="en-US" w:eastAsia="zh-CN"/>
         </w:rPr>
         <w:tab/>
-        <w:t/>
-      </w:r>
-      <w:r>
-        <w:rPr>
-          <w:rFonts w:hint="eastAsia"/>
-          <w:lang w:val="en-US" w:eastAsia="zh-CN"/>
-        </w:rPr>
-        <w:tab/>
+      </w:r>
+      <w:r>
+        <w:rPr>
+          <w:rFonts w:hint="eastAsia"/>
+          <w:lang w:val="en-US" w:eastAsia="zh-CN"/>
+        </w:rPr>
+        <w:tab/>
+      </w:r>
+      <w:r>
+        <w:rPr>
+          <w:rFonts w:hint="eastAsia"/>
+          <w:lang w:val="en-US" w:eastAsia="zh-CN"/>
+        </w:rPr>
         <w:t>关机</w:t>
       </w:r>
     </w:p>
@@ -9126,14 +9224,19 @@
           <w:lang w:val="en-US" w:eastAsia="zh-CN"/>
         </w:rPr>
         <w:tab/>
-        <w:t/>
-      </w:r>
-      <w:r>
-        <w:rPr>
-          <w:rFonts w:hint="eastAsia"/>
-          <w:lang w:val="en-US" w:eastAsia="zh-CN"/>
-        </w:rPr>
-        <w:tab/>
+      </w:r>
+      <w:r>
+        <w:rPr>
+          <w:rFonts w:hint="eastAsia"/>
+          <w:lang w:val="en-US" w:eastAsia="zh-CN"/>
+        </w:rPr>
+        <w:tab/>
+      </w:r>
+      <w:r>
+        <w:rPr>
+          <w:rFonts w:hint="eastAsia"/>
+          <w:lang w:val="en-US" w:eastAsia="zh-CN"/>
+        </w:rPr>
         <w:t>单用户（以单用户模式启动操作系统，身份为root且不用输入密码，只启动</w:t>
       </w:r>
       <w:r>
@@ -9142,14 +9245,19 @@
           <w:lang w:val="en-US" w:eastAsia="zh-CN"/>
         </w:rPr>
         <w:tab/>
-        <w:t/>
-      </w:r>
-      <w:r>
-        <w:rPr>
-          <w:rFonts w:hint="eastAsia"/>
-          <w:lang w:val="en-US" w:eastAsia="zh-CN"/>
-        </w:rPr>
-        <w:tab/>
+      </w:r>
+      <w:r>
+        <w:rPr>
+          <w:rFonts w:hint="eastAsia"/>
+          <w:lang w:val="en-US" w:eastAsia="zh-CN"/>
+        </w:rPr>
+        <w:tab/>
+      </w:r>
+      <w:r>
+        <w:rPr>
+          <w:rFonts w:hint="eastAsia"/>
+          <w:lang w:val="en-US" w:eastAsia="zh-CN"/>
+        </w:rPr>
         <w:t>部分服务）</w:t>
       </w:r>
     </w:p>
@@ -9181,14 +9289,19 @@
           <w:lang w:val="en-US" w:eastAsia="zh-CN"/>
         </w:rPr>
         <w:tab/>
-        <w:t/>
-      </w:r>
-      <w:r>
-        <w:rPr>
-          <w:rFonts w:hint="eastAsia"/>
-          <w:lang w:val="en-US" w:eastAsia="zh-CN"/>
-        </w:rPr>
-        <w:tab/>
+      </w:r>
+      <w:r>
+        <w:rPr>
+          <w:rFonts w:hint="eastAsia"/>
+          <w:lang w:val="en-US" w:eastAsia="zh-CN"/>
+        </w:rPr>
+        <w:tab/>
+      </w:r>
+      <w:r>
+        <w:rPr>
+          <w:rFonts w:hint="eastAsia"/>
+          <w:lang w:val="en-US" w:eastAsia="zh-CN"/>
+        </w:rPr>
         <w:t>多用户模式（没网络的3模式）</w:t>
       </w:r>
     </w:p>
@@ -9264,18 +9377,21 @@
           <w:lang w:val="en-US" w:eastAsia="zh-CN"/>
         </w:rPr>
         <w:tab/>
-        <w:t/>
-      </w:r>
-      <w:r>
-        <w:rPr>
-          <w:rFonts w:hint="eastAsia"/>
-          <w:lang w:val="en-US" w:eastAsia="zh-CN"/>
-        </w:rPr>
-        <w:tab/>
+      </w:r>
+      <w:r>
+        <w:rPr>
+          <w:rFonts w:hint="eastAsia"/>
+          <w:lang w:val="en-US" w:eastAsia="zh-CN"/>
+        </w:rPr>
+        <w:tab/>
+      </w:r>
+      <w:r>
+        <w:rPr>
+          <w:rFonts w:hint="eastAsia"/>
+          <w:lang w:val="en-US" w:eastAsia="zh-CN"/>
+        </w:rPr>
         <w:t>没有使用（留给开发测试用）</w:t>
       </w:r>
-      <w:bookmarkStart w:id="4" w:name="_GoBack"/>
-      <w:bookmarkEnd w:id="4"/>
     </w:p>
     <w:p>
       <w:pPr>
@@ -9349,14 +9465,19 @@
           <w:lang w:val="en-US" w:eastAsia="zh-CN"/>
         </w:rPr>
         <w:tab/>
-        <w:t/>
-      </w:r>
-      <w:r>
-        <w:rPr>
-          <w:rFonts w:hint="eastAsia"/>
-          <w:lang w:val="en-US" w:eastAsia="zh-CN"/>
-        </w:rPr>
-        <w:tab/>
+      </w:r>
+      <w:r>
+        <w:rPr>
+          <w:rFonts w:hint="eastAsia"/>
+          <w:lang w:val="en-US" w:eastAsia="zh-CN"/>
+        </w:rPr>
+        <w:tab/>
+      </w:r>
+      <w:r>
+        <w:rPr>
+          <w:rFonts w:hint="eastAsia"/>
+          <w:lang w:val="en-US" w:eastAsia="zh-CN"/>
+        </w:rPr>
         <w:t>重启</w:t>
       </w:r>
     </w:p>
@@ -9559,6 +9680,7 @@
       <w:pPr>
         <w:widowControl w:val="0"/>
         <w:numPr>
+          <w:ilvl w:val="0"/>
           <w:numId w:val="0"/>
         </w:numPr>
         <w:tabs>
@@ -9566,13 +9688,25 @@
         </w:tabs>
         <w:jc w:val="both"/>
         <w:rPr>
-          <w:rFonts w:hint="default"/>
-          <w:lang w:val="en-US" w:eastAsia="zh-CN"/>
-        </w:rPr>
-      </w:pPr>
-    </w:p>
-    <w:p>
-      <w:pPr>
+          <w:rFonts w:hint="eastAsia"/>
+          <w:b/>
+          <w:bCs/>
+          <w:lang w:val="en-US" w:eastAsia="zh-CN"/>
+        </w:rPr>
+      </w:pPr>
+      <w:r>
+        <w:rPr>
+          <w:rFonts w:hint="eastAsia"/>
+          <w:b/>
+          <w:bCs/>
+          <w:lang w:val="en-US" w:eastAsia="zh-CN"/>
+        </w:rPr>
+        <w:t>如何做GRUB加密，防止其他人随便进入单用户呢？</w:t>
+      </w:r>
+    </w:p>
+    <w:p>
+      <w:pPr>
+        <w:widowControl w:val="0"/>
         <w:numPr>
           <w:ilvl w:val="0"/>
           <w:numId w:val="0"/>
@@ -9583,6 +9717,33 @@
         <w:jc w:val="both"/>
         <w:rPr>
           <w:rFonts w:hint="default"/>
+          <w:b/>
+          <w:bCs/>
+          <w:lang w:val="en-US" w:eastAsia="zh-CN"/>
+        </w:rPr>
+      </w:pPr>
+      <w:r>
+        <w:rPr>
+          <w:rFonts w:hint="eastAsia"/>
+          <w:b/>
+          <w:bCs/>
+          <w:lang w:val="en-US" w:eastAsia="zh-CN"/>
+        </w:rPr>
+        <w:t>如下：</w:t>
+      </w:r>
+    </w:p>
+    <w:p>
+      <w:pPr>
+        <w:numPr>
+          <w:ilvl w:val="0"/>
+          <w:numId w:val="0"/>
+        </w:numPr>
+        <w:tabs>
+          <w:tab w:val="left" w:pos="988"/>
+        </w:tabs>
+        <w:jc w:val="both"/>
+        <w:rPr>
+          <w:rFonts w:hint="default"/>
           <w:lang w:val="en-US" w:eastAsia="zh-CN"/>
         </w:rPr>
       </w:pPr>
@@ -9599,6 +9760,12 @@
           <w:lang w:val="en-US" w:eastAsia="zh-CN"/>
         </w:rPr>
         <w:tab/>
+      </w:r>
+      <w:r>
+        <w:rPr>
+          <w:rFonts w:hint="eastAsia"/>
+          <w:lang w:val="en-US" w:eastAsia="zh-CN"/>
+        </w:rPr>
         <w:t>切换系统级别（进入操作系统默为启动init 5 即图形界面）</w:t>
       </w:r>
     </w:p>
@@ -9637,6 +9804,179 @@
           <w:lang w:val="en-US" w:eastAsia="zh-CN"/>
         </w:rPr>
         <w:tab/>
+      </w:r>
+      <w:r>
+        <w:rPr>
+          <w:rFonts w:hint="eastAsia"/>
+          <w:lang w:val="en-US" w:eastAsia="zh-CN"/>
+        </w:rPr>
+        <w:tab/>
+      </w:r>
+      <w:r>
+        <w:rPr>
+          <w:rFonts w:hint="eastAsia"/>
+          <w:lang w:val="en-US" w:eastAsia="zh-CN"/>
+        </w:rPr>
+        <w:tab/>
+      </w:r>
+      <w:r>
+        <w:rPr>
+          <w:rFonts w:hint="eastAsia"/>
+          <w:lang w:val="en-US" w:eastAsia="zh-CN"/>
+        </w:rPr>
+        <w:t>显示操作系统处于哪个级别（第一位是上一次所处级别，第二位是当前级别。如： N  5）</w:t>
+      </w:r>
+    </w:p>
+    <w:p>
+      <w:pPr>
+        <w:numPr>
+          <w:ilvl w:val="0"/>
+          <w:numId w:val="0"/>
+        </w:numPr>
+        <w:tabs>
+          <w:tab w:val="left" w:pos="988"/>
+        </w:tabs>
+        <w:jc w:val="both"/>
+        <w:rPr>
+          <w:rFonts w:hint="eastAsia"/>
+          <w:lang w:val="en-US" w:eastAsia="zh-CN"/>
+        </w:rPr>
+      </w:pPr>
+      <w:r>
+        <w:rPr>
+          <w:rFonts w:hint="eastAsia"/>
+          <w:lang w:val="en-US" w:eastAsia="zh-CN"/>
+        </w:rPr>
+        <w:t>1个扇区的最小单位512bytes</w:t>
+      </w:r>
+    </w:p>
+    <w:p>
+      <w:pPr>
+        <w:numPr>
+          <w:ilvl w:val="0"/>
+          <w:numId w:val="0"/>
+        </w:numPr>
+        <w:tabs>
+          <w:tab w:val="left" w:pos="988"/>
+        </w:tabs>
+        <w:jc w:val="both"/>
+        <w:rPr>
+          <w:rFonts w:hint="eastAsia"/>
+          <w:lang w:val="en-US" w:eastAsia="zh-CN"/>
+        </w:rPr>
+      </w:pPr>
+    </w:p>
+    <w:p>
+      <w:pPr>
+        <w:numPr>
+          <w:ilvl w:val="0"/>
+          <w:numId w:val="0"/>
+        </w:numPr>
+        <w:tabs>
+          <w:tab w:val="left" w:pos="988"/>
+        </w:tabs>
+        <w:jc w:val="both"/>
+        <w:rPr>
+          <w:rFonts w:hint="eastAsia"/>
+          <w:lang w:val="en-US" w:eastAsia="zh-CN"/>
+        </w:rPr>
+      </w:pPr>
+    </w:p>
+    <w:p>
+      <w:pPr>
+        <w:numPr>
+          <w:ilvl w:val="0"/>
+          <w:numId w:val="0"/>
+        </w:numPr>
+        <w:tabs>
+          <w:tab w:val="left" w:pos="988"/>
+        </w:tabs>
+        <w:jc w:val="both"/>
+        <w:rPr>
+          <w:rFonts w:hint="eastAsia"/>
+          <w:lang w:val="en-US" w:eastAsia="zh-CN"/>
+        </w:rPr>
+      </w:pPr>
+    </w:p>
+    <w:p>
+      <w:pPr>
+        <w:numPr>
+          <w:ilvl w:val="0"/>
+          <w:numId w:val="0"/>
+        </w:numPr>
+        <w:tabs>
+          <w:tab w:val="left" w:pos="988"/>
+        </w:tabs>
+        <w:jc w:val="both"/>
+        <w:rPr>
+          <w:rFonts w:hint="eastAsia"/>
+          <w:lang w:val="en-US" w:eastAsia="zh-CN"/>
+        </w:rPr>
+      </w:pPr>
+    </w:p>
+    <w:p>
+      <w:pPr>
+        <w:numPr>
+          <w:ilvl w:val="0"/>
+          <w:numId w:val="0"/>
+        </w:numPr>
+        <w:tabs>
+          <w:tab w:val="left" w:pos="988"/>
+        </w:tabs>
+        <w:rPr>
+          <w:rFonts w:hint="eastAsia"/>
+          <w:lang w:val="en-US" w:eastAsia="zh-CN"/>
+        </w:rPr>
+      </w:pPr>
+      <w:r>
+        <w:rPr>
+          <w:rFonts w:hint="eastAsia" w:ascii="微软雅黑" w:hAnsi="微软雅黑" w:eastAsia="微软雅黑" w:cs="微软雅黑"/>
+          <w:b/>
+          <w:bCs/>
+          <w:i w:val="0"/>
+          <w:iCs w:val="0"/>
+          <w:sz w:val="28"/>
+          <w:szCs w:val="28"/>
+          <w:lang w:val="en-US" w:eastAsia="zh-CN"/>
+        </w:rPr>
+        <w:t>grub加密</w:t>
+      </w:r>
+    </w:p>
+    <w:p>
+      <w:pPr>
+        <w:numPr>
+          <w:ilvl w:val="0"/>
+          <w:numId w:val="5"/>
+        </w:numPr>
+        <w:tabs>
+          <w:tab w:val="left" w:pos="988"/>
+        </w:tabs>
+        <w:ind w:left="988" w:leftChars="0"/>
+        <w:rPr>
+          <w:rFonts w:hint="eastAsia"/>
+          <w:lang w:val="en-US" w:eastAsia="zh-CN"/>
+        </w:rPr>
+      </w:pPr>
+    </w:p>
+    <w:p>
+      <w:pPr>
+        <w:numPr>
+          <w:numId w:val="0"/>
+        </w:numPr>
+        <w:tabs>
+          <w:tab w:val="left" w:pos="988"/>
+        </w:tabs>
+        <w:rPr>
+          <w:rFonts w:hint="eastAsia"/>
+          <w:lang w:val="en-US" w:eastAsia="zh-CN"/>
+        </w:rPr>
+      </w:pPr>
+      <w:r>
+        <w:rPr>
+          <w:rFonts w:hint="eastAsia"/>
+          <w:lang w:val="en-US" w:eastAsia="zh-CN"/>
+        </w:rPr>
+        <w:tab/>
         <w:t/>
       </w:r>
       <w:r>
@@ -9645,6 +9985,255 @@
           <w:lang w:val="en-US" w:eastAsia="zh-CN"/>
         </w:rPr>
         <w:tab/>
+      </w:r>
+      <w:r>
+        <w:drawing>
+          <wp:inline distT="0" distB="0" distL="114300" distR="114300">
+            <wp:extent cx="1356360" cy="243840"/>
+            <wp:effectExtent l="0" t="0" r="0" b="0"/>
+            <wp:docPr id="16" name="图片 1"/>
+            <wp:cNvGraphicFramePr>
+              <a:graphicFrameLocks xmlns:a="http://schemas.openxmlformats.org/drawingml/2006/main" noChangeAspect="1"/>
+            </wp:cNvGraphicFramePr>
+            <a:graphic xmlns:a="http://schemas.openxmlformats.org/drawingml/2006/main">
+              <a:graphicData uri="http://schemas.openxmlformats.org/drawingml/2006/picture">
+                <pic:pic xmlns:pic="http://schemas.openxmlformats.org/drawingml/2006/picture">
+                  <pic:nvPicPr>
+                    <pic:cNvPr id="16" name="图片 1"/>
+                    <pic:cNvPicPr>
+                      <a:picLocks noChangeAspect="1"/>
+                    </pic:cNvPicPr>
+                  </pic:nvPicPr>
+                  <pic:blipFill>
+                    <a:blip r:embed="rId19"/>
+                    <a:stretch>
+                      <a:fillRect/>
+                    </a:stretch>
+                  </pic:blipFill>
+                  <pic:spPr>
+                    <a:xfrm>
+                      <a:off x="0" y="0"/>
+                      <a:ext cx="1356360" cy="243840"/>
+                    </a:xfrm>
+                    <a:prstGeom prst="rect">
+                      <a:avLst/>
+                    </a:prstGeom>
+                    <a:noFill/>
+                    <a:ln>
+                      <a:noFill/>
+                    </a:ln>
+                  </pic:spPr>
+                </pic:pic>
+              </a:graphicData>
+            </a:graphic>
+          </wp:inline>
+        </w:drawing>
+      </w:r>
+      <w:r>
+        <w:rPr>
+          <w:rFonts w:hint="eastAsia"/>
+          <w:lang w:val="en-US" w:eastAsia="zh-CN"/>
+        </w:rPr>
+        <w:tab/>
+      </w:r>
+    </w:p>
+    <w:p>
+      <w:pPr>
+        <w:numPr>
+          <w:ilvl w:val="0"/>
+          <w:numId w:val="5"/>
+        </w:numPr>
+        <w:tabs>
+          <w:tab w:val="left" w:pos="988"/>
+        </w:tabs>
+        <w:ind w:left="988" w:leftChars="0" w:firstLine="0" w:firstLineChars="0"/>
+        <w:rPr>
+          <w:rFonts w:hint="eastAsia"/>
+          <w:lang w:val="en-US" w:eastAsia="zh-CN"/>
+        </w:rPr>
+      </w:pPr>
+      <w:r>
+        <w:rPr>
+          <w:rFonts w:hint="eastAsia"/>
+          <w:lang w:val="en-US" w:eastAsia="zh-CN"/>
+        </w:rPr>
+        <w:t>default = 0表示第一个title，timeout为进入系统显示的时间</w:t>
+      </w:r>
+    </w:p>
+    <w:p>
+      <w:pPr>
+        <w:numPr>
+          <w:numId w:val="0"/>
+        </w:numPr>
+        <w:tabs>
+          <w:tab w:val="left" w:pos="988"/>
+        </w:tabs>
+        <w:ind w:left="988" w:leftChars="0"/>
+      </w:pPr>
+      <w:r>
+        <w:drawing>
+          <wp:inline distT="0" distB="0" distL="114300" distR="114300">
+            <wp:extent cx="4907280" cy="1417320"/>
+            <wp:effectExtent l="0" t="0" r="0" b="0"/>
+            <wp:docPr id="17" name="图片 2"/>
+            <wp:cNvGraphicFramePr>
+              <a:graphicFrameLocks xmlns:a="http://schemas.openxmlformats.org/drawingml/2006/main" noChangeAspect="1"/>
+            </wp:cNvGraphicFramePr>
+            <a:graphic xmlns:a="http://schemas.openxmlformats.org/drawingml/2006/main">
+              <a:graphicData uri="http://schemas.openxmlformats.org/drawingml/2006/picture">
+                <pic:pic xmlns:pic="http://schemas.openxmlformats.org/drawingml/2006/picture">
+                  <pic:nvPicPr>
+                    <pic:cNvPr id="17" name="图片 2"/>
+                    <pic:cNvPicPr>
+                      <a:picLocks noChangeAspect="1"/>
+                    </pic:cNvPicPr>
+                  </pic:nvPicPr>
+                  <pic:blipFill>
+                    <a:blip r:embed="rId20"/>
+                    <a:stretch>
+                      <a:fillRect/>
+                    </a:stretch>
+                  </pic:blipFill>
+                  <pic:spPr>
+                    <a:xfrm>
+                      <a:off x="0" y="0"/>
+                      <a:ext cx="4907280" cy="1417320"/>
+                    </a:xfrm>
+                    <a:prstGeom prst="rect">
+                      <a:avLst/>
+                    </a:prstGeom>
+                    <a:noFill/>
+                    <a:ln>
+                      <a:noFill/>
+                    </a:ln>
+                  </pic:spPr>
+                </pic:pic>
+              </a:graphicData>
+            </a:graphic>
+          </wp:inline>
+        </w:drawing>
+      </w:r>
+    </w:p>
+    <w:p>
+      <w:pPr>
+        <w:numPr>
+          <w:ilvl w:val="0"/>
+          <w:numId w:val="5"/>
+        </w:numPr>
+        <w:tabs>
+          <w:tab w:val="left" w:pos="988"/>
+        </w:tabs>
+        <w:ind w:left="988" w:leftChars="0" w:firstLine="0" w:firstLineChars="0"/>
+        <w:rPr>
+          <w:rFonts w:hint="default"/>
+          <w:lang w:val="en-US" w:eastAsia="zh-CN"/>
+        </w:rPr>
+      </w:pPr>
+      <w:r>
+        <w:rPr>
+          <w:rFonts w:hint="eastAsia"/>
+          <w:lang w:val="en-US" w:eastAsia="zh-CN"/>
+        </w:rPr>
+        <w:t>输入password，通过加密后输出结果123456</w:t>
+      </w:r>
+    </w:p>
+    <w:p>
+      <w:pPr>
+        <w:numPr>
+          <w:numId w:val="0"/>
+        </w:numPr>
+        <w:tabs>
+          <w:tab w:val="left" w:pos="988"/>
+        </w:tabs>
+        <w:ind w:left="988" w:leftChars="0"/>
+      </w:pPr>
+      <w:r>
+        <w:drawing>
+          <wp:inline distT="0" distB="0" distL="114300" distR="114300">
+            <wp:extent cx="2560320" cy="525780"/>
+            <wp:effectExtent l="0" t="0" r="0" b="7620"/>
+            <wp:docPr id="18" name="图片 3"/>
+            <wp:cNvGraphicFramePr>
+              <a:graphicFrameLocks xmlns:a="http://schemas.openxmlformats.org/drawingml/2006/main" noChangeAspect="1"/>
+            </wp:cNvGraphicFramePr>
+            <a:graphic xmlns:a="http://schemas.openxmlformats.org/drawingml/2006/main">
+              <a:graphicData uri="http://schemas.openxmlformats.org/drawingml/2006/picture">
+                <pic:pic xmlns:pic="http://schemas.openxmlformats.org/drawingml/2006/picture">
+                  <pic:nvPicPr>
+                    <pic:cNvPr id="18" name="图片 3"/>
+                    <pic:cNvPicPr>
+                      <a:picLocks noChangeAspect="1"/>
+                    </pic:cNvPicPr>
+                  </pic:nvPicPr>
+                  <pic:blipFill>
+                    <a:blip r:embed="rId21"/>
+                    <a:stretch>
+                      <a:fillRect/>
+                    </a:stretch>
+                  </pic:blipFill>
+                  <pic:spPr>
+                    <a:xfrm>
+                      <a:off x="0" y="0"/>
+                      <a:ext cx="2560320" cy="525780"/>
+                    </a:xfrm>
+                    <a:prstGeom prst="rect">
+                      <a:avLst/>
+                    </a:prstGeom>
+                    <a:noFill/>
+                    <a:ln>
+                      <a:noFill/>
+                    </a:ln>
+                  </pic:spPr>
+                </pic:pic>
+              </a:graphicData>
+            </a:graphic>
+          </wp:inline>
+        </w:drawing>
+      </w:r>
+    </w:p>
+    <w:p>
+      <w:pPr>
+        <w:numPr>
+          <w:ilvl w:val="0"/>
+          <w:numId w:val="5"/>
+        </w:numPr>
+        <w:tabs>
+          <w:tab w:val="left" w:pos="988"/>
+        </w:tabs>
+        <w:ind w:left="988" w:leftChars="0" w:firstLine="0" w:firstLineChars="0"/>
+        <w:rPr>
+          <w:rFonts w:hint="default"/>
+          <w:lang w:val="en-US" w:eastAsia="zh-CN"/>
+        </w:rPr>
+      </w:pPr>
+      <w:r>
+        <w:rPr>
+          <w:rFonts w:hint="eastAsia"/>
+          <w:lang w:val="en-US" w:eastAsia="zh-CN"/>
+        </w:rPr>
+        <w:t>在title上添加password字段</w:t>
+      </w:r>
+    </w:p>
+    <w:p>
+      <w:pPr>
+        <w:numPr>
+          <w:ilvl w:val="0"/>
+          <w:numId w:val="0"/>
+        </w:numPr>
+        <w:tabs>
+          <w:tab w:val="left" w:pos="988"/>
+        </w:tabs>
+        <w:rPr>
+          <w:rFonts w:hint="default"/>
+          <w:lang w:val="en-US" w:eastAsia="zh-CN"/>
+        </w:rPr>
+      </w:pPr>
+      <w:r>
+        <w:rPr>
+          <w:rFonts w:hint="eastAsia"/>
+          <w:lang w:val="en-US" w:eastAsia="zh-CN"/>
+        </w:rPr>
+        <w:tab/>
         <w:t/>
       </w:r>
       <w:r>
@@ -9653,31 +10242,511 @@
           <w:lang w:val="en-US" w:eastAsia="zh-CN"/>
         </w:rPr>
         <w:tab/>
-        <w:t>显示操作系统处于哪个级别（第一位是上一次所处级别，第二位是当前级别。如： N  5）</w:t>
-      </w:r>
-    </w:p>
-    <w:p>
-      <w:pPr>
-        <w:numPr>
-          <w:ilvl w:val="0"/>
-          <w:numId w:val="0"/>
-        </w:numPr>
-        <w:tabs>
-          <w:tab w:val="left" w:pos="988"/>
-        </w:tabs>
-        <w:jc w:val="both"/>
-        <w:rPr>
-          <w:rFonts w:hint="default"/>
-          <w:lang w:val="en-US" w:eastAsia="zh-CN"/>
-        </w:rPr>
-      </w:pPr>
-      <w:r>
-        <w:rPr>
-          <w:rFonts w:hint="eastAsia"/>
-          <w:lang w:val="en-US" w:eastAsia="zh-CN"/>
-        </w:rPr>
-        <w:t>1个扇区的最小单位512bytes</w:t>
-      </w:r>
+      </w:r>
+      <w:r>
+        <w:drawing>
+          <wp:inline distT="0" distB="0" distL="114300" distR="114300">
+            <wp:extent cx="3970020" cy="868680"/>
+            <wp:effectExtent l="0" t="0" r="7620" b="0"/>
+            <wp:docPr id="21" name="图片 6"/>
+            <wp:cNvGraphicFramePr>
+              <a:graphicFrameLocks xmlns:a="http://schemas.openxmlformats.org/drawingml/2006/main" noChangeAspect="1"/>
+            </wp:cNvGraphicFramePr>
+            <a:graphic xmlns:a="http://schemas.openxmlformats.org/drawingml/2006/main">
+              <a:graphicData uri="http://schemas.openxmlformats.org/drawingml/2006/picture">
+                <pic:pic xmlns:pic="http://schemas.openxmlformats.org/drawingml/2006/picture">
+                  <pic:nvPicPr>
+                    <pic:cNvPr id="21" name="图片 6"/>
+                    <pic:cNvPicPr>
+                      <a:picLocks noChangeAspect="1"/>
+                    </pic:cNvPicPr>
+                  </pic:nvPicPr>
+                  <pic:blipFill>
+                    <a:blip r:embed="rId22"/>
+                    <a:stretch>
+                      <a:fillRect/>
+                    </a:stretch>
+                  </pic:blipFill>
+                  <pic:spPr>
+                    <a:xfrm>
+                      <a:off x="0" y="0"/>
+                      <a:ext cx="3970020" cy="868680"/>
+                    </a:xfrm>
+                    <a:prstGeom prst="rect">
+                      <a:avLst/>
+                    </a:prstGeom>
+                    <a:noFill/>
+                    <a:ln>
+                      <a:noFill/>
+                    </a:ln>
+                  </pic:spPr>
+                </pic:pic>
+              </a:graphicData>
+            </a:graphic>
+          </wp:inline>
+        </w:drawing>
+      </w:r>
+    </w:p>
+    <w:p>
+      <w:pPr>
+        <w:numPr>
+          <w:ilvl w:val="0"/>
+          <w:numId w:val="0"/>
+        </w:numPr>
+        <w:tabs>
+          <w:tab w:val="left" w:pos="988"/>
+        </w:tabs>
+        <w:rPr>
+          <w:rFonts w:hint="eastAsia"/>
+          <w:lang w:val="en-US" w:eastAsia="zh-CN"/>
+        </w:rPr>
+      </w:pPr>
+    </w:p>
+    <w:p>
+      <w:pPr>
+        <w:numPr>
+          <w:ilvl w:val="0"/>
+          <w:numId w:val="0"/>
+        </w:numPr>
+        <w:tabs>
+          <w:tab w:val="left" w:pos="988"/>
+        </w:tabs>
+        <w:rPr>
+          <w:rFonts w:hint="eastAsia" w:ascii="微软雅黑" w:hAnsi="微软雅黑" w:eastAsia="微软雅黑" w:cs="微软雅黑"/>
+          <w:b/>
+          <w:bCs/>
+          <w:i w:val="0"/>
+          <w:iCs w:val="0"/>
+          <w:sz w:val="28"/>
+          <w:szCs w:val="28"/>
+          <w:lang w:val="en-US" w:eastAsia="zh-CN"/>
+        </w:rPr>
+      </w:pPr>
+      <w:r>
+        <w:rPr>
+          <w:rFonts w:hint="eastAsia" w:ascii="微软雅黑" w:hAnsi="微软雅黑" w:eastAsia="微软雅黑" w:cs="微软雅黑"/>
+          <w:b/>
+          <w:bCs/>
+          <w:i w:val="0"/>
+          <w:iCs w:val="0"/>
+          <w:sz w:val="28"/>
+          <w:szCs w:val="28"/>
+          <w:lang w:val="en-US" w:eastAsia="zh-CN"/>
+        </w:rPr>
+        <w:t>bios加密</w:t>
+      </w:r>
+    </w:p>
+    <w:p>
+      <w:pPr>
+        <w:numPr>
+          <w:ilvl w:val="0"/>
+          <w:numId w:val="0"/>
+        </w:numPr>
+        <w:tabs>
+          <w:tab w:val="left" w:pos="988"/>
+        </w:tabs>
+        <w:rPr>
+          <w:rFonts w:hint="eastAsia" w:ascii="微软雅黑" w:hAnsi="微软雅黑" w:eastAsia="微软雅黑" w:cs="微软雅黑"/>
+          <w:b/>
+          <w:bCs/>
+          <w:i w:val="0"/>
+          <w:iCs w:val="0"/>
+          <w:sz w:val="28"/>
+          <w:szCs w:val="28"/>
+          <w:lang w:val="en-US" w:eastAsia="zh-CN"/>
+        </w:rPr>
+      </w:pPr>
+      <w:r>
+        <w:rPr>
+          <w:rFonts w:hint="eastAsia" w:ascii="微软雅黑" w:hAnsi="微软雅黑" w:eastAsia="微软雅黑" w:cs="微软雅黑"/>
+          <w:b/>
+          <w:bCs/>
+          <w:i w:val="0"/>
+          <w:iCs w:val="0"/>
+          <w:sz w:val="28"/>
+          <w:szCs w:val="28"/>
+          <w:lang w:val="en-US" w:eastAsia="zh-CN"/>
+        </w:rPr>
+        <w:tab/>
+        <w:t>通过进入bios来</w:t>
+      </w:r>
+      <w:bookmarkStart w:id="4" w:name="OLE_LINK5"/>
+      <w:r>
+        <w:rPr>
+          <w:rFonts w:hint="eastAsia" w:ascii="微软雅黑" w:hAnsi="微软雅黑" w:eastAsia="微软雅黑" w:cs="微软雅黑"/>
+          <w:b/>
+          <w:bCs/>
+          <w:i w:val="0"/>
+          <w:iCs w:val="0"/>
+          <w:sz w:val="28"/>
+          <w:szCs w:val="28"/>
+          <w:lang w:val="en-US" w:eastAsia="zh-CN"/>
+        </w:rPr>
+        <w:t>删除grub加密内容</w:t>
+      </w:r>
+    </w:p>
+    <w:bookmarkEnd w:id="4"/>
+    <w:p>
+      <w:pPr>
+        <w:numPr>
+          <w:ilvl w:val="0"/>
+          <w:numId w:val="0"/>
+        </w:numPr>
+        <w:tabs>
+          <w:tab w:val="left" w:pos="988"/>
+        </w:tabs>
+      </w:pPr>
+      <w:r>
+        <w:drawing>
+          <wp:inline distT="0" distB="0" distL="114300" distR="114300">
+            <wp:extent cx="3411855" cy="2486025"/>
+            <wp:effectExtent l="0" t="0" r="1905" b="13335"/>
+            <wp:docPr id="22" name="图片 7"/>
+            <wp:cNvGraphicFramePr>
+              <a:graphicFrameLocks xmlns:a="http://schemas.openxmlformats.org/drawingml/2006/main" noChangeAspect="1"/>
+            </wp:cNvGraphicFramePr>
+            <a:graphic xmlns:a="http://schemas.openxmlformats.org/drawingml/2006/main">
+              <a:graphicData uri="http://schemas.openxmlformats.org/drawingml/2006/picture">
+                <pic:pic xmlns:pic="http://schemas.openxmlformats.org/drawingml/2006/picture">
+                  <pic:nvPicPr>
+                    <pic:cNvPr id="22" name="图片 7"/>
+                    <pic:cNvPicPr>
+                      <a:picLocks noChangeAspect="1"/>
+                    </pic:cNvPicPr>
+                  </pic:nvPicPr>
+                  <pic:blipFill>
+                    <a:blip r:embed="rId23"/>
+                    <a:stretch>
+                      <a:fillRect/>
+                    </a:stretch>
+                  </pic:blipFill>
+                  <pic:spPr>
+                    <a:xfrm>
+                      <a:off x="0" y="0"/>
+                      <a:ext cx="3411855" cy="2486025"/>
+                    </a:xfrm>
+                    <a:prstGeom prst="rect">
+                      <a:avLst/>
+                    </a:prstGeom>
+                    <a:noFill/>
+                    <a:ln>
+                      <a:noFill/>
+                    </a:ln>
+                  </pic:spPr>
+                </pic:pic>
+              </a:graphicData>
+            </a:graphic>
+          </wp:inline>
+        </w:drawing>
+      </w:r>
+      <w:bookmarkStart w:id="5" w:name="_GoBack"/>
+      <w:bookmarkEnd w:id="5"/>
+    </w:p>
+    <w:p>
+      <w:pPr>
+        <w:numPr>
+          <w:ilvl w:val="0"/>
+          <w:numId w:val="0"/>
+        </w:numPr>
+        <w:tabs>
+          <w:tab w:val="left" w:pos="988"/>
+        </w:tabs>
+        <w:rPr>
+          <w:rFonts w:hint="eastAsia"/>
+          <w:b/>
+          <w:bCs/>
+          <w:lang w:val="en-US" w:eastAsia="zh-CN"/>
+        </w:rPr>
+      </w:pPr>
+      <w:r>
+        <w:rPr>
+          <w:rFonts w:hint="eastAsia"/>
+          <w:b/>
+          <w:bCs/>
+          <w:lang w:val="en-US" w:eastAsia="zh-CN"/>
+        </w:rPr>
+        <w:t>然后f10保存退出</w:t>
+      </w:r>
+    </w:p>
+    <w:p>
+      <w:pPr>
+        <w:numPr>
+          <w:ilvl w:val="0"/>
+          <w:numId w:val="0"/>
+        </w:numPr>
+        <w:tabs>
+          <w:tab w:val="left" w:pos="988"/>
+        </w:tabs>
+        <w:rPr>
+          <w:rFonts w:hint="default"/>
+          <w:b/>
+          <w:bCs/>
+          <w:lang w:val="en-US" w:eastAsia="zh-CN"/>
+        </w:rPr>
+      </w:pPr>
+      <w:r>
+        <w:rPr>
+          <w:rFonts w:hint="eastAsia"/>
+          <w:b/>
+          <w:bCs/>
+          <w:lang w:val="en-US" w:eastAsia="zh-CN"/>
+        </w:rPr>
+        <w:t>然后进入救援模式</w:t>
+      </w:r>
+    </w:p>
+    <w:p>
+      <w:pPr>
+        <w:numPr>
+          <w:ilvl w:val="0"/>
+          <w:numId w:val="0"/>
+        </w:numPr>
+        <w:tabs>
+          <w:tab w:val="left" w:pos="988"/>
+        </w:tabs>
+      </w:pPr>
+      <w:r>
+        <w:rPr>
+          <w:rFonts w:hint="eastAsia"/>
+          <w:b/>
+          <w:bCs/>
+          <w:lang w:val="en-US" w:eastAsia="zh-CN"/>
+        </w:rPr>
+        <w:drawing>
+          <wp:inline distT="0" distB="0" distL="114300" distR="114300">
+            <wp:extent cx="2828290" cy="2100580"/>
+            <wp:effectExtent l="0" t="0" r="6350" b="2540"/>
+            <wp:docPr id="23" name="图片 8"/>
+            <wp:cNvGraphicFramePr>
+              <a:graphicFrameLocks xmlns:a="http://schemas.openxmlformats.org/drawingml/2006/main" noChangeAspect="1"/>
+            </wp:cNvGraphicFramePr>
+            <a:graphic xmlns:a="http://schemas.openxmlformats.org/drawingml/2006/main">
+              <a:graphicData uri="http://schemas.openxmlformats.org/drawingml/2006/picture">
+                <pic:pic xmlns:pic="http://schemas.openxmlformats.org/drawingml/2006/picture">
+                  <pic:nvPicPr>
+                    <pic:cNvPr id="23" name="图片 8"/>
+                    <pic:cNvPicPr>
+                      <a:picLocks noChangeAspect="1"/>
+                    </pic:cNvPicPr>
+                  </pic:nvPicPr>
+                  <pic:blipFill>
+                    <a:blip r:embed="rId24"/>
+                    <a:stretch>
+                      <a:fillRect/>
+                    </a:stretch>
+                  </pic:blipFill>
+                  <pic:spPr>
+                    <a:xfrm>
+                      <a:off x="0" y="0"/>
+                      <a:ext cx="2828290" cy="2100580"/>
+                    </a:xfrm>
+                    <a:prstGeom prst="rect">
+                      <a:avLst/>
+                    </a:prstGeom>
+                    <a:noFill/>
+                    <a:ln>
+                      <a:noFill/>
+                    </a:ln>
+                  </pic:spPr>
+                </pic:pic>
+              </a:graphicData>
+            </a:graphic>
+          </wp:inline>
+        </w:drawing>
+      </w:r>
+      <w:r>
+        <w:rPr>
+          <w:rFonts w:hint="eastAsia"/>
+          <w:b/>
+          <w:bCs/>
+          <w:lang w:val="en-US" w:eastAsia="zh-CN"/>
+        </w:rPr>
+        <w:drawing>
+          <wp:inline distT="0" distB="0" distL="114300" distR="114300">
+            <wp:extent cx="2893060" cy="2785110"/>
+            <wp:effectExtent l="0" t="0" r="2540" b="3810"/>
+            <wp:docPr id="24" name="图片 9"/>
+            <wp:cNvGraphicFramePr>
+              <a:graphicFrameLocks xmlns:a="http://schemas.openxmlformats.org/drawingml/2006/main" noChangeAspect="1"/>
+            </wp:cNvGraphicFramePr>
+            <a:graphic xmlns:a="http://schemas.openxmlformats.org/drawingml/2006/main">
+              <a:graphicData uri="http://schemas.openxmlformats.org/drawingml/2006/picture">
+                <pic:pic xmlns:pic="http://schemas.openxmlformats.org/drawingml/2006/picture">
+                  <pic:nvPicPr>
+                    <pic:cNvPr id="24" name="图片 9"/>
+                    <pic:cNvPicPr>
+                      <a:picLocks noChangeAspect="1"/>
+                    </pic:cNvPicPr>
+                  </pic:nvPicPr>
+                  <pic:blipFill>
+                    <a:blip r:embed="rId25"/>
+                    <a:stretch>
+                      <a:fillRect/>
+                    </a:stretch>
+                  </pic:blipFill>
+                  <pic:spPr>
+                    <a:xfrm>
+                      <a:off x="0" y="0"/>
+                      <a:ext cx="2893060" cy="2785110"/>
+                    </a:xfrm>
+                    <a:prstGeom prst="rect">
+                      <a:avLst/>
+                    </a:prstGeom>
+                    <a:noFill/>
+                    <a:ln>
+                      <a:noFill/>
+                    </a:ln>
+                  </pic:spPr>
+                </pic:pic>
+              </a:graphicData>
+            </a:graphic>
+          </wp:inline>
+        </w:drawing>
+      </w:r>
+    </w:p>
+    <w:p>
+      <w:pPr>
+        <w:numPr>
+          <w:ilvl w:val="0"/>
+          <w:numId w:val="0"/>
+        </w:numPr>
+        <w:tabs>
+          <w:tab w:val="left" w:pos="988"/>
+        </w:tabs>
+        <w:rPr>
+          <w:rFonts w:hint="default"/>
+          <w:b/>
+          <w:bCs/>
+          <w:lang w:val="en-US" w:eastAsia="zh-CN"/>
+        </w:rPr>
+      </w:pPr>
+      <w:r>
+        <w:rPr>
+          <w:rFonts w:hint="eastAsia"/>
+          <w:b/>
+          <w:bCs/>
+          <w:lang w:val="en-US" w:eastAsia="zh-CN"/>
+        </w:rPr>
+        <w:t>删除grub加密内容</w:t>
+      </w:r>
+    </w:p>
+    <w:p>
+      <w:pPr>
+        <w:numPr>
+          <w:ilvl w:val="0"/>
+          <w:numId w:val="0"/>
+        </w:numPr>
+        <w:tabs>
+          <w:tab w:val="left" w:pos="988"/>
+        </w:tabs>
+        <w:rPr>
+          <w:rFonts w:hint="eastAsia" w:ascii="微软雅黑" w:hAnsi="微软雅黑" w:eastAsia="微软雅黑" w:cs="微软雅黑"/>
+          <w:b/>
+          <w:bCs/>
+          <w:i w:val="0"/>
+          <w:iCs w:val="0"/>
+          <w:sz w:val="28"/>
+          <w:szCs w:val="28"/>
+          <w:lang w:val="en-US" w:eastAsia="zh-CN"/>
+        </w:rPr>
+      </w:pPr>
+      <w:r>
+        <w:drawing>
+          <wp:inline distT="0" distB="0" distL="114300" distR="114300">
+            <wp:extent cx="4316730" cy="2320925"/>
+            <wp:effectExtent l="0" t="0" r="11430" b="10795"/>
+            <wp:docPr id="25" name="图片 10"/>
+            <wp:cNvGraphicFramePr>
+              <a:graphicFrameLocks xmlns:a="http://schemas.openxmlformats.org/drawingml/2006/main" noChangeAspect="1"/>
+            </wp:cNvGraphicFramePr>
+            <a:graphic xmlns:a="http://schemas.openxmlformats.org/drawingml/2006/main">
+              <a:graphicData uri="http://schemas.openxmlformats.org/drawingml/2006/picture">
+                <pic:pic xmlns:pic="http://schemas.openxmlformats.org/drawingml/2006/picture">
+                  <pic:nvPicPr>
+                    <pic:cNvPr id="25" name="图片 10"/>
+                    <pic:cNvPicPr>
+                      <a:picLocks noChangeAspect="1"/>
+                    </pic:cNvPicPr>
+                  </pic:nvPicPr>
+                  <pic:blipFill>
+                    <a:blip r:embed="rId26"/>
+                    <a:stretch>
+                      <a:fillRect/>
+                    </a:stretch>
+                  </pic:blipFill>
+                  <pic:spPr>
+                    <a:xfrm>
+                      <a:off x="0" y="0"/>
+                      <a:ext cx="4316730" cy="2320925"/>
+                    </a:xfrm>
+                    <a:prstGeom prst="rect">
+                      <a:avLst/>
+                    </a:prstGeom>
+                    <a:noFill/>
+                    <a:ln>
+                      <a:noFill/>
+                    </a:ln>
+                  </pic:spPr>
+                </pic:pic>
+              </a:graphicData>
+            </a:graphic>
+          </wp:inline>
+        </w:drawing>
+      </w:r>
+    </w:p>
+    <w:p>
+      <w:pPr>
+        <w:numPr>
+          <w:ilvl w:val="0"/>
+          <w:numId w:val="0"/>
+        </w:numPr>
+        <w:tabs>
+          <w:tab w:val="left" w:pos="988"/>
+        </w:tabs>
+        <w:rPr>
+          <w:rFonts w:hint="default" w:ascii="微软雅黑" w:hAnsi="微软雅黑" w:eastAsia="微软雅黑" w:cs="微软雅黑"/>
+          <w:b/>
+          <w:bCs/>
+          <w:i w:val="0"/>
+          <w:iCs w:val="0"/>
+          <w:sz w:val="28"/>
+          <w:szCs w:val="28"/>
+          <w:lang w:val="en-US" w:eastAsia="zh-CN"/>
+        </w:rPr>
+      </w:pPr>
+      <w:r>
+        <w:rPr>
+          <w:rFonts w:hint="eastAsia" w:ascii="微软雅黑" w:hAnsi="微软雅黑" w:eastAsia="微软雅黑" w:cs="微软雅黑"/>
+          <w:b/>
+          <w:bCs/>
+          <w:i w:val="0"/>
+          <w:iCs w:val="0"/>
+          <w:sz w:val="28"/>
+          <w:szCs w:val="28"/>
+          <w:lang w:val="en-US" w:eastAsia="zh-CN"/>
+        </w:rPr>
+        <w:t>把主板圆形电池扣下来放电一会儿重置bios</w:t>
+      </w:r>
+    </w:p>
+    <w:p>
+      <w:pPr>
+        <w:numPr>
+          <w:ilvl w:val="0"/>
+          <w:numId w:val="0"/>
+        </w:numPr>
+        <w:tabs>
+          <w:tab w:val="left" w:pos="988"/>
+        </w:tabs>
+        <w:rPr>
+          <w:rFonts w:hint="default" w:ascii="微软雅黑" w:hAnsi="微软雅黑" w:eastAsia="微软雅黑" w:cs="微软雅黑"/>
+          <w:b/>
+          <w:bCs/>
+          <w:i w:val="0"/>
+          <w:iCs w:val="0"/>
+          <w:sz w:val="28"/>
+          <w:szCs w:val="28"/>
+          <w:lang w:val="en-US" w:eastAsia="zh-CN"/>
+        </w:rPr>
+      </w:pPr>
     </w:p>
     <w:sectPr>
       <w:pgSz w:w="11906" w:h="16838"/>
@@ -9736,6 +10805,17 @@
     </w:lvl>
   </w:abstractNum>
   <w:abstractNum w:abstractNumId="3">
+    <w:nsid w:val="60F349B6"/>
+    <w:multiLevelType w:val="singleLevel"/>
+    <w:tmpl w:val="60F349B6"/>
+    <w:lvl w:ilvl="0" w:tentative="0">
+      <w:start w:val="1"/>
+      <w:numFmt w:val="decimal"/>
+      <w:lvlText w:val="%1."/>
+      <w:lvlJc w:val="left"/>
+    </w:lvl>
+  </w:abstractNum>
+  <w:abstractNum w:abstractNumId="4">
     <w:nsid w:val="7ED8C5A1"/>
     <w:multiLevelType w:val="singleLevel"/>
     <w:tmpl w:val="7ED8C5A1"/>
@@ -9755,13 +10835,16 @@
     <w:abstractNumId w:val="0"/>
   </w:num>
   <w:num w:numId="2">
-    <w:abstractNumId w:val="3"/>
+    <w:abstractNumId w:val="4"/>
   </w:num>
   <w:num w:numId="3">
     <w:abstractNumId w:val="2"/>
   </w:num>
   <w:num w:numId="4">
     <w:abstractNumId w:val="1"/>
+  </w:num>
+  <w:num w:numId="5">
+    <w:abstractNumId w:val="3"/>
   </w:num>
 </w:numbering>
 </file>

--- a/python资料/Linux整理.docx
+++ b/python资料/Linux整理.docx
@@ -9961,23 +9961,23 @@
     <w:p>
       <w:pPr>
         <w:numPr>
-          <w:numId w:val="0"/>
-        </w:numPr>
-        <w:tabs>
-          <w:tab w:val="left" w:pos="988"/>
-        </w:tabs>
-        <w:rPr>
-          <w:rFonts w:hint="eastAsia"/>
-          <w:lang w:val="en-US" w:eastAsia="zh-CN"/>
-        </w:rPr>
-      </w:pPr>
-      <w:r>
-        <w:rPr>
-          <w:rFonts w:hint="eastAsia"/>
-          <w:lang w:val="en-US" w:eastAsia="zh-CN"/>
-        </w:rPr>
-        <w:tab/>
-        <w:t/>
+          <w:ilvl w:val="0"/>
+          <w:numId w:val="0"/>
+        </w:numPr>
+        <w:tabs>
+          <w:tab w:val="left" w:pos="988"/>
+        </w:tabs>
+        <w:rPr>
+          <w:rFonts w:hint="eastAsia"/>
+          <w:lang w:val="en-US" w:eastAsia="zh-CN"/>
+        </w:rPr>
+      </w:pPr>
+      <w:r>
+        <w:rPr>
+          <w:rFonts w:hint="eastAsia"/>
+          <w:lang w:val="en-US" w:eastAsia="zh-CN"/>
+        </w:rPr>
+        <w:tab/>
       </w:r>
       <w:r>
         <w:rPr>
@@ -10063,6 +10063,7 @@
     <w:p>
       <w:pPr>
         <w:numPr>
+          <w:ilvl w:val="0"/>
           <w:numId w:val="0"/>
         </w:numPr>
         <w:tabs>
@@ -10140,6 +10141,7 @@
     <w:p>
       <w:pPr>
         <w:numPr>
+          <w:ilvl w:val="0"/>
           <w:numId w:val="0"/>
         </w:numPr>
         <w:tabs>
@@ -10234,7 +10236,6 @@
           <w:lang w:val="en-US" w:eastAsia="zh-CN"/>
         </w:rPr>
         <w:tab/>
-        <w:t/>
       </w:r>
       <w:r>
         <w:rPr>
@@ -10368,6 +10369,18 @@
           <w:lang w:val="en-US" w:eastAsia="zh-CN"/>
         </w:rPr>
         <w:tab/>
+      </w:r>
+      <w:r>
+        <w:rPr>
+          <w:rFonts w:hint="eastAsia" w:ascii="微软雅黑" w:hAnsi="微软雅黑" w:eastAsia="微软雅黑" w:cs="微软雅黑"/>
+          <w:b/>
+          <w:bCs/>
+          <w:i w:val="0"/>
+          <w:iCs w:val="0"/>
+          <w:sz w:val="28"/>
+          <w:szCs w:val="28"/>
+          <w:lang w:val="en-US" w:eastAsia="zh-CN"/>
+        </w:rPr>
         <w:t>通过进入bios来</w:t>
       </w:r>
       <w:bookmarkStart w:id="4" w:name="OLE_LINK5"/>
@@ -10439,8 +10452,6 @@
           </wp:inline>
         </w:drawing>
       </w:r>
-      <w:bookmarkStart w:id="5" w:name="_GoBack"/>
-      <w:bookmarkEnd w:id="5"/>
     </w:p>
     <w:p>
       <w:pPr>
@@ -10737,6 +10748,1163 @@
           <w:tab w:val="left" w:pos="988"/>
         </w:tabs>
         <w:rPr>
+          <w:rFonts w:hint="eastAsia" w:ascii="微软雅黑" w:hAnsi="微软雅黑" w:eastAsia="微软雅黑" w:cs="微软雅黑"/>
+          <w:b/>
+          <w:bCs/>
+          <w:i w:val="0"/>
+          <w:iCs w:val="0"/>
+          <w:sz w:val="28"/>
+          <w:szCs w:val="28"/>
+          <w:lang w:val="en-US" w:eastAsia="zh-CN"/>
+        </w:rPr>
+      </w:pPr>
+      <w:r>
+        <w:rPr>
+          <w:rFonts w:hint="eastAsia" w:ascii="微软雅黑" w:hAnsi="微软雅黑" w:eastAsia="微软雅黑" w:cs="微软雅黑"/>
+          <w:b/>
+          <w:bCs/>
+          <w:i w:val="0"/>
+          <w:iCs w:val="0"/>
+          <w:sz w:val="28"/>
+          <w:szCs w:val="28"/>
+          <w:lang w:val="en-US" w:eastAsia="zh-CN"/>
+        </w:rPr>
+        <w:t>操作系统的进程管理：</w:t>
+      </w:r>
+    </w:p>
+    <w:p>
+      <w:pPr>
+        <w:numPr>
+          <w:ilvl w:val="0"/>
+          <w:numId w:val="0"/>
+        </w:numPr>
+        <w:tabs>
+          <w:tab w:val="left" w:pos="988"/>
+        </w:tabs>
+        <w:rPr>
+          <w:rFonts w:hint="eastAsia"/>
+          <w:lang w:val="en-US" w:eastAsia="zh-CN"/>
+        </w:rPr>
+      </w:pPr>
+      <w:r>
+        <w:rPr>
+          <w:rFonts w:hint="eastAsia" w:ascii="微软雅黑" w:hAnsi="微软雅黑" w:eastAsia="微软雅黑" w:cs="微软雅黑"/>
+          <w:b/>
+          <w:bCs/>
+          <w:i w:val="0"/>
+          <w:iCs w:val="0"/>
+          <w:sz w:val="28"/>
+          <w:szCs w:val="28"/>
+          <w:lang w:val="en-US" w:eastAsia="zh-CN"/>
+        </w:rPr>
+        <w:t>Top命令</w:t>
+      </w:r>
+      <w:r>
+        <w:rPr>
+          <w:rFonts w:hint="eastAsia"/>
+          <w:lang w:val="en-US" w:eastAsia="zh-CN"/>
+        </w:rPr>
+        <w:tab/>
+      </w:r>
+    </w:p>
+    <w:p>
+      <w:pPr>
+        <w:numPr>
+          <w:ilvl w:val="0"/>
+          <w:numId w:val="0"/>
+        </w:numPr>
+        <w:tabs>
+          <w:tab w:val="left" w:pos="988"/>
+        </w:tabs>
+        <w:rPr>
+          <w:rFonts w:hint="eastAsia"/>
+          <w:lang w:val="en-US" w:eastAsia="zh-CN"/>
+        </w:rPr>
+      </w:pPr>
+      <w:r>
+        <w:drawing>
+          <wp:inline distT="0" distB="0" distL="114300" distR="114300">
+            <wp:extent cx="5158740" cy="419100"/>
+            <wp:effectExtent l="0" t="0" r="7620" b="7620"/>
+            <wp:docPr id="28" name="图片 3"/>
+            <wp:cNvGraphicFramePr>
+              <a:graphicFrameLocks xmlns:a="http://schemas.openxmlformats.org/drawingml/2006/main" noChangeAspect="1"/>
+            </wp:cNvGraphicFramePr>
+            <a:graphic xmlns:a="http://schemas.openxmlformats.org/drawingml/2006/main">
+              <a:graphicData uri="http://schemas.openxmlformats.org/drawingml/2006/picture">
+                <pic:pic xmlns:pic="http://schemas.openxmlformats.org/drawingml/2006/picture">
+                  <pic:nvPicPr>
+                    <pic:cNvPr id="28" name="图片 3"/>
+                    <pic:cNvPicPr>
+                      <a:picLocks noChangeAspect="1"/>
+                    </pic:cNvPicPr>
+                  </pic:nvPicPr>
+                  <pic:blipFill>
+                    <a:blip r:embed="rId27"/>
+                    <a:stretch>
+                      <a:fillRect/>
+                    </a:stretch>
+                  </pic:blipFill>
+                  <pic:spPr>
+                    <a:xfrm>
+                      <a:off x="0" y="0"/>
+                      <a:ext cx="5158740" cy="419100"/>
+                    </a:xfrm>
+                    <a:prstGeom prst="rect">
+                      <a:avLst/>
+                    </a:prstGeom>
+                    <a:noFill/>
+                    <a:ln>
+                      <a:noFill/>
+                    </a:ln>
+                  </pic:spPr>
+                </pic:pic>
+              </a:graphicData>
+            </a:graphic>
+          </wp:inline>
+        </w:drawing>
+      </w:r>
+    </w:p>
+    <w:p>
+      <w:pPr>
+        <w:numPr>
+          <w:ilvl w:val="0"/>
+          <w:numId w:val="6"/>
+        </w:numPr>
+        <w:tabs>
+          <w:tab w:val="left" w:pos="988"/>
+        </w:tabs>
+        <w:rPr>
+          <w:rFonts w:hint="default"/>
+          <w:lang w:val="en-US" w:eastAsia="zh-CN"/>
+        </w:rPr>
+      </w:pPr>
+      <w:r>
+        <w:rPr>
+          <w:rFonts w:hint="eastAsia"/>
+          <w:lang w:val="en-US" w:eastAsia="zh-CN"/>
+        </w:rPr>
+        <w:t>开一个终端就相当于调用了一个 /bin/bash命令</w:t>
+      </w:r>
+    </w:p>
+    <w:p>
+      <w:pPr>
+        <w:numPr>
+          <w:ilvl w:val="0"/>
+          <w:numId w:val="6"/>
+        </w:numPr>
+        <w:tabs>
+          <w:tab w:val="left" w:pos="988"/>
+        </w:tabs>
+        <w:ind w:left="0" w:leftChars="0" w:firstLine="0" w:firstLineChars="0"/>
+        <w:rPr>
+          <w:rFonts w:hint="eastAsia"/>
+          <w:lang w:val="en-US" w:eastAsia="zh-CN"/>
+        </w:rPr>
+      </w:pPr>
+      <w:r>
+        <w:rPr>
+          <w:rFonts w:hint="eastAsia"/>
+          <w:lang w:val="en-US" w:eastAsia="zh-CN"/>
+        </w:rPr>
+        <w:t>主进程一死，由主进程生成的子进程会被回收</w:t>
+      </w:r>
+    </w:p>
+    <w:p>
+      <w:pPr>
+        <w:numPr>
+          <w:ilvl w:val="0"/>
+          <w:numId w:val="6"/>
+        </w:numPr>
+        <w:tabs>
+          <w:tab w:val="left" w:pos="988"/>
+        </w:tabs>
+        <w:rPr>
+          <w:rFonts w:hint="eastAsia"/>
+          <w:lang w:val="en-US" w:eastAsia="zh-CN"/>
+        </w:rPr>
+      </w:pPr>
+      <w:r>
+        <w:rPr>
+          <w:rFonts w:hint="eastAsia"/>
+          <w:lang w:val="en-US" w:eastAsia="zh-CN"/>
+        </w:rPr>
+        <w:t>PID:进程号</w:t>
+      </w:r>
+    </w:p>
+    <w:p>
+      <w:pPr>
+        <w:numPr>
+          <w:ilvl w:val="0"/>
+          <w:numId w:val="6"/>
+        </w:numPr>
+        <w:tabs>
+          <w:tab w:val="left" w:pos="988"/>
+        </w:tabs>
+        <w:rPr>
+          <w:rFonts w:hint="eastAsia"/>
+          <w:lang w:val="en-US" w:eastAsia="zh-CN"/>
+        </w:rPr>
+      </w:pPr>
+      <w:r>
+        <w:rPr>
+          <w:rFonts w:hint="eastAsia"/>
+          <w:lang w:val="en-US" w:eastAsia="zh-CN"/>
+        </w:rPr>
+        <w:t>USER:用户</w:t>
+      </w:r>
+    </w:p>
+    <w:p>
+      <w:pPr>
+        <w:numPr>
+          <w:ilvl w:val="0"/>
+          <w:numId w:val="6"/>
+        </w:numPr>
+        <w:tabs>
+          <w:tab w:val="left" w:pos="988"/>
+        </w:tabs>
+        <w:rPr>
+          <w:rFonts w:hint="eastAsia"/>
+          <w:lang w:val="en-US" w:eastAsia="zh-CN"/>
+        </w:rPr>
+      </w:pPr>
+      <w:r>
+        <w:rPr>
+          <w:rFonts w:hint="eastAsia"/>
+          <w:lang w:val="en-US" w:eastAsia="zh-CN"/>
+        </w:rPr>
+        <w:t>SNI：越高，优先级越低</w:t>
+      </w:r>
+    </w:p>
+    <w:p>
+      <w:pPr>
+        <w:numPr>
+          <w:ilvl w:val="0"/>
+          <w:numId w:val="6"/>
+        </w:numPr>
+        <w:tabs>
+          <w:tab w:val="left" w:pos="988"/>
+        </w:tabs>
+        <w:ind w:left="0" w:leftChars="0" w:firstLine="0" w:firstLineChars="0"/>
+        <w:rPr>
+          <w:rFonts w:hint="eastAsia"/>
+          <w:lang w:val="en-US" w:eastAsia="zh-CN"/>
+        </w:rPr>
+      </w:pPr>
+      <w:r>
+        <w:rPr>
+          <w:rFonts w:hint="eastAsia"/>
+          <w:lang w:val="en-US" w:eastAsia="zh-CN"/>
+        </w:rPr>
+        <w:t>us:用户进程——应用程序</w:t>
+      </w:r>
+    </w:p>
+    <w:p>
+      <w:pPr>
+        <w:numPr>
+          <w:ilvl w:val="0"/>
+          <w:numId w:val="6"/>
+        </w:numPr>
+        <w:tabs>
+          <w:tab w:val="left" w:pos="988"/>
+        </w:tabs>
+        <w:ind w:left="0" w:leftChars="0" w:firstLine="0" w:firstLineChars="0"/>
+        <w:rPr>
+          <w:rFonts w:hint="eastAsia"/>
+          <w:lang w:val="en-US" w:eastAsia="zh-CN"/>
+        </w:rPr>
+      </w:pPr>
+      <w:r>
+        <w:rPr>
+          <w:rFonts w:hint="eastAsia"/>
+          <w:lang w:val="en-US" w:eastAsia="zh-CN"/>
+        </w:rPr>
+        <w:t>sy:系统进程——内核运行的程序</w:t>
+      </w:r>
+    </w:p>
+    <w:p>
+      <w:pPr>
+        <w:numPr>
+          <w:ilvl w:val="0"/>
+          <w:numId w:val="0"/>
+        </w:numPr>
+        <w:tabs>
+          <w:tab w:val="left" w:pos="988"/>
+        </w:tabs>
+        <w:ind w:leftChars="0"/>
+        <w:rPr>
+          <w:rFonts w:hint="eastAsia"/>
+          <w:lang w:val="en-US" w:eastAsia="zh-CN"/>
+        </w:rPr>
+      </w:pPr>
+      <w:r>
+        <w:rPr>
+          <w:rFonts w:hint="eastAsia"/>
+          <w:lang w:val="en-US" w:eastAsia="zh-CN"/>
+        </w:rPr>
+        <w:t xml:space="preserve"> </w:t>
+      </w:r>
+      <w:r>
+        <w:drawing>
+          <wp:inline distT="0" distB="0" distL="114300" distR="114300">
+            <wp:extent cx="4411980" cy="1524000"/>
+            <wp:effectExtent l="0" t="0" r="7620" b="0"/>
+            <wp:docPr id="20" name="图片 1"/>
+            <wp:cNvGraphicFramePr>
+              <a:graphicFrameLocks xmlns:a="http://schemas.openxmlformats.org/drawingml/2006/main" noChangeAspect="1"/>
+            </wp:cNvGraphicFramePr>
+            <a:graphic xmlns:a="http://schemas.openxmlformats.org/drawingml/2006/main">
+              <a:graphicData uri="http://schemas.openxmlformats.org/drawingml/2006/picture">
+                <pic:pic xmlns:pic="http://schemas.openxmlformats.org/drawingml/2006/picture">
+                  <pic:nvPicPr>
+                    <pic:cNvPr id="20" name="图片 1"/>
+                    <pic:cNvPicPr>
+                      <a:picLocks noChangeAspect="1"/>
+                    </pic:cNvPicPr>
+                  </pic:nvPicPr>
+                  <pic:blipFill>
+                    <a:blip r:embed="rId28"/>
+                    <a:stretch>
+                      <a:fillRect/>
+                    </a:stretch>
+                  </pic:blipFill>
+                  <pic:spPr>
+                    <a:xfrm>
+                      <a:off x="0" y="0"/>
+                      <a:ext cx="4411980" cy="1524000"/>
+                    </a:xfrm>
+                    <a:prstGeom prst="rect">
+                      <a:avLst/>
+                    </a:prstGeom>
+                    <a:noFill/>
+                    <a:ln>
+                      <a:noFill/>
+                    </a:ln>
+                  </pic:spPr>
+                </pic:pic>
+              </a:graphicData>
+            </a:graphic>
+          </wp:inline>
+        </w:drawing>
+      </w:r>
+    </w:p>
+    <w:p>
+      <w:pPr>
+        <w:numPr>
+          <w:ilvl w:val="0"/>
+          <w:numId w:val="6"/>
+        </w:numPr>
+        <w:tabs>
+          <w:tab w:val="left" w:pos="988"/>
+        </w:tabs>
+        <w:ind w:left="0" w:leftChars="0" w:firstLine="0" w:firstLineChars="0"/>
+        <w:rPr>
+          <w:rFonts w:hint="eastAsia"/>
+          <w:lang w:val="en-US" w:eastAsia="zh-CN"/>
+        </w:rPr>
+      </w:pPr>
+      <w:r>
+        <w:rPr>
+          <w:rFonts w:hint="eastAsia"/>
+          <w:lang w:val="en-US" w:eastAsia="zh-CN"/>
+        </w:rPr>
+        <w:t>缓冲区——把一堆零散的文件攒到一定数目之后一次性的提供给cpu运行，提高效率</w:t>
+      </w:r>
+    </w:p>
+    <w:p>
+      <w:pPr>
+        <w:numPr>
+          <w:ilvl w:val="0"/>
+          <w:numId w:val="6"/>
+        </w:numPr>
+        <w:tabs>
+          <w:tab w:val="left" w:pos="988"/>
+        </w:tabs>
+        <w:ind w:left="0" w:leftChars="0" w:firstLine="0" w:firstLineChars="0"/>
+        <w:rPr>
+          <w:rFonts w:hint="default"/>
+          <w:lang w:val="en-US" w:eastAsia="zh-CN"/>
+        </w:rPr>
+      </w:pPr>
+      <w:r>
+        <w:rPr>
+          <w:rFonts w:hint="eastAsia"/>
+          <w:lang w:val="en-US" w:eastAsia="zh-CN"/>
+        </w:rPr>
+        <w:t>cache（高速缓存）——为了缓解cpu和内存之间速度差，存放一些cpu经常调用的数据</w:t>
+      </w:r>
+    </w:p>
+    <w:p>
+      <w:pPr>
+        <w:numPr>
+          <w:ilvl w:val="0"/>
+          <w:numId w:val="6"/>
+        </w:numPr>
+        <w:tabs>
+          <w:tab w:val="left" w:pos="988"/>
+        </w:tabs>
+        <w:ind w:left="0" w:leftChars="0" w:firstLine="0" w:firstLineChars="0"/>
+        <w:rPr>
+          <w:rFonts w:hint="default"/>
+          <w:lang w:val="en-US" w:eastAsia="zh-CN"/>
+        </w:rPr>
+      </w:pPr>
+      <w:bookmarkStart w:id="5" w:name="OLE_LINK6"/>
+      <w:r>
+        <w:rPr>
+          <w:rFonts w:hint="eastAsia"/>
+          <w:lang w:val="en-US" w:eastAsia="zh-CN"/>
+        </w:rPr>
+        <w:t>buffer</w:t>
+      </w:r>
+      <w:bookmarkEnd w:id="5"/>
+      <w:r>
+        <w:rPr>
+          <w:rFonts w:hint="eastAsia"/>
+          <w:lang w:val="en-US" w:eastAsia="zh-CN"/>
+        </w:rPr>
+        <w:t>(缓冲区)——为了缓解硬盘和内存之间的速度差</w:t>
+      </w:r>
+    </w:p>
+    <w:p>
+      <w:pPr>
+        <w:numPr>
+          <w:ilvl w:val="0"/>
+          <w:numId w:val="6"/>
+        </w:numPr>
+        <w:tabs>
+          <w:tab w:val="left" w:pos="988"/>
+        </w:tabs>
+        <w:ind w:left="0" w:leftChars="0" w:firstLine="0" w:firstLineChars="0"/>
+        <w:rPr>
+          <w:rFonts w:hint="default"/>
+          <w:lang w:val="en-US" w:eastAsia="zh-CN"/>
+        </w:rPr>
+      </w:pPr>
+      <w:r>
+        <w:rPr>
+          <w:rFonts w:hint="eastAsia"/>
+          <w:lang w:val="en-US" w:eastAsia="zh-CN"/>
+        </w:rPr>
+        <w:t>cache，buffer——都是内存空间</w:t>
+      </w:r>
+    </w:p>
+    <w:p>
+      <w:pPr>
+        <w:numPr>
+          <w:ilvl w:val="0"/>
+          <w:numId w:val="0"/>
+        </w:numPr>
+        <w:tabs>
+          <w:tab w:val="left" w:pos="988"/>
+        </w:tabs>
+        <w:jc w:val="center"/>
+      </w:pPr>
+      <w:r>
+        <w:drawing>
+          <wp:inline distT="0" distB="0" distL="114300" distR="114300">
+            <wp:extent cx="3864610" cy="3262630"/>
+            <wp:effectExtent l="0" t="0" r="6350" b="13970"/>
+            <wp:docPr id="27" name="图片 2"/>
+            <wp:cNvGraphicFramePr>
+              <a:graphicFrameLocks xmlns:a="http://schemas.openxmlformats.org/drawingml/2006/main" noChangeAspect="1"/>
+            </wp:cNvGraphicFramePr>
+            <a:graphic xmlns:a="http://schemas.openxmlformats.org/drawingml/2006/main">
+              <a:graphicData uri="http://schemas.openxmlformats.org/drawingml/2006/picture">
+                <pic:pic xmlns:pic="http://schemas.openxmlformats.org/drawingml/2006/picture">
+                  <pic:nvPicPr>
+                    <pic:cNvPr id="27" name="图片 2"/>
+                    <pic:cNvPicPr>
+                      <a:picLocks noChangeAspect="1"/>
+                    </pic:cNvPicPr>
+                  </pic:nvPicPr>
+                  <pic:blipFill>
+                    <a:blip r:embed="rId29"/>
+                    <a:stretch>
+                      <a:fillRect/>
+                    </a:stretch>
+                  </pic:blipFill>
+                  <pic:spPr>
+                    <a:xfrm>
+                      <a:off x="0" y="0"/>
+                      <a:ext cx="3864610" cy="3262630"/>
+                    </a:xfrm>
+                    <a:prstGeom prst="rect">
+                      <a:avLst/>
+                    </a:prstGeom>
+                    <a:noFill/>
+                    <a:ln>
+                      <a:noFill/>
+                    </a:ln>
+                  </pic:spPr>
+                </pic:pic>
+              </a:graphicData>
+            </a:graphic>
+          </wp:inline>
+        </w:drawing>
+      </w:r>
+    </w:p>
+    <w:p>
+      <w:pPr>
+        <w:numPr>
+          <w:ilvl w:val="0"/>
+          <w:numId w:val="0"/>
+        </w:numPr>
+        <w:tabs>
+          <w:tab w:val="left" w:pos="988"/>
+        </w:tabs>
+        <w:rPr>
+          <w:rFonts w:hint="eastAsia"/>
+          <w:lang w:val="en-US" w:eastAsia="zh-CN"/>
+        </w:rPr>
+      </w:pPr>
+      <w:r>
+        <w:rPr>
+          <w:rFonts w:hint="eastAsia" w:ascii="微软雅黑" w:hAnsi="微软雅黑" w:eastAsia="微软雅黑" w:cs="微软雅黑"/>
+          <w:b/>
+          <w:bCs/>
+          <w:i w:val="0"/>
+          <w:iCs w:val="0"/>
+          <w:sz w:val="28"/>
+          <w:szCs w:val="28"/>
+          <w:lang w:val="en-US" w:eastAsia="zh-CN"/>
+        </w:rPr>
+        <w:t>Free命令</w:t>
+      </w:r>
+      <w:r>
+        <w:rPr>
+          <w:rFonts w:hint="eastAsia"/>
+          <w:lang w:val="en-US" w:eastAsia="zh-CN"/>
+        </w:rPr>
+        <w:tab/>
+      </w:r>
+    </w:p>
+    <w:p>
+      <w:pPr>
+        <w:numPr>
+          <w:ilvl w:val="0"/>
+          <w:numId w:val="0"/>
+        </w:numPr>
+        <w:tabs>
+          <w:tab w:val="left" w:pos="988"/>
+        </w:tabs>
+        <w:rPr>
+          <w:rFonts w:hint="eastAsia"/>
+          <w:lang w:val="en-US" w:eastAsia="zh-CN"/>
+        </w:rPr>
+      </w:pPr>
+      <w:r>
+        <w:drawing>
+          <wp:inline distT="0" distB="0" distL="114300" distR="114300">
+            <wp:extent cx="3139440" cy="259080"/>
+            <wp:effectExtent l="0" t="0" r="0" b="0"/>
+            <wp:docPr id="29" name="图片 4"/>
+            <wp:cNvGraphicFramePr>
+              <a:graphicFrameLocks xmlns:a="http://schemas.openxmlformats.org/drawingml/2006/main" noChangeAspect="1"/>
+            </wp:cNvGraphicFramePr>
+            <a:graphic xmlns:a="http://schemas.openxmlformats.org/drawingml/2006/main">
+              <a:graphicData uri="http://schemas.openxmlformats.org/drawingml/2006/picture">
+                <pic:pic xmlns:pic="http://schemas.openxmlformats.org/drawingml/2006/picture">
+                  <pic:nvPicPr>
+                    <pic:cNvPr id="29" name="图片 4"/>
+                    <pic:cNvPicPr>
+                      <a:picLocks noChangeAspect="1"/>
+                    </pic:cNvPicPr>
+                  </pic:nvPicPr>
+                  <pic:blipFill>
+                    <a:blip r:embed="rId30"/>
+                    <a:stretch>
+                      <a:fillRect/>
+                    </a:stretch>
+                  </pic:blipFill>
+                  <pic:spPr>
+                    <a:xfrm>
+                      <a:off x="0" y="0"/>
+                      <a:ext cx="3139440" cy="259080"/>
+                    </a:xfrm>
+                    <a:prstGeom prst="rect">
+                      <a:avLst/>
+                    </a:prstGeom>
+                    <a:noFill/>
+                    <a:ln>
+                      <a:noFill/>
+                    </a:ln>
+                  </pic:spPr>
+                </pic:pic>
+              </a:graphicData>
+            </a:graphic>
+          </wp:inline>
+        </w:drawing>
+      </w:r>
+    </w:p>
+    <w:p>
+      <w:pPr>
+        <w:numPr>
+          <w:ilvl w:val="0"/>
+          <w:numId w:val="7"/>
+        </w:numPr>
+        <w:tabs>
+          <w:tab w:val="left" w:pos="988"/>
+        </w:tabs>
+        <w:ind w:firstLine="420" w:firstLineChars="200"/>
+        <w:jc w:val="both"/>
+        <w:rPr>
+          <w:rFonts w:hint="eastAsia"/>
+          <w:lang w:val="en-US" w:eastAsia="zh-CN"/>
+        </w:rPr>
+      </w:pPr>
+      <w:r>
+        <w:rPr>
+          <w:rFonts w:hint="eastAsia"/>
+          <w:lang w:val="en-US" w:eastAsia="zh-CN"/>
+        </w:rPr>
+        <w:t>free -m:以m为单位显示内存</w:t>
+      </w:r>
+    </w:p>
+    <w:p>
+      <w:pPr>
+        <w:numPr>
+          <w:ilvl w:val="0"/>
+          <w:numId w:val="7"/>
+        </w:numPr>
+        <w:tabs>
+          <w:tab w:val="left" w:pos="988"/>
+        </w:tabs>
+        <w:ind w:firstLine="420" w:firstLineChars="200"/>
+        <w:jc w:val="both"/>
+        <w:rPr>
+          <w:rFonts w:hint="eastAsia"/>
+          <w:lang w:val="en-US" w:eastAsia="zh-CN"/>
+        </w:rPr>
+      </w:pPr>
+      <w:r>
+        <w:rPr>
+          <w:rFonts w:hint="eastAsia"/>
+          <w:lang w:val="en-US" w:eastAsia="zh-CN"/>
+        </w:rPr>
+        <w:t>free -h:以G为单位显示内存</w:t>
+      </w:r>
+    </w:p>
+    <w:p>
+      <w:pPr>
+        <w:numPr>
+          <w:ilvl w:val="0"/>
+          <w:numId w:val="7"/>
+        </w:numPr>
+        <w:tabs>
+          <w:tab w:val="left" w:pos="988"/>
+        </w:tabs>
+        <w:ind w:firstLine="420" w:firstLineChars="200"/>
+        <w:jc w:val="both"/>
+        <w:rPr>
+          <w:rFonts w:hint="eastAsia"/>
+          <w:lang w:val="en-US" w:eastAsia="zh-CN"/>
+        </w:rPr>
+      </w:pPr>
+      <w:r>
+        <w:rPr>
+          <w:rFonts w:hint="eastAsia"/>
+          <w:lang w:val="en-US" w:eastAsia="zh-CN"/>
+        </w:rPr>
+        <w:t>free :以字节为单位显示内存</w:t>
+      </w:r>
+    </w:p>
+    <w:p>
+      <w:pPr>
+        <w:numPr>
+          <w:ilvl w:val="0"/>
+          <w:numId w:val="7"/>
+        </w:numPr>
+        <w:tabs>
+          <w:tab w:val="left" w:pos="988"/>
+        </w:tabs>
+        <w:ind w:firstLine="420" w:firstLineChars="200"/>
+        <w:jc w:val="both"/>
+        <w:rPr>
+          <w:rFonts w:hint="eastAsia"/>
+          <w:lang w:val="en-US" w:eastAsia="zh-CN"/>
+        </w:rPr>
+      </w:pPr>
+      <w:r>
+        <w:rPr>
+          <w:rFonts w:hint="eastAsia"/>
+          <w:lang w:val="en-US" w:eastAsia="zh-CN"/>
+        </w:rPr>
+        <w:t>swap:物理内存够用时不会使用swap</w:t>
+      </w:r>
+    </w:p>
+    <w:p>
+      <w:pPr>
+        <w:numPr>
+          <w:ilvl w:val="0"/>
+          <w:numId w:val="0"/>
+        </w:numPr>
+        <w:tabs>
+          <w:tab w:val="left" w:pos="988"/>
+        </w:tabs>
+        <w:jc w:val="both"/>
+        <w:rPr>
+          <w:rFonts w:hint="default"/>
+          <w:lang w:val="en-US" w:eastAsia="zh-CN"/>
+        </w:rPr>
+      </w:pPr>
+    </w:p>
+    <w:p>
+      <w:pPr>
+        <w:numPr>
+          <w:ilvl w:val="0"/>
+          <w:numId w:val="0"/>
+        </w:numPr>
+        <w:tabs>
+          <w:tab w:val="left" w:pos="988"/>
+        </w:tabs>
+        <w:rPr>
+          <w:rFonts w:hint="eastAsia" w:ascii="微软雅黑" w:hAnsi="微软雅黑" w:eastAsia="微软雅黑" w:cs="微软雅黑"/>
+          <w:b/>
+          <w:bCs/>
+          <w:i w:val="0"/>
+          <w:iCs w:val="0"/>
+          <w:sz w:val="28"/>
+          <w:szCs w:val="28"/>
+          <w:lang w:val="en-US" w:eastAsia="zh-CN"/>
+        </w:rPr>
+      </w:pPr>
+    </w:p>
+    <w:p>
+      <w:pPr>
+        <w:numPr>
+          <w:ilvl w:val="0"/>
+          <w:numId w:val="0"/>
+        </w:numPr>
+        <w:tabs>
+          <w:tab w:val="left" w:pos="988"/>
+        </w:tabs>
+        <w:rPr>
+          <w:rFonts w:hint="eastAsia" w:ascii="微软雅黑" w:hAnsi="微软雅黑" w:eastAsia="微软雅黑" w:cs="微软雅黑"/>
+          <w:b/>
+          <w:bCs/>
+          <w:i w:val="0"/>
+          <w:iCs w:val="0"/>
+          <w:sz w:val="28"/>
+          <w:szCs w:val="28"/>
+          <w:lang w:val="en-US" w:eastAsia="zh-CN"/>
+        </w:rPr>
+      </w:pPr>
+      <w:r>
+        <w:rPr>
+          <w:rFonts w:hint="eastAsia" w:ascii="微软雅黑" w:hAnsi="微软雅黑" w:eastAsia="微软雅黑" w:cs="微软雅黑"/>
+          <w:b/>
+          <w:bCs/>
+          <w:i w:val="0"/>
+          <w:iCs w:val="0"/>
+          <w:sz w:val="28"/>
+          <w:szCs w:val="28"/>
+          <w:lang w:val="en-US" w:eastAsia="zh-CN"/>
+        </w:rPr>
+        <w:t>进程管理（ps）：</w:t>
+      </w:r>
+    </w:p>
+    <w:p>
+      <w:pPr>
+        <w:numPr>
+          <w:ilvl w:val="0"/>
+          <w:numId w:val="0"/>
+        </w:numPr>
+        <w:tabs>
+          <w:tab w:val="left" w:pos="988"/>
+        </w:tabs>
+        <w:jc w:val="both"/>
+      </w:pPr>
+    </w:p>
+    <w:p>
+      <w:pPr>
+        <w:numPr>
+          <w:ilvl w:val="0"/>
+          <w:numId w:val="0"/>
+        </w:numPr>
+        <w:tabs>
+          <w:tab w:val="left" w:pos="988"/>
+        </w:tabs>
+        <w:jc w:val="both"/>
+        <w:rPr>
+          <w:rFonts w:hint="eastAsia"/>
+          <w:lang w:val="en-US" w:eastAsia="zh-CN"/>
+        </w:rPr>
+      </w:pPr>
+      <w:bookmarkStart w:id="7" w:name="_GoBack"/>
+      <w:r>
+        <w:drawing>
+          <wp:inline distT="0" distB="0" distL="114300" distR="114300">
+            <wp:extent cx="5272405" cy="1124585"/>
+            <wp:effectExtent l="0" t="0" r="635" b="3175"/>
+            <wp:docPr id="30" name="图片 5"/>
+            <wp:cNvGraphicFramePr>
+              <a:graphicFrameLocks xmlns:a="http://schemas.openxmlformats.org/drawingml/2006/main" noChangeAspect="1"/>
+            </wp:cNvGraphicFramePr>
+            <a:graphic xmlns:a="http://schemas.openxmlformats.org/drawingml/2006/main">
+              <a:graphicData uri="http://schemas.openxmlformats.org/drawingml/2006/picture">
+                <pic:pic xmlns:pic="http://schemas.openxmlformats.org/drawingml/2006/picture">
+                  <pic:nvPicPr>
+                    <pic:cNvPr id="30" name="图片 5"/>
+                    <pic:cNvPicPr>
+                      <a:picLocks noChangeAspect="1"/>
+                    </pic:cNvPicPr>
+                  </pic:nvPicPr>
+                  <pic:blipFill>
+                    <a:blip r:embed="rId31"/>
+                    <a:stretch>
+                      <a:fillRect/>
+                    </a:stretch>
+                  </pic:blipFill>
+                  <pic:spPr>
+                    <a:xfrm>
+                      <a:off x="0" y="0"/>
+                      <a:ext cx="5272405" cy="1124585"/>
+                    </a:xfrm>
+                    <a:prstGeom prst="rect">
+                      <a:avLst/>
+                    </a:prstGeom>
+                    <a:noFill/>
+                    <a:ln>
+                      <a:noFill/>
+                    </a:ln>
+                  </pic:spPr>
+                </pic:pic>
+              </a:graphicData>
+            </a:graphic>
+          </wp:inline>
+        </w:drawing>
+      </w:r>
+      <w:bookmarkEnd w:id="7"/>
+    </w:p>
+    <w:p>
+      <w:pPr>
+        <w:numPr>
+          <w:ilvl w:val="0"/>
+          <w:numId w:val="8"/>
+        </w:numPr>
+        <w:tabs>
+          <w:tab w:val="left" w:pos="988"/>
+        </w:tabs>
+        <w:ind w:left="988" w:leftChars="0" w:firstLine="0" w:firstLineChars="0"/>
+        <w:jc w:val="both"/>
+        <w:rPr>
+          <w:rFonts w:hint="eastAsia"/>
+          <w:lang w:val="en-US" w:eastAsia="zh-CN"/>
+        </w:rPr>
+      </w:pPr>
+      <w:r>
+        <w:rPr>
+          <w:rFonts w:hint="eastAsia"/>
+          <w:lang w:val="en-US" w:eastAsia="zh-CN"/>
+        </w:rPr>
+        <w:t>ps 用来显示当前进程状态</w:t>
+      </w:r>
+    </w:p>
+    <w:p>
+      <w:pPr>
+        <w:numPr>
+          <w:ilvl w:val="0"/>
+          <w:numId w:val="8"/>
+        </w:numPr>
+        <w:tabs>
+          <w:tab w:val="left" w:pos="988"/>
+        </w:tabs>
+        <w:ind w:left="988" w:leftChars="0" w:firstLine="0" w:firstLineChars="0"/>
+        <w:jc w:val="both"/>
+        <w:rPr>
+          <w:rFonts w:hint="eastAsia"/>
+          <w:b/>
+          <w:bCs/>
+          <w:lang w:val="en-US" w:eastAsia="zh-CN"/>
+        </w:rPr>
+      </w:pPr>
+      <w:r>
+        <w:rPr>
+          <w:rFonts w:hint="eastAsia"/>
+          <w:b/>
+          <w:bCs/>
+          <w:lang w:val="en-US" w:eastAsia="zh-CN"/>
+        </w:rPr>
+        <w:t>ps  -aus</w:t>
+      </w:r>
+      <w:r>
+        <w:rPr>
+          <w:rFonts w:hint="eastAsia"/>
+          <w:b/>
+          <w:bCs/>
+          <w:lang w:val="en-US" w:eastAsia="zh-CN"/>
+        </w:rPr>
+        <w:tab/>
+        <w:t/>
+      </w:r>
+      <w:r>
+        <w:rPr>
+          <w:rFonts w:hint="eastAsia"/>
+          <w:b/>
+          <w:bCs/>
+          <w:lang w:val="en-US" w:eastAsia="zh-CN"/>
+        </w:rPr>
+        <w:tab/>
+        <w:t>显示所有的与用户相关的信息</w:t>
+      </w:r>
+    </w:p>
+    <w:p>
+      <w:pPr>
+        <w:numPr>
+          <w:ilvl w:val="0"/>
+          <w:numId w:val="8"/>
+        </w:numPr>
+        <w:tabs>
+          <w:tab w:val="left" w:pos="988"/>
+        </w:tabs>
+        <w:ind w:left="988" w:leftChars="0" w:firstLine="0" w:firstLineChars="0"/>
+        <w:jc w:val="both"/>
+        <w:rPr>
+          <w:rFonts w:hint="eastAsia"/>
+          <w:lang w:val="en-US" w:eastAsia="zh-CN"/>
+        </w:rPr>
+      </w:pPr>
+      <w:r>
+        <w:rPr>
+          <w:rFonts w:hint="eastAsia"/>
+          <w:lang w:val="en-US" w:eastAsia="zh-CN"/>
+        </w:rPr>
+        <w:t xml:space="preserve">grep(过滤)： grep  </w:t>
+      </w:r>
+      <w:r>
+        <w:rPr>
+          <w:rFonts w:hint="default"/>
+          <w:lang w:val="en-US" w:eastAsia="zh-CN"/>
+        </w:rPr>
+        <w:t>“</w:t>
+      </w:r>
+      <w:r>
+        <w:rPr>
+          <w:rFonts w:hint="eastAsia"/>
+          <w:lang w:val="en-US" w:eastAsia="zh-CN"/>
+        </w:rPr>
+        <w:t>txt</w:t>
+      </w:r>
+      <w:r>
+        <w:rPr>
+          <w:rFonts w:hint="default"/>
+          <w:lang w:val="en-US" w:eastAsia="zh-CN"/>
+        </w:rPr>
+        <w:t>”</w:t>
+      </w:r>
+      <w:r>
+        <w:rPr>
+          <w:rFonts w:hint="eastAsia"/>
+          <w:lang w:val="en-US" w:eastAsia="zh-CN"/>
+        </w:rPr>
+        <w:t xml:space="preserve"> 文件名     </w:t>
+      </w:r>
+      <w:r>
+        <w:rPr>
+          <w:rFonts w:hint="eastAsia"/>
+          <w:b/>
+          <w:bCs/>
+          <w:lang w:val="en-US" w:eastAsia="zh-CN"/>
+        </w:rPr>
+        <w:t>找出</w:t>
+      </w:r>
+      <w:r>
+        <w:rPr>
+          <w:rFonts w:hint="eastAsia"/>
+          <w:lang w:val="en-US" w:eastAsia="zh-CN"/>
+        </w:rPr>
+        <w:t>文件包含txt的内容</w:t>
+      </w:r>
+    </w:p>
+    <w:p>
+      <w:pPr>
+        <w:numPr>
+          <w:ilvl w:val="0"/>
+          <w:numId w:val="8"/>
+        </w:numPr>
+        <w:tabs>
+          <w:tab w:val="left" w:pos="988"/>
+        </w:tabs>
+        <w:ind w:left="988" w:leftChars="0" w:firstLine="0" w:firstLineChars="0"/>
+        <w:jc w:val="both"/>
+        <w:rPr>
+          <w:rFonts w:hint="default"/>
+          <w:lang w:val="en-US" w:eastAsia="zh-CN"/>
+        </w:rPr>
+      </w:pPr>
+      <w:r>
+        <w:rPr>
+          <w:rFonts w:hint="eastAsia"/>
+          <w:lang w:val="en-US" w:eastAsia="zh-CN"/>
+        </w:rPr>
+        <w:t xml:space="preserve">或者与管道符连用：ls  /text | grep  </w:t>
+      </w:r>
+      <w:r>
+        <w:rPr>
+          <w:rFonts w:hint="default"/>
+          <w:lang w:val="en-US" w:eastAsia="zh-CN"/>
+        </w:rPr>
+        <w:t>“</w:t>
+      </w:r>
+      <w:r>
+        <w:rPr>
+          <w:rFonts w:hint="eastAsia"/>
+          <w:lang w:val="en-US" w:eastAsia="zh-CN"/>
+        </w:rPr>
+        <w:t>txt</w:t>
+      </w:r>
+      <w:r>
+        <w:rPr>
+          <w:rFonts w:hint="default"/>
+          <w:lang w:val="en-US" w:eastAsia="zh-CN"/>
+        </w:rPr>
+        <w:t>”</w:t>
+      </w:r>
+    </w:p>
+    <w:p>
+      <w:pPr>
+        <w:numPr>
+          <w:ilvl w:val="0"/>
+          <w:numId w:val="8"/>
+        </w:numPr>
+        <w:tabs>
+          <w:tab w:val="left" w:pos="988"/>
+        </w:tabs>
+        <w:ind w:left="988" w:leftChars="0" w:firstLine="0" w:firstLineChars="0"/>
+        <w:jc w:val="both"/>
+        <w:rPr>
+          <w:rFonts w:hint="default"/>
+          <w:lang w:val="en-US" w:eastAsia="zh-CN"/>
+        </w:rPr>
+      </w:pPr>
+      <w:r>
+        <w:rPr>
+          <w:rFonts w:hint="eastAsia"/>
+          <w:lang w:val="en-US" w:eastAsia="zh-CN"/>
+        </w:rPr>
+        <w:t xml:space="preserve">grep  -v  </w:t>
+      </w:r>
+      <w:r>
+        <w:rPr>
+          <w:rFonts w:hint="default"/>
+          <w:lang w:val="en-US" w:eastAsia="zh-CN"/>
+        </w:rPr>
+        <w:t>“</w:t>
+      </w:r>
+      <w:r>
+        <w:rPr>
+          <w:rFonts w:hint="eastAsia"/>
+          <w:lang w:val="en-US" w:eastAsia="zh-CN"/>
+        </w:rPr>
+        <w:t>aaa</w:t>
+      </w:r>
+      <w:r>
+        <w:rPr>
+          <w:rFonts w:hint="default"/>
+          <w:lang w:val="en-US" w:eastAsia="zh-CN"/>
+        </w:rPr>
+        <w:t>”</w:t>
+      </w:r>
+      <w:r>
+        <w:rPr>
+          <w:rFonts w:hint="eastAsia"/>
+          <w:lang w:val="en-US" w:eastAsia="zh-CN"/>
+        </w:rPr>
+        <w:t xml:space="preserve">： </w:t>
+      </w:r>
+      <w:r>
+        <w:rPr>
+          <w:rFonts w:hint="eastAsia"/>
+          <w:b/>
+          <w:bCs/>
+          <w:lang w:val="en-US" w:eastAsia="zh-CN"/>
+        </w:rPr>
+        <w:t>过滤</w:t>
+      </w:r>
+      <w:r>
+        <w:rPr>
+          <w:rFonts w:hint="eastAsia"/>
+          <w:lang w:val="en-US" w:eastAsia="zh-CN"/>
+        </w:rPr>
+        <w:t>掉包含aaa的信息，即不包含aaa的内容</w:t>
+      </w:r>
+    </w:p>
+    <w:p>
+      <w:pPr>
+        <w:numPr>
+          <w:ilvl w:val="0"/>
+          <w:numId w:val="8"/>
+        </w:numPr>
+        <w:tabs>
+          <w:tab w:val="left" w:pos="988"/>
+        </w:tabs>
+        <w:ind w:left="988" w:leftChars="0" w:firstLine="0" w:firstLineChars="0"/>
+        <w:jc w:val="both"/>
+        <w:rPr>
+          <w:rFonts w:hint="default"/>
+          <w:lang w:val="en-US" w:eastAsia="zh-CN"/>
+        </w:rPr>
+      </w:pPr>
+      <w:r>
+        <w:rPr>
+          <w:rFonts w:hint="default"/>
+          <w:lang w:val="en-US" w:eastAsia="zh-CN"/>
+        </w:rPr>
+        <w:t>ps aux | grep 'init' | grep -v "grep"</w:t>
+      </w:r>
+      <w:r>
+        <w:rPr>
+          <w:rFonts w:hint="eastAsia"/>
+          <w:lang w:val="en-US" w:eastAsia="zh-CN"/>
+        </w:rPr>
+        <w:t xml:space="preserve">  </w:t>
+      </w:r>
+    </w:p>
+    <w:p>
+      <w:pPr>
+        <w:numPr>
+          <w:ilvl w:val="0"/>
+          <w:numId w:val="0"/>
+        </w:numPr>
+        <w:tabs>
+          <w:tab w:val="left" w:pos="988"/>
+        </w:tabs>
+        <w:rPr>
+          <w:rFonts w:hint="eastAsia" w:ascii="微软雅黑" w:hAnsi="微软雅黑" w:eastAsia="微软雅黑" w:cs="微软雅黑"/>
+          <w:b/>
+          <w:bCs/>
+          <w:i w:val="0"/>
+          <w:iCs w:val="0"/>
+          <w:sz w:val="28"/>
+          <w:szCs w:val="28"/>
+          <w:lang w:val="en-US" w:eastAsia="zh-CN"/>
+        </w:rPr>
+      </w:pPr>
+      <w:r>
+        <w:rPr>
+          <w:rFonts w:hint="eastAsia" w:ascii="微软雅黑" w:hAnsi="微软雅黑" w:eastAsia="微软雅黑" w:cs="微软雅黑"/>
+          <w:b/>
+          <w:bCs/>
+          <w:i w:val="0"/>
+          <w:iCs w:val="0"/>
+          <w:sz w:val="28"/>
+          <w:szCs w:val="28"/>
+          <w:lang w:val="en-US" w:eastAsia="zh-CN"/>
+        </w:rPr>
+        <w:t>（kill命令）：通过向操作系统发送信号</w:t>
+      </w:r>
+    </w:p>
+    <w:p>
+      <w:pPr>
+        <w:numPr>
+          <w:ilvl w:val="0"/>
+          <w:numId w:val="0"/>
+        </w:numPr>
+        <w:tabs>
+          <w:tab w:val="left" w:pos="988"/>
+        </w:tabs>
+        <w:rPr>
           <w:rFonts w:hint="default" w:ascii="微软雅黑" w:hAnsi="微软雅黑" w:eastAsia="微软雅黑" w:cs="微软雅黑"/>
           <w:b/>
           <w:bCs/>
@@ -10744,6 +11912,450 @@
           <w:iCs w:val="0"/>
           <w:sz w:val="28"/>
           <w:szCs w:val="28"/>
+          <w:lang w:val="en-US" w:eastAsia="zh-CN"/>
+        </w:rPr>
+      </w:pPr>
+      <w:r>
+        <w:drawing>
+          <wp:inline distT="0" distB="0" distL="114300" distR="114300">
+            <wp:extent cx="4251960" cy="1524000"/>
+            <wp:effectExtent l="0" t="0" r="0" b="0"/>
+            <wp:docPr id="19" name="图片 1"/>
+            <wp:cNvGraphicFramePr>
+              <a:graphicFrameLocks xmlns:a="http://schemas.openxmlformats.org/drawingml/2006/main" noChangeAspect="1"/>
+            </wp:cNvGraphicFramePr>
+            <a:graphic xmlns:a="http://schemas.openxmlformats.org/drawingml/2006/main">
+              <a:graphicData uri="http://schemas.openxmlformats.org/drawingml/2006/picture">
+                <pic:pic xmlns:pic="http://schemas.openxmlformats.org/drawingml/2006/picture">
+                  <pic:nvPicPr>
+                    <pic:cNvPr id="19" name="图片 1"/>
+                    <pic:cNvPicPr>
+                      <a:picLocks noChangeAspect="1"/>
+                    </pic:cNvPicPr>
+                  </pic:nvPicPr>
+                  <pic:blipFill>
+                    <a:blip r:embed="rId32"/>
+                    <a:stretch>
+                      <a:fillRect/>
+                    </a:stretch>
+                  </pic:blipFill>
+                  <pic:spPr>
+                    <a:xfrm>
+                      <a:off x="0" y="0"/>
+                      <a:ext cx="4251960" cy="1524000"/>
+                    </a:xfrm>
+                    <a:prstGeom prst="rect">
+                      <a:avLst/>
+                    </a:prstGeom>
+                    <a:noFill/>
+                    <a:ln>
+                      <a:noFill/>
+                    </a:ln>
+                  </pic:spPr>
+                </pic:pic>
+              </a:graphicData>
+            </a:graphic>
+          </wp:inline>
+        </w:drawing>
+      </w:r>
+    </w:p>
+    <w:p>
+      <w:pPr>
+        <w:numPr>
+          <w:numId w:val="0"/>
+        </w:numPr>
+        <w:tabs>
+          <w:tab w:val="left" w:pos="988"/>
+        </w:tabs>
+        <w:ind w:left="988" w:leftChars="0"/>
+        <w:jc w:val="both"/>
+        <w:rPr>
+          <w:rFonts w:hint="default"/>
+          <w:lang w:val="en-US" w:eastAsia="zh-CN"/>
+        </w:rPr>
+      </w:pPr>
+      <w:r>
+        <w:rPr>
+          <w:rFonts w:hint="eastAsia"/>
+          <w:lang w:val="en-US" w:eastAsia="zh-CN"/>
+        </w:rPr>
+        <w:t>上图3523为pid(进程号)</w:t>
+      </w:r>
+      <w:r>
+        <w:rPr>
+          <w:rFonts w:hint="eastAsia"/>
+          <w:lang w:val="en-US" w:eastAsia="zh-CN"/>
+        </w:rPr>
+        <w:tab/>
+      </w:r>
+    </w:p>
+    <w:p>
+      <w:pPr>
+        <w:numPr>
+          <w:ilvl w:val="0"/>
+          <w:numId w:val="9"/>
+        </w:numPr>
+        <w:tabs>
+          <w:tab w:val="left" w:pos="988"/>
+        </w:tabs>
+        <w:ind w:left="988" w:leftChars="0" w:firstLine="0" w:firstLineChars="0"/>
+        <w:jc w:val="both"/>
+        <w:rPr>
+          <w:rFonts w:hint="default"/>
+          <w:lang w:val="en-US" w:eastAsia="zh-CN"/>
+        </w:rPr>
+      </w:pPr>
+      <w:r>
+        <w:rPr>
+          <w:rFonts w:hint="eastAsia"/>
+          <w:lang w:val="en-US" w:eastAsia="zh-CN"/>
+        </w:rPr>
+        <w:t xml:space="preserve">kill -9 </w:t>
+      </w:r>
+      <w:bookmarkStart w:id="6" w:name="OLE_LINK7"/>
+      <w:r>
+        <w:rPr>
+          <w:rFonts w:hint="eastAsia"/>
+          <w:lang w:val="en-US" w:eastAsia="zh-CN"/>
+        </w:rPr>
+        <w:t xml:space="preserve"> pid(进程号)</w:t>
+      </w:r>
+      <w:r>
+        <w:rPr>
+          <w:rFonts w:hint="eastAsia"/>
+          <w:lang w:val="en-US" w:eastAsia="zh-CN"/>
+        </w:rPr>
+        <w:tab/>
+      </w:r>
+      <w:bookmarkEnd w:id="6"/>
+      <w:r>
+        <w:rPr>
+          <w:rFonts w:hint="eastAsia"/>
+          <w:lang w:val="en-US" w:eastAsia="zh-CN"/>
+        </w:rPr>
+        <w:tab/>
+        <w:t/>
+      </w:r>
+      <w:r>
+        <w:rPr>
+          <w:rFonts w:hint="eastAsia"/>
+          <w:lang w:val="en-US" w:eastAsia="zh-CN"/>
+        </w:rPr>
+        <w:tab/>
+        <w:t xml:space="preserve">强制杀死某个进程(进程号) </w:t>
+      </w:r>
+    </w:p>
+    <w:p>
+      <w:pPr>
+        <w:numPr>
+          <w:ilvl w:val="0"/>
+          <w:numId w:val="9"/>
+        </w:numPr>
+        <w:tabs>
+          <w:tab w:val="left" w:pos="988"/>
+        </w:tabs>
+        <w:ind w:left="988" w:leftChars="0" w:firstLine="0" w:firstLineChars="0"/>
+        <w:jc w:val="both"/>
+        <w:rPr>
+          <w:rFonts w:hint="default"/>
+          <w:lang w:val="en-US" w:eastAsia="zh-CN"/>
+        </w:rPr>
+      </w:pPr>
+      <w:r>
+        <w:rPr>
+          <w:rFonts w:hint="eastAsia"/>
+          <w:lang w:val="en-US" w:eastAsia="zh-CN"/>
+        </w:rPr>
+        <w:t>kill -9  进程名</w:t>
+      </w:r>
+      <w:r>
+        <w:rPr>
+          <w:rFonts w:hint="eastAsia"/>
+          <w:lang w:val="en-US" w:eastAsia="zh-CN"/>
+        </w:rPr>
+        <w:tab/>
+      </w:r>
+      <w:r>
+        <w:rPr>
+          <w:rFonts w:hint="eastAsia"/>
+          <w:lang w:val="en-US" w:eastAsia="zh-CN"/>
+        </w:rPr>
+        <w:tab/>
+      </w:r>
+      <w:r>
+        <w:rPr>
+          <w:rFonts w:hint="eastAsia"/>
+          <w:lang w:val="en-US" w:eastAsia="zh-CN"/>
+        </w:rPr>
+        <w:tab/>
+      </w:r>
+      <w:r>
+        <w:rPr>
+          <w:rFonts w:hint="eastAsia"/>
+          <w:lang w:val="en-US" w:eastAsia="zh-CN"/>
+        </w:rPr>
+        <w:tab/>
+        <w:t>强制杀死包含进程名的所有进程</w:t>
+      </w:r>
+    </w:p>
+    <w:p>
+      <w:pPr>
+        <w:numPr>
+          <w:ilvl w:val="0"/>
+          <w:numId w:val="9"/>
+        </w:numPr>
+        <w:tabs>
+          <w:tab w:val="left" w:pos="988"/>
+        </w:tabs>
+        <w:ind w:left="988" w:leftChars="0" w:firstLine="0" w:firstLineChars="0"/>
+        <w:jc w:val="both"/>
+        <w:rPr>
+          <w:rFonts w:hint="default"/>
+          <w:lang w:val="en-US" w:eastAsia="zh-CN"/>
+        </w:rPr>
+      </w:pPr>
+      <w:r>
+        <w:rPr>
+          <w:rFonts w:hint="eastAsia"/>
+          <w:lang w:val="en-US" w:eastAsia="zh-CN"/>
+        </w:rPr>
+        <w:t>kill -9  %1(工作号</w:t>
+      </w:r>
+      <w:r>
+        <w:rPr>
+          <w:rFonts w:hint="eastAsia"/>
+          <w:lang w:val="en-US" w:eastAsia="zh-CN"/>
+        </w:rPr>
+        <w:tab/>
+      </w:r>
+      <w:r>
+        <w:rPr>
+          <w:rFonts w:hint="eastAsia"/>
+          <w:lang w:val="en-US" w:eastAsia="zh-CN"/>
+        </w:rPr>
+        <w:t>)</w:t>
+      </w:r>
+      <w:r>
+        <w:rPr>
+          <w:rFonts w:hint="eastAsia"/>
+          <w:lang w:val="en-US" w:eastAsia="zh-CN"/>
+        </w:rPr>
+        <w:tab/>
+        <w:t/>
+      </w:r>
+      <w:r>
+        <w:rPr>
+          <w:rFonts w:hint="eastAsia"/>
+          <w:lang w:val="en-US" w:eastAsia="zh-CN"/>
+        </w:rPr>
+        <w:tab/>
+        <w:t/>
+      </w:r>
+      <w:r>
+        <w:rPr>
+          <w:rFonts w:hint="eastAsia"/>
+          <w:lang w:val="en-US" w:eastAsia="zh-CN"/>
+        </w:rPr>
+        <w:tab/>
+        <w:t>强制杀死（jobs查看工作号）</w:t>
+      </w:r>
+    </w:p>
+    <w:p>
+      <w:pPr>
+        <w:numPr>
+          <w:ilvl w:val="0"/>
+          <w:numId w:val="9"/>
+        </w:numPr>
+        <w:tabs>
+          <w:tab w:val="left" w:pos="988"/>
+        </w:tabs>
+        <w:ind w:left="988" w:leftChars="0" w:firstLine="0" w:firstLineChars="0"/>
+        <w:jc w:val="both"/>
+        <w:rPr>
+          <w:rFonts w:hint="default"/>
+          <w:lang w:val="en-US" w:eastAsia="zh-CN"/>
+        </w:rPr>
+      </w:pPr>
+      <w:r>
+        <w:rPr>
+          <w:rFonts w:hint="eastAsia"/>
+          <w:lang w:val="en-US" w:eastAsia="zh-CN"/>
+        </w:rPr>
+        <w:t>fg  %1(工作号)</w:t>
+      </w:r>
+      <w:r>
+        <w:rPr>
+          <w:rFonts w:hint="eastAsia"/>
+          <w:lang w:val="en-US" w:eastAsia="zh-CN"/>
+        </w:rPr>
+        <w:tab/>
+        <w:t/>
+      </w:r>
+      <w:r>
+        <w:rPr>
+          <w:rFonts w:hint="eastAsia"/>
+          <w:lang w:val="en-US" w:eastAsia="zh-CN"/>
+        </w:rPr>
+        <w:tab/>
+        <w:t/>
+      </w:r>
+      <w:r>
+        <w:rPr>
+          <w:rFonts w:hint="eastAsia"/>
+          <w:lang w:val="en-US" w:eastAsia="zh-CN"/>
+        </w:rPr>
+        <w:tab/>
+        <w:t/>
+      </w:r>
+      <w:r>
+        <w:rPr>
+          <w:rFonts w:hint="eastAsia"/>
+          <w:lang w:val="en-US" w:eastAsia="zh-CN"/>
+        </w:rPr>
+        <w:tab/>
+        <w:t>后台调前台运行</w:t>
+      </w:r>
+    </w:p>
+    <w:p>
+      <w:pPr>
+        <w:numPr>
+          <w:ilvl w:val="0"/>
+          <w:numId w:val="9"/>
+        </w:numPr>
+        <w:tabs>
+          <w:tab w:val="left" w:pos="988"/>
+        </w:tabs>
+        <w:ind w:left="988" w:leftChars="0" w:firstLine="0" w:firstLineChars="0"/>
+        <w:jc w:val="both"/>
+        <w:rPr>
+          <w:rFonts w:hint="default"/>
+          <w:lang w:val="en-US" w:eastAsia="zh-CN"/>
+        </w:rPr>
+      </w:pPr>
+      <w:r>
+        <w:rPr>
+          <w:rFonts w:hint="eastAsia"/>
+          <w:lang w:val="en-US" w:eastAsia="zh-CN"/>
+        </w:rPr>
+        <w:t>bg %1(工作号)</w:t>
+      </w:r>
+      <w:r>
+        <w:rPr>
+          <w:rFonts w:hint="eastAsia"/>
+          <w:lang w:val="en-US" w:eastAsia="zh-CN"/>
+        </w:rPr>
+        <w:tab/>
+        <w:t/>
+      </w:r>
+      <w:r>
+        <w:rPr>
+          <w:rFonts w:hint="eastAsia"/>
+          <w:lang w:val="en-US" w:eastAsia="zh-CN"/>
+        </w:rPr>
+        <w:tab/>
+        <w:t/>
+      </w:r>
+      <w:r>
+        <w:rPr>
+          <w:rFonts w:hint="eastAsia"/>
+          <w:lang w:val="en-US" w:eastAsia="zh-CN"/>
+        </w:rPr>
+        <w:tab/>
+        <w:t/>
+      </w:r>
+      <w:r>
+        <w:rPr>
+          <w:rFonts w:hint="eastAsia"/>
+          <w:lang w:val="en-US" w:eastAsia="zh-CN"/>
+        </w:rPr>
+        <w:tab/>
+        <w:t>后台运行</w:t>
+      </w:r>
+    </w:p>
+    <w:p>
+      <w:pPr>
+        <w:numPr>
+          <w:ilvl w:val="0"/>
+          <w:numId w:val="9"/>
+        </w:numPr>
+        <w:tabs>
+          <w:tab w:val="left" w:pos="988"/>
+        </w:tabs>
+        <w:ind w:left="988" w:leftChars="0" w:firstLine="0" w:firstLineChars="0"/>
+        <w:jc w:val="both"/>
+        <w:rPr>
+          <w:rFonts w:hint="default"/>
+          <w:lang w:val="en-US" w:eastAsia="zh-CN"/>
+        </w:rPr>
+      </w:pPr>
+      <w:r>
+        <w:rPr>
+          <w:rFonts w:hint="eastAsia"/>
+          <w:lang w:val="en-US" w:eastAsia="zh-CN"/>
+        </w:rPr>
+        <w:t>pstree</w:t>
+      </w:r>
+      <w:r>
+        <w:rPr>
+          <w:rFonts w:hint="eastAsia"/>
+          <w:lang w:val="en-US" w:eastAsia="zh-CN"/>
+        </w:rPr>
+        <w:tab/>
+        <w:t/>
+      </w:r>
+      <w:r>
+        <w:rPr>
+          <w:rFonts w:hint="eastAsia"/>
+          <w:lang w:val="en-US" w:eastAsia="zh-CN"/>
+        </w:rPr>
+        <w:tab/>
+        <w:t/>
+      </w:r>
+      <w:r>
+        <w:rPr>
+          <w:rFonts w:hint="eastAsia"/>
+          <w:lang w:val="en-US" w:eastAsia="zh-CN"/>
+        </w:rPr>
+        <w:tab/>
+        <w:t/>
+      </w:r>
+      <w:r>
+        <w:rPr>
+          <w:rFonts w:hint="eastAsia"/>
+          <w:lang w:val="en-US" w:eastAsia="zh-CN"/>
+        </w:rPr>
+        <w:tab/>
+        <w:t/>
+      </w:r>
+      <w:r>
+        <w:rPr>
+          <w:rFonts w:hint="eastAsia"/>
+          <w:lang w:val="en-US" w:eastAsia="zh-CN"/>
+        </w:rPr>
+        <w:tab/>
+        <w:t/>
+      </w:r>
+      <w:r>
+        <w:rPr>
+          <w:rFonts w:hint="eastAsia"/>
+          <w:lang w:val="en-US" w:eastAsia="zh-CN"/>
+        </w:rPr>
+        <w:tab/>
+        <w:t>查看进程树</w:t>
+      </w:r>
+    </w:p>
+    <w:p>
+      <w:pPr>
+        <w:numPr>
+          <w:numId w:val="0"/>
+        </w:numPr>
+        <w:tabs>
+          <w:tab w:val="left" w:pos="988"/>
+        </w:tabs>
+        <w:ind w:left="988" w:leftChars="0"/>
+        <w:jc w:val="both"/>
+        <w:rPr>
+          <w:rFonts w:hint="default"/>
           <w:lang w:val="en-US" w:eastAsia="zh-CN"/>
         </w:rPr>
       </w:pPr>
@@ -10761,6 +12373,30 @@
 <file path=word/numbering.xml><?xml version="1.0" encoding="utf-8"?>
 <w:numbering xmlns:wpc="http://schemas.microsoft.com/office/word/2010/wordprocessingCanvas" xmlns:mc="http://schemas.openxmlformats.org/markup-compatibility/2006" xmlns:o="urn:schemas-microsoft-com:office:office" xmlns:r="http://schemas.openxmlformats.org/officeDocument/2006/relationships" xmlns:m="http://schemas.openxmlformats.org/officeDocument/2006/math" xmlns:v="urn:schemas-microsoft-com:vml" xmlns:wp14="http://schemas.microsoft.com/office/word/2010/wordprocessingDrawing" xmlns:wp="http://schemas.openxmlformats.org/drawingml/2006/wordprocessingDrawing" xmlns:w10="urn:schemas-microsoft-com:office:word" xmlns:w="http://schemas.openxmlformats.org/wordprocessingml/2006/main" xmlns:w14="http://schemas.microsoft.com/office/word/2010/wordml" xmlns:wpg="http://schemas.microsoft.com/office/word/2010/wordprocessingGroup" xmlns:wpi="http://schemas.microsoft.com/office/word/2010/wordprocessingInk" xmlns:wne="http://schemas.microsoft.com/office/word/2006/wordml" xmlns:wps="http://schemas.microsoft.com/office/word/2010/wordprocessingShape" mc:Ignorable="w14 wp14">
   <w:abstractNum w:abstractNumId="0">
+    <w:nsid w:val="96324158"/>
+    <w:multiLevelType w:val="singleLevel"/>
+    <w:tmpl w:val="96324158"/>
+    <w:lvl w:ilvl="0" w:tentative="0">
+      <w:start w:val="1"/>
+      <w:numFmt w:val="decimal"/>
+      <w:suff w:val="space"/>
+      <w:lvlText w:val="%1."/>
+      <w:lvlJc w:val="left"/>
+    </w:lvl>
+  </w:abstractNum>
+  <w:abstractNum w:abstractNumId="1">
+    <w:nsid w:val="C9D17B64"/>
+    <w:multiLevelType w:val="singleLevel"/>
+    <w:tmpl w:val="C9D17B64"/>
+    <w:lvl w:ilvl="0" w:tentative="0">
+      <w:start w:val="1"/>
+      <w:numFmt w:val="decimal"/>
+      <w:suff w:val="space"/>
+      <w:lvlText w:val="%1."/>
+      <w:lvlJc w:val="left"/>
+    </w:lvl>
+  </w:abstractNum>
+  <w:abstractNum w:abstractNumId="2">
     <w:nsid w:val="DB3682AC"/>
     <w:multiLevelType w:val="singleLevel"/>
     <w:tmpl w:val="DB3682AC"/>
@@ -10771,7 +12407,7 @@
       <w:lvlJc w:val="left"/>
     </w:lvl>
   </w:abstractNum>
-  <w:abstractNum w:abstractNumId="1">
+  <w:abstractNum w:abstractNumId="3">
     <w:nsid w:val="EA4DFBCA"/>
     <w:multiLevelType w:val="singleLevel"/>
     <w:tmpl w:val="EA4DFBCA"/>
@@ -10787,7 +12423,37 @@
       </w:pPr>
     </w:lvl>
   </w:abstractNum>
-  <w:abstractNum w:abstractNumId="2">
+  <w:abstractNum w:abstractNumId="4">
+    <w:nsid w:val="0EF01AAC"/>
+    <w:multiLevelType w:val="singleLevel"/>
+    <w:tmpl w:val="0EF01AAC"/>
+    <w:lvl w:ilvl="0" w:tentative="0">
+      <w:start w:val="1"/>
+      <w:numFmt w:val="decimal"/>
+      <w:suff w:val="space"/>
+      <w:lvlText w:val="%1."/>
+      <w:lvlJc w:val="left"/>
+      <w:pPr>
+        <w:ind w:left="988" w:leftChars="0" w:firstLine="0" w:firstLineChars="0"/>
+      </w:pPr>
+    </w:lvl>
+  </w:abstractNum>
+  <w:abstractNum w:abstractNumId="5">
+    <w:nsid w:val="1A5F711C"/>
+    <w:multiLevelType w:val="singleLevel"/>
+    <w:tmpl w:val="1A5F711C"/>
+    <w:lvl w:ilvl="0" w:tentative="0">
+      <w:start w:val="1"/>
+      <w:numFmt w:val="decimal"/>
+      <w:suff w:val="space"/>
+      <w:lvlText w:val="%1."/>
+      <w:lvlJc w:val="left"/>
+      <w:pPr>
+        <w:ind w:left="988" w:leftChars="0" w:firstLine="0" w:firstLineChars="0"/>
+      </w:pPr>
+    </w:lvl>
+  </w:abstractNum>
+  <w:abstractNum w:abstractNumId="6">
     <w:nsid w:val="444D4C28"/>
     <w:multiLevelType w:val="singleLevel"/>
     <w:tmpl w:val="444D4C28"/>
@@ -10804,7 +12470,7 @@
       </w:pPr>
     </w:lvl>
   </w:abstractNum>
-  <w:abstractNum w:abstractNumId="3">
+  <w:abstractNum w:abstractNumId="7">
     <w:nsid w:val="60F349B6"/>
     <w:multiLevelType w:val="singleLevel"/>
     <w:tmpl w:val="60F349B6"/>
@@ -10815,7 +12481,7 @@
       <w:lvlJc w:val="left"/>
     </w:lvl>
   </w:abstractNum>
-  <w:abstractNum w:abstractNumId="4">
+  <w:abstractNum w:abstractNumId="8">
     <w:nsid w:val="7ED8C5A1"/>
     <w:multiLevelType w:val="singleLevel"/>
     <w:tmpl w:val="7ED8C5A1"/>
@@ -10832,19 +12498,31 @@
     </w:lvl>
   </w:abstractNum>
   <w:num w:numId="1">
+    <w:abstractNumId w:val="2"/>
+  </w:num>
+  <w:num w:numId="2">
+    <w:abstractNumId w:val="8"/>
+  </w:num>
+  <w:num w:numId="3">
+    <w:abstractNumId w:val="6"/>
+  </w:num>
+  <w:num w:numId="4">
+    <w:abstractNumId w:val="3"/>
+  </w:num>
+  <w:num w:numId="5">
+    <w:abstractNumId w:val="7"/>
+  </w:num>
+  <w:num w:numId="6">
     <w:abstractNumId w:val="0"/>
   </w:num>
-  <w:num w:numId="2">
-    <w:abstractNumId w:val="4"/>
-  </w:num>
-  <w:num w:numId="3">
-    <w:abstractNumId w:val="2"/>
-  </w:num>
-  <w:num w:numId="4">
+  <w:num w:numId="7">
     <w:abstractNumId w:val="1"/>
   </w:num>
-  <w:num w:numId="5">
-    <w:abstractNumId w:val="3"/>
+  <w:num w:numId="8">
+    <w:abstractNumId w:val="5"/>
+  </w:num>
+  <w:num w:numId="9">
+    <w:abstractNumId w:val="4"/>
   </w:num>
 </w:numbering>
 </file>

--- a/python资料/Linux整理.docx
+++ b/python资料/Linux整理.docx
@@ -3924,6 +3924,10 @@
         <w:tabs>
           <w:tab w:val="left" w:pos="988"/>
         </w:tabs>
+        <w:rPr>
+          <w:rFonts w:hint="eastAsia"/>
+          <w:lang w:val="en-US" w:eastAsia="zh-CN"/>
+        </w:rPr>
       </w:pPr>
     </w:p>
     <w:p>
@@ -4062,6 +4066,21 @@
           <w:lang w:val="en-US" w:eastAsia="zh-CN"/>
         </w:rPr>
       </w:pPr>
+    </w:p>
+    <w:p>
+      <w:pPr>
+        <w:numPr>
+          <w:ilvl w:val="0"/>
+          <w:numId w:val="0"/>
+        </w:numPr>
+        <w:tabs>
+          <w:tab w:val="left" w:pos="988"/>
+        </w:tabs>
+        <w:rPr>
+          <w:rFonts w:hint="eastAsia"/>
+          <w:lang w:val="en-US" w:eastAsia="zh-CN"/>
+        </w:rPr>
+      </w:pPr>
       <w:r>
         <w:rPr>
           <w:rFonts w:hint="eastAsia"/>
@@ -10125,10 +10144,6 @@
           <w:tab w:val="left" w:pos="988"/>
         </w:tabs>
         <w:ind w:left="988" w:leftChars="0" w:firstLine="0" w:firstLineChars="0"/>
-        <w:rPr>
-          <w:rFonts w:hint="default"/>
-          <w:lang w:val="en-US" w:eastAsia="zh-CN"/>
-        </w:rPr>
       </w:pPr>
       <w:r>
         <w:rPr>
@@ -10142,12 +10157,12 @@
       <w:pPr>
         <w:numPr>
           <w:ilvl w:val="0"/>
-          <w:numId w:val="0"/>
-        </w:numPr>
-        <w:tabs>
-          <w:tab w:val="left" w:pos="988"/>
-        </w:tabs>
-        <w:ind w:left="988" w:leftChars="0"/>
+          <w:numId w:val="5"/>
+        </w:numPr>
+        <w:tabs>
+          <w:tab w:val="left" w:pos="988"/>
+        </w:tabs>
+        <w:ind w:left="988" w:leftChars="0" w:firstLine="0" w:firstLineChars="0"/>
       </w:pPr>
       <w:r>
         <w:drawing>
@@ -10219,6 +10234,20 @@
     <w:p>
       <w:pPr>
         <w:numPr>
+          <w:numId w:val="0"/>
+        </w:numPr>
+        <w:tabs>
+          <w:tab w:val="left" w:pos="988"/>
+        </w:tabs>
+        <w:rPr>
+          <w:rFonts w:hint="default"/>
+          <w:lang w:val="en-US" w:eastAsia="zh-CN"/>
+        </w:rPr>
+      </w:pPr>
+    </w:p>
+    <w:p>
+      <w:pPr>
+        <w:numPr>
           <w:ilvl w:val="0"/>
           <w:numId w:val="0"/>
         </w:numPr>
@@ -10398,6 +10427,111 @@
         <w:t>删除grub加密内容</w:t>
       </w:r>
     </w:p>
+    <w:p>
+      <w:pPr>
+        <w:numPr>
+          <w:ilvl w:val="0"/>
+          <w:numId w:val="0"/>
+        </w:numPr>
+        <w:tabs>
+          <w:tab w:val="left" w:pos="988"/>
+        </w:tabs>
+        <w:rPr>
+          <w:rFonts w:hint="eastAsia" w:ascii="微软雅黑" w:hAnsi="微软雅黑" w:eastAsia="微软雅黑" w:cs="微软雅黑"/>
+          <w:b/>
+          <w:bCs/>
+          <w:i w:val="0"/>
+          <w:iCs w:val="0"/>
+          <w:sz w:val="28"/>
+          <w:szCs w:val="28"/>
+          <w:lang w:val="en-US" w:eastAsia="zh-CN"/>
+        </w:rPr>
+      </w:pPr>
+    </w:p>
+    <w:p>
+      <w:pPr>
+        <w:numPr>
+          <w:ilvl w:val="0"/>
+          <w:numId w:val="0"/>
+        </w:numPr>
+        <w:tabs>
+          <w:tab w:val="left" w:pos="988"/>
+        </w:tabs>
+        <w:rPr>
+          <w:rFonts w:hint="eastAsia" w:ascii="微软雅黑" w:hAnsi="微软雅黑" w:eastAsia="微软雅黑" w:cs="微软雅黑"/>
+          <w:b/>
+          <w:bCs/>
+          <w:i w:val="0"/>
+          <w:iCs w:val="0"/>
+          <w:sz w:val="28"/>
+          <w:szCs w:val="28"/>
+          <w:lang w:val="en-US" w:eastAsia="zh-CN"/>
+        </w:rPr>
+      </w:pPr>
+    </w:p>
+    <w:p>
+      <w:pPr>
+        <w:numPr>
+          <w:ilvl w:val="0"/>
+          <w:numId w:val="0"/>
+        </w:numPr>
+        <w:tabs>
+          <w:tab w:val="left" w:pos="988"/>
+        </w:tabs>
+        <w:rPr>
+          <w:rFonts w:hint="eastAsia" w:ascii="微软雅黑" w:hAnsi="微软雅黑" w:eastAsia="微软雅黑" w:cs="微软雅黑"/>
+          <w:b/>
+          <w:bCs/>
+          <w:i w:val="0"/>
+          <w:iCs w:val="0"/>
+          <w:sz w:val="28"/>
+          <w:szCs w:val="28"/>
+          <w:lang w:val="en-US" w:eastAsia="zh-CN"/>
+        </w:rPr>
+      </w:pPr>
+    </w:p>
+    <w:p>
+      <w:pPr>
+        <w:numPr>
+          <w:ilvl w:val="0"/>
+          <w:numId w:val="0"/>
+        </w:numPr>
+        <w:tabs>
+          <w:tab w:val="left" w:pos="988"/>
+        </w:tabs>
+        <w:rPr>
+          <w:rFonts w:hint="eastAsia" w:ascii="微软雅黑" w:hAnsi="微软雅黑" w:eastAsia="微软雅黑" w:cs="微软雅黑"/>
+          <w:b/>
+          <w:bCs/>
+          <w:i w:val="0"/>
+          <w:iCs w:val="0"/>
+          <w:sz w:val="28"/>
+          <w:szCs w:val="28"/>
+          <w:lang w:val="en-US" w:eastAsia="zh-CN"/>
+        </w:rPr>
+      </w:pPr>
+    </w:p>
+    <w:p>
+      <w:pPr>
+        <w:numPr>
+          <w:ilvl w:val="0"/>
+          <w:numId w:val="0"/>
+        </w:numPr>
+        <w:tabs>
+          <w:tab w:val="left" w:pos="988"/>
+        </w:tabs>
+        <w:rPr>
+          <w:rFonts w:hint="eastAsia" w:ascii="微软雅黑" w:hAnsi="微软雅黑" w:eastAsia="微软雅黑" w:cs="微软雅黑"/>
+          <w:b/>
+          <w:bCs/>
+          <w:i w:val="0"/>
+          <w:iCs w:val="0"/>
+          <w:sz w:val="28"/>
+          <w:szCs w:val="28"/>
+          <w:lang w:val="en-US" w:eastAsia="zh-CN"/>
+        </w:rPr>
+      </w:pPr>
+    </w:p>
     <w:bookmarkEnd w:id="4"/>
     <w:p>
       <w:pPr>
@@ -11442,22 +11576,6 @@
         <w:tabs>
           <w:tab w:val="left" w:pos="988"/>
         </w:tabs>
-        <w:jc w:val="both"/>
-        <w:rPr>
-          <w:rFonts w:hint="default"/>
-          <w:lang w:val="en-US" w:eastAsia="zh-CN"/>
-        </w:rPr>
-      </w:pPr>
-    </w:p>
-    <w:p>
-      <w:pPr>
-        <w:numPr>
-          <w:ilvl w:val="0"/>
-          <w:numId w:val="0"/>
-        </w:numPr>
-        <w:tabs>
-          <w:tab w:val="left" w:pos="988"/>
-        </w:tabs>
         <w:rPr>
           <w:rFonts w:hint="eastAsia" w:ascii="微软雅黑" w:hAnsi="微软雅黑" w:eastAsia="微软雅黑" w:cs="微软雅黑"/>
           <w:b/>
@@ -11531,7 +11649,6 @@
           <w:lang w:val="en-US" w:eastAsia="zh-CN"/>
         </w:rPr>
       </w:pPr>
-      <w:bookmarkStart w:id="7" w:name="_GoBack"/>
       <w:r>
         <w:drawing>
           <wp:inline distT="0" distB="0" distL="114300" distR="114300">
@@ -11575,7 +11692,6 @@
           </wp:inline>
         </w:drawing>
       </w:r>
-      <w:bookmarkEnd w:id="7"/>
     </w:p>
     <w:p>
       <w:pPr>
@@ -11636,7 +11752,6 @@
           <w:lang w:val="en-US" w:eastAsia="zh-CN"/>
         </w:rPr>
         <w:tab/>
-        <w:t/>
       </w:r>
       <w:r>
         <w:rPr>
@@ -11646,6 +11761,14 @@
           <w:lang w:val="en-US" w:eastAsia="zh-CN"/>
         </w:rPr>
         <w:tab/>
+      </w:r>
+      <w:r>
+        <w:rPr>
+          <w:rFonts w:hint="eastAsia"/>
+          <w:b/>
+          <w:bCs/>
+          <w:lang w:val="en-US" w:eastAsia="zh-CN"/>
+        </w:rPr>
         <w:t>显示所有的与用户相关的信息</w:t>
       </w:r>
     </w:p>
@@ -11962,6 +12085,7 @@
     <w:p>
       <w:pPr>
         <w:numPr>
+          <w:ilvl w:val="0"/>
           <w:numId w:val="0"/>
         </w:numPr>
         <w:tabs>
@@ -12034,14 +12158,19 @@
           <w:lang w:val="en-US" w:eastAsia="zh-CN"/>
         </w:rPr>
         <w:tab/>
-        <w:t/>
-      </w:r>
-      <w:r>
-        <w:rPr>
-          <w:rFonts w:hint="eastAsia"/>
-          <w:lang w:val="en-US" w:eastAsia="zh-CN"/>
-        </w:rPr>
-        <w:tab/>
+      </w:r>
+      <w:r>
+        <w:rPr>
+          <w:rFonts w:hint="eastAsia"/>
+          <w:lang w:val="en-US" w:eastAsia="zh-CN"/>
+        </w:rPr>
+        <w:tab/>
+      </w:r>
+      <w:r>
+        <w:rPr>
+          <w:rFonts w:hint="eastAsia"/>
+          <w:lang w:val="en-US" w:eastAsia="zh-CN"/>
+        </w:rPr>
         <w:t xml:space="preserve">强制杀死某个进程(进程号) </w:t>
       </w:r>
     </w:p>
@@ -12095,6 +12224,12 @@
           <w:lang w:val="en-US" w:eastAsia="zh-CN"/>
         </w:rPr>
         <w:tab/>
+      </w:r>
+      <w:r>
+        <w:rPr>
+          <w:rFonts w:hint="eastAsia"/>
+          <w:lang w:val="en-US" w:eastAsia="zh-CN"/>
+        </w:rPr>
         <w:t>强制杀死包含进程名的所有进程</w:t>
       </w:r>
     </w:p>
@@ -12141,22 +12276,26 @@
           <w:lang w:val="en-US" w:eastAsia="zh-CN"/>
         </w:rPr>
         <w:tab/>
-        <w:t/>
-      </w:r>
-      <w:r>
-        <w:rPr>
-          <w:rFonts w:hint="eastAsia"/>
-          <w:lang w:val="en-US" w:eastAsia="zh-CN"/>
-        </w:rPr>
-        <w:tab/>
-        <w:t/>
-      </w:r>
-      <w:r>
-        <w:rPr>
-          <w:rFonts w:hint="eastAsia"/>
-          <w:lang w:val="en-US" w:eastAsia="zh-CN"/>
-        </w:rPr>
-        <w:tab/>
+      </w:r>
+      <w:r>
+        <w:rPr>
+          <w:rFonts w:hint="eastAsia"/>
+          <w:lang w:val="en-US" w:eastAsia="zh-CN"/>
+        </w:rPr>
+        <w:tab/>
+      </w:r>
+      <w:r>
+        <w:rPr>
+          <w:rFonts w:hint="eastAsia"/>
+          <w:lang w:val="en-US" w:eastAsia="zh-CN"/>
+        </w:rPr>
+        <w:tab/>
+      </w:r>
+      <w:r>
+        <w:rPr>
+          <w:rFonts w:hint="eastAsia"/>
+          <w:lang w:val="en-US" w:eastAsia="zh-CN"/>
+        </w:rPr>
         <w:t>强制杀死（jobs查看工作号）</w:t>
       </w:r>
     </w:p>
@@ -12189,30 +12328,33 @@
           <w:lang w:val="en-US" w:eastAsia="zh-CN"/>
         </w:rPr>
         <w:tab/>
-        <w:t/>
-      </w:r>
-      <w:r>
-        <w:rPr>
-          <w:rFonts w:hint="eastAsia"/>
-          <w:lang w:val="en-US" w:eastAsia="zh-CN"/>
-        </w:rPr>
-        <w:tab/>
-        <w:t/>
-      </w:r>
-      <w:r>
-        <w:rPr>
-          <w:rFonts w:hint="eastAsia"/>
-          <w:lang w:val="en-US" w:eastAsia="zh-CN"/>
-        </w:rPr>
-        <w:tab/>
-        <w:t/>
-      </w:r>
-      <w:r>
-        <w:rPr>
-          <w:rFonts w:hint="eastAsia"/>
-          <w:lang w:val="en-US" w:eastAsia="zh-CN"/>
-        </w:rPr>
-        <w:tab/>
+      </w:r>
+      <w:r>
+        <w:rPr>
+          <w:rFonts w:hint="eastAsia"/>
+          <w:lang w:val="en-US" w:eastAsia="zh-CN"/>
+        </w:rPr>
+        <w:tab/>
+      </w:r>
+      <w:r>
+        <w:rPr>
+          <w:rFonts w:hint="eastAsia"/>
+          <w:lang w:val="en-US" w:eastAsia="zh-CN"/>
+        </w:rPr>
+        <w:tab/>
+      </w:r>
+      <w:r>
+        <w:rPr>
+          <w:rFonts w:hint="eastAsia"/>
+          <w:lang w:val="en-US" w:eastAsia="zh-CN"/>
+        </w:rPr>
+        <w:tab/>
+      </w:r>
+      <w:r>
+        <w:rPr>
+          <w:rFonts w:hint="eastAsia"/>
+          <w:lang w:val="en-US" w:eastAsia="zh-CN"/>
+        </w:rPr>
         <w:t>后台调前台运行</w:t>
       </w:r>
     </w:p>
@@ -12245,30 +12387,33 @@
           <w:lang w:val="en-US" w:eastAsia="zh-CN"/>
         </w:rPr>
         <w:tab/>
-        <w:t/>
-      </w:r>
-      <w:r>
-        <w:rPr>
-          <w:rFonts w:hint="eastAsia"/>
-          <w:lang w:val="en-US" w:eastAsia="zh-CN"/>
-        </w:rPr>
-        <w:tab/>
-        <w:t/>
-      </w:r>
-      <w:r>
-        <w:rPr>
-          <w:rFonts w:hint="eastAsia"/>
-          <w:lang w:val="en-US" w:eastAsia="zh-CN"/>
-        </w:rPr>
-        <w:tab/>
-        <w:t/>
-      </w:r>
-      <w:r>
-        <w:rPr>
-          <w:rFonts w:hint="eastAsia"/>
-          <w:lang w:val="en-US" w:eastAsia="zh-CN"/>
-        </w:rPr>
-        <w:tab/>
+      </w:r>
+      <w:r>
+        <w:rPr>
+          <w:rFonts w:hint="eastAsia"/>
+          <w:lang w:val="en-US" w:eastAsia="zh-CN"/>
+        </w:rPr>
+        <w:tab/>
+      </w:r>
+      <w:r>
+        <w:rPr>
+          <w:rFonts w:hint="eastAsia"/>
+          <w:lang w:val="en-US" w:eastAsia="zh-CN"/>
+        </w:rPr>
+        <w:tab/>
+      </w:r>
+      <w:r>
+        <w:rPr>
+          <w:rFonts w:hint="eastAsia"/>
+          <w:lang w:val="en-US" w:eastAsia="zh-CN"/>
+        </w:rPr>
+        <w:tab/>
+      </w:r>
+      <w:r>
+        <w:rPr>
+          <w:rFonts w:hint="eastAsia"/>
+          <w:lang w:val="en-US" w:eastAsia="zh-CN"/>
+        </w:rPr>
         <w:t>后台运行</w:t>
       </w:r>
     </w:p>
@@ -12301,52 +12446,54 @@
           <w:lang w:val="en-US" w:eastAsia="zh-CN"/>
         </w:rPr>
         <w:tab/>
-        <w:t/>
-      </w:r>
-      <w:r>
-        <w:rPr>
-          <w:rFonts w:hint="eastAsia"/>
-          <w:lang w:val="en-US" w:eastAsia="zh-CN"/>
-        </w:rPr>
-        <w:tab/>
-        <w:t/>
-      </w:r>
-      <w:r>
-        <w:rPr>
-          <w:rFonts w:hint="eastAsia"/>
-          <w:lang w:val="en-US" w:eastAsia="zh-CN"/>
-        </w:rPr>
-        <w:tab/>
-        <w:t/>
-      </w:r>
-      <w:r>
-        <w:rPr>
-          <w:rFonts w:hint="eastAsia"/>
-          <w:lang w:val="en-US" w:eastAsia="zh-CN"/>
-        </w:rPr>
-        <w:tab/>
-        <w:t/>
-      </w:r>
-      <w:r>
-        <w:rPr>
-          <w:rFonts w:hint="eastAsia"/>
-          <w:lang w:val="en-US" w:eastAsia="zh-CN"/>
-        </w:rPr>
-        <w:tab/>
-        <w:t/>
-      </w:r>
-      <w:r>
-        <w:rPr>
-          <w:rFonts w:hint="eastAsia"/>
-          <w:lang w:val="en-US" w:eastAsia="zh-CN"/>
-        </w:rPr>
-        <w:tab/>
+      </w:r>
+      <w:r>
+        <w:rPr>
+          <w:rFonts w:hint="eastAsia"/>
+          <w:lang w:val="en-US" w:eastAsia="zh-CN"/>
+        </w:rPr>
+        <w:tab/>
+      </w:r>
+      <w:r>
+        <w:rPr>
+          <w:rFonts w:hint="eastAsia"/>
+          <w:lang w:val="en-US" w:eastAsia="zh-CN"/>
+        </w:rPr>
+        <w:tab/>
+      </w:r>
+      <w:r>
+        <w:rPr>
+          <w:rFonts w:hint="eastAsia"/>
+          <w:lang w:val="en-US" w:eastAsia="zh-CN"/>
+        </w:rPr>
+        <w:tab/>
+      </w:r>
+      <w:r>
+        <w:rPr>
+          <w:rFonts w:hint="eastAsia"/>
+          <w:lang w:val="en-US" w:eastAsia="zh-CN"/>
+        </w:rPr>
+        <w:tab/>
+      </w:r>
+      <w:r>
+        <w:rPr>
+          <w:rFonts w:hint="eastAsia"/>
+          <w:lang w:val="en-US" w:eastAsia="zh-CN"/>
+        </w:rPr>
+        <w:tab/>
+      </w:r>
+      <w:r>
+        <w:rPr>
+          <w:rFonts w:hint="eastAsia"/>
+          <w:lang w:val="en-US" w:eastAsia="zh-CN"/>
+        </w:rPr>
         <w:t>查看进程树</w:t>
       </w:r>
     </w:p>
     <w:p>
       <w:pPr>
         <w:numPr>
+          <w:ilvl w:val="0"/>
           <w:numId w:val="0"/>
         </w:numPr>
         <w:tabs>
@@ -12359,6 +12506,1897 @@
           <w:lang w:val="en-US" w:eastAsia="zh-CN"/>
         </w:rPr>
       </w:pPr>
+    </w:p>
+    <w:p>
+      <w:pPr>
+        <w:numPr>
+          <w:ilvl w:val="0"/>
+          <w:numId w:val="0"/>
+        </w:numPr>
+        <w:tabs>
+          <w:tab w:val="left" w:pos="988"/>
+        </w:tabs>
+        <w:jc w:val="both"/>
+        <w:rPr>
+          <w:rFonts w:hint="default"/>
+          <w:lang w:val="en-US" w:eastAsia="zh-CN"/>
+        </w:rPr>
+      </w:pPr>
+    </w:p>
+    <w:p>
+      <w:pPr>
+        <w:numPr>
+          <w:ilvl w:val="0"/>
+          <w:numId w:val="0"/>
+        </w:numPr>
+        <w:tabs>
+          <w:tab w:val="left" w:pos="988"/>
+        </w:tabs>
+        <w:rPr>
+          <w:rFonts w:hint="eastAsia" w:ascii="微软雅黑" w:hAnsi="微软雅黑" w:eastAsia="微软雅黑" w:cs="微软雅黑"/>
+          <w:b/>
+          <w:bCs/>
+          <w:i w:val="0"/>
+          <w:iCs w:val="0"/>
+          <w:sz w:val="28"/>
+          <w:szCs w:val="28"/>
+          <w:lang w:val="en-US" w:eastAsia="zh-CN"/>
+        </w:rPr>
+      </w:pPr>
+      <w:r>
+        <w:rPr>
+          <w:rFonts w:hint="eastAsia" w:ascii="微软雅黑" w:hAnsi="微软雅黑" w:eastAsia="微软雅黑" w:cs="微软雅黑"/>
+          <w:b/>
+          <w:bCs/>
+          <w:i w:val="0"/>
+          <w:iCs w:val="0"/>
+          <w:sz w:val="28"/>
+          <w:szCs w:val="28"/>
+          <w:lang w:val="en-US" w:eastAsia="zh-CN"/>
+        </w:rPr>
+        <w:t>磁盘管理：</w:t>
+      </w:r>
+    </w:p>
+    <w:p>
+      <w:pPr>
+        <w:numPr>
+          <w:ilvl w:val="0"/>
+          <w:numId w:val="0"/>
+        </w:numPr>
+        <w:tabs>
+          <w:tab w:val="left" w:pos="988"/>
+        </w:tabs>
+        <w:jc w:val="both"/>
+        <w:rPr>
+          <w:rFonts w:hint="default"/>
+          <w:lang w:val="en-US" w:eastAsia="zh-CN"/>
+        </w:rPr>
+      </w:pPr>
+      <w:r>
+        <w:rPr>
+          <w:rFonts w:hint="eastAsia" w:cstheme="minorBidi"/>
+          <w:kern w:val="2"/>
+          <w:sz w:val="21"/>
+          <w:szCs w:val="24"/>
+          <w:lang w:val="en-US" w:eastAsia="zh-CN" w:bidi="ar-SA"/>
+        </w:rPr>
+        <w:t>硬件级别读取数据为512bytes。</w:t>
+      </w:r>
+    </w:p>
+    <w:p>
+      <w:pPr>
+        <w:numPr>
+          <w:ilvl w:val="0"/>
+          <w:numId w:val="0"/>
+        </w:numPr>
+        <w:tabs>
+          <w:tab w:val="left" w:pos="988"/>
+        </w:tabs>
+        <w:jc w:val="both"/>
+        <w:rPr>
+          <w:rFonts w:hint="default"/>
+          <w:lang w:val="en-US" w:eastAsia="zh-CN"/>
+        </w:rPr>
+      </w:pPr>
+      <w:r>
+        <w:rPr>
+          <w:rFonts w:hint="eastAsia"/>
+          <w:lang w:val="en-US" w:eastAsia="zh-CN"/>
+        </w:rPr>
+        <w:t>1个block = 8 * 512bytes(8个扇区大小)</w:t>
+      </w:r>
+    </w:p>
+    <w:p>
+      <w:pPr>
+        <w:bidi w:val="0"/>
+        <w:ind w:firstLine="559" w:firstLineChars="0"/>
+        <w:jc w:val="left"/>
+        <w:rPr>
+          <w:rFonts w:hint="eastAsia" w:cstheme="minorBidi"/>
+          <w:kern w:val="2"/>
+          <w:sz w:val="21"/>
+          <w:szCs w:val="24"/>
+          <w:lang w:val="en-US" w:eastAsia="zh-CN" w:bidi="ar-SA"/>
+        </w:rPr>
+      </w:pPr>
+      <w:r>
+        <w:rPr>
+          <w:rFonts w:hint="eastAsia" w:cstheme="minorBidi"/>
+          <w:kern w:val="2"/>
+          <w:sz w:val="21"/>
+          <w:szCs w:val="24"/>
+          <w:lang w:val="en-US" w:eastAsia="zh-CN" w:bidi="ar-SA"/>
+        </w:rPr>
+        <w:t>硬盘是硬件，软件控制硬件。操作系统操作文件读写，最后有操作系统通过一个块一个块写（为了提高效率）</w:t>
+      </w:r>
+    </w:p>
+    <w:p>
+      <w:pPr>
+        <w:bidi w:val="0"/>
+        <w:jc w:val="left"/>
+        <w:rPr>
+          <w:rFonts w:hint="eastAsia" w:cstheme="minorBidi"/>
+          <w:kern w:val="2"/>
+          <w:sz w:val="21"/>
+          <w:szCs w:val="24"/>
+          <w:lang w:val="en-US" w:eastAsia="zh-CN" w:bidi="ar-SA"/>
+        </w:rPr>
+      </w:pPr>
+    </w:p>
+    <w:p>
+      <w:pPr>
+        <w:bidi w:val="0"/>
+        <w:jc w:val="left"/>
+        <w:rPr>
+          <w:rFonts w:hint="eastAsia" w:cstheme="minorBidi"/>
+          <w:kern w:val="2"/>
+          <w:sz w:val="21"/>
+          <w:szCs w:val="24"/>
+          <w:lang w:val="en-US" w:eastAsia="zh-CN" w:bidi="ar-SA"/>
+        </w:rPr>
+      </w:pPr>
+      <w:r>
+        <w:rPr>
+          <w:rFonts w:hint="eastAsia" w:cstheme="minorBidi"/>
+          <w:kern w:val="2"/>
+          <w:sz w:val="21"/>
+          <w:szCs w:val="24"/>
+          <w:lang w:val="en-US" w:eastAsia="zh-CN" w:bidi="ar-SA"/>
+        </w:rPr>
+        <w:t>块存储：</w:t>
+      </w:r>
+      <w:r>
+        <w:rPr>
+          <w:rFonts w:hint="eastAsia" w:cstheme="minorBidi"/>
+          <w:kern w:val="2"/>
+          <w:sz w:val="21"/>
+          <w:szCs w:val="24"/>
+          <w:lang w:val="en-US" w:eastAsia="zh-CN" w:bidi="ar-SA"/>
+        </w:rPr>
+        <w:tab/>
+        <w:t/>
+      </w:r>
+      <w:r>
+        <w:rPr>
+          <w:rFonts w:hint="eastAsia" w:cstheme="minorBidi"/>
+          <w:kern w:val="2"/>
+          <w:sz w:val="21"/>
+          <w:szCs w:val="24"/>
+          <w:lang w:val="en-US" w:eastAsia="zh-CN" w:bidi="ar-SA"/>
+        </w:rPr>
+        <w:tab/>
+        <w:t>相当于一块大硬盘</w:t>
+      </w:r>
+    </w:p>
+    <w:p>
+      <w:pPr>
+        <w:bidi w:val="0"/>
+        <w:jc w:val="left"/>
+        <w:rPr>
+          <w:rFonts w:hint="eastAsia" w:cstheme="minorBidi"/>
+          <w:kern w:val="2"/>
+          <w:sz w:val="21"/>
+          <w:szCs w:val="24"/>
+          <w:lang w:val="en-US" w:eastAsia="zh-CN" w:bidi="ar-SA"/>
+        </w:rPr>
+      </w:pPr>
+      <w:r>
+        <w:rPr>
+          <w:rFonts w:hint="eastAsia" w:cstheme="minorBidi"/>
+          <w:kern w:val="2"/>
+          <w:sz w:val="21"/>
+          <w:szCs w:val="24"/>
+          <w:lang w:val="en-US" w:eastAsia="zh-CN" w:bidi="ar-SA"/>
+        </w:rPr>
+        <w:t>文件存储：</w:t>
+      </w:r>
+      <w:r>
+        <w:rPr>
+          <w:rFonts w:hint="eastAsia" w:cstheme="minorBidi"/>
+          <w:kern w:val="2"/>
+          <w:sz w:val="21"/>
+          <w:szCs w:val="24"/>
+          <w:lang w:val="en-US" w:eastAsia="zh-CN" w:bidi="ar-SA"/>
+        </w:rPr>
+        <w:tab/>
+      </w:r>
+      <w:r>
+        <w:rPr>
+          <w:rFonts w:hint="eastAsia" w:cstheme="minorBidi"/>
+          <w:kern w:val="2"/>
+          <w:sz w:val="21"/>
+          <w:szCs w:val="24"/>
+          <w:lang w:val="en-US" w:eastAsia="zh-CN" w:bidi="ar-SA"/>
+        </w:rPr>
+        <w:tab/>
+      </w:r>
+      <w:r>
+        <w:rPr>
+          <w:rFonts w:hint="eastAsia" w:cstheme="minorBidi"/>
+          <w:kern w:val="2"/>
+          <w:sz w:val="21"/>
+          <w:szCs w:val="24"/>
+          <w:lang w:val="en-US" w:eastAsia="zh-CN" w:bidi="ar-SA"/>
+        </w:rPr>
+        <w:t>相当于一个文件夹（文件的任何操作）</w:t>
+      </w:r>
+    </w:p>
+    <w:p>
+      <w:pPr>
+        <w:bidi w:val="0"/>
+        <w:jc w:val="left"/>
+        <w:rPr>
+          <w:rFonts w:hint="eastAsia" w:cstheme="minorBidi"/>
+          <w:kern w:val="2"/>
+          <w:sz w:val="21"/>
+          <w:szCs w:val="24"/>
+          <w:lang w:val="en-US" w:eastAsia="zh-CN" w:bidi="ar-SA"/>
+        </w:rPr>
+      </w:pPr>
+    </w:p>
+    <w:p>
+      <w:pPr>
+        <w:bidi w:val="0"/>
+        <w:jc w:val="left"/>
+        <w:rPr>
+          <w:rFonts w:hint="eastAsia" w:cstheme="minorBidi"/>
+          <w:kern w:val="2"/>
+          <w:sz w:val="21"/>
+          <w:szCs w:val="24"/>
+          <w:lang w:val="en-US" w:eastAsia="zh-CN" w:bidi="ar-SA"/>
+        </w:rPr>
+      </w:pPr>
+    </w:p>
+    <w:p>
+      <w:pPr>
+        <w:bidi w:val="0"/>
+        <w:jc w:val="left"/>
+        <w:rPr>
+          <w:rFonts w:hint="eastAsia" w:cstheme="minorBidi"/>
+          <w:kern w:val="2"/>
+          <w:sz w:val="21"/>
+          <w:szCs w:val="24"/>
+          <w:lang w:val="en-US" w:eastAsia="zh-CN" w:bidi="ar-SA"/>
+        </w:rPr>
+      </w:pPr>
+    </w:p>
+    <w:p>
+      <w:pPr>
+        <w:bidi w:val="0"/>
+        <w:jc w:val="left"/>
+        <w:rPr>
+          <w:rFonts w:hint="eastAsia" w:cstheme="minorBidi"/>
+          <w:kern w:val="2"/>
+          <w:sz w:val="21"/>
+          <w:szCs w:val="24"/>
+          <w:lang w:val="en-US" w:eastAsia="zh-CN" w:bidi="ar-SA"/>
+        </w:rPr>
+      </w:pPr>
+    </w:p>
+    <w:p>
+      <w:pPr>
+        <w:bidi w:val="0"/>
+        <w:jc w:val="left"/>
+        <w:rPr>
+          <w:rFonts w:hint="eastAsia" w:cstheme="minorBidi"/>
+          <w:kern w:val="2"/>
+          <w:sz w:val="21"/>
+          <w:szCs w:val="24"/>
+          <w:lang w:val="en-US" w:eastAsia="zh-CN" w:bidi="ar-SA"/>
+        </w:rPr>
+      </w:pPr>
+    </w:p>
+    <w:p>
+      <w:pPr>
+        <w:bidi w:val="0"/>
+        <w:jc w:val="left"/>
+        <w:rPr>
+          <w:rFonts w:hint="eastAsia" w:cstheme="minorBidi"/>
+          <w:kern w:val="2"/>
+          <w:sz w:val="21"/>
+          <w:szCs w:val="24"/>
+          <w:lang w:val="en-US" w:eastAsia="zh-CN" w:bidi="ar-SA"/>
+        </w:rPr>
+      </w:pPr>
+    </w:p>
+    <w:p>
+      <w:pPr>
+        <w:bidi w:val="0"/>
+        <w:jc w:val="left"/>
+        <w:rPr>
+          <w:rFonts w:hint="eastAsia" w:cstheme="minorBidi"/>
+          <w:kern w:val="2"/>
+          <w:sz w:val="21"/>
+          <w:szCs w:val="24"/>
+          <w:lang w:val="en-US" w:eastAsia="zh-CN" w:bidi="ar-SA"/>
+        </w:rPr>
+      </w:pPr>
+      <w:bookmarkStart w:id="7" w:name="_GoBack"/>
+      <w:bookmarkEnd w:id="7"/>
+    </w:p>
+    <w:p>
+      <w:pPr>
+        <w:bidi w:val="0"/>
+        <w:jc w:val="left"/>
+        <w:rPr>
+          <w:rFonts w:hint="eastAsia" w:cstheme="minorBidi"/>
+          <w:kern w:val="2"/>
+          <w:sz w:val="21"/>
+          <w:szCs w:val="24"/>
+          <w:lang w:val="en-US" w:eastAsia="zh-CN" w:bidi="ar-SA"/>
+        </w:rPr>
+      </w:pPr>
+    </w:p>
+    <w:p>
+      <w:pPr>
+        <w:bidi w:val="0"/>
+        <w:jc w:val="left"/>
+        <w:rPr>
+          <w:rFonts w:hint="eastAsia" w:cstheme="minorBidi"/>
+          <w:kern w:val="2"/>
+          <w:sz w:val="21"/>
+          <w:szCs w:val="24"/>
+          <w:lang w:val="en-US" w:eastAsia="zh-CN" w:bidi="ar-SA"/>
+        </w:rPr>
+      </w:pPr>
+    </w:p>
+    <w:p>
+      <w:pPr>
+        <w:bidi w:val="0"/>
+        <w:jc w:val="left"/>
+        <w:rPr>
+          <w:rFonts w:hint="eastAsia" w:cstheme="minorBidi"/>
+          <w:kern w:val="2"/>
+          <w:sz w:val="21"/>
+          <w:szCs w:val="24"/>
+          <w:lang w:val="en-US" w:eastAsia="zh-CN" w:bidi="ar-SA"/>
+        </w:rPr>
+      </w:pPr>
+    </w:p>
+    <w:p>
+      <w:pPr>
+        <w:bidi w:val="0"/>
+        <w:jc w:val="left"/>
+        <w:rPr>
+          <w:rFonts w:hint="eastAsia" w:cstheme="minorBidi"/>
+          <w:kern w:val="2"/>
+          <w:sz w:val="21"/>
+          <w:szCs w:val="24"/>
+          <w:lang w:val="en-US" w:eastAsia="zh-CN" w:bidi="ar-SA"/>
+        </w:rPr>
+      </w:pPr>
+    </w:p>
+    <w:p>
+      <w:pPr>
+        <w:bidi w:val="0"/>
+        <w:jc w:val="left"/>
+        <w:rPr>
+          <w:rFonts w:hint="eastAsia" w:cstheme="minorBidi"/>
+          <w:kern w:val="2"/>
+          <w:sz w:val="21"/>
+          <w:szCs w:val="24"/>
+          <w:lang w:val="en-US" w:eastAsia="zh-CN" w:bidi="ar-SA"/>
+        </w:rPr>
+      </w:pPr>
+    </w:p>
+    <w:p>
+      <w:pPr>
+        <w:bidi w:val="0"/>
+        <w:jc w:val="left"/>
+        <w:rPr>
+          <w:rFonts w:hint="eastAsia" w:cstheme="minorBidi"/>
+          <w:kern w:val="2"/>
+          <w:sz w:val="21"/>
+          <w:szCs w:val="24"/>
+          <w:lang w:val="en-US" w:eastAsia="zh-CN" w:bidi="ar-SA"/>
+        </w:rPr>
+      </w:pPr>
+    </w:p>
+    <w:p>
+      <w:pPr>
+        <w:bidi w:val="0"/>
+        <w:jc w:val="left"/>
+        <w:rPr>
+          <w:rFonts w:hint="eastAsia" w:cstheme="minorBidi"/>
+          <w:kern w:val="2"/>
+          <w:sz w:val="21"/>
+          <w:szCs w:val="24"/>
+          <w:lang w:val="en-US" w:eastAsia="zh-CN" w:bidi="ar-SA"/>
+        </w:rPr>
+      </w:pPr>
+    </w:p>
+    <w:p>
+      <w:pPr>
+        <w:bidi w:val="0"/>
+        <w:jc w:val="left"/>
+        <w:rPr>
+          <w:rFonts w:hint="eastAsia" w:cstheme="minorBidi"/>
+          <w:kern w:val="2"/>
+          <w:sz w:val="21"/>
+          <w:szCs w:val="24"/>
+          <w:lang w:val="en-US" w:eastAsia="zh-CN" w:bidi="ar-SA"/>
+        </w:rPr>
+      </w:pPr>
+    </w:p>
+    <w:p>
+      <w:pPr>
+        <w:bidi w:val="0"/>
+        <w:jc w:val="left"/>
+        <w:rPr>
+          <w:rFonts w:hint="eastAsia" w:cstheme="minorBidi"/>
+          <w:kern w:val="2"/>
+          <w:sz w:val="21"/>
+          <w:szCs w:val="24"/>
+          <w:lang w:val="en-US" w:eastAsia="zh-CN" w:bidi="ar-SA"/>
+        </w:rPr>
+      </w:pPr>
+    </w:p>
+    <w:p>
+      <w:pPr>
+        <w:bidi w:val="0"/>
+        <w:jc w:val="left"/>
+        <w:rPr>
+          <w:rFonts w:hint="eastAsia" w:cstheme="minorBidi"/>
+          <w:kern w:val="2"/>
+          <w:sz w:val="21"/>
+          <w:szCs w:val="24"/>
+          <w:lang w:val="en-US" w:eastAsia="zh-CN" w:bidi="ar-SA"/>
+        </w:rPr>
+      </w:pPr>
+    </w:p>
+    <w:p>
+      <w:pPr>
+        <w:bidi w:val="0"/>
+        <w:jc w:val="left"/>
+        <w:rPr>
+          <w:rFonts w:hint="eastAsia" w:cstheme="minorBidi"/>
+          <w:kern w:val="2"/>
+          <w:sz w:val="21"/>
+          <w:szCs w:val="24"/>
+          <w:lang w:val="en-US" w:eastAsia="zh-CN" w:bidi="ar-SA"/>
+        </w:rPr>
+      </w:pPr>
+    </w:p>
+    <w:p>
+      <w:pPr>
+        <w:bidi w:val="0"/>
+        <w:jc w:val="left"/>
+        <w:rPr>
+          <w:rFonts w:hint="eastAsia" w:cstheme="minorBidi"/>
+          <w:kern w:val="2"/>
+          <w:sz w:val="21"/>
+          <w:szCs w:val="24"/>
+          <w:lang w:val="en-US" w:eastAsia="zh-CN" w:bidi="ar-SA"/>
+        </w:rPr>
+      </w:pPr>
+    </w:p>
+    <w:p>
+      <w:pPr>
+        <w:bidi w:val="0"/>
+        <w:jc w:val="left"/>
+        <w:rPr>
+          <w:rFonts w:hint="eastAsia" w:cstheme="minorBidi"/>
+          <w:kern w:val="2"/>
+          <w:sz w:val="21"/>
+          <w:szCs w:val="24"/>
+          <w:lang w:val="en-US" w:eastAsia="zh-CN" w:bidi="ar-SA"/>
+        </w:rPr>
+      </w:pPr>
+    </w:p>
+    <w:p>
+      <w:pPr>
+        <w:bidi w:val="0"/>
+        <w:jc w:val="left"/>
+        <w:rPr>
+          <w:rFonts w:hint="eastAsia" w:cstheme="minorBidi"/>
+          <w:kern w:val="2"/>
+          <w:sz w:val="21"/>
+          <w:szCs w:val="24"/>
+          <w:lang w:val="en-US" w:eastAsia="zh-CN" w:bidi="ar-SA"/>
+        </w:rPr>
+      </w:pPr>
+    </w:p>
+    <w:p>
+      <w:pPr>
+        <w:bidi w:val="0"/>
+        <w:jc w:val="left"/>
+        <w:rPr>
+          <w:rFonts w:hint="eastAsia" w:cstheme="minorBidi"/>
+          <w:kern w:val="2"/>
+          <w:sz w:val="21"/>
+          <w:szCs w:val="24"/>
+          <w:lang w:val="en-US" w:eastAsia="zh-CN" w:bidi="ar-SA"/>
+        </w:rPr>
+      </w:pPr>
+    </w:p>
+    <w:p>
+      <w:pPr>
+        <w:bidi w:val="0"/>
+        <w:jc w:val="left"/>
+        <w:rPr>
+          <w:rFonts w:hint="eastAsia" w:cstheme="minorBidi"/>
+          <w:kern w:val="2"/>
+          <w:sz w:val="21"/>
+          <w:szCs w:val="24"/>
+          <w:lang w:val="en-US" w:eastAsia="zh-CN" w:bidi="ar-SA"/>
+        </w:rPr>
+      </w:pPr>
+    </w:p>
+    <w:p>
+      <w:pPr>
+        <w:bidi w:val="0"/>
+        <w:jc w:val="left"/>
+        <w:rPr>
+          <w:rFonts w:hint="eastAsia" w:cstheme="minorBidi"/>
+          <w:kern w:val="2"/>
+          <w:sz w:val="21"/>
+          <w:szCs w:val="24"/>
+          <w:lang w:val="en-US" w:eastAsia="zh-CN" w:bidi="ar-SA"/>
+        </w:rPr>
+      </w:pPr>
+    </w:p>
+    <w:p>
+      <w:pPr>
+        <w:bidi w:val="0"/>
+        <w:jc w:val="left"/>
+        <w:rPr>
+          <w:rFonts w:hint="eastAsia" w:cstheme="minorBidi"/>
+          <w:kern w:val="2"/>
+          <w:sz w:val="21"/>
+          <w:szCs w:val="24"/>
+          <w:lang w:val="en-US" w:eastAsia="zh-CN" w:bidi="ar-SA"/>
+        </w:rPr>
+      </w:pPr>
+    </w:p>
+    <w:p>
+      <w:pPr>
+        <w:bidi w:val="0"/>
+        <w:jc w:val="left"/>
+        <w:rPr>
+          <w:rFonts w:hint="eastAsia" w:cstheme="minorBidi"/>
+          <w:kern w:val="2"/>
+          <w:sz w:val="21"/>
+          <w:szCs w:val="24"/>
+          <w:lang w:val="en-US" w:eastAsia="zh-CN" w:bidi="ar-SA"/>
+        </w:rPr>
+      </w:pPr>
+    </w:p>
+    <w:p>
+      <w:pPr>
+        <w:bidi w:val="0"/>
+        <w:jc w:val="left"/>
+        <w:rPr>
+          <w:rFonts w:hint="eastAsia" w:cstheme="minorBidi"/>
+          <w:kern w:val="2"/>
+          <w:sz w:val="21"/>
+          <w:szCs w:val="24"/>
+          <w:lang w:val="en-US" w:eastAsia="zh-CN" w:bidi="ar-SA"/>
+        </w:rPr>
+      </w:pPr>
+    </w:p>
+    <w:p>
+      <w:pPr>
+        <w:bidi w:val="0"/>
+        <w:jc w:val="left"/>
+        <w:rPr>
+          <w:rFonts w:hint="eastAsia" w:cstheme="minorBidi"/>
+          <w:kern w:val="2"/>
+          <w:sz w:val="21"/>
+          <w:szCs w:val="24"/>
+          <w:lang w:val="en-US" w:eastAsia="zh-CN" w:bidi="ar-SA"/>
+        </w:rPr>
+      </w:pPr>
+    </w:p>
+    <w:p>
+      <w:pPr>
+        <w:bidi w:val="0"/>
+        <w:jc w:val="left"/>
+        <w:rPr>
+          <w:rFonts w:hint="eastAsia" w:cstheme="minorBidi"/>
+          <w:kern w:val="2"/>
+          <w:sz w:val="21"/>
+          <w:szCs w:val="24"/>
+          <w:lang w:val="en-US" w:eastAsia="zh-CN" w:bidi="ar-SA"/>
+        </w:rPr>
+      </w:pPr>
+    </w:p>
+    <w:p>
+      <w:pPr>
+        <w:bidi w:val="0"/>
+        <w:jc w:val="left"/>
+        <w:rPr>
+          <w:rFonts w:hint="eastAsia" w:cstheme="minorBidi"/>
+          <w:kern w:val="2"/>
+          <w:sz w:val="21"/>
+          <w:szCs w:val="24"/>
+          <w:lang w:val="en-US" w:eastAsia="zh-CN" w:bidi="ar-SA"/>
+        </w:rPr>
+      </w:pPr>
+    </w:p>
+    <w:p>
+      <w:pPr>
+        <w:bidi w:val="0"/>
+        <w:jc w:val="left"/>
+        <w:rPr>
+          <w:rFonts w:hint="eastAsia" w:cstheme="minorBidi"/>
+          <w:kern w:val="2"/>
+          <w:sz w:val="21"/>
+          <w:szCs w:val="24"/>
+          <w:lang w:val="en-US" w:eastAsia="zh-CN" w:bidi="ar-SA"/>
+        </w:rPr>
+      </w:pPr>
+    </w:p>
+    <w:p>
+      <w:pPr>
+        <w:bidi w:val="0"/>
+        <w:jc w:val="left"/>
+        <w:rPr>
+          <w:rFonts w:hint="eastAsia" w:cstheme="minorBidi"/>
+          <w:kern w:val="2"/>
+          <w:sz w:val="21"/>
+          <w:szCs w:val="24"/>
+          <w:lang w:val="en-US" w:eastAsia="zh-CN" w:bidi="ar-SA"/>
+        </w:rPr>
+      </w:pPr>
+    </w:p>
+    <w:p>
+      <w:pPr>
+        <w:bidi w:val="0"/>
+        <w:jc w:val="left"/>
+        <w:rPr>
+          <w:rFonts w:hint="eastAsia" w:cstheme="minorBidi"/>
+          <w:kern w:val="2"/>
+          <w:sz w:val="21"/>
+          <w:szCs w:val="24"/>
+          <w:lang w:val="en-US" w:eastAsia="zh-CN" w:bidi="ar-SA"/>
+        </w:rPr>
+      </w:pPr>
+    </w:p>
+    <w:p>
+      <w:pPr>
+        <w:bidi w:val="0"/>
+        <w:jc w:val="left"/>
+        <w:rPr>
+          <w:rFonts w:hint="eastAsia" w:cstheme="minorBidi"/>
+          <w:kern w:val="2"/>
+          <w:sz w:val="21"/>
+          <w:szCs w:val="24"/>
+          <w:lang w:val="en-US" w:eastAsia="zh-CN" w:bidi="ar-SA"/>
+        </w:rPr>
+      </w:pPr>
+    </w:p>
+    <w:p>
+      <w:pPr>
+        <w:bidi w:val="0"/>
+        <w:jc w:val="left"/>
+        <w:rPr>
+          <w:rFonts w:hint="eastAsia" w:cstheme="minorBidi"/>
+          <w:kern w:val="2"/>
+          <w:sz w:val="21"/>
+          <w:szCs w:val="24"/>
+          <w:lang w:val="en-US" w:eastAsia="zh-CN" w:bidi="ar-SA"/>
+        </w:rPr>
+      </w:pPr>
+    </w:p>
+    <w:p>
+      <w:pPr>
+        <w:bidi w:val="0"/>
+        <w:jc w:val="left"/>
+        <w:rPr>
+          <w:rFonts w:hint="eastAsia" w:cstheme="minorBidi"/>
+          <w:kern w:val="2"/>
+          <w:sz w:val="21"/>
+          <w:szCs w:val="24"/>
+          <w:lang w:val="en-US" w:eastAsia="zh-CN" w:bidi="ar-SA"/>
+        </w:rPr>
+      </w:pPr>
+      <w:r>
+        <w:rPr>
+          <w:rFonts w:hint="eastAsia" w:cstheme="minorBidi"/>
+          <w:kern w:val="2"/>
+          <w:sz w:val="21"/>
+          <w:szCs w:val="24"/>
+          <w:lang w:val="en-US" w:eastAsia="zh-CN" w:bidi="ar-SA"/>
+        </w:rPr>
+        <w:t>新加磁盘大小20G：</w:t>
+      </w:r>
+    </w:p>
+    <w:p>
+      <w:pPr>
+        <w:bidi w:val="0"/>
+        <w:jc w:val="left"/>
+        <w:rPr>
+          <w:rFonts w:hint="default" w:cstheme="minorBidi"/>
+          <w:kern w:val="2"/>
+          <w:sz w:val="21"/>
+          <w:szCs w:val="24"/>
+          <w:lang w:val="en-US" w:eastAsia="zh-CN" w:bidi="ar-SA"/>
+        </w:rPr>
+      </w:pPr>
+      <w:r>
+        <w:drawing>
+          <wp:inline distT="0" distB="0" distL="114300" distR="114300">
+            <wp:extent cx="5227320" cy="3787140"/>
+            <wp:effectExtent l="0" t="0" r="0" b="7620"/>
+            <wp:docPr id="34" name="图片 5"/>
+            <wp:cNvGraphicFramePr>
+              <a:graphicFrameLocks xmlns:a="http://schemas.openxmlformats.org/drawingml/2006/main" noChangeAspect="1"/>
+            </wp:cNvGraphicFramePr>
+            <a:graphic xmlns:a="http://schemas.openxmlformats.org/drawingml/2006/main">
+              <a:graphicData uri="http://schemas.openxmlformats.org/drawingml/2006/picture">
+                <pic:pic xmlns:pic="http://schemas.openxmlformats.org/drawingml/2006/picture">
+                  <pic:nvPicPr>
+                    <pic:cNvPr id="34" name="图片 5"/>
+                    <pic:cNvPicPr>
+                      <a:picLocks noChangeAspect="1"/>
+                    </pic:cNvPicPr>
+                  </pic:nvPicPr>
+                  <pic:blipFill>
+                    <a:blip r:embed="rId33"/>
+                    <a:stretch>
+                      <a:fillRect/>
+                    </a:stretch>
+                  </pic:blipFill>
+                  <pic:spPr>
+                    <a:xfrm>
+                      <a:off x="0" y="0"/>
+                      <a:ext cx="5227320" cy="3787140"/>
+                    </a:xfrm>
+                    <a:prstGeom prst="rect">
+                      <a:avLst/>
+                    </a:prstGeom>
+                    <a:noFill/>
+                    <a:ln>
+                      <a:noFill/>
+                    </a:ln>
+                  </pic:spPr>
+                </pic:pic>
+              </a:graphicData>
+            </a:graphic>
+          </wp:inline>
+        </w:drawing>
+      </w:r>
+    </w:p>
+    <w:p>
+      <w:pPr>
+        <w:numPr>
+          <w:ilvl w:val="0"/>
+          <w:numId w:val="10"/>
+        </w:numPr>
+        <w:bidi w:val="0"/>
+        <w:jc w:val="left"/>
+        <w:rPr>
+          <w:rFonts w:hint="default" w:cstheme="minorBidi"/>
+          <w:kern w:val="2"/>
+          <w:sz w:val="21"/>
+          <w:szCs w:val="24"/>
+          <w:lang w:val="en-US" w:eastAsia="zh-CN" w:bidi="ar-SA"/>
+        </w:rPr>
+      </w:pPr>
+      <w:r>
+        <w:rPr>
+          <w:rFonts w:hint="eastAsia" w:cstheme="minorBidi"/>
+          <w:kern w:val="2"/>
+          <w:sz w:val="21"/>
+          <w:szCs w:val="24"/>
+          <w:lang w:val="en-US" w:eastAsia="zh-CN" w:bidi="ar-SA"/>
+        </w:rPr>
+        <w:t>首先分为四个主分区（最多只能用有四个主分区）每个分区5G</w:t>
+      </w:r>
+    </w:p>
+    <w:p>
+      <w:pPr>
+        <w:numPr>
+          <w:numId w:val="0"/>
+        </w:numPr>
+        <w:bidi w:val="0"/>
+        <w:ind w:firstLine="420" w:firstLineChars="0"/>
+        <w:jc w:val="left"/>
+        <w:rPr>
+          <w:rFonts w:hint="eastAsia"/>
+          <w:lang w:val="en-US" w:eastAsia="zh-CN"/>
+        </w:rPr>
+      </w:pPr>
+      <w:r>
+        <w:rPr>
+          <w:rFonts w:hint="eastAsia"/>
+          <w:lang w:val="en-US" w:eastAsia="zh-CN"/>
+        </w:rPr>
+        <w:t>512bytes（前446：引导信息，接着64分区信息，最后2标志位）由64字节分区信息决定最多4个主分区</w:t>
+      </w:r>
+    </w:p>
+    <w:p>
+      <w:pPr>
+        <w:numPr>
+          <w:numId w:val="0"/>
+        </w:numPr>
+        <w:bidi w:val="0"/>
+        <w:ind w:firstLine="420" w:firstLineChars="0"/>
+        <w:jc w:val="left"/>
+        <w:rPr>
+          <w:rFonts w:hint="default"/>
+          <w:b/>
+          <w:bCs/>
+          <w:lang w:val="en-US" w:eastAsia="zh-CN"/>
+        </w:rPr>
+      </w:pPr>
+      <w:r>
+        <w:rPr>
+          <w:rFonts w:hint="eastAsia"/>
+          <w:b/>
+          <w:bCs/>
+          <w:lang w:val="en-US" w:eastAsia="zh-CN"/>
+        </w:rPr>
+        <w:t>只有主分区可以装系统可以作为启动分区</w:t>
+      </w:r>
+    </w:p>
+    <w:p>
+      <w:pPr>
+        <w:bidi w:val="0"/>
+        <w:jc w:val="left"/>
+      </w:pPr>
+      <w:r>
+        <w:drawing>
+          <wp:inline distT="0" distB="0" distL="114300" distR="114300">
+            <wp:extent cx="5271135" cy="3669030"/>
+            <wp:effectExtent l="0" t="0" r="1905" b="3810"/>
+            <wp:docPr id="26" name="图片 1"/>
+            <wp:cNvGraphicFramePr>
+              <a:graphicFrameLocks xmlns:a="http://schemas.openxmlformats.org/drawingml/2006/main" noChangeAspect="1"/>
+            </wp:cNvGraphicFramePr>
+            <a:graphic xmlns:a="http://schemas.openxmlformats.org/drawingml/2006/main">
+              <a:graphicData uri="http://schemas.openxmlformats.org/drawingml/2006/picture">
+                <pic:pic xmlns:pic="http://schemas.openxmlformats.org/drawingml/2006/picture">
+                  <pic:nvPicPr>
+                    <pic:cNvPr id="26" name="图片 1"/>
+                    <pic:cNvPicPr>
+                      <a:picLocks noChangeAspect="1"/>
+                    </pic:cNvPicPr>
+                  </pic:nvPicPr>
+                  <pic:blipFill>
+                    <a:blip r:embed="rId34"/>
+                    <a:stretch>
+                      <a:fillRect/>
+                    </a:stretch>
+                  </pic:blipFill>
+                  <pic:spPr>
+                    <a:xfrm>
+                      <a:off x="0" y="0"/>
+                      <a:ext cx="5271135" cy="3669030"/>
+                    </a:xfrm>
+                    <a:prstGeom prst="rect">
+                      <a:avLst/>
+                    </a:prstGeom>
+                    <a:noFill/>
+                    <a:ln>
+                      <a:noFill/>
+                    </a:ln>
+                  </pic:spPr>
+                </pic:pic>
+              </a:graphicData>
+            </a:graphic>
+          </wp:inline>
+        </w:drawing>
+      </w:r>
+    </w:p>
+    <w:p>
+      <w:pPr>
+        <w:numPr>
+          <w:ilvl w:val="0"/>
+          <w:numId w:val="10"/>
+        </w:numPr>
+        <w:bidi w:val="0"/>
+        <w:ind w:left="0" w:leftChars="0" w:firstLine="0" w:firstLineChars="0"/>
+        <w:jc w:val="left"/>
+        <w:rPr>
+          <w:rFonts w:hint="default" w:eastAsiaTheme="minorEastAsia"/>
+          <w:lang w:val="en-US" w:eastAsia="zh-CN"/>
+        </w:rPr>
+      </w:pPr>
+      <w:r>
+        <w:rPr>
+          <w:rFonts w:hint="eastAsia"/>
+          <w:lang w:val="en-US" w:eastAsia="zh-CN"/>
+        </w:rPr>
+        <w:t>删除第四个分区，并用来建扩展分区</w:t>
+      </w:r>
+    </w:p>
+    <w:p>
+      <w:pPr>
+        <w:numPr>
+          <w:ilvl w:val="0"/>
+          <w:numId w:val="0"/>
+        </w:numPr>
+        <w:bidi w:val="0"/>
+        <w:ind w:firstLine="420" w:firstLineChars="0"/>
+        <w:jc w:val="left"/>
+        <w:rPr>
+          <w:rFonts w:hint="default"/>
+          <w:lang w:val="en-US" w:eastAsia="zh-CN"/>
+        </w:rPr>
+      </w:pPr>
+      <w:r>
+        <w:rPr>
+          <w:rFonts w:hint="eastAsia"/>
+          <w:lang w:val="en-US" w:eastAsia="zh-CN"/>
+        </w:rPr>
+        <w:t>扩展分区：记录扩展分区信息，自己啥也不干</w:t>
+      </w:r>
+    </w:p>
+    <w:p>
+      <w:pPr>
+        <w:bidi w:val="0"/>
+        <w:jc w:val="left"/>
+      </w:pPr>
+      <w:r>
+        <w:drawing>
+          <wp:inline distT="0" distB="0" distL="114300" distR="114300">
+            <wp:extent cx="5272405" cy="3647440"/>
+            <wp:effectExtent l="0" t="0" r="635" b="10160"/>
+            <wp:docPr id="31" name="图片 2"/>
+            <wp:cNvGraphicFramePr>
+              <a:graphicFrameLocks xmlns:a="http://schemas.openxmlformats.org/drawingml/2006/main" noChangeAspect="1"/>
+            </wp:cNvGraphicFramePr>
+            <a:graphic xmlns:a="http://schemas.openxmlformats.org/drawingml/2006/main">
+              <a:graphicData uri="http://schemas.openxmlformats.org/drawingml/2006/picture">
+                <pic:pic xmlns:pic="http://schemas.openxmlformats.org/drawingml/2006/picture">
+                  <pic:nvPicPr>
+                    <pic:cNvPr id="31" name="图片 2"/>
+                    <pic:cNvPicPr>
+                      <a:picLocks noChangeAspect="1"/>
+                    </pic:cNvPicPr>
+                  </pic:nvPicPr>
+                  <pic:blipFill>
+                    <a:blip r:embed="rId35"/>
+                    <a:stretch>
+                      <a:fillRect/>
+                    </a:stretch>
+                  </pic:blipFill>
+                  <pic:spPr>
+                    <a:xfrm>
+                      <a:off x="0" y="0"/>
+                      <a:ext cx="5272405" cy="3647440"/>
+                    </a:xfrm>
+                    <a:prstGeom prst="rect">
+                      <a:avLst/>
+                    </a:prstGeom>
+                    <a:noFill/>
+                    <a:ln>
+                      <a:noFill/>
+                    </a:ln>
+                  </pic:spPr>
+                </pic:pic>
+              </a:graphicData>
+            </a:graphic>
+          </wp:inline>
+        </w:drawing>
+      </w:r>
+    </w:p>
+    <w:p>
+      <w:pPr>
+        <w:bidi w:val="0"/>
+        <w:jc w:val="left"/>
+      </w:pPr>
+    </w:p>
+    <w:p>
+      <w:pPr>
+        <w:numPr>
+          <w:ilvl w:val="0"/>
+          <w:numId w:val="10"/>
+        </w:numPr>
+        <w:bidi w:val="0"/>
+        <w:ind w:left="0" w:leftChars="0" w:firstLine="0" w:firstLineChars="0"/>
+        <w:jc w:val="left"/>
+        <w:rPr>
+          <w:rFonts w:hint="default" w:eastAsiaTheme="minorEastAsia"/>
+          <w:lang w:val="en-US" w:eastAsia="zh-CN"/>
+        </w:rPr>
+      </w:pPr>
+      <w:r>
+        <w:rPr>
+          <w:rFonts w:hint="eastAsia"/>
+          <w:lang w:val="en-US" w:eastAsia="zh-CN"/>
+        </w:rPr>
+        <w:t>在扩展分区上建一个1G大小的逻辑分区</w:t>
+      </w:r>
+    </w:p>
+    <w:p>
+      <w:pPr>
+        <w:bidi w:val="0"/>
+        <w:jc w:val="left"/>
+      </w:pPr>
+      <w:r>
+        <w:drawing>
+          <wp:inline distT="0" distB="0" distL="114300" distR="114300">
+            <wp:extent cx="5271135" cy="4001135"/>
+            <wp:effectExtent l="0" t="0" r="1905" b="6985"/>
+            <wp:docPr id="32" name="图片 3"/>
+            <wp:cNvGraphicFramePr>
+              <a:graphicFrameLocks xmlns:a="http://schemas.openxmlformats.org/drawingml/2006/main" noChangeAspect="1"/>
+            </wp:cNvGraphicFramePr>
+            <a:graphic xmlns:a="http://schemas.openxmlformats.org/drawingml/2006/main">
+              <a:graphicData uri="http://schemas.openxmlformats.org/drawingml/2006/picture">
+                <pic:pic xmlns:pic="http://schemas.openxmlformats.org/drawingml/2006/picture">
+                  <pic:nvPicPr>
+                    <pic:cNvPr id="32" name="图片 3"/>
+                    <pic:cNvPicPr>
+                      <a:picLocks noChangeAspect="1"/>
+                    </pic:cNvPicPr>
+                  </pic:nvPicPr>
+                  <pic:blipFill>
+                    <a:blip r:embed="rId36"/>
+                    <a:stretch>
+                      <a:fillRect/>
+                    </a:stretch>
+                  </pic:blipFill>
+                  <pic:spPr>
+                    <a:xfrm>
+                      <a:off x="0" y="0"/>
+                      <a:ext cx="5271135" cy="4001135"/>
+                    </a:xfrm>
+                    <a:prstGeom prst="rect">
+                      <a:avLst/>
+                    </a:prstGeom>
+                    <a:noFill/>
+                    <a:ln>
+                      <a:noFill/>
+                    </a:ln>
+                  </pic:spPr>
+                </pic:pic>
+              </a:graphicData>
+            </a:graphic>
+          </wp:inline>
+        </w:drawing>
+      </w:r>
+    </w:p>
+    <w:p>
+      <w:pPr>
+        <w:numPr>
+          <w:ilvl w:val="0"/>
+          <w:numId w:val="10"/>
+        </w:numPr>
+        <w:bidi w:val="0"/>
+        <w:ind w:left="0" w:leftChars="0" w:firstLine="0" w:firstLineChars="0"/>
+        <w:jc w:val="left"/>
+        <w:rPr>
+          <w:rFonts w:hint="default" w:eastAsiaTheme="minorEastAsia"/>
+          <w:lang w:val="en-US" w:eastAsia="zh-CN"/>
+        </w:rPr>
+      </w:pPr>
+      <w:r>
+        <w:rPr>
+          <w:rFonts w:hint="eastAsia"/>
+          <w:lang w:val="en-US" w:eastAsia="zh-CN"/>
+        </w:rPr>
+        <w:t>一直新建，并保存</w:t>
+      </w:r>
+    </w:p>
+    <w:p>
+      <w:pPr>
+        <w:numPr>
+          <w:numId w:val="0"/>
+        </w:numPr>
+        <w:bidi w:val="0"/>
+        <w:ind w:leftChars="0"/>
+        <w:jc w:val="left"/>
+      </w:pPr>
+      <w:r>
+        <w:drawing>
+          <wp:inline distT="0" distB="0" distL="114300" distR="114300">
+            <wp:extent cx="5270500" cy="2764155"/>
+            <wp:effectExtent l="0" t="0" r="2540" b="9525"/>
+            <wp:docPr id="33" name="图片 4"/>
+            <wp:cNvGraphicFramePr>
+              <a:graphicFrameLocks xmlns:a="http://schemas.openxmlformats.org/drawingml/2006/main" noChangeAspect="1"/>
+            </wp:cNvGraphicFramePr>
+            <a:graphic xmlns:a="http://schemas.openxmlformats.org/drawingml/2006/main">
+              <a:graphicData uri="http://schemas.openxmlformats.org/drawingml/2006/picture">
+                <pic:pic xmlns:pic="http://schemas.openxmlformats.org/drawingml/2006/picture">
+                  <pic:nvPicPr>
+                    <pic:cNvPr id="33" name="图片 4"/>
+                    <pic:cNvPicPr>
+                      <a:picLocks noChangeAspect="1"/>
+                    </pic:cNvPicPr>
+                  </pic:nvPicPr>
+                  <pic:blipFill>
+                    <a:blip r:embed="rId37"/>
+                    <a:stretch>
+                      <a:fillRect/>
+                    </a:stretch>
+                  </pic:blipFill>
+                  <pic:spPr>
+                    <a:xfrm>
+                      <a:off x="0" y="0"/>
+                      <a:ext cx="5270500" cy="2764155"/>
+                    </a:xfrm>
+                    <a:prstGeom prst="rect">
+                      <a:avLst/>
+                    </a:prstGeom>
+                    <a:noFill/>
+                    <a:ln>
+                      <a:noFill/>
+                    </a:ln>
+                  </pic:spPr>
+                </pic:pic>
+              </a:graphicData>
+            </a:graphic>
+          </wp:inline>
+        </w:drawing>
+      </w:r>
+    </w:p>
+    <w:p>
+      <w:pPr>
+        <w:numPr>
+          <w:numId w:val="0"/>
+        </w:numPr>
+        <w:bidi w:val="0"/>
+        <w:ind w:leftChars="0"/>
+        <w:jc w:val="left"/>
+      </w:pPr>
+    </w:p>
+    <w:p>
+      <w:pPr>
+        <w:numPr>
+          <w:numId w:val="0"/>
+        </w:numPr>
+        <w:bidi w:val="0"/>
+        <w:ind w:leftChars="0"/>
+        <w:jc w:val="left"/>
+        <w:rPr>
+          <w:rFonts w:hint="eastAsia"/>
+          <w:b/>
+          <w:bCs/>
+          <w:lang w:val="en-US" w:eastAsia="zh-CN"/>
+        </w:rPr>
+      </w:pPr>
+      <w:r>
+        <w:rPr>
+          <w:rFonts w:hint="eastAsia"/>
+          <w:b/>
+          <w:bCs/>
+          <w:lang w:val="en-US" w:eastAsia="zh-CN"/>
+        </w:rPr>
+        <w:t>注意扩展分区只能建一个，扩展分区上最多只能建15个</w:t>
+      </w:r>
+    </w:p>
+    <w:p>
+      <w:pPr>
+        <w:numPr>
+          <w:numId w:val="0"/>
+        </w:numPr>
+        <w:bidi w:val="0"/>
+        <w:ind w:leftChars="0"/>
+        <w:jc w:val="left"/>
+        <w:rPr>
+          <w:rFonts w:hint="eastAsia"/>
+          <w:b/>
+          <w:bCs/>
+          <w:lang w:val="en-US" w:eastAsia="zh-CN"/>
+        </w:rPr>
+      </w:pPr>
+    </w:p>
+    <w:p>
+      <w:pPr>
+        <w:numPr>
+          <w:numId w:val="0"/>
+        </w:numPr>
+        <w:bidi w:val="0"/>
+        <w:ind w:leftChars="0"/>
+        <w:jc w:val="left"/>
+        <w:rPr>
+          <w:rFonts w:hint="eastAsia"/>
+          <w:b/>
+          <w:bCs/>
+          <w:lang w:val="en-US" w:eastAsia="zh-CN"/>
+        </w:rPr>
+      </w:pPr>
+      <w:r>
+        <w:rPr>
+          <w:rFonts w:hint="eastAsia"/>
+          <w:b/>
+          <w:bCs/>
+          <w:lang w:val="en-US" w:eastAsia="zh-CN"/>
+        </w:rPr>
+        <w:t>制作系统，linux一般用mkfs.ext4</w:t>
+      </w:r>
+    </w:p>
+    <w:p>
+      <w:pPr>
+        <w:numPr>
+          <w:numId w:val="0"/>
+        </w:numPr>
+        <w:bidi w:val="0"/>
+        <w:ind w:leftChars="0"/>
+        <w:jc w:val="left"/>
+        <w:rPr>
+          <w:rFonts w:hint="eastAsia"/>
+          <w:b/>
+          <w:bCs/>
+          <w:lang w:val="en-US" w:eastAsia="zh-CN"/>
+        </w:rPr>
+      </w:pPr>
+      <w:r>
+        <w:drawing>
+          <wp:inline distT="0" distB="0" distL="114300" distR="114300">
+            <wp:extent cx="5271770" cy="4227195"/>
+            <wp:effectExtent l="0" t="0" r="1270" b="9525"/>
+            <wp:docPr id="38" name="图片 9"/>
+            <wp:cNvGraphicFramePr>
+              <a:graphicFrameLocks xmlns:a="http://schemas.openxmlformats.org/drawingml/2006/main" noChangeAspect="1"/>
+            </wp:cNvGraphicFramePr>
+            <a:graphic xmlns:a="http://schemas.openxmlformats.org/drawingml/2006/main">
+              <a:graphicData uri="http://schemas.openxmlformats.org/drawingml/2006/picture">
+                <pic:pic xmlns:pic="http://schemas.openxmlformats.org/drawingml/2006/picture">
+                  <pic:nvPicPr>
+                    <pic:cNvPr id="38" name="图片 9"/>
+                    <pic:cNvPicPr>
+                      <a:picLocks noChangeAspect="1"/>
+                    </pic:cNvPicPr>
+                  </pic:nvPicPr>
+                  <pic:blipFill>
+                    <a:blip r:embed="rId38"/>
+                    <a:stretch>
+                      <a:fillRect/>
+                    </a:stretch>
+                  </pic:blipFill>
+                  <pic:spPr>
+                    <a:xfrm>
+                      <a:off x="0" y="0"/>
+                      <a:ext cx="5271770" cy="4227195"/>
+                    </a:xfrm>
+                    <a:prstGeom prst="rect">
+                      <a:avLst/>
+                    </a:prstGeom>
+                    <a:noFill/>
+                    <a:ln>
+                      <a:noFill/>
+                    </a:ln>
+                  </pic:spPr>
+                </pic:pic>
+              </a:graphicData>
+            </a:graphic>
+          </wp:inline>
+        </w:drawing>
+      </w:r>
+    </w:p>
+    <w:p>
+      <w:pPr>
+        <w:numPr>
+          <w:numId w:val="0"/>
+        </w:numPr>
+        <w:bidi w:val="0"/>
+        <w:ind w:leftChars="0"/>
+        <w:jc w:val="left"/>
+      </w:pPr>
+      <w:r>
+        <w:drawing>
+          <wp:inline distT="0" distB="0" distL="114300" distR="114300">
+            <wp:extent cx="5270500" cy="169545"/>
+            <wp:effectExtent l="0" t="0" r="2540" b="13335"/>
+            <wp:docPr id="35" name="图片 6"/>
+            <wp:cNvGraphicFramePr>
+              <a:graphicFrameLocks xmlns:a="http://schemas.openxmlformats.org/drawingml/2006/main" noChangeAspect="1"/>
+            </wp:cNvGraphicFramePr>
+            <a:graphic xmlns:a="http://schemas.openxmlformats.org/drawingml/2006/main">
+              <a:graphicData uri="http://schemas.openxmlformats.org/drawingml/2006/picture">
+                <pic:pic xmlns:pic="http://schemas.openxmlformats.org/drawingml/2006/picture">
+                  <pic:nvPicPr>
+                    <pic:cNvPr id="35" name="图片 6"/>
+                    <pic:cNvPicPr>
+                      <a:picLocks noChangeAspect="1"/>
+                    </pic:cNvPicPr>
+                  </pic:nvPicPr>
+                  <pic:blipFill>
+                    <a:blip r:embed="rId39"/>
+                    <a:stretch>
+                      <a:fillRect/>
+                    </a:stretch>
+                  </pic:blipFill>
+                  <pic:spPr>
+                    <a:xfrm>
+                      <a:off x="0" y="0"/>
+                      <a:ext cx="5270500" cy="169545"/>
+                    </a:xfrm>
+                    <a:prstGeom prst="rect">
+                      <a:avLst/>
+                    </a:prstGeom>
+                    <a:noFill/>
+                    <a:ln>
+                      <a:noFill/>
+                    </a:ln>
+                  </pic:spPr>
+                </pic:pic>
+              </a:graphicData>
+            </a:graphic>
+          </wp:inline>
+        </w:drawing>
+      </w:r>
+    </w:p>
+    <w:p>
+      <w:pPr>
+        <w:numPr>
+          <w:numId w:val="0"/>
+        </w:numPr>
+        <w:bidi w:val="0"/>
+        <w:ind w:leftChars="0"/>
+        <w:jc w:val="left"/>
+        <w:rPr>
+          <w:rFonts w:hint="eastAsia"/>
+          <w:lang w:val="en-US" w:eastAsia="zh-CN"/>
+        </w:rPr>
+      </w:pPr>
+      <w:r>
+        <w:rPr>
+          <w:rFonts w:hint="eastAsia"/>
+          <w:lang w:val="en-US" w:eastAsia="zh-CN"/>
+        </w:rPr>
+        <w:t>但是扩展分区下面的可以</w:t>
+      </w:r>
+    </w:p>
+    <w:p>
+      <w:pPr>
+        <w:numPr>
+          <w:numId w:val="0"/>
+        </w:numPr>
+        <w:bidi w:val="0"/>
+        <w:ind w:leftChars="0"/>
+        <w:jc w:val="left"/>
+      </w:pPr>
+      <w:r>
+        <w:drawing>
+          <wp:inline distT="0" distB="0" distL="114300" distR="114300">
+            <wp:extent cx="2476500" cy="144780"/>
+            <wp:effectExtent l="0" t="0" r="7620" b="7620"/>
+            <wp:docPr id="36" name="图片 7"/>
+            <wp:cNvGraphicFramePr>
+              <a:graphicFrameLocks xmlns:a="http://schemas.openxmlformats.org/drawingml/2006/main" noChangeAspect="1"/>
+            </wp:cNvGraphicFramePr>
+            <a:graphic xmlns:a="http://schemas.openxmlformats.org/drawingml/2006/main">
+              <a:graphicData uri="http://schemas.openxmlformats.org/drawingml/2006/picture">
+                <pic:pic xmlns:pic="http://schemas.openxmlformats.org/drawingml/2006/picture">
+                  <pic:nvPicPr>
+                    <pic:cNvPr id="36" name="图片 7"/>
+                    <pic:cNvPicPr>
+                      <a:picLocks noChangeAspect="1"/>
+                    </pic:cNvPicPr>
+                  </pic:nvPicPr>
+                  <pic:blipFill>
+                    <a:blip r:embed="rId40"/>
+                    <a:stretch>
+                      <a:fillRect/>
+                    </a:stretch>
+                  </pic:blipFill>
+                  <pic:spPr>
+                    <a:xfrm>
+                      <a:off x="0" y="0"/>
+                      <a:ext cx="2476500" cy="144780"/>
+                    </a:xfrm>
+                    <a:prstGeom prst="rect">
+                      <a:avLst/>
+                    </a:prstGeom>
+                    <a:noFill/>
+                    <a:ln>
+                      <a:noFill/>
+                    </a:ln>
+                  </pic:spPr>
+                </pic:pic>
+              </a:graphicData>
+            </a:graphic>
+          </wp:inline>
+        </w:drawing>
+      </w:r>
+    </w:p>
+    <w:p>
+      <w:pPr>
+        <w:numPr>
+          <w:ilvl w:val="0"/>
+          <w:numId w:val="11"/>
+        </w:numPr>
+        <w:bidi w:val="0"/>
+        <w:ind w:leftChars="0"/>
+        <w:jc w:val="left"/>
+        <w:rPr>
+          <w:rFonts w:hint="default"/>
+          <w:lang w:val="en-US" w:eastAsia="zh-CN"/>
+        </w:rPr>
+      </w:pPr>
+      <w:r>
+        <w:rPr>
+          <w:rFonts w:hint="eastAsia"/>
+          <w:lang w:val="en-US" w:eastAsia="zh-CN"/>
+        </w:rPr>
+        <w:t>新建分区，然后格式化分区</w:t>
+      </w:r>
+    </w:p>
+    <w:p>
+      <w:pPr>
+        <w:numPr>
+          <w:ilvl w:val="0"/>
+          <w:numId w:val="11"/>
+        </w:numPr>
+        <w:bidi w:val="0"/>
+        <w:ind w:left="0" w:leftChars="0" w:firstLine="0" w:firstLineChars="0"/>
+        <w:jc w:val="left"/>
+        <w:rPr>
+          <w:rFonts w:hint="default" w:eastAsiaTheme="minorEastAsia"/>
+          <w:lang w:val="en-US" w:eastAsia="zh-CN"/>
+        </w:rPr>
+      </w:pPr>
+      <w:r>
+        <w:rPr>
+          <w:rFonts w:hint="eastAsia"/>
+          <w:lang w:val="en-US" w:eastAsia="zh-CN"/>
+        </w:rPr>
+        <w:t>我们新建的是分区属于硬件，用户无法操作（我们操作C盘，就是操作里面的目录），我们必须做一个映射关系，由分区映射到具体的目录，以后在目录存内容，就会对应到原来的分区上。这个建立关系的过程叫挂载</w:t>
+      </w:r>
+    </w:p>
+    <w:p>
+      <w:pPr>
+        <w:numPr>
+          <w:numId w:val="0"/>
+        </w:numPr>
+        <w:bidi w:val="0"/>
+        <w:ind w:leftChars="0"/>
+        <w:jc w:val="left"/>
+        <w:rPr>
+          <w:rFonts w:hint="default" w:eastAsiaTheme="minorEastAsia"/>
+          <w:lang w:val="en-US" w:eastAsia="zh-CN"/>
+        </w:rPr>
+      </w:pPr>
+      <w:r>
+        <w:rPr>
+          <w:rFonts w:hint="eastAsia"/>
+          <w:lang w:val="en-US" w:eastAsia="zh-CN"/>
+        </w:rPr>
+        <w:t>如下例子：</w:t>
+      </w:r>
+    </w:p>
+    <w:p>
+      <w:pPr>
+        <w:widowControl w:val="0"/>
+        <w:numPr>
+          <w:numId w:val="0"/>
+        </w:numPr>
+        <w:bidi w:val="0"/>
+        <w:jc w:val="left"/>
+        <w:rPr>
+          <w:rFonts w:hint="eastAsia"/>
+          <w:lang w:val="en-US" w:eastAsia="zh-CN"/>
+        </w:rPr>
+      </w:pPr>
+      <w:r>
+        <w:drawing>
+          <wp:inline distT="0" distB="0" distL="114300" distR="114300">
+            <wp:extent cx="5273040" cy="2171065"/>
+            <wp:effectExtent l="0" t="0" r="0" b="8255"/>
+            <wp:docPr id="39" name="图片 10"/>
+            <wp:cNvGraphicFramePr>
+              <a:graphicFrameLocks xmlns:a="http://schemas.openxmlformats.org/drawingml/2006/main" noChangeAspect="1"/>
+            </wp:cNvGraphicFramePr>
+            <a:graphic xmlns:a="http://schemas.openxmlformats.org/drawingml/2006/main">
+              <a:graphicData uri="http://schemas.openxmlformats.org/drawingml/2006/picture">
+                <pic:pic xmlns:pic="http://schemas.openxmlformats.org/drawingml/2006/picture">
+                  <pic:nvPicPr>
+                    <pic:cNvPr id="39" name="图片 10"/>
+                    <pic:cNvPicPr>
+                      <a:picLocks noChangeAspect="1"/>
+                    </pic:cNvPicPr>
+                  </pic:nvPicPr>
+                  <pic:blipFill>
+                    <a:blip r:embed="rId41"/>
+                    <a:stretch>
+                      <a:fillRect/>
+                    </a:stretch>
+                  </pic:blipFill>
+                  <pic:spPr>
+                    <a:xfrm>
+                      <a:off x="0" y="0"/>
+                      <a:ext cx="5273040" cy="2171065"/>
+                    </a:xfrm>
+                    <a:prstGeom prst="rect">
+                      <a:avLst/>
+                    </a:prstGeom>
+                    <a:noFill/>
+                    <a:ln>
+                      <a:noFill/>
+                    </a:ln>
+                  </pic:spPr>
+                </pic:pic>
+              </a:graphicData>
+            </a:graphic>
+          </wp:inline>
+        </w:drawing>
+      </w:r>
+    </w:p>
+    <w:p>
+      <w:pPr>
+        <w:widowControl w:val="0"/>
+        <w:numPr>
+          <w:numId w:val="0"/>
+        </w:numPr>
+        <w:bidi w:val="0"/>
+        <w:jc w:val="left"/>
+        <w:rPr>
+          <w:rFonts w:hint="eastAsia"/>
+          <w:lang w:val="en-US" w:eastAsia="zh-CN"/>
+        </w:rPr>
+      </w:pPr>
+    </w:p>
+    <w:p>
+      <w:pPr>
+        <w:widowControl w:val="0"/>
+        <w:numPr>
+          <w:numId w:val="0"/>
+        </w:numPr>
+        <w:bidi w:val="0"/>
+        <w:jc w:val="left"/>
+        <w:rPr>
+          <w:rFonts w:hint="eastAsia"/>
+          <w:lang w:val="en-US" w:eastAsia="zh-CN"/>
+        </w:rPr>
+      </w:pPr>
+    </w:p>
+    <w:p>
+      <w:pPr>
+        <w:widowControl w:val="0"/>
+        <w:numPr>
+          <w:numId w:val="0"/>
+        </w:numPr>
+        <w:bidi w:val="0"/>
+        <w:jc w:val="left"/>
+        <w:rPr>
+          <w:rFonts w:hint="eastAsia"/>
+          <w:lang w:val="en-US" w:eastAsia="zh-CN"/>
+        </w:rPr>
+      </w:pPr>
+      <w:r>
+        <w:rPr>
+          <w:rFonts w:hint="eastAsia"/>
+          <w:lang w:val="en-US" w:eastAsia="zh-CN"/>
+        </w:rPr>
+        <w:t>总结：</w:t>
+      </w:r>
+    </w:p>
+    <w:p>
+      <w:pPr>
+        <w:widowControl w:val="0"/>
+        <w:numPr>
+          <w:ilvl w:val="0"/>
+          <w:numId w:val="12"/>
+        </w:numPr>
+        <w:bidi w:val="0"/>
+        <w:ind w:firstLine="420" w:firstLineChars="0"/>
+        <w:jc w:val="left"/>
+        <w:rPr>
+          <w:rFonts w:hint="default"/>
+          <w:lang w:val="en-US" w:eastAsia="zh-CN"/>
+        </w:rPr>
+      </w:pPr>
+      <w:r>
+        <w:rPr>
+          <w:rFonts w:hint="eastAsia"/>
+          <w:lang w:val="en-US" w:eastAsia="zh-CN"/>
+        </w:rPr>
+        <w:t xml:space="preserve">fdisk  /dev/sdb </w:t>
+      </w:r>
+      <w:r>
+        <w:rPr>
+          <w:rFonts w:hint="eastAsia"/>
+          <w:lang w:val="en-US" w:eastAsia="zh-CN"/>
+        </w:rPr>
+        <w:tab/>
+        <w:t/>
+      </w:r>
+      <w:r>
+        <w:rPr>
+          <w:rFonts w:hint="eastAsia"/>
+          <w:lang w:val="en-US" w:eastAsia="zh-CN"/>
+        </w:rPr>
+        <w:tab/>
+        <w:t/>
+      </w:r>
+      <w:r>
+        <w:rPr>
+          <w:rFonts w:hint="eastAsia"/>
+          <w:lang w:val="en-US" w:eastAsia="zh-CN"/>
+        </w:rPr>
+        <w:tab/>
+        <w:t>新建分区</w:t>
+      </w:r>
+    </w:p>
+    <w:p>
+      <w:pPr>
+        <w:widowControl w:val="0"/>
+        <w:numPr>
+          <w:ilvl w:val="0"/>
+          <w:numId w:val="12"/>
+        </w:numPr>
+        <w:bidi w:val="0"/>
+        <w:ind w:firstLine="420" w:firstLineChars="0"/>
+        <w:jc w:val="left"/>
+        <w:rPr>
+          <w:rFonts w:hint="default"/>
+          <w:lang w:val="en-US" w:eastAsia="zh-CN"/>
+        </w:rPr>
+      </w:pPr>
+      <w:r>
+        <w:rPr>
+          <w:rFonts w:hint="eastAsia"/>
+          <w:lang w:val="en-US" w:eastAsia="zh-CN"/>
+        </w:rPr>
+        <w:t xml:space="preserve">partprobe </w:t>
+      </w:r>
+      <w:r>
+        <w:rPr>
+          <w:rFonts w:hint="eastAsia"/>
+          <w:lang w:val="en-US" w:eastAsia="zh-CN"/>
+        </w:rPr>
+        <w:tab/>
+        <w:t/>
+      </w:r>
+      <w:r>
+        <w:rPr>
+          <w:rFonts w:hint="eastAsia"/>
+          <w:lang w:val="en-US" w:eastAsia="zh-CN"/>
+        </w:rPr>
+        <w:tab/>
+        <w:t/>
+      </w:r>
+      <w:r>
+        <w:rPr>
+          <w:rFonts w:hint="eastAsia"/>
+          <w:lang w:val="en-US" w:eastAsia="zh-CN"/>
+        </w:rPr>
+        <w:tab/>
+        <w:t/>
+      </w:r>
+      <w:r>
+        <w:rPr>
+          <w:rFonts w:hint="eastAsia"/>
+          <w:lang w:val="en-US" w:eastAsia="zh-CN"/>
+        </w:rPr>
+        <w:tab/>
+        <w:t/>
+      </w:r>
+      <w:r>
+        <w:rPr>
+          <w:rFonts w:hint="eastAsia"/>
+          <w:lang w:val="en-US" w:eastAsia="zh-CN"/>
+        </w:rPr>
+        <w:tab/>
+        <w:t>更新分区表信息</w:t>
+      </w:r>
+    </w:p>
+    <w:p>
+      <w:pPr>
+        <w:widowControl w:val="0"/>
+        <w:numPr>
+          <w:ilvl w:val="0"/>
+          <w:numId w:val="12"/>
+        </w:numPr>
+        <w:bidi w:val="0"/>
+        <w:ind w:firstLine="420" w:firstLineChars="0"/>
+        <w:jc w:val="left"/>
+        <w:rPr>
+          <w:rFonts w:hint="default"/>
+          <w:lang w:val="en-US" w:eastAsia="zh-CN"/>
+        </w:rPr>
+      </w:pPr>
+      <w:r>
+        <w:rPr>
+          <w:rFonts w:hint="eastAsia"/>
+          <w:lang w:val="en-US" w:eastAsia="zh-CN"/>
+        </w:rPr>
+        <w:t>mkfs.ext4</w:t>
+      </w:r>
+      <w:r>
+        <w:rPr>
+          <w:rFonts w:hint="eastAsia"/>
+          <w:lang w:val="en-US" w:eastAsia="zh-CN"/>
+        </w:rPr>
+        <w:tab/>
+        <w:t>/dev/sdb3</w:t>
+      </w:r>
+      <w:r>
+        <w:rPr>
+          <w:rFonts w:hint="eastAsia"/>
+          <w:lang w:val="en-US" w:eastAsia="zh-CN"/>
+        </w:rPr>
+        <w:tab/>
+        <w:t/>
+      </w:r>
+      <w:r>
+        <w:rPr>
+          <w:rFonts w:hint="eastAsia"/>
+          <w:lang w:val="en-US" w:eastAsia="zh-CN"/>
+        </w:rPr>
+        <w:tab/>
+        <w:t>为/dev/sdb3 格式化制作文件系统</w:t>
+      </w:r>
+    </w:p>
+    <w:p>
+      <w:pPr>
+        <w:widowControl w:val="0"/>
+        <w:numPr>
+          <w:ilvl w:val="0"/>
+          <w:numId w:val="12"/>
+        </w:numPr>
+        <w:bidi w:val="0"/>
+        <w:ind w:firstLine="420" w:firstLineChars="0"/>
+        <w:jc w:val="left"/>
+        <w:rPr>
+          <w:rFonts w:hint="default"/>
+          <w:lang w:val="en-US" w:eastAsia="zh-CN"/>
+        </w:rPr>
+      </w:pPr>
+      <w:r>
+        <w:rPr>
+          <w:rFonts w:hint="eastAsia"/>
+          <w:lang w:val="en-US" w:eastAsia="zh-CN"/>
+        </w:rPr>
+        <w:t>mount  /dev/sdb3  /new/</w:t>
+      </w:r>
+      <w:r>
+        <w:rPr>
+          <w:rFonts w:hint="eastAsia"/>
+          <w:lang w:val="en-US" w:eastAsia="zh-CN"/>
+        </w:rPr>
+        <w:tab/>
+        <w:t>把/new/文件(目录)挂载到/dev/sdb3(设备上)</w:t>
+      </w:r>
+    </w:p>
+    <w:p>
+      <w:pPr>
+        <w:numPr>
+          <w:ilvl w:val="0"/>
+          <w:numId w:val="12"/>
+        </w:numPr>
+        <w:bidi w:val="0"/>
+        <w:ind w:left="0" w:leftChars="0" w:firstLine="420" w:firstLineChars="0"/>
+        <w:jc w:val="left"/>
+        <w:rPr>
+          <w:rFonts w:hint="default" w:eastAsiaTheme="minorEastAsia"/>
+          <w:lang w:val="en-US" w:eastAsia="zh-CN"/>
+        </w:rPr>
+      </w:pPr>
+      <w:r>
+        <w:rPr>
+          <w:rFonts w:hint="eastAsia"/>
+          <w:lang w:val="en-US" w:eastAsia="zh-CN"/>
+        </w:rPr>
+        <w:t>df</w:t>
+      </w:r>
+      <w:r>
+        <w:rPr>
+          <w:rFonts w:hint="eastAsia"/>
+          <w:lang w:val="en-US" w:eastAsia="zh-CN"/>
+        </w:rPr>
+        <w:tab/>
+        <w:t/>
+      </w:r>
+      <w:r>
+        <w:rPr>
+          <w:rFonts w:hint="eastAsia"/>
+          <w:lang w:val="en-US" w:eastAsia="zh-CN"/>
+        </w:rPr>
+        <w:tab/>
+        <w:t/>
+      </w:r>
+      <w:r>
+        <w:rPr>
+          <w:rFonts w:hint="eastAsia"/>
+          <w:lang w:val="en-US" w:eastAsia="zh-CN"/>
+        </w:rPr>
+        <w:tab/>
+        <w:t/>
+      </w:r>
+      <w:r>
+        <w:rPr>
+          <w:rFonts w:hint="eastAsia"/>
+          <w:lang w:val="en-US" w:eastAsia="zh-CN"/>
+        </w:rPr>
+        <w:tab/>
+        <w:t/>
+      </w:r>
+      <w:r>
+        <w:rPr>
+          <w:rFonts w:hint="eastAsia"/>
+          <w:lang w:val="en-US" w:eastAsia="zh-CN"/>
+        </w:rPr>
+        <w:tab/>
+        <w:t/>
+      </w:r>
+      <w:r>
+        <w:rPr>
+          <w:rFonts w:hint="eastAsia"/>
+          <w:lang w:val="en-US" w:eastAsia="zh-CN"/>
+        </w:rPr>
+        <w:tab/>
+        <w:t>查看挂载信息</w:t>
+      </w:r>
+    </w:p>
+    <w:p>
+      <w:pPr>
+        <w:widowControl w:val="0"/>
+        <w:numPr>
+          <w:ilvl w:val="0"/>
+          <w:numId w:val="12"/>
+        </w:numPr>
+        <w:bidi w:val="0"/>
+        <w:ind w:firstLine="420" w:firstLineChars="0"/>
+        <w:jc w:val="left"/>
+        <w:rPr>
+          <w:rFonts w:hint="default"/>
+          <w:lang w:val="en-US" w:eastAsia="zh-CN"/>
+        </w:rPr>
+      </w:pPr>
+      <w:r>
+        <w:rPr>
+          <w:rFonts w:hint="eastAsia"/>
+          <w:lang w:val="en-US" w:eastAsia="zh-CN"/>
+        </w:rPr>
+        <w:t>cd /new/</w:t>
+      </w:r>
+      <w:r>
+        <w:rPr>
+          <w:rFonts w:hint="eastAsia"/>
+          <w:lang w:val="en-US" w:eastAsia="zh-CN"/>
+        </w:rPr>
+        <w:tab/>
+        <w:t/>
+      </w:r>
+      <w:r>
+        <w:rPr>
+          <w:rFonts w:hint="eastAsia"/>
+          <w:lang w:val="en-US" w:eastAsia="zh-CN"/>
+        </w:rPr>
+        <w:tab/>
+        <w:t/>
+      </w:r>
+      <w:r>
+        <w:rPr>
+          <w:rFonts w:hint="eastAsia"/>
+          <w:lang w:val="en-US" w:eastAsia="zh-CN"/>
+        </w:rPr>
+        <w:tab/>
+        <w:t/>
+      </w:r>
+      <w:r>
+        <w:rPr>
+          <w:rFonts w:hint="eastAsia"/>
+          <w:lang w:val="en-US" w:eastAsia="zh-CN"/>
+        </w:rPr>
+        <w:tab/>
+        <w:t/>
+      </w:r>
+      <w:r>
+        <w:rPr>
+          <w:rFonts w:hint="eastAsia"/>
+          <w:lang w:val="en-US" w:eastAsia="zh-CN"/>
+        </w:rPr>
+        <w:tab/>
+        <w:t>切换之后然后可以在此目录下操作，如新建文件等等</w:t>
+      </w:r>
     </w:p>
     <w:sectPr>
       <w:pgSz w:w="11906" w:h="16838"/>
@@ -12385,6 +14423,150 @@
     </w:lvl>
   </w:abstractNum>
   <w:abstractNum w:abstractNumId="1">
+    <w:nsid w:val="ABDE28D1"/>
+    <w:multiLevelType w:val="singleLevel"/>
+    <w:tmpl w:val="ABDE28D1"/>
+    <w:lvl w:ilvl="0" w:tentative="0">
+      <w:start w:val="1"/>
+      <w:numFmt w:val="decimal"/>
+      <w:suff w:val="space"/>
+      <w:lvlText w:val="%1."/>
+      <w:lvlJc w:val="left"/>
+    </w:lvl>
+  </w:abstractNum>
+  <w:abstractNum w:abstractNumId="2">
+    <w:nsid w:val="AFC3FAD8"/>
+    <w:multiLevelType w:val="multilevel"/>
+    <w:tmpl w:val="AFC3FAD8"/>
+    <w:lvl w:ilvl="0" w:tentative="0">
+      <w:start w:val="1"/>
+      <w:numFmt w:val="decimal"/>
+      <w:suff w:val="space"/>
+      <w:lvlText w:val="%1."/>
+      <w:lvlJc w:val="left"/>
+    </w:lvl>
+    <w:lvl w:ilvl="1" w:tentative="0">
+      <w:start w:val="1"/>
+      <w:numFmt w:val="decimal"/>
+      <w:lvlText w:val="(%2)"/>
+      <w:lvlJc w:val="left"/>
+      <w:pPr>
+        <w:tabs>
+          <w:tab w:val="left" w:pos="840"/>
+        </w:tabs>
+        <w:ind w:left="840" w:leftChars="0" w:hanging="420" w:firstLineChars="0"/>
+      </w:pPr>
+      <w:rPr>
+        <w:rFonts w:hint="default"/>
+      </w:rPr>
+    </w:lvl>
+    <w:lvl w:ilvl="2" w:tentative="0">
+      <w:start w:val="1"/>
+      <w:numFmt w:val="decimalEnclosedCircleChinese"/>
+      <w:lvlText w:val="%3"/>
+      <w:lvlJc w:val="left"/>
+      <w:pPr>
+        <w:tabs>
+          <w:tab w:val="left" w:pos="1260"/>
+        </w:tabs>
+        <w:ind w:left="1260" w:leftChars="0" w:hanging="420" w:firstLineChars="0"/>
+      </w:pPr>
+      <w:rPr>
+        <w:rFonts w:hint="default"/>
+      </w:rPr>
+    </w:lvl>
+    <w:lvl w:ilvl="3" w:tentative="0">
+      <w:start w:val="1"/>
+      <w:numFmt w:val="decimal"/>
+      <w:lvlText w:val="%4)"/>
+      <w:lvlJc w:val="left"/>
+      <w:pPr>
+        <w:tabs>
+          <w:tab w:val="left" w:pos="1680"/>
+        </w:tabs>
+        <w:ind w:left="1680" w:leftChars="0" w:hanging="420" w:firstLineChars="0"/>
+      </w:pPr>
+      <w:rPr>
+        <w:rFonts w:hint="default"/>
+      </w:rPr>
+    </w:lvl>
+    <w:lvl w:ilvl="4" w:tentative="0">
+      <w:start w:val="1"/>
+      <w:numFmt w:val="lowerLetter"/>
+      <w:lvlText w:val="%5."/>
+      <w:lvlJc w:val="left"/>
+      <w:pPr>
+        <w:tabs>
+          <w:tab w:val="left" w:pos="2100"/>
+        </w:tabs>
+        <w:ind w:left="2100" w:leftChars="0" w:hanging="420" w:firstLineChars="0"/>
+      </w:pPr>
+      <w:rPr>
+        <w:rFonts w:hint="default"/>
+      </w:rPr>
+    </w:lvl>
+    <w:lvl w:ilvl="5" w:tentative="0">
+      <w:start w:val="1"/>
+      <w:numFmt w:val="lowerLetter"/>
+      <w:lvlText w:val="%6)"/>
+      <w:lvlJc w:val="left"/>
+      <w:pPr>
+        <w:tabs>
+          <w:tab w:val="left" w:pos="2520"/>
+        </w:tabs>
+        <w:ind w:left="2520" w:leftChars="0" w:hanging="420" w:firstLineChars="0"/>
+      </w:pPr>
+      <w:rPr>
+        <w:rFonts w:hint="default"/>
+      </w:rPr>
+    </w:lvl>
+    <w:lvl w:ilvl="6" w:tentative="0">
+      <w:start w:val="1"/>
+      <w:numFmt w:val="lowerRoman"/>
+      <w:lvlText w:val="%7."/>
+      <w:lvlJc w:val="left"/>
+      <w:pPr>
+        <w:tabs>
+          <w:tab w:val="left" w:pos="2940"/>
+        </w:tabs>
+        <w:ind w:left="2940" w:leftChars="0" w:hanging="420" w:firstLineChars="0"/>
+      </w:pPr>
+      <w:rPr>
+        <w:rFonts w:hint="default"/>
+      </w:rPr>
+    </w:lvl>
+    <w:lvl w:ilvl="7" w:tentative="0">
+      <w:start w:val="1"/>
+      <w:numFmt w:val="lowerRoman"/>
+      <w:lvlText w:val="%8)"/>
+      <w:lvlJc w:val="left"/>
+      <w:pPr>
+        <w:tabs>
+          <w:tab w:val="left" w:pos="3360"/>
+        </w:tabs>
+        <w:ind w:left="3360" w:leftChars="0" w:hanging="420" w:firstLineChars="0"/>
+      </w:pPr>
+      <w:rPr>
+        <w:rFonts w:hint="default"/>
+      </w:rPr>
+    </w:lvl>
+    <w:lvl w:ilvl="8" w:tentative="0">
+      <w:start w:val="1"/>
+      <w:numFmt w:val="lowerLetter"/>
+      <w:lvlText w:val="%9."/>
+      <w:lvlJc w:val="left"/>
+      <w:pPr>
+        <w:tabs>
+          <w:tab w:val="left" w:pos="3780"/>
+        </w:tabs>
+        <w:ind w:left="3780" w:leftChars="0" w:hanging="420" w:firstLineChars="0"/>
+      </w:pPr>
+      <w:rPr>
+        <w:rFonts w:hint="default"/>
+      </w:rPr>
+    </w:lvl>
+  </w:abstractNum>
+  <w:abstractNum w:abstractNumId="3">
     <w:nsid w:val="C9D17B64"/>
     <w:multiLevelType w:val="singleLevel"/>
     <w:tmpl w:val="C9D17B64"/>
@@ -12396,7 +14578,7 @@
       <w:lvlJc w:val="left"/>
     </w:lvl>
   </w:abstractNum>
-  <w:abstractNum w:abstractNumId="2">
+  <w:abstractNum w:abstractNumId="4">
     <w:nsid w:val="DB3682AC"/>
     <w:multiLevelType w:val="singleLevel"/>
     <w:tmpl w:val="DB3682AC"/>
@@ -12407,7 +14589,7 @@
       <w:lvlJc w:val="left"/>
     </w:lvl>
   </w:abstractNum>
-  <w:abstractNum w:abstractNumId="3">
+  <w:abstractNum w:abstractNumId="5">
     <w:nsid w:val="EA4DFBCA"/>
     <w:multiLevelType w:val="singleLevel"/>
     <w:tmpl w:val="EA4DFBCA"/>
@@ -12423,7 +14605,19 @@
       </w:pPr>
     </w:lvl>
   </w:abstractNum>
-  <w:abstractNum w:abstractNumId="4">
+  <w:abstractNum w:abstractNumId="6">
+    <w:nsid w:val="F7C8309A"/>
+    <w:multiLevelType w:val="singleLevel"/>
+    <w:tmpl w:val="F7C8309A"/>
+    <w:lvl w:ilvl="0" w:tentative="0">
+      <w:start w:val="1"/>
+      <w:numFmt w:val="decimal"/>
+      <w:suff w:val="space"/>
+      <w:lvlText w:val="%1."/>
+      <w:lvlJc w:val="left"/>
+    </w:lvl>
+  </w:abstractNum>
+  <w:abstractNum w:abstractNumId="7">
     <w:nsid w:val="0EF01AAC"/>
     <w:multiLevelType w:val="singleLevel"/>
     <w:tmpl w:val="0EF01AAC"/>
@@ -12438,7 +14632,7 @@
       </w:pPr>
     </w:lvl>
   </w:abstractNum>
-  <w:abstractNum w:abstractNumId="5">
+  <w:abstractNum w:abstractNumId="8">
     <w:nsid w:val="1A5F711C"/>
     <w:multiLevelType w:val="singleLevel"/>
     <w:tmpl w:val="1A5F711C"/>
@@ -12453,7 +14647,7 @@
       </w:pPr>
     </w:lvl>
   </w:abstractNum>
-  <w:abstractNum w:abstractNumId="6">
+  <w:abstractNum w:abstractNumId="9">
     <w:nsid w:val="444D4C28"/>
     <w:multiLevelType w:val="singleLevel"/>
     <w:tmpl w:val="444D4C28"/>
@@ -12470,7 +14664,7 @@
       </w:pPr>
     </w:lvl>
   </w:abstractNum>
-  <w:abstractNum w:abstractNumId="7">
+  <w:abstractNum w:abstractNumId="10">
     <w:nsid w:val="60F349B6"/>
     <w:multiLevelType w:val="singleLevel"/>
     <w:tmpl w:val="60F349B6"/>
@@ -12481,7 +14675,7 @@
       <w:lvlJc w:val="left"/>
     </w:lvl>
   </w:abstractNum>
-  <w:abstractNum w:abstractNumId="8">
+  <w:abstractNum w:abstractNumId="11">
     <w:nsid w:val="7ED8C5A1"/>
     <w:multiLevelType w:val="singleLevel"/>
     <w:tmpl w:val="7ED8C5A1"/>
@@ -12498,31 +14692,40 @@
     </w:lvl>
   </w:abstractNum>
   <w:num w:numId="1">
-    <w:abstractNumId w:val="2"/>
+    <w:abstractNumId w:val="4"/>
   </w:num>
   <w:num w:numId="2">
-    <w:abstractNumId w:val="8"/>
+    <w:abstractNumId w:val="11"/>
   </w:num>
   <w:num w:numId="3">
-    <w:abstractNumId w:val="6"/>
+    <w:abstractNumId w:val="9"/>
   </w:num>
   <w:num w:numId="4">
-    <w:abstractNumId w:val="3"/>
+    <w:abstractNumId w:val="5"/>
   </w:num>
   <w:num w:numId="5">
-    <w:abstractNumId w:val="7"/>
+    <w:abstractNumId w:val="10"/>
   </w:num>
   <w:num w:numId="6">
     <w:abstractNumId w:val="0"/>
   </w:num>
   <w:num w:numId="7">
+    <w:abstractNumId w:val="3"/>
+  </w:num>
+  <w:num w:numId="8">
+    <w:abstractNumId w:val="8"/>
+  </w:num>
+  <w:num w:numId="9">
+    <w:abstractNumId w:val="7"/>
+  </w:num>
+  <w:num w:numId="10">
     <w:abstractNumId w:val="1"/>
   </w:num>
-  <w:num w:numId="8">
-    <w:abstractNumId w:val="5"/>
+  <w:num w:numId="11">
+    <w:abstractNumId w:val="2"/>
   </w:num>
-  <w:num w:numId="9">
-    <w:abstractNumId w:val="4"/>
+  <w:num w:numId="12">
+    <w:abstractNumId w:val="6"/>
   </w:num>
 </w:numbering>
 </file>
